--- a/cachelab实验/计算机系统结构实验报告.docx
+++ b/cachelab实验/计算机系统结构实验报告.docx
@@ -87,7 +87,7 @@
           </mc:Choice>
           <mc:Fallback>
             <w:pict>
-              <v:rect w14:anchorId="6290F1BC" id="Rectangle 366" o:spid="_x0000_s1026" alt="Light vertical" style="position:absolute;left:0;text-align:left;margin-left:267.95pt;margin-top:-71.6pt;width:9.8pt;height:841.1pt;z-index:251655680;visibility:visible;mso-wrap-style:square;mso-width-percent:0;mso-height-percent:0;mso-wrap-distance-left:9pt;mso-wrap-distance-top:0;mso-wrap-distance-right:9pt;mso-wrap-distance-bottom:0;mso-position-horizontal:absolute;mso-position-horizontal-relative:text;mso-position-vertical:absolute;mso-position-vertical-relative:text;mso-width-percent:0;mso-height-percent:0;mso-width-relative:page;mso-height-relative:page;v-text-anchor:middle" o:gfxdata="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" stroked="f">
+              <v:rect w14:anchorId="744E6F46" id="Rectangle 366" o:spid="_x0000_s1026" alt="Light vertical" style="position:absolute;left:0;text-align:left;margin-left:267.95pt;margin-top:-71.6pt;width:9.8pt;height:841.1pt;z-index:251655680;visibility:visible;mso-wrap-style:square;mso-width-percent:0;mso-height-percent:0;mso-wrap-distance-left:9pt;mso-wrap-distance-top:0;mso-wrap-distance-right:9pt;mso-wrap-distance-bottom:0;mso-position-horizontal:absolute;mso-position-horizontal-relative:text;mso-position-vertical:absolute;mso-position-vertical-relative:text;mso-width-percent:0;mso-height-percent:0;mso-width-relative:page;mso-height-relative:page;v-text-anchor:middle" o:gfxdata="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" stroked="f">
                 <v:fill r:id="rId9" o:title="Light vertical" recolor="t" type="tile"/>
                 <v:shadow color="#d8d8d8" offset="3pt,3pt"/>
               </v:rect>
@@ -167,7 +167,7 @@
           </mc:Choice>
           <mc:Fallback>
             <w:pict>
-              <v:rect w14:anchorId="03737DC7" id="Rectangle 365" o:spid="_x0000_s1026" style="position:absolute;left:0;text-align:left;margin-left:277.75pt;margin-top:-1in;width:227.55pt;height:841.9pt;z-index:251654656;visibility:visible;mso-wrap-style:square;mso-width-percent:0;mso-height-percent:0;mso-wrap-distance-left:9pt;mso-wrap-distance-top:0;mso-wrap-distance-right:9pt;mso-wrap-distance-bottom:0;mso-position-horizontal:absolute;mso-position-horizontal-relative:text;mso-position-vertical:absolute;mso-position-vertical-relative:text;mso-width-percent:0;mso-height-percent:0;mso-width-relative:page;mso-height-relative:page;v-text-anchor:top" o:gfxdata="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" fillcolor="#9bbb59" stroked="f"/>
+              <v:rect w14:anchorId="25CF04E1" id="Rectangle 365" o:spid="_x0000_s1026" style="position:absolute;left:0;text-align:left;margin-left:277.75pt;margin-top:-1in;width:227.55pt;height:841.9pt;z-index:251654656;visibility:visible;mso-wrap-style:square;mso-width-percent:0;mso-height-percent:0;mso-wrap-distance-left:9pt;mso-wrap-distance-top:0;mso-wrap-distance-right:9pt;mso-wrap-distance-bottom:0;mso-position-horizontal:absolute;mso-position-horizontal-relative:text;mso-position-vertical:absolute;mso-position-vertical-relative:text;mso-width-percent:0;mso-height-percent:0;mso-width-relative:page;mso-height-relative:page;v-text-anchor:top" o:gfxdata="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" fillcolor="#9bbb59" stroked="f"/>
             </w:pict>
           </mc:Fallback>
         </mc:AlternateContent>
@@ -1251,7 +1251,7 @@
                 </mc:Choice>
                 <mc:Fallback>
                   <w:pict>
-                    <v:group w14:anchorId="35351210" id="Group 9" o:spid="_x0000_s1026" style="position:absolute;left:0;text-align:left;margin-left:303pt;margin-top:21.45pt;width:183.25pt;height:177.55pt;z-index:251658240" coordsize="3665,3551" o:gfxdata="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">
+                    <v:group w14:anchorId="60BC9C1A" id="Group 9" o:spid="_x0000_s1026" style="position:absolute;left:0;text-align:left;margin-left:303pt;margin-top:21.45pt;width:183.25pt;height:177.55pt;z-index:251658240" coordsize="3665,3551" o:gfxdata="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">
                       <o:lock v:ext="edit" aspectratio="t"/>
                       <v:shapetype id="_x0000_t75" coordsize="21600,21600" o:spt="75" o:preferrelative="t" path="m@4@5l@4@11@9@11@9@5xe" filled="f" stroked="f">
                         <v:stroke joinstyle="miter"/>
@@ -1861,44 +1861,11 @@
         </w:r>
         <w:r>
           <w:rPr>
+            <w:rFonts w:hint="eastAsia"/>
             <w:noProof/>
             <w:webHidden/>
           </w:rPr>
-          <w:fldChar w:fldCharType="begin"/>
-        </w:r>
-        <w:r>
-          <w:rPr>
-            <w:noProof/>
-            <w:webHidden/>
-          </w:rPr>
-          <w:instrText xml:space="preserve"> PAGEREF _Toc513180346 \h </w:instrText>
-        </w:r>
-        <w:r>
-          <w:rPr>
-            <w:noProof/>
-            <w:webHidden/>
-          </w:rPr>
-        </w:r>
-        <w:r>
-          <w:rPr>
-            <w:noProof/>
-            <w:webHidden/>
-          </w:rPr>
-          <w:fldChar w:fldCharType="separate"/>
-        </w:r>
-        <w:r>
-          <w:rPr>
-            <w:noProof/>
-            <w:webHidden/>
-          </w:rPr>
-          <w:t>3</w:t>
-        </w:r>
-        <w:r>
-          <w:rPr>
-            <w:noProof/>
-            <w:webHidden/>
-          </w:rPr>
-          <w:fldChar w:fldCharType="end"/>
+          <w:t>2</w:t>
         </w:r>
       </w:hyperlink>
     </w:p>
@@ -2161,44 +2128,11 @@
         </w:r>
         <w:r>
           <w:rPr>
+            <w:rFonts w:hint="eastAsia"/>
             <w:noProof/>
             <w:webHidden/>
           </w:rPr>
-          <w:fldChar w:fldCharType="begin"/>
-        </w:r>
-        <w:r>
-          <w:rPr>
-            <w:noProof/>
-            <w:webHidden/>
-          </w:rPr>
-          <w:instrText xml:space="preserve"> PAGEREF _Toc513180349 \h </w:instrText>
-        </w:r>
-        <w:r>
-          <w:rPr>
-            <w:noProof/>
-            <w:webHidden/>
-          </w:rPr>
-        </w:r>
-        <w:r>
-          <w:rPr>
-            <w:noProof/>
-            <w:webHidden/>
-          </w:rPr>
-          <w:fldChar w:fldCharType="separate"/>
-        </w:r>
-        <w:r>
-          <w:rPr>
-            <w:noProof/>
-            <w:webHidden/>
-          </w:rPr>
-          <w:t>6</w:t>
-        </w:r>
-        <w:r>
-          <w:rPr>
-            <w:noProof/>
-            <w:webHidden/>
-          </w:rPr>
-          <w:fldChar w:fldCharType="end"/>
+          <w:t>7</w:t>
         </w:r>
       </w:hyperlink>
     </w:p>
@@ -2245,7 +2179,23 @@
             <w:rFonts w:hint="eastAsia"/>
             <w:noProof/>
           </w:rPr>
-          <w:t>实验过程与调试</w:t>
+          <w:t>实验过程</w:t>
+        </w:r>
+        <w:r>
+          <w:rPr>
+            <w:rStyle w:val="af"/>
+            <w:rFonts w:hint="eastAsia"/>
+            <w:noProof/>
+          </w:rPr>
+          <w:t>与</w:t>
+        </w:r>
+        <w:r>
+          <w:rPr>
+            <w:rStyle w:val="af"/>
+            <w:rFonts w:hint="eastAsia"/>
+            <w:noProof/>
+          </w:rPr>
+          <w:t>调试</w:t>
         </w:r>
         <w:r>
           <w:rPr>
@@ -2332,11 +2282,12 @@
         </w:r>
         <w:r>
           <w:rPr>
-            <w:rStyle w:val="af"/>
-            <w:rFonts w:hint="eastAsia"/>
+            <w:rFonts w:asciiTheme="minorHAnsi" w:eastAsiaTheme="minorEastAsia" w:hAnsiTheme="minorHAnsi" w:cstheme="minorBidi" w:hint="eastAsia"/>
+            <w:smallCaps w:val="0"/>
             <w:noProof/>
+            <w:szCs w:val="22"/>
           </w:rPr>
-          <w:t>测试用例</w:t>
+          <w:t>实验一测试</w:t>
         </w:r>
         <w:r>
           <w:rPr>
@@ -2423,11 +2374,12 @@
         </w:r>
         <w:r>
           <w:rPr>
-            <w:rStyle w:val="af"/>
-            <w:rFonts w:hint="eastAsia"/>
+            <w:rFonts w:asciiTheme="minorHAnsi" w:eastAsiaTheme="minorEastAsia" w:hAnsiTheme="minorHAnsi" w:cstheme="minorBidi" w:hint="eastAsia"/>
+            <w:smallCaps w:val="0"/>
             <w:noProof/>
+            <w:szCs w:val="22"/>
           </w:rPr>
-          <w:t>测试结果与性能分析</w:t>
+          <w:t>实验二测试</w:t>
         </w:r>
         <w:r>
           <w:rPr>
@@ -2449,97 +2401,6 @@
             <w:webHidden/>
           </w:rPr>
           <w:instrText xml:space="preserve"> PAGEREF _Toc513180352 \h </w:instrText>
-        </w:r>
-        <w:r>
-          <w:rPr>
-            <w:noProof/>
-            <w:webHidden/>
-          </w:rPr>
-        </w:r>
-        <w:r>
-          <w:rPr>
-            <w:noProof/>
-            <w:webHidden/>
-          </w:rPr>
-          <w:fldChar w:fldCharType="separate"/>
-        </w:r>
-        <w:r>
-          <w:rPr>
-            <w:noProof/>
-            <w:webHidden/>
-          </w:rPr>
-          <w:t>8</w:t>
-        </w:r>
-        <w:r>
-          <w:rPr>
-            <w:noProof/>
-            <w:webHidden/>
-          </w:rPr>
-          <w:fldChar w:fldCharType="end"/>
-        </w:r>
-      </w:hyperlink>
-    </w:p>
-    <w:p>
-      <w:pPr>
-        <w:pStyle w:val="22"/>
-        <w:tabs>
-          <w:tab w:val="left" w:pos="960"/>
-          <w:tab w:val="right" w:leader="dot" w:pos="8834"/>
-        </w:tabs>
-        <w:rPr>
-          <w:rFonts w:asciiTheme="minorHAnsi" w:eastAsiaTheme="minorEastAsia" w:hAnsiTheme="minorHAnsi" w:cstheme="minorBidi"/>
-          <w:smallCaps w:val="0"/>
-          <w:noProof/>
-          <w:sz w:val="21"/>
-          <w:szCs w:val="22"/>
-        </w:rPr>
-      </w:pPr>
-      <w:hyperlink w:anchor="_Toc513180353" w:history="1">
-        <w:r>
-          <w:rPr>
-            <w:rStyle w:val="af"/>
-            <w:noProof/>
-          </w:rPr>
-          <w:t>3.3</w:t>
-        </w:r>
-        <w:r>
-          <w:rPr>
-            <w:rFonts w:asciiTheme="minorHAnsi" w:eastAsiaTheme="minorEastAsia" w:hAnsiTheme="minorHAnsi" w:cstheme="minorBidi"/>
-            <w:smallCaps w:val="0"/>
-            <w:noProof/>
-            <w:sz w:val="21"/>
-            <w:szCs w:val="22"/>
-          </w:rPr>
-          <w:tab/>
-        </w:r>
-        <w:r>
-          <w:rPr>
-            <w:rStyle w:val="af"/>
-            <w:rFonts w:hint="eastAsia"/>
-            <w:noProof/>
-          </w:rPr>
-          <w:t>主要故障与调试</w:t>
-        </w:r>
-        <w:r>
-          <w:rPr>
-            <w:noProof/>
-            <w:webHidden/>
-          </w:rPr>
-          <w:tab/>
-        </w:r>
-        <w:r>
-          <w:rPr>
-            <w:noProof/>
-            <w:webHidden/>
-          </w:rPr>
-          <w:fldChar w:fldCharType="begin"/>
-        </w:r>
-        <w:r>
-          <w:rPr>
-            <w:noProof/>
-            <w:webHidden/>
-          </w:rPr>
-          <w:instrText xml:space="preserve"> PAGEREF _Toc513180353 \h </w:instrText>
         </w:r>
         <w:r>
           <w:rPr>
@@ -2654,189 +2515,15 @@
             <w:noProof/>
             <w:webHidden/>
           </w:rPr>
-          <w:t>11</w:t>
+          <w:t>1</w:t>
         </w:r>
         <w:r>
           <w:rPr>
+            <w:rFonts w:hint="eastAsia"/>
             <w:noProof/>
             <w:webHidden/>
           </w:rPr>
-          <w:fldChar w:fldCharType="end"/>
-        </w:r>
-      </w:hyperlink>
-    </w:p>
-    <w:p>
-      <w:pPr>
-        <w:pStyle w:val="22"/>
-        <w:tabs>
-          <w:tab w:val="left" w:pos="960"/>
-          <w:tab w:val="right" w:leader="dot" w:pos="8834"/>
-        </w:tabs>
-        <w:rPr>
-          <w:rFonts w:asciiTheme="minorHAnsi" w:eastAsiaTheme="minorEastAsia" w:hAnsiTheme="minorHAnsi" w:cstheme="minorBidi"/>
-          <w:smallCaps w:val="0"/>
-          <w:noProof/>
-          <w:sz w:val="21"/>
-          <w:szCs w:val="22"/>
-        </w:rPr>
-      </w:pPr>
-      <w:hyperlink w:anchor="_Toc513180355" w:history="1">
-        <w:r>
-          <w:rPr>
-            <w:rStyle w:val="af"/>
-            <w:noProof/>
-          </w:rPr>
-          <w:t>4.1</w:t>
-        </w:r>
-        <w:r>
-          <w:rPr>
-            <w:rFonts w:asciiTheme="minorHAnsi" w:eastAsiaTheme="minorEastAsia" w:hAnsiTheme="minorHAnsi" w:cstheme="minorBidi"/>
-            <w:smallCaps w:val="0"/>
-            <w:noProof/>
-            <w:sz w:val="21"/>
-            <w:szCs w:val="22"/>
-          </w:rPr>
-          <w:tab/>
-        </w:r>
-        <w:r>
-          <w:rPr>
-            <w:rStyle w:val="af"/>
-            <w:rFonts w:hint="eastAsia"/>
-            <w:noProof/>
-          </w:rPr>
-          <w:t>实验总结</w:t>
-        </w:r>
-        <w:r>
-          <w:rPr>
-            <w:noProof/>
-            <w:webHidden/>
-          </w:rPr>
-          <w:tab/>
-        </w:r>
-        <w:r>
-          <w:rPr>
-            <w:noProof/>
-            <w:webHidden/>
-          </w:rPr>
-          <w:fldChar w:fldCharType="begin"/>
-        </w:r>
-        <w:r>
-          <w:rPr>
-            <w:noProof/>
-            <w:webHidden/>
-          </w:rPr>
-          <w:instrText xml:space="preserve"> PAGEREF _Toc513180355 \h </w:instrText>
-        </w:r>
-        <w:r>
-          <w:rPr>
-            <w:noProof/>
-            <w:webHidden/>
-          </w:rPr>
-        </w:r>
-        <w:r>
-          <w:rPr>
-            <w:noProof/>
-            <w:webHidden/>
-          </w:rPr>
-          <w:fldChar w:fldCharType="separate"/>
-        </w:r>
-        <w:r>
-          <w:rPr>
-            <w:noProof/>
-            <w:webHidden/>
-          </w:rPr>
-          <w:t>11</w:t>
-        </w:r>
-        <w:r>
-          <w:rPr>
-            <w:noProof/>
-            <w:webHidden/>
-          </w:rPr>
-          <w:fldChar w:fldCharType="end"/>
-        </w:r>
-      </w:hyperlink>
-    </w:p>
-    <w:p>
-      <w:pPr>
-        <w:pStyle w:val="22"/>
-        <w:tabs>
-          <w:tab w:val="left" w:pos="960"/>
-          <w:tab w:val="right" w:leader="dot" w:pos="8834"/>
-        </w:tabs>
-        <w:rPr>
-          <w:rFonts w:asciiTheme="minorHAnsi" w:eastAsiaTheme="minorEastAsia" w:hAnsiTheme="minorHAnsi" w:cstheme="minorBidi"/>
-          <w:smallCaps w:val="0"/>
-          <w:noProof/>
-          <w:sz w:val="21"/>
-          <w:szCs w:val="22"/>
-        </w:rPr>
-      </w:pPr>
-      <w:hyperlink w:anchor="_Toc513180356" w:history="1">
-        <w:r>
-          <w:rPr>
-            <w:rStyle w:val="af"/>
-            <w:noProof/>
-          </w:rPr>
-          <w:t>4.2</w:t>
-        </w:r>
-        <w:r>
-          <w:rPr>
-            <w:rFonts w:asciiTheme="minorHAnsi" w:eastAsiaTheme="minorEastAsia" w:hAnsiTheme="minorHAnsi" w:cstheme="minorBidi"/>
-            <w:smallCaps w:val="0"/>
-            <w:noProof/>
-            <w:sz w:val="21"/>
-            <w:szCs w:val="22"/>
-          </w:rPr>
-          <w:tab/>
-        </w:r>
-        <w:r>
-          <w:rPr>
-            <w:rStyle w:val="af"/>
-            <w:rFonts w:hint="eastAsia"/>
-            <w:noProof/>
-          </w:rPr>
-          <w:t>实验心得</w:t>
-        </w:r>
-        <w:r>
-          <w:rPr>
-            <w:noProof/>
-            <w:webHidden/>
-          </w:rPr>
-          <w:tab/>
-        </w:r>
-        <w:r>
-          <w:rPr>
-            <w:noProof/>
-            <w:webHidden/>
-          </w:rPr>
-          <w:fldChar w:fldCharType="begin"/>
-        </w:r>
-        <w:r>
-          <w:rPr>
-            <w:noProof/>
-            <w:webHidden/>
-          </w:rPr>
-          <w:instrText xml:space="preserve"> PAGEREF _Toc513180356 \h </w:instrText>
-        </w:r>
-        <w:r>
-          <w:rPr>
-            <w:noProof/>
-            <w:webHidden/>
-          </w:rPr>
-        </w:r>
-        <w:r>
-          <w:rPr>
-            <w:noProof/>
-            <w:webHidden/>
-          </w:rPr>
-          <w:fldChar w:fldCharType="separate"/>
-        </w:r>
-        <w:r>
-          <w:rPr>
-            <w:noProof/>
-            <w:webHidden/>
-          </w:rPr>
-          <w:t>11</w:t>
+          <w:t>0</w:t>
         </w:r>
         <w:r>
           <w:rPr>
@@ -2911,7 +2598,15 @@
             <w:noProof/>
             <w:webHidden/>
           </w:rPr>
-          <w:t>13</w:t>
+          <w:t>1</w:t>
+        </w:r>
+        <w:r>
+          <w:rPr>
+            <w:rFonts w:hint="eastAsia"/>
+            <w:noProof/>
+            <w:webHidden/>
+          </w:rPr>
+          <w:t>2</w:t>
         </w:r>
         <w:r>
           <w:rPr>
@@ -2940,6 +2635,8 @@
       <w:r>
         <w:fldChar w:fldCharType="end"/>
       </w:r>
+      <w:bookmarkStart w:id="13" w:name="_GoBack"/>
+      <w:bookmarkEnd w:id="13"/>
     </w:p>
     <w:p>
       <w:pPr>
@@ -2949,7 +2646,7 @@
           <w:numId w:val="7"/>
         </w:numPr>
       </w:pPr>
-      <w:bookmarkStart w:id="13" w:name="_Toc513180342"/>
+      <w:bookmarkStart w:id="14" w:name="_Toc513180342"/>
       <w:r>
         <w:rPr>
           <w:rFonts w:hint="eastAsia"/>
@@ -2969,7 +2666,7 @@
       <w:bookmarkEnd w:id="10"/>
       <w:bookmarkEnd w:id="11"/>
       <w:bookmarkEnd w:id="12"/>
-      <w:bookmarkEnd w:id="13"/>
+      <w:bookmarkEnd w:id="14"/>
     </w:p>
     <w:p>
       <w:pPr>
@@ -2980,7 +2677,7 @@
         </w:tabs>
         <w:ind w:left="818" w:right="240" w:hanging="818"/>
       </w:pPr>
-      <w:bookmarkStart w:id="14" w:name="_Toc513180343"/>
+      <w:bookmarkStart w:id="15" w:name="_Toc513180343"/>
       <w:r>
         <w:rPr>
           <w:rFonts w:hint="eastAsia"/>
@@ -2993,7 +2690,7 @@
         </w:rPr>
         <w:t>目的</w:t>
       </w:r>
-      <w:bookmarkEnd w:id="14"/>
+      <w:bookmarkEnd w:id="15"/>
     </w:p>
     <w:p>
       <w:pPr>
@@ -3004,11 +2701,11 @@
           <w:color w:val="000000"/>
         </w:rPr>
       </w:pPr>
-      <w:bookmarkStart w:id="15" w:name="_Toc134007858"/>
-      <w:bookmarkStart w:id="16" w:name="_Toc135227308"/>
-      <w:bookmarkStart w:id="17" w:name="_Toc135227387"/>
-      <w:bookmarkStart w:id="18" w:name="_Toc135227509"/>
-      <w:bookmarkStart w:id="19" w:name="_Toc266358960"/>
+      <w:bookmarkStart w:id="16" w:name="_Toc134007858"/>
+      <w:bookmarkStart w:id="17" w:name="_Toc135227308"/>
+      <w:bookmarkStart w:id="18" w:name="_Toc135227387"/>
+      <w:bookmarkStart w:id="19" w:name="_Toc135227509"/>
+      <w:bookmarkStart w:id="20" w:name="_Toc266358960"/>
       <w:r>
         <w:rPr>
           <w:rFonts w:ascii="宋体" w:hAnsi="宋体" w:hint="eastAsia"/>
@@ -3051,19 +2748,19 @@
         <w:spacing w:line="300" w:lineRule="auto"/>
         <w:ind w:left="818" w:right="240" w:hanging="818"/>
       </w:pPr>
-      <w:bookmarkStart w:id="20" w:name="_Toc513180344"/>
-      <w:bookmarkEnd w:id="15"/>
+      <w:bookmarkStart w:id="21" w:name="_Toc513180344"/>
       <w:bookmarkEnd w:id="16"/>
       <w:bookmarkEnd w:id="17"/>
       <w:bookmarkEnd w:id="18"/>
       <w:bookmarkEnd w:id="19"/>
+      <w:bookmarkEnd w:id="20"/>
       <w:r>
         <w:rPr>
           <w:rFonts w:hint="eastAsia"/>
         </w:rPr>
         <w:t>实验内容</w:t>
       </w:r>
-      <w:bookmarkEnd w:id="20"/>
+      <w:bookmarkEnd w:id="21"/>
     </w:p>
     <w:p>
       <w:pPr>
@@ -3091,7 +2788,7 @@
         <w:spacing w:line="300" w:lineRule="auto"/>
         <w:ind w:rightChars="11" w:right="26" w:firstLineChars="200" w:firstLine="480"/>
         <w:rPr>
-          <w:rFonts w:ascii="宋体" w:hAnsi="宋体" w:hint="eastAsia"/>
+          <w:rFonts w:ascii="宋体" w:hAnsi="宋体"/>
         </w:rPr>
       </w:pPr>
       <w:r>
@@ -3125,23 +2822,20 @@
         <w:spacing w:line="300" w:lineRule="auto"/>
         <w:ind w:left="818" w:right="240" w:hanging="818"/>
       </w:pPr>
-      <w:bookmarkStart w:id="21" w:name="_Toc513180345"/>
+      <w:bookmarkStart w:id="22" w:name="_Toc513180345"/>
       <w:r>
         <w:rPr>
           <w:rFonts w:hint="eastAsia"/>
         </w:rPr>
         <w:t>实验环境</w:t>
       </w:r>
-      <w:bookmarkEnd w:id="21"/>
+      <w:bookmarkEnd w:id="22"/>
     </w:p>
     <w:p>
       <w:pPr>
         <w:pStyle w:val="a3"/>
         <w:spacing w:line="300" w:lineRule="auto"/>
         <w:ind w:firstLine="480"/>
-        <w:rPr>
-          <w:rFonts w:hint="eastAsia"/>
-        </w:rPr>
       </w:pPr>
       <w:r>
         <w:rPr>
@@ -3186,14 +2880,14 @@
         <w:spacing w:line="300" w:lineRule="auto"/>
         <w:ind w:left="818" w:right="240" w:hanging="818"/>
       </w:pPr>
-      <w:bookmarkStart w:id="22" w:name="_Toc513180346"/>
+      <w:bookmarkStart w:id="23" w:name="_Toc513180346"/>
       <w:r>
         <w:rPr>
           <w:rFonts w:hint="eastAsia"/>
         </w:rPr>
         <w:t>实验要求</w:t>
       </w:r>
-      <w:bookmarkEnd w:id="22"/>
+      <w:bookmarkEnd w:id="23"/>
     </w:p>
     <w:p>
       <w:pPr>
@@ -3231,9 +2925,6 @@
         </w:numPr>
         <w:spacing w:line="300" w:lineRule="auto"/>
         <w:ind w:firstLineChars="0"/>
-        <w:rPr>
-          <w:rFonts w:hint="eastAsia"/>
-        </w:rPr>
       </w:pPr>
       <w:r>
         <w:rPr>
@@ -3277,9 +2968,6 @@
         </w:numPr>
         <w:spacing w:line="300" w:lineRule="auto"/>
         <w:ind w:firstLineChars="0"/>
-        <w:rPr>
-          <w:rFonts w:hint="eastAsia"/>
-        </w:rPr>
       </w:pPr>
       <w:r>
         <w:rPr>
@@ -3297,9 +2985,6 @@
         </w:numPr>
         <w:spacing w:line="300" w:lineRule="auto"/>
         <w:ind w:firstLineChars="0"/>
-        <w:rPr>
-          <w:rFonts w:hint="eastAsia"/>
-        </w:rPr>
       </w:pPr>
       <w:r>
         <w:rPr>
@@ -3329,9 +3014,6 @@
         </w:numPr>
         <w:spacing w:line="300" w:lineRule="auto"/>
         <w:ind w:firstLineChars="0"/>
-        <w:rPr>
-          <w:rFonts w:hint="eastAsia"/>
-        </w:rPr>
       </w:pPr>
       <w:r>
         <w:rPr>
@@ -3463,9 +3145,6 @@
         </w:numPr>
         <w:spacing w:line="300" w:lineRule="auto"/>
         <w:ind w:firstLineChars="0"/>
-        <w:rPr>
-          <w:rFonts w:hint="eastAsia"/>
-        </w:rPr>
       </w:pPr>
       <w:r>
         <w:rPr>
@@ -3532,9 +3211,6 @@
         </w:numPr>
         <w:spacing w:line="300" w:lineRule="auto"/>
         <w:ind w:firstLineChars="0"/>
-        <w:rPr>
-          <w:rFonts w:hint="eastAsia"/>
-        </w:rPr>
       </w:pPr>
       <w:r>
         <w:rPr>
@@ -3602,9 +3278,6 @@
         </w:numPr>
         <w:spacing w:line="300" w:lineRule="auto"/>
         <w:ind w:firstLineChars="0"/>
-        <w:rPr>
-          <w:rFonts w:hint="eastAsia"/>
-        </w:rPr>
       </w:pPr>
       <w:r>
         <w:rPr>
@@ -3719,9 +3392,6 @@
         <w:spacing w:line="300" w:lineRule="auto"/>
         <w:ind w:firstLineChars="0" w:firstLine="0"/>
         <w:jc w:val="center"/>
-        <w:rPr>
-          <w:rFonts w:hint="eastAsia"/>
-        </w:rPr>
       </w:pPr>
       <w:proofErr w:type="spellStart"/>
       <w:proofErr w:type="gramStart"/>
@@ -3780,9 +3450,6 @@
         </w:numPr>
         <w:spacing w:line="300" w:lineRule="auto"/>
         <w:ind w:firstLineChars="0"/>
-        <w:rPr>
-          <w:rFonts w:hint="eastAsia"/>
-        </w:rPr>
       </w:pPr>
       <w:r>
         <w:rPr>
@@ -3937,9 +3604,6 @@
         </w:numPr>
         <w:spacing w:line="300" w:lineRule="auto"/>
         <w:ind w:firstLineChars="0"/>
-        <w:rPr>
-          <w:rFonts w:hint="eastAsia"/>
-        </w:rPr>
       </w:pPr>
       <w:r>
         <w:rPr>
@@ -4002,14 +3666,14 @@
         <w:rPr>
           <w:rFonts w:hint="eastAsia"/>
         </w:rPr>
-        <w:t>位模式</w:t>
+        <w:t>位模</w:t>
       </w:r>
       <w:proofErr w:type="gramEnd"/>
       <w:r>
         <w:rPr>
           <w:rFonts w:hint="eastAsia"/>
         </w:rPr>
-        <w:t>数据以在一个变量中存储多个值。</w:t>
+        <w:t>式数据以在一个变量中存储多个值。</w:t>
       </w:r>
     </w:p>
     <w:p>
@@ -4021,9 +3685,6 @@
         </w:numPr>
         <w:spacing w:line="300" w:lineRule="auto"/>
         <w:ind w:firstLineChars="0"/>
-        <w:rPr>
-          <w:rFonts w:hint="eastAsia"/>
-        </w:rPr>
       </w:pPr>
       <w:r>
         <w:rPr>
@@ -4067,9 +3728,6 @@
         </w:numPr>
         <w:spacing w:line="300" w:lineRule="auto"/>
         <w:ind w:firstLineChars="0"/>
-        <w:rPr>
-          <w:rFonts w:hint="eastAsia"/>
-        </w:rPr>
       </w:pPr>
       <w:r>
         <w:rPr>
@@ -4089,21 +3747,7 @@
         <w:rPr>
           <w:rFonts w:hint="eastAsia"/>
         </w:rPr>
-        <w:t>辅助函数的</w:t>
-      </w:r>
-      <w:proofErr w:type="gramStart"/>
-      <w:r>
-        <w:rPr>
-          <w:rFonts w:hint="eastAsia"/>
-        </w:rPr>
-        <w:t>栈</w:t>
-      </w:r>
-      <w:proofErr w:type="gramEnd"/>
-      <w:r>
-        <w:rPr>
-          <w:rFonts w:hint="eastAsia"/>
-        </w:rPr>
-        <w:t>帧之间最多可以同时存在</w:t>
+        <w:t>辅助函数的栈帧之间最多可以同时存在</w:t>
       </w:r>
       <w:r>
         <w:rPr>
@@ -4134,9 +3778,6 @@
         </w:numPr>
         <w:spacing w:line="300" w:lineRule="auto"/>
         <w:ind w:firstLineChars="0"/>
-        <w:rPr>
-          <w:rFonts w:hint="eastAsia"/>
-        </w:rPr>
       </w:pPr>
       <w:r>
         <w:rPr>
@@ -4222,9 +3863,6 @@
         </w:numPr>
         <w:spacing w:line="300" w:lineRule="auto"/>
         <w:ind w:firstLineChars="0"/>
-        <w:rPr>
-          <w:rFonts w:hint="eastAsia"/>
-        </w:rPr>
       </w:pPr>
       <w:r>
         <w:rPr>
@@ -4266,9 +3904,6 @@
         </w:numPr>
         <w:spacing w:line="300" w:lineRule="auto"/>
         <w:ind w:firstLineChars="0"/>
-        <w:rPr>
-          <w:rFonts w:hint="eastAsia"/>
-        </w:rPr>
       </w:pPr>
       <w:r>
         <w:rPr>
@@ -4294,9 +3929,6 @@
         <w:pStyle w:val="a3"/>
         <w:spacing w:line="300" w:lineRule="auto"/>
         <w:ind w:firstLine="480"/>
-        <w:rPr>
-          <w:rFonts w:hint="eastAsia"/>
-        </w:rPr>
       </w:pPr>
     </w:p>
     <w:p>
@@ -4327,7 +3959,7 @@
         <w:snapToGrid w:val="0"/>
         <w:spacing w:line="480" w:lineRule="auto"/>
       </w:pPr>
-      <w:bookmarkStart w:id="23" w:name="_Toc513180347"/>
+      <w:bookmarkStart w:id="24" w:name="_Toc513180347"/>
       <w:r>
         <w:rPr>
           <w:rFonts w:hint="eastAsia"/>
@@ -4341,7 +3973,7 @@
         </w:rPr>
         <w:t>方案设计</w:t>
       </w:r>
-      <w:bookmarkEnd w:id="23"/>
+      <w:bookmarkEnd w:id="24"/>
     </w:p>
     <w:p>
       <w:pPr>
@@ -4352,7 +3984,7 @@
         </w:tabs>
         <w:ind w:left="818" w:right="240" w:hanging="818"/>
       </w:pPr>
-      <w:bookmarkStart w:id="24" w:name="_Toc513180348"/>
+      <w:bookmarkStart w:id="25" w:name="_Toc513180348"/>
       <w:r>
         <w:rPr>
           <w:rFonts w:hint="eastAsia"/>
@@ -4371,14 +4003,14 @@
         </w:rPr>
         <w:t>模拟器</w:t>
       </w:r>
-      <w:bookmarkEnd w:id="24"/>
+      <w:bookmarkEnd w:id="25"/>
     </w:p>
     <w:p>
       <w:pPr>
         <w:pStyle w:val="a3"/>
         <w:ind w:rightChars="11" w:right="26" w:firstLine="480"/>
         <w:rPr>
-          <w:rFonts w:ascii="宋体" w:hAnsi="宋体" w:hint="eastAsia"/>
+          <w:rFonts w:ascii="宋体" w:hAnsi="宋体"/>
           <w:color w:val="FF0000"/>
         </w:rPr>
       </w:pPr>
@@ -4442,7 +4074,7 @@
         <w:ind w:firstLine="480"/>
         <w:jc w:val="center"/>
         <w:rPr>
-          <w:rFonts w:ascii="黑体" w:eastAsia="黑体" w:hAnsi="黑体" w:hint="eastAsia"/>
+          <w:rFonts w:ascii="黑体" w:eastAsia="黑体" w:hAnsi="黑体"/>
         </w:rPr>
       </w:pPr>
       <w:r>
@@ -4604,7 +4236,6 @@
               <w:pStyle w:val="a3"/>
               <w:ind w:firstLineChars="0" w:firstLine="0"/>
               <w:rPr>
-                <w:rFonts w:hint="eastAsia"/>
                 <w:sz w:val="21"/>
                 <w:szCs w:val="18"/>
               </w:rPr>
@@ -4702,7 +4333,6 @@
               <w:pStyle w:val="a3"/>
               <w:ind w:firstLineChars="0" w:firstLine="0"/>
               <w:rPr>
-                <w:rFonts w:hint="eastAsia"/>
                 <w:sz w:val="21"/>
                 <w:szCs w:val="18"/>
               </w:rPr>
@@ -4777,7 +4407,6 @@
               <w:pStyle w:val="a3"/>
               <w:ind w:firstLineChars="0" w:firstLine="0"/>
               <w:rPr>
-                <w:rFonts w:hint="eastAsia"/>
                 <w:sz w:val="21"/>
                 <w:szCs w:val="18"/>
               </w:rPr>
@@ -5361,7 +4990,6 @@
               <w:ind w:firstLineChars="0" w:firstLine="0"/>
               <w:jc w:val="center"/>
               <w:rPr>
-                <w:rFonts w:hint="eastAsia"/>
                 <w:sz w:val="21"/>
                 <w:szCs w:val="18"/>
               </w:rPr>
@@ -5387,7 +5015,6 @@
               <w:pStyle w:val="a3"/>
               <w:ind w:firstLineChars="0" w:firstLine="0"/>
               <w:rPr>
-                <w:rFonts w:hint="eastAsia"/>
                 <w:sz w:val="21"/>
                 <w:szCs w:val="18"/>
               </w:rPr>
@@ -5437,7 +5064,6 @@
               <w:ind w:firstLineChars="0" w:firstLine="0"/>
               <w:jc w:val="center"/>
               <w:rPr>
-                <w:rFonts w:hint="eastAsia"/>
                 <w:sz w:val="21"/>
                 <w:szCs w:val="18"/>
               </w:rPr>
@@ -5464,7 +5090,6 @@
               <w:pStyle w:val="a3"/>
               <w:ind w:firstLineChars="0" w:firstLine="0"/>
               <w:rPr>
-                <w:rFonts w:hint="eastAsia"/>
                 <w:sz w:val="21"/>
                 <w:szCs w:val="18"/>
               </w:rPr>
@@ -5498,7 +5123,6 @@
               <w:ind w:firstLineChars="0" w:firstLine="0"/>
               <w:jc w:val="center"/>
               <w:rPr>
-                <w:rFonts w:hint="eastAsia"/>
                 <w:sz w:val="21"/>
                 <w:szCs w:val="18"/>
               </w:rPr>
@@ -5525,7 +5149,6 @@
               <w:pStyle w:val="a3"/>
               <w:ind w:firstLineChars="0" w:firstLine="0"/>
               <w:rPr>
-                <w:rFonts w:hint="eastAsia"/>
                 <w:sz w:val="21"/>
                 <w:szCs w:val="18"/>
               </w:rPr>
@@ -5559,7 +5182,6 @@
               <w:ind w:firstLineChars="0" w:firstLine="0"/>
               <w:jc w:val="center"/>
               <w:rPr>
-                <w:rFonts w:hint="eastAsia"/>
                 <w:sz w:val="21"/>
                 <w:szCs w:val="18"/>
               </w:rPr>
@@ -5586,7 +5208,6 @@
               <w:pStyle w:val="a3"/>
               <w:ind w:firstLineChars="0" w:firstLine="0"/>
               <w:rPr>
-                <w:rFonts w:hint="eastAsia"/>
                 <w:sz w:val="21"/>
                 <w:szCs w:val="18"/>
               </w:rPr>
@@ -5628,7 +5249,6 @@
               <w:ind w:firstLineChars="0" w:firstLine="0"/>
               <w:jc w:val="center"/>
               <w:rPr>
-                <w:rFonts w:hint="eastAsia"/>
                 <w:sz w:val="21"/>
                 <w:szCs w:val="18"/>
               </w:rPr>
@@ -5655,7 +5275,6 @@
               <w:pStyle w:val="a3"/>
               <w:ind w:firstLineChars="0" w:firstLine="0"/>
               <w:rPr>
-                <w:rFonts w:hint="eastAsia"/>
                 <w:sz w:val="21"/>
                 <w:szCs w:val="18"/>
               </w:rPr>
@@ -5723,7 +5342,6 @@
               <w:ind w:firstLineChars="0" w:firstLine="0"/>
               <w:jc w:val="center"/>
               <w:rPr>
-                <w:rFonts w:hint="eastAsia"/>
                 <w:sz w:val="21"/>
                 <w:szCs w:val="18"/>
               </w:rPr>
@@ -5750,7 +5368,6 @@
               <w:pStyle w:val="a3"/>
               <w:ind w:firstLineChars="0" w:firstLine="0"/>
               <w:rPr>
-                <w:rFonts w:hint="eastAsia"/>
                 <w:sz w:val="21"/>
                 <w:szCs w:val="18"/>
               </w:rPr>
@@ -5800,7 +5417,6 @@
               <w:ind w:firstLineChars="0" w:firstLine="0"/>
               <w:jc w:val="center"/>
               <w:rPr>
-                <w:rFonts w:hint="eastAsia"/>
                 <w:sz w:val="21"/>
                 <w:szCs w:val="18"/>
               </w:rPr>
@@ -5827,7 +5443,6 @@
               <w:pStyle w:val="a3"/>
               <w:ind w:firstLineChars="0" w:firstLine="0"/>
               <w:rPr>
-                <w:rFonts w:hint="eastAsia"/>
                 <w:sz w:val="21"/>
                 <w:szCs w:val="18"/>
               </w:rPr>
@@ -5861,7 +5476,6 @@
               <w:ind w:firstLineChars="0" w:firstLine="0"/>
               <w:jc w:val="center"/>
               <w:rPr>
-                <w:rFonts w:hint="eastAsia"/>
                 <w:sz w:val="21"/>
                 <w:szCs w:val="18"/>
               </w:rPr>
@@ -5888,7 +5502,6 @@
               <w:pStyle w:val="a3"/>
               <w:ind w:firstLineChars="0" w:firstLine="0"/>
               <w:rPr>
-                <w:rFonts w:hint="eastAsia"/>
                 <w:sz w:val="21"/>
                 <w:szCs w:val="18"/>
               </w:rPr>
@@ -5953,7 +5566,6 @@
               <w:ind w:firstLineChars="0" w:firstLine="0"/>
               <w:jc w:val="center"/>
               <w:rPr>
-                <w:rFonts w:hint="eastAsia"/>
                 <w:sz w:val="21"/>
                 <w:szCs w:val="18"/>
               </w:rPr>
@@ -5980,7 +5592,6 @@
               <w:pStyle w:val="a3"/>
               <w:ind w:firstLineChars="0" w:firstLine="0"/>
               <w:rPr>
-                <w:rFonts w:hint="eastAsia"/>
                 <w:sz w:val="21"/>
                 <w:szCs w:val="18"/>
               </w:rPr>
@@ -6018,9 +5629,6 @@
       <w:pPr>
         <w:pStyle w:val="a3"/>
         <w:ind w:firstLineChars="0" w:firstLine="0"/>
-        <w:rPr>
-          <w:rFonts w:hint="eastAsia"/>
-        </w:rPr>
       </w:pPr>
     </w:p>
     <w:p>
@@ -6047,8 +5655,8 @@
         <w:spacing w:line="300" w:lineRule="auto"/>
         <w:ind w:rightChars="11" w:right="26" w:firstLine="480"/>
       </w:pPr>
-      <w:bookmarkStart w:id="25" w:name="_Toc464572702"/>
-      <w:bookmarkStart w:id="26" w:name="_Toc465065722"/>
+      <w:bookmarkStart w:id="26" w:name="_Toc464572702"/>
+      <w:bookmarkStart w:id="27" w:name="_Toc465065722"/>
       <w:r>
         <w:t>C</w:t>
       </w:r>
@@ -6284,70 +5892,65 @@
       </w:r>
       <w:proofErr w:type="gramEnd"/>
       <w:r>
-        <w:t>n</w:t>
+        <w:t>n’</w:t>
+      </w:r>
+      <w:r>
+        <w:rPr>
+          <w:rFonts w:hint="eastAsia"/>
+        </w:rPr>
+        <w:t>，表示无效，</w:t>
+      </w:r>
+      <w:r>
+        <w:rPr>
+          <w:rFonts w:hint="eastAsia"/>
+        </w:rPr>
+        <w:t>tag</w:t>
+      </w:r>
+      <w:r>
+        <w:rPr>
+          <w:rFonts w:hint="eastAsia"/>
+        </w:rPr>
+        <w:t>和</w:t>
+      </w:r>
+      <w:proofErr w:type="spellStart"/>
+      <w:r>
+        <w:rPr>
+          <w:rFonts w:hint="eastAsia"/>
+        </w:rPr>
+        <w:t>lru</w:t>
+      </w:r>
+      <w:proofErr w:type="spellEnd"/>
+      <w:r>
+        <w:rPr>
+          <w:rFonts w:hint="eastAsia"/>
+        </w:rPr>
+        <w:t>都初始化为</w:t>
+      </w:r>
+      <w:r>
+        <w:rPr>
+          <w:rFonts w:hint="eastAsia"/>
+        </w:rPr>
+        <w:t>0</w:t>
+      </w:r>
+      <w:r>
+        <w:rPr>
+          <w:rFonts w:hint="eastAsia"/>
+        </w:rPr>
+        <w:t>，同时</w:t>
       </w:r>
       <w:proofErr w:type="gramStart"/>
       <w:r>
-        <w:t>’</w:t>
+        <w:rPr>
+          <w:rFonts w:hint="eastAsia"/>
+        </w:rPr>
+        <w:t>计算</w:t>
       </w:r>
       <w:proofErr w:type="gramEnd"/>
       <w:r>
         <w:rPr>
           <w:rFonts w:hint="eastAsia"/>
         </w:rPr>
-        <w:t>，表示无效，</w:t>
-      </w:r>
-      <w:r>
-        <w:rPr>
-          <w:rFonts w:hint="eastAsia"/>
-        </w:rPr>
-        <w:t>tag</w:t>
-      </w:r>
-      <w:r>
-        <w:rPr>
-          <w:rFonts w:hint="eastAsia"/>
-        </w:rPr>
-        <w:t>和</w:t>
-      </w:r>
-      <w:proofErr w:type="spellStart"/>
-      <w:r>
-        <w:rPr>
-          <w:rFonts w:hint="eastAsia"/>
-        </w:rPr>
-        <w:t>lru</w:t>
-      </w:r>
-      <w:proofErr w:type="spellEnd"/>
-      <w:r>
-        <w:rPr>
-          <w:rFonts w:hint="eastAsia"/>
-        </w:rPr>
-        <w:t>都初始化为</w:t>
-      </w:r>
-      <w:r>
-        <w:rPr>
-          <w:rFonts w:hint="eastAsia"/>
-        </w:rPr>
-        <w:t>0</w:t>
-      </w:r>
-      <w:r>
-        <w:rPr>
-          <w:rFonts w:hint="eastAsia"/>
-        </w:rPr>
-        <w:t>，同时</w:t>
-      </w:r>
-      <w:proofErr w:type="gramStart"/>
-      <w:r>
-        <w:rPr>
-          <w:rFonts w:hint="eastAsia"/>
-        </w:rPr>
-        <w:t>计算组</w:t>
-      </w:r>
-      <w:proofErr w:type="gramEnd"/>
-      <w:r>
-        <w:rPr>
-          <w:rFonts w:hint="eastAsia"/>
-        </w:rPr>
-        <w:t>索引掩码，在计算组号时要用到。</w:t>
+        <w:t>组索引掩码，在计算组号时要用到。</w:t>
       </w:r>
       <w:r>
         <w:rPr>
@@ -6834,9 +6437,6 @@
         <w:pStyle w:val="a3"/>
         <w:spacing w:line="300" w:lineRule="auto"/>
         <w:ind w:rightChars="11" w:right="26" w:firstLine="480"/>
-        <w:rPr>
-          <w:rFonts w:hint="eastAsia"/>
-        </w:rPr>
       </w:pPr>
       <w:proofErr w:type="spellStart"/>
       <w:r>
@@ -6888,11 +6488,8 @@
           <w:tab w:val="left" w:pos="567"/>
         </w:tabs>
         <w:ind w:left="818" w:right="240" w:hanging="818"/>
-        <w:rPr>
-          <w:rFonts w:hint="eastAsia"/>
-        </w:rPr>
-      </w:pPr>
-      <w:bookmarkStart w:id="27" w:name="_Toc513180349"/>
+      </w:pPr>
+      <w:bookmarkStart w:id="28" w:name="_Toc513180349"/>
       <w:r>
         <w:rPr>
           <w:rFonts w:hint="eastAsia"/>
@@ -6900,7 +6497,7 @@
         <w:lastRenderedPageBreak/>
         <w:t>优化矩阵转置操作</w:t>
       </w:r>
-      <w:bookmarkEnd w:id="27"/>
+      <w:bookmarkEnd w:id="28"/>
     </w:p>
     <w:p>
       <w:pPr>
@@ -6985,9 +6582,6 @@
         <w:pStyle w:val="a3"/>
         <w:spacing w:line="300" w:lineRule="auto"/>
         <w:ind w:rightChars="11" w:right="26" w:firstLine="480"/>
-        <w:rPr>
-          <w:rFonts w:hint="eastAsia"/>
-        </w:rPr>
       </w:pPr>
       <w:r>
         <w:rPr>
@@ -7002,43 +6596,7 @@
         <w:t>t</w:t>
       </w:r>
       <w:r>
-        <w:t>mp1, tmp2</w:t>
-      </w:r>
-      <w:r>
-        <w:t>, tmp</w:t>
-      </w:r>
-      <w:r>
-        <w:t>3</w:t>
-      </w:r>
-      <w:r>
-        <w:t>, tmp</w:t>
-      </w:r>
-      <w:r>
-        <w:t>4</w:t>
-      </w:r>
-      <w:r>
-        <w:t>, tmp</w:t>
-      </w:r>
-      <w:r>
-        <w:t>5</w:t>
-      </w:r>
-      <w:r>
-        <w:t>, tmp</w:t>
-      </w:r>
-      <w:r>
-        <w:t>6</w:t>
-      </w:r>
-      <w:r>
-        <w:t>, tmp</w:t>
-      </w:r>
-      <w:r>
-        <w:t>7</w:t>
-      </w:r>
-      <w:r>
-        <w:t>, tmp</w:t>
-      </w:r>
-      <w:r>
-        <w:t>8</w:t>
+        <w:t>mp1, tmp2, tmp3, tmp4, tmp5, tmp6, tmp7, tmp8</w:t>
       </w:r>
       <w:r>
         <w:rPr>
@@ -7093,9 +6651,6 @@
       <w:pPr>
         <w:pStyle w:val="a3"/>
         <w:ind w:rightChars="11" w:right="26" w:firstLine="480"/>
-        <w:rPr>
-          <w:rFonts w:hint="eastAsia"/>
-        </w:rPr>
       </w:pPr>
       <w:r>
         <w:rPr>
@@ -7113,13 +6668,7 @@
         <w:rPr>
           <w:rFonts w:hint="eastAsia"/>
         </w:rPr>
-        <w:t>的规格是</w:t>
-      </w:r>
-      <w:r>
-        <w:rPr>
-          <w:rFonts w:hint="eastAsia"/>
-        </w:rPr>
-        <w:t>：</w:t>
+        <w:t>的规格是：</w:t>
       </w:r>
       <w:r>
         <w:rPr>
@@ -7175,9 +6724,6 @@
       <w:pPr>
         <w:pStyle w:val="a3"/>
         <w:ind w:rightChars="11" w:right="26" w:firstLine="480"/>
-        <w:rPr>
-          <w:rFonts w:hint="eastAsia"/>
-        </w:rPr>
       </w:pPr>
       <w:r>
         <w:rPr>
@@ -7241,9 +6787,6 @@
       <w:pPr>
         <w:pStyle w:val="a3"/>
         <w:ind w:rightChars="11" w:right="26" w:firstLine="480"/>
-        <w:rPr>
-          <w:rFonts w:hint="eastAsia"/>
-        </w:rPr>
       </w:pPr>
       <w:r>
         <w:rPr>
@@ -7318,15 +6861,7 @@
         <w:rPr>
           <w:rFonts w:hint="eastAsia"/>
         </w:rPr>
-        <w:t>2^5=32 Byte</w:t>
-      </w:r>
-      <w:bookmarkStart w:id="28" w:name="_GoBack"/>
-      <w:bookmarkEnd w:id="28"/>
-      <w:r>
-        <w:rPr>
-          <w:rFonts w:hint="eastAsia"/>
-        </w:rPr>
-        <w:t>s</w:t>
+        <w:t>2^5=32 Bytes</w:t>
       </w:r>
     </w:p>
     <w:p>
@@ -7489,9 +7024,6 @@
       <w:pPr>
         <w:pStyle w:val="a3"/>
         <w:ind w:rightChars="11" w:right="26" w:firstLine="480"/>
-        <w:rPr>
-          <w:rFonts w:hint="eastAsia"/>
-        </w:rPr>
       </w:pPr>
       <w:r>
         <w:rPr>
@@ -7548,12 +7080,15 @@
         <w:t>。</w:t>
       </w:r>
     </w:p>
-    <w:bookmarkEnd w:id="25"/>
     <w:bookmarkEnd w:id="26"/>
+    <w:bookmarkEnd w:id="27"/>
     <w:p>
       <w:pPr>
         <w:pStyle w:val="30"/>
         <w:spacing w:before="229" w:after="229"/>
+        <w:rPr>
+          <w:lang w:val="pt-BR"/>
+        </w:rPr>
       </w:pPr>
       <w:r>
         <w:rPr>
@@ -7586,14 +7121,146 @@
     </w:p>
     <w:p>
       <w:pPr>
+        <w:pStyle w:val="a3"/>
+        <w:ind w:firstLine="480"/>
+        <w:rPr>
+          <w:rFonts w:hint="eastAsia"/>
+          <w:lang w:val="pt-BR"/>
+        </w:rPr>
+      </w:pPr>
+      <w:r>
+        <w:rPr>
+          <w:rFonts w:hint="eastAsia"/>
+          <w:lang w:val="pt-BR"/>
+        </w:rPr>
+        <w:t>试用了</w:t>
+      </w:r>
+      <w:r>
+        <w:rPr>
+          <w:rFonts w:hint="eastAsia"/>
+          <w:lang w:val="pt-BR"/>
+        </w:rPr>
+        <w:t>32*32</w:t>
+      </w:r>
+      <w:r>
+        <w:rPr>
+          <w:rFonts w:hint="eastAsia"/>
+          <w:lang w:val="pt-BR"/>
+        </w:rPr>
+        <w:t>的转置策略，结果并不理想，可能是因为连续访存的</w:t>
+      </w:r>
+      <w:r>
+        <w:rPr>
+          <w:rFonts w:hint="eastAsia"/>
+          <w:lang w:val="pt-BR"/>
+        </w:rPr>
+        <w:t>8</w:t>
+      </w:r>
+      <w:r>
+        <w:rPr>
+          <w:rFonts w:hint="eastAsia"/>
+          <w:lang w:val="pt-BR"/>
+        </w:rPr>
+        <w:t>个</w:t>
+      </w:r>
+      <w:r>
+        <w:rPr>
+          <w:rFonts w:hint="eastAsia"/>
+          <w:lang w:val="pt-BR"/>
+        </w:rPr>
+        <w:t>int</w:t>
+      </w:r>
+      <w:r>
+        <w:rPr>
+          <w:rFonts w:hint="eastAsia"/>
+          <w:lang w:val="pt-BR"/>
+        </w:rPr>
+        <w:t>型变量分布存储在了不同的</w:t>
+      </w:r>
+      <w:r>
+        <w:rPr>
+          <w:rFonts w:hint="eastAsia"/>
+          <w:lang w:val="pt-BR"/>
+        </w:rPr>
+        <w:t>cache</w:t>
+      </w:r>
+      <w:r>
+        <w:rPr>
+          <w:rFonts w:hint="eastAsia"/>
+          <w:lang w:val="pt-BR"/>
+        </w:rPr>
+        <w:t>块中，所以改为每次访存</w:t>
+      </w:r>
+      <w:r>
+        <w:rPr>
+          <w:rFonts w:hint="eastAsia"/>
+          <w:lang w:val="pt-BR"/>
+        </w:rPr>
+        <w:t>4</w:t>
+      </w:r>
+      <w:r>
+        <w:rPr>
+          <w:rFonts w:hint="eastAsia"/>
+          <w:lang w:val="pt-BR"/>
+        </w:rPr>
+        <w:t>个</w:t>
+      </w:r>
+      <w:r>
+        <w:rPr>
+          <w:rFonts w:hint="eastAsia"/>
+          <w:lang w:val="pt-BR"/>
+        </w:rPr>
+        <w:t>int</w:t>
+      </w:r>
+      <w:r>
+        <w:rPr>
+          <w:rFonts w:hint="eastAsia"/>
+          <w:lang w:val="pt-BR"/>
+        </w:rPr>
+        <w:t>，</w:t>
+      </w:r>
+      <w:r>
+        <w:rPr>
+          <w:rFonts w:hint="eastAsia"/>
+          <w:lang w:val="pt-BR"/>
+        </w:rPr>
+        <w:t>这样访问到的变量位于同一块</w:t>
+      </w:r>
+      <w:r>
+        <w:rPr>
+          <w:rFonts w:hint="eastAsia"/>
+          <w:lang w:val="pt-BR"/>
+        </w:rPr>
+        <w:t>cache</w:t>
+      </w:r>
+      <w:r>
+        <w:rPr>
+          <w:rFonts w:hint="eastAsia"/>
+          <w:lang w:val="pt-BR"/>
+        </w:rPr>
+        <w:t>的概率要大些。</w:t>
+      </w:r>
+      <w:r>
+        <w:rPr>
+          <w:rFonts w:hint="eastAsia"/>
+          <w:lang w:val="pt-BR"/>
+        </w:rPr>
+        <w:t xml:space="preserve"> </w:t>
+      </w:r>
+    </w:p>
+    <w:p>
+      <w:pPr>
         <w:pStyle w:val="30"/>
         <w:spacing w:before="229" w:after="229"/>
-      </w:pPr>
-      <w:r>
-        <w:rPr>
-          <w:rFonts w:hint="eastAsia"/>
+        <w:rPr>
           <w:lang w:val="pt-BR"/>
         </w:rPr>
+      </w:pPr>
+      <w:r>
+        <w:rPr>
+          <w:rFonts w:hint="eastAsia"/>
+          <w:lang w:val="pt-BR"/>
+        </w:rPr>
         <w:t>61</w:t>
       </w:r>
       <w:r>
@@ -7616,6 +7283,100 @@
           <w:lang w:val="pt-BR"/>
         </w:rPr>
         <w:t>矩阵转置的优化策略</w:t>
+      </w:r>
+    </w:p>
+    <w:p>
+      <w:pPr>
+        <w:pStyle w:val="a3"/>
+        <w:ind w:firstLine="480"/>
+        <w:rPr>
+          <w:rFonts w:hint="eastAsia"/>
+          <w:lang w:val="pt-BR"/>
+        </w:rPr>
+      </w:pPr>
+      <w:r>
+        <w:rPr>
+          <w:rFonts w:hint="eastAsia"/>
+          <w:lang w:val="pt-BR"/>
+        </w:rPr>
+        <w:t>与</w:t>
+      </w:r>
+      <w:r>
+        <w:rPr>
+          <w:rFonts w:hint="eastAsia"/>
+          <w:lang w:val="pt-BR"/>
+        </w:rPr>
+        <w:t>32*32</w:t>
+      </w:r>
+      <w:r>
+        <w:rPr>
+          <w:rFonts w:hint="eastAsia"/>
+          <w:lang w:val="pt-BR"/>
+        </w:rPr>
+        <w:t>矩阵的转置策略一样，都</w:t>
+      </w:r>
+      <w:r>
+        <w:rPr>
+          <w:rFonts w:hint="eastAsia"/>
+          <w:lang w:val="pt-BR"/>
+        </w:rPr>
+        <w:t>采用</w:t>
+      </w:r>
+      <w:r>
+        <w:rPr>
+          <w:rFonts w:hint="eastAsia"/>
+          <w:lang w:val="pt-BR"/>
+        </w:rPr>
+        <w:t>一次读取八个连续的数据进行转置，但是</w:t>
+      </w:r>
+      <w:r>
+        <w:rPr>
+          <w:rFonts w:hint="eastAsia"/>
+          <w:lang w:val="pt-BR"/>
+        </w:rPr>
+        <w:t>61*67</w:t>
+      </w:r>
+      <w:r>
+        <w:rPr>
+          <w:rFonts w:hint="eastAsia"/>
+          <w:lang w:val="pt-BR"/>
+        </w:rPr>
+        <w:t>的矩阵不能整除</w:t>
+      </w:r>
+      <w:r>
+        <w:rPr>
+          <w:rFonts w:hint="eastAsia"/>
+          <w:lang w:val="pt-BR"/>
+        </w:rPr>
+        <w:t>8</w:t>
+      </w:r>
+      <w:r>
+        <w:rPr>
+          <w:rFonts w:hint="eastAsia"/>
+          <w:lang w:val="pt-BR"/>
+        </w:rPr>
+        <w:t>，所以剩下的不能分为</w:t>
+      </w:r>
+      <w:r>
+        <w:rPr>
+          <w:rFonts w:hint="eastAsia"/>
+          <w:lang w:val="pt-BR"/>
+        </w:rPr>
+        <w:t>8</w:t>
+      </w:r>
+      <w:r>
+        <w:rPr>
+          <w:rFonts w:hint="eastAsia"/>
+          <w:lang w:val="pt-BR"/>
+        </w:rPr>
+        <w:t>块的部分</w:t>
+      </w:r>
+      <w:r>
+        <w:rPr>
+          <w:rFonts w:hint="eastAsia"/>
+          <w:lang w:val="pt-BR"/>
+        </w:rPr>
+        <w:t>单独解决，采用最基本的矩阵转置，这部分无优化。</w:t>
       </w:r>
     </w:p>
     <w:p>
@@ -7652,1713 +7413,88 @@
         <w:rPr>
           <w:rFonts w:hint="eastAsia"/>
         </w:rPr>
-        <w:t>测试用例</w:t>
+        <w:t>实验</w:t>
+      </w:r>
+      <w:proofErr w:type="gramStart"/>
+      <w:r>
+        <w:rPr>
+          <w:rFonts w:hint="eastAsia"/>
+        </w:rPr>
+        <w:t>一</w:t>
+      </w:r>
+      <w:proofErr w:type="gramEnd"/>
+      <w:r>
+        <w:rPr>
+          <w:rFonts w:hint="eastAsia"/>
+        </w:rPr>
+        <w:t>测试</w:t>
       </w:r>
       <w:bookmarkEnd w:id="33"/>
     </w:p>
     <w:p>
       <w:pPr>
         <w:pStyle w:val="a3"/>
+        <w:spacing w:line="300" w:lineRule="auto"/>
         <w:ind w:rightChars="11" w:right="26" w:firstLine="480"/>
       </w:pPr>
       <w:r>
         <w:rPr>
           <w:rFonts w:hint="eastAsia"/>
         </w:rPr>
-        <w:t>XXXXX</w:t>
-      </w:r>
-      <w:r>
-        <w:rPr>
-          <w:rFonts w:hint="eastAsia"/>
-        </w:rPr>
-        <w:t>……</w:t>
-      </w:r>
-      <w:r>
-        <w:rPr>
-          <w:color w:val="FF0000"/>
-        </w:rPr>
-        <w:t>(</w:t>
-      </w:r>
-      <w:r>
-        <w:rPr>
-          <w:rFonts w:hint="eastAsia"/>
-          <w:color w:val="FF0000"/>
-        </w:rPr>
-        <w:t>请自行扩展修改</w:t>
-      </w:r>
-      <w:r>
-        <w:rPr>
-          <w:color w:val="FF0000"/>
-        </w:rPr>
-        <w:t>)</w:t>
-      </w:r>
-      <w:r>
-        <w:rPr>
-          <w:rFonts w:hint="eastAsia"/>
-        </w:rPr>
-        <w:t>指令的格式设计是……指令的寻址方式设计是……</w:t>
-      </w:r>
-      <w:r>
-        <w:rPr>
-          <w:color w:val="FF0000"/>
-        </w:rPr>
-        <w:t>(</w:t>
-      </w:r>
-      <w:r>
-        <w:rPr>
-          <w:rFonts w:hint="eastAsia"/>
-          <w:color w:val="FF0000"/>
-        </w:rPr>
-        <w:t>请自行扩展修改</w:t>
-      </w:r>
-      <w:r>
-        <w:rPr>
-          <w:color w:val="FF0000"/>
-        </w:rPr>
-        <w:t>)</w:t>
-      </w:r>
-      <w:r>
-        <w:rPr>
-          <w:rFonts w:hint="eastAsia"/>
-        </w:rPr>
-        <w:t>指令的格式设计是……指令的寻址方式设计是……</w:t>
-      </w:r>
-      <w:r>
-        <w:rPr>
-          <w:color w:val="FF0000"/>
-        </w:rPr>
-        <w:t>(</w:t>
-      </w:r>
-      <w:r>
-        <w:rPr>
-          <w:rFonts w:hint="eastAsia"/>
-          <w:color w:val="FF0000"/>
-        </w:rPr>
-        <w:t>请自行扩展修改</w:t>
-      </w:r>
-      <w:r>
-        <w:rPr>
-          <w:color w:val="FF0000"/>
-        </w:rPr>
-        <w:t>)</w:t>
-      </w:r>
-      <w:r>
-        <w:rPr>
-          <w:rFonts w:hint="eastAsia"/>
-        </w:rPr>
-        <w:t>指令的格式设计是……指令的寻址方式设计是……</w:t>
-      </w:r>
-      <w:r>
-        <w:rPr>
-          <w:color w:val="FF0000"/>
-        </w:rPr>
-        <w:t>(</w:t>
-      </w:r>
-      <w:r>
-        <w:rPr>
-          <w:rFonts w:hint="eastAsia"/>
-          <w:color w:val="FF0000"/>
-        </w:rPr>
-        <w:t>请自行扩展修改</w:t>
-      </w:r>
-      <w:r>
-        <w:rPr>
-          <w:color w:val="FF0000"/>
-        </w:rPr>
-        <w:t>)</w:t>
-      </w:r>
-      <w:r>
-        <w:rPr>
-          <w:rFonts w:hint="eastAsia"/>
-        </w:rPr>
-        <w:t>指令的格式设计是……指令的寻址方式设计是</w:t>
+        <w:t>编译完成后，用</w:t>
+      </w:r>
+      <w:r>
+        <w:t xml:space="preserve"> </w:t>
+      </w:r>
+      <w:r>
+        <w:rPr>
+          <w:rFonts w:hint="eastAsia"/>
+        </w:rPr>
+        <w:t>test</w:t>
+      </w:r>
+      <w:r>
+        <w:t>-</w:t>
+      </w:r>
+      <w:proofErr w:type="spellStart"/>
+      <w:r>
+        <w:t>csim</w:t>
+      </w:r>
+      <w:proofErr w:type="spellEnd"/>
+      <w:r>
+        <w:rPr>
+          <w:rFonts w:hint="eastAsia"/>
+        </w:rPr>
+        <w:t>测试，结果如图</w:t>
+      </w:r>
+      <w:r>
+        <w:rPr>
+          <w:rFonts w:hint="eastAsia"/>
+        </w:rPr>
+        <w:t>3.1</w:t>
+      </w:r>
+      <w:r>
+        <w:rPr>
+          <w:rFonts w:hint="eastAsia"/>
+        </w:rPr>
+        <w:t>所示，程序正确运行。</w:t>
       </w:r>
     </w:p>
     <w:p>
       <w:pPr>
-        <w:pStyle w:val="30"/>
-        <w:tabs>
-          <w:tab w:val="left" w:pos="1080"/>
-        </w:tabs>
-        <w:spacing w:beforeLines="0" w:before="229" w:afterLines="0" w:after="229"/>
-      </w:pPr>
-      <w:r>
-        <w:rPr>
-          <w:rFonts w:hint="eastAsia"/>
-        </w:rPr>
-        <w:t>测试用例</w:t>
-      </w:r>
-      <w:r>
-        <w:rPr>
-          <w:rFonts w:hint="eastAsia"/>
-        </w:rPr>
-        <w:t xml:space="preserve">1 </w:t>
-      </w:r>
-    </w:p>
-    <w:p>
-      <w:pPr>
         <w:pStyle w:val="a3"/>
-        <w:ind w:rightChars="11" w:right="26" w:firstLine="480"/>
-      </w:pPr>
-      <w:r>
-        <w:rPr>
-          <w:rFonts w:hint="eastAsia"/>
-        </w:rPr>
-        <w:t>XXXXX</w:t>
-      </w:r>
-      <w:r>
-        <w:rPr>
-          <w:rFonts w:hint="eastAsia"/>
-        </w:rPr>
-        <w:t>……</w:t>
-      </w:r>
-      <w:r>
-        <w:rPr>
-          <w:color w:val="FF0000"/>
-        </w:rPr>
-        <w:t>(</w:t>
-      </w:r>
-      <w:r>
-        <w:rPr>
-          <w:rFonts w:hint="eastAsia"/>
-          <w:color w:val="FF0000"/>
-        </w:rPr>
-        <w:t>请自行扩展修改</w:t>
-      </w:r>
-      <w:r>
-        <w:rPr>
-          <w:color w:val="FF0000"/>
-        </w:rPr>
-        <w:t>)</w:t>
-      </w:r>
-      <w:r>
-        <w:rPr>
-          <w:rFonts w:hint="eastAsia"/>
-        </w:rPr>
-        <w:t>指令的格式设计是……指令的寻址方式设计是……</w:t>
-      </w:r>
-      <w:r>
-        <w:rPr>
-          <w:color w:val="FF0000"/>
-        </w:rPr>
-        <w:t>(</w:t>
-      </w:r>
-      <w:r>
-        <w:rPr>
-          <w:rFonts w:hint="eastAsia"/>
-          <w:color w:val="FF0000"/>
-        </w:rPr>
-        <w:t>请自行扩展修改</w:t>
-      </w:r>
-      <w:r>
-        <w:rPr>
-          <w:color w:val="FF0000"/>
-        </w:rPr>
-        <w:t>)</w:t>
-      </w:r>
-      <w:r>
-        <w:rPr>
-          <w:rFonts w:hint="eastAsia"/>
-        </w:rPr>
-        <w:t>指令的格式设计是……指令的寻址方式设计是……</w:t>
-      </w:r>
-      <w:r>
-        <w:rPr>
-          <w:color w:val="FF0000"/>
-        </w:rPr>
-        <w:t>(</w:t>
-      </w:r>
-      <w:r>
-        <w:rPr>
-          <w:rFonts w:hint="eastAsia"/>
-          <w:color w:val="FF0000"/>
-        </w:rPr>
-        <w:t>请</w:t>
-      </w:r>
-      <w:r>
-        <w:rPr>
-          <w:rFonts w:hint="eastAsia"/>
-        </w:rPr>
-        <w:t>自行</w:t>
-      </w:r>
-      <w:r>
-        <w:rPr>
-          <w:rFonts w:hint="eastAsia"/>
-          <w:color w:val="FF0000"/>
-        </w:rPr>
-        <w:t>扩展修改</w:t>
-      </w:r>
-      <w:r>
-        <w:rPr>
-          <w:color w:val="FF0000"/>
-        </w:rPr>
-        <w:t>)</w:t>
-      </w:r>
-      <w:r>
-        <w:rPr>
-          <w:rFonts w:hint="eastAsia"/>
-        </w:rPr>
-        <w:t>指令的格式设计是……指令的寻址方式设计是……</w:t>
-      </w:r>
-      <w:r>
-        <w:rPr>
-          <w:color w:val="FF0000"/>
-        </w:rPr>
-        <w:t>(</w:t>
-      </w:r>
-      <w:r>
-        <w:rPr>
-          <w:rFonts w:hint="eastAsia"/>
-          <w:color w:val="FF0000"/>
-        </w:rPr>
-        <w:t>请自行扩展修改</w:t>
-      </w:r>
-      <w:r>
-        <w:rPr>
-          <w:color w:val="FF0000"/>
-        </w:rPr>
-        <w:t>)</w:t>
-      </w:r>
-      <w:r>
-        <w:rPr>
-          <w:rFonts w:hint="eastAsia"/>
-        </w:rPr>
-        <w:t>指令的格式设计是……指令的寻址方式设计是</w:t>
-      </w:r>
-    </w:p>
-    <w:p>
-      <w:pPr>
-        <w:pStyle w:val="30"/>
-        <w:tabs>
-          <w:tab w:val="left" w:pos="1080"/>
-        </w:tabs>
-        <w:spacing w:beforeLines="0" w:before="229" w:afterLines="0" w:after="229"/>
-      </w:pPr>
-      <w:r>
-        <w:rPr>
-          <w:rFonts w:hint="eastAsia"/>
-        </w:rPr>
-        <w:t>测试用例</w:t>
-      </w:r>
-      <w:r>
-        <w:rPr>
-          <w:rFonts w:hint="eastAsia"/>
-        </w:rPr>
-        <w:t xml:space="preserve">1 </w:t>
-      </w:r>
-    </w:p>
-    <w:p>
-      <w:pPr>
-        <w:pStyle w:val="a3"/>
-        <w:ind w:rightChars="11" w:right="26" w:firstLine="480"/>
-      </w:pPr>
-      <w:r>
-        <w:rPr>
-          <w:rFonts w:hint="eastAsia"/>
-        </w:rPr>
-        <w:t>XXXXX</w:t>
-      </w:r>
-      <w:r>
-        <w:rPr>
-          <w:rFonts w:hint="eastAsia"/>
-        </w:rPr>
-        <w:t>……</w:t>
-      </w:r>
-      <w:r>
-        <w:rPr>
-          <w:color w:val="FF0000"/>
-        </w:rPr>
-        <w:t>(</w:t>
-      </w:r>
-      <w:r>
-        <w:rPr>
-          <w:rFonts w:hint="eastAsia"/>
-          <w:color w:val="FF0000"/>
-        </w:rPr>
-        <w:t>请自行扩展修改</w:t>
-      </w:r>
-      <w:r>
-        <w:rPr>
-          <w:color w:val="FF0000"/>
-        </w:rPr>
-        <w:t>)</w:t>
-      </w:r>
-      <w:r>
-        <w:rPr>
-          <w:rFonts w:hint="eastAsia"/>
-        </w:rPr>
-        <w:t>指令的格式设计是……指令的寻址方式设计是……</w:t>
-      </w:r>
-      <w:r>
-        <w:rPr>
-          <w:color w:val="FF0000"/>
-        </w:rPr>
-        <w:t>(</w:t>
-      </w:r>
-      <w:r>
-        <w:rPr>
-          <w:rFonts w:hint="eastAsia"/>
-          <w:color w:val="FF0000"/>
-        </w:rPr>
-        <w:t>请自行扩展修改</w:t>
-      </w:r>
-      <w:r>
-        <w:rPr>
-          <w:color w:val="FF0000"/>
-        </w:rPr>
-        <w:t>)</w:t>
-      </w:r>
-      <w:r>
-        <w:rPr>
-          <w:rFonts w:hint="eastAsia"/>
-        </w:rPr>
-        <w:t>指令的格式设计是……指令的寻址方式设计是……</w:t>
-      </w:r>
-      <w:r>
-        <w:rPr>
-          <w:color w:val="FF0000"/>
-        </w:rPr>
-        <w:t>(</w:t>
-      </w:r>
-      <w:r>
-        <w:rPr>
-          <w:rFonts w:hint="eastAsia"/>
-          <w:color w:val="FF0000"/>
-        </w:rPr>
-        <w:t>请</w:t>
-      </w:r>
-      <w:r>
-        <w:rPr>
-          <w:rFonts w:hint="eastAsia"/>
-        </w:rPr>
-        <w:t>自行</w:t>
-      </w:r>
-      <w:r>
-        <w:rPr>
-          <w:rFonts w:hint="eastAsia"/>
-          <w:color w:val="FF0000"/>
-        </w:rPr>
-        <w:t>扩展修改</w:t>
-      </w:r>
-      <w:r>
-        <w:rPr>
-          <w:color w:val="FF0000"/>
-        </w:rPr>
-        <w:t>)</w:t>
-      </w:r>
-      <w:r>
-        <w:rPr>
-          <w:rFonts w:hint="eastAsia"/>
-        </w:rPr>
-        <w:t>指令的格式设计是……指令的寻址方式设计是……</w:t>
-      </w:r>
-      <w:r>
-        <w:rPr>
-          <w:color w:val="FF0000"/>
-        </w:rPr>
-        <w:t>(</w:t>
-      </w:r>
-      <w:r>
-        <w:rPr>
-          <w:rFonts w:hint="eastAsia"/>
-          <w:color w:val="FF0000"/>
-        </w:rPr>
-        <w:t>请自行扩展修改</w:t>
-      </w:r>
-      <w:r>
-        <w:rPr>
-          <w:color w:val="FF0000"/>
-        </w:rPr>
-        <w:t>)</w:t>
-      </w:r>
-      <w:r>
-        <w:rPr>
-          <w:rFonts w:hint="eastAsia"/>
-        </w:rPr>
-        <w:t>指令的格式设计是……指令的寻址方式设计是</w:t>
-      </w:r>
-    </w:p>
-    <w:p>
-      <w:pPr>
-        <w:pStyle w:val="2"/>
-        <w:ind w:right="240"/>
-      </w:pPr>
-      <w:bookmarkStart w:id="34" w:name="_Toc513180352"/>
-      <w:bookmarkStart w:id="35" w:name="_Toc317947463"/>
-      <w:r>
-        <w:t>测试结果</w:t>
-      </w:r>
-      <w:r>
-        <w:t>与性能分析</w:t>
-      </w:r>
-      <w:bookmarkEnd w:id="34"/>
-    </w:p>
-    <w:p>
-      <w:pPr>
-        <w:pStyle w:val="2"/>
-        <w:tabs>
-          <w:tab w:val="clear" w:pos="720"/>
-          <w:tab w:val="left" w:pos="567"/>
-        </w:tabs>
-        <w:ind w:left="818" w:right="240" w:hanging="818"/>
-      </w:pPr>
-      <w:bookmarkStart w:id="36" w:name="_Toc513180353"/>
-      <w:r>
-        <w:rPr>
-          <w:rFonts w:hint="eastAsia"/>
-        </w:rPr>
-        <w:t>主要故障与调试</w:t>
-      </w:r>
-      <w:bookmarkEnd w:id="35"/>
-      <w:bookmarkEnd w:id="36"/>
-    </w:p>
-    <w:p>
-      <w:pPr>
-        <w:pStyle w:val="30"/>
-        <w:tabs>
-          <w:tab w:val="left" w:pos="1080"/>
-        </w:tabs>
-        <w:spacing w:beforeLines="0" w:before="229" w:afterLines="0" w:after="229"/>
-      </w:pPr>
-      <w:bookmarkStart w:id="37" w:name="_Toc229383608"/>
-      <w:bookmarkStart w:id="38" w:name="_Toc229454099"/>
-      <w:bookmarkStart w:id="39" w:name="_Toc230331846"/>
-      <w:bookmarkStart w:id="40" w:name="_Toc230405697"/>
-      <w:bookmarkStart w:id="41" w:name="_Toc230493692"/>
-      <w:bookmarkStart w:id="42" w:name="_Toc230493996"/>
-      <w:bookmarkStart w:id="43" w:name="_Toc230494119"/>
-      <w:bookmarkStart w:id="44" w:name="_Toc230494242"/>
-      <w:bookmarkStart w:id="45" w:name="_Toc230494602"/>
-      <w:bookmarkStart w:id="46" w:name="_Toc230494816"/>
-      <w:bookmarkStart w:id="47" w:name="_Toc229383609"/>
-      <w:bookmarkStart w:id="48" w:name="_Toc229454100"/>
-      <w:bookmarkStart w:id="49" w:name="_Toc230331847"/>
-      <w:bookmarkStart w:id="50" w:name="_Toc230405698"/>
-      <w:bookmarkStart w:id="51" w:name="_Toc230493693"/>
-      <w:bookmarkStart w:id="52" w:name="_Toc230493997"/>
-      <w:bookmarkStart w:id="53" w:name="_Toc230494120"/>
-      <w:bookmarkStart w:id="54" w:name="_Toc230494243"/>
-      <w:bookmarkStart w:id="55" w:name="_Toc230494603"/>
-      <w:bookmarkStart w:id="56" w:name="_Toc230494817"/>
-      <w:bookmarkStart w:id="57" w:name="_Toc229383610"/>
-      <w:bookmarkStart w:id="58" w:name="_Toc229454101"/>
-      <w:bookmarkStart w:id="59" w:name="_Toc230331848"/>
-      <w:bookmarkStart w:id="60" w:name="_Toc230405699"/>
-      <w:bookmarkStart w:id="61" w:name="_Toc230493694"/>
-      <w:bookmarkStart w:id="62" w:name="_Toc230493998"/>
-      <w:bookmarkStart w:id="63" w:name="_Toc230494121"/>
-      <w:bookmarkStart w:id="64" w:name="_Toc230494244"/>
-      <w:bookmarkStart w:id="65" w:name="_Toc230494604"/>
-      <w:bookmarkStart w:id="66" w:name="_Toc230494818"/>
-      <w:bookmarkStart w:id="67" w:name="_Toc229383611"/>
-      <w:bookmarkStart w:id="68" w:name="_Toc229454102"/>
-      <w:bookmarkStart w:id="69" w:name="_Toc230331849"/>
-      <w:bookmarkStart w:id="70" w:name="_Toc230405700"/>
-      <w:bookmarkStart w:id="71" w:name="_Toc230493695"/>
-      <w:bookmarkStart w:id="72" w:name="_Toc230493999"/>
-      <w:bookmarkStart w:id="73" w:name="_Toc230494122"/>
-      <w:bookmarkStart w:id="74" w:name="_Toc230494245"/>
-      <w:bookmarkStart w:id="75" w:name="_Toc230494605"/>
-      <w:bookmarkStart w:id="76" w:name="_Toc230494819"/>
-      <w:bookmarkStart w:id="77" w:name="_Toc229383612"/>
-      <w:bookmarkStart w:id="78" w:name="_Toc229454103"/>
-      <w:bookmarkStart w:id="79" w:name="_Toc230331850"/>
-      <w:bookmarkStart w:id="80" w:name="_Toc230405701"/>
-      <w:bookmarkStart w:id="81" w:name="_Toc230493696"/>
-      <w:bookmarkStart w:id="82" w:name="_Toc230494000"/>
-      <w:bookmarkStart w:id="83" w:name="_Toc230494123"/>
-      <w:bookmarkStart w:id="84" w:name="_Toc230494246"/>
-      <w:bookmarkStart w:id="85" w:name="_Toc230494606"/>
-      <w:bookmarkStart w:id="86" w:name="_Toc230494820"/>
-      <w:bookmarkStart w:id="87" w:name="_Toc229383613"/>
-      <w:bookmarkStart w:id="88" w:name="_Toc229454104"/>
-      <w:bookmarkStart w:id="89" w:name="_Toc230331851"/>
-      <w:bookmarkStart w:id="90" w:name="_Toc230405702"/>
-      <w:bookmarkStart w:id="91" w:name="_Toc230493697"/>
-      <w:bookmarkStart w:id="92" w:name="_Toc230494001"/>
-      <w:bookmarkStart w:id="93" w:name="_Toc230494124"/>
-      <w:bookmarkStart w:id="94" w:name="_Toc230494247"/>
-      <w:bookmarkStart w:id="95" w:name="_Toc230494607"/>
-      <w:bookmarkStart w:id="96" w:name="_Toc230494821"/>
-      <w:bookmarkStart w:id="97" w:name="_Toc229383614"/>
-      <w:bookmarkStart w:id="98" w:name="_Toc229454105"/>
-      <w:bookmarkStart w:id="99" w:name="_Toc230331852"/>
-      <w:bookmarkStart w:id="100" w:name="_Toc230405703"/>
-      <w:bookmarkStart w:id="101" w:name="_Toc230493698"/>
-      <w:bookmarkStart w:id="102" w:name="_Toc230494002"/>
-      <w:bookmarkStart w:id="103" w:name="_Toc230494125"/>
-      <w:bookmarkStart w:id="104" w:name="_Toc230494248"/>
-      <w:bookmarkStart w:id="105" w:name="_Toc230494608"/>
-      <w:bookmarkStart w:id="106" w:name="_Toc230494822"/>
-      <w:bookmarkStart w:id="107" w:name="_Toc229383615"/>
-      <w:bookmarkStart w:id="108" w:name="_Toc229454106"/>
-      <w:bookmarkStart w:id="109" w:name="_Toc230331853"/>
-      <w:bookmarkStart w:id="110" w:name="_Toc230405704"/>
-      <w:bookmarkStart w:id="111" w:name="_Toc230493699"/>
-      <w:bookmarkStart w:id="112" w:name="_Toc230494003"/>
-      <w:bookmarkStart w:id="113" w:name="_Toc230494126"/>
-      <w:bookmarkStart w:id="114" w:name="_Toc230494249"/>
-      <w:bookmarkStart w:id="115" w:name="_Toc230494609"/>
-      <w:bookmarkStart w:id="116" w:name="_Toc230494823"/>
-      <w:bookmarkStart w:id="117" w:name="_Toc229383616"/>
-      <w:bookmarkStart w:id="118" w:name="_Toc229454107"/>
-      <w:bookmarkStart w:id="119" w:name="_Toc230331854"/>
-      <w:bookmarkStart w:id="120" w:name="_Toc230405705"/>
-      <w:bookmarkStart w:id="121" w:name="_Toc230493700"/>
-      <w:bookmarkStart w:id="122" w:name="_Toc230494004"/>
-      <w:bookmarkStart w:id="123" w:name="_Toc230494127"/>
-      <w:bookmarkStart w:id="124" w:name="_Toc230494250"/>
-      <w:bookmarkStart w:id="125" w:name="_Toc230494610"/>
-      <w:bookmarkStart w:id="126" w:name="_Toc230494824"/>
-      <w:bookmarkStart w:id="127" w:name="_Toc229383617"/>
-      <w:bookmarkStart w:id="128" w:name="_Toc229454108"/>
-      <w:bookmarkStart w:id="129" w:name="_Toc230331855"/>
-      <w:bookmarkStart w:id="130" w:name="_Toc230405706"/>
-      <w:bookmarkStart w:id="131" w:name="_Toc230493701"/>
-      <w:bookmarkStart w:id="132" w:name="_Toc230494005"/>
-      <w:bookmarkStart w:id="133" w:name="_Toc230494128"/>
-      <w:bookmarkStart w:id="134" w:name="_Toc230494251"/>
-      <w:bookmarkStart w:id="135" w:name="_Toc230494611"/>
-      <w:bookmarkStart w:id="136" w:name="_Toc230494825"/>
-      <w:bookmarkStart w:id="137" w:name="_Toc229383618"/>
-      <w:bookmarkStart w:id="138" w:name="_Toc229454109"/>
-      <w:bookmarkStart w:id="139" w:name="_Toc230331856"/>
-      <w:bookmarkStart w:id="140" w:name="_Toc230405707"/>
-      <w:bookmarkStart w:id="141" w:name="_Toc230493702"/>
-      <w:bookmarkStart w:id="142" w:name="_Toc230494006"/>
-      <w:bookmarkStart w:id="143" w:name="_Toc230494129"/>
-      <w:bookmarkStart w:id="144" w:name="_Toc230494252"/>
-      <w:bookmarkStart w:id="145" w:name="_Toc230494612"/>
-      <w:bookmarkStart w:id="146" w:name="_Toc230494826"/>
-      <w:bookmarkStart w:id="147" w:name="_Toc229383619"/>
-      <w:bookmarkStart w:id="148" w:name="_Toc229454110"/>
-      <w:bookmarkStart w:id="149" w:name="_Toc230331857"/>
-      <w:bookmarkStart w:id="150" w:name="_Toc230405708"/>
-      <w:bookmarkStart w:id="151" w:name="_Toc230493703"/>
-      <w:bookmarkStart w:id="152" w:name="_Toc230494007"/>
-      <w:bookmarkStart w:id="153" w:name="_Toc230494130"/>
-      <w:bookmarkStart w:id="154" w:name="_Toc230494253"/>
-      <w:bookmarkStart w:id="155" w:name="_Toc230494613"/>
-      <w:bookmarkStart w:id="156" w:name="_Toc230494827"/>
-      <w:bookmarkStart w:id="157" w:name="_Toc229383620"/>
-      <w:bookmarkStart w:id="158" w:name="_Toc229454111"/>
-      <w:bookmarkStart w:id="159" w:name="_Toc230331858"/>
-      <w:bookmarkStart w:id="160" w:name="_Toc230405709"/>
-      <w:bookmarkStart w:id="161" w:name="_Toc230493704"/>
-      <w:bookmarkStart w:id="162" w:name="_Toc230494008"/>
-      <w:bookmarkStart w:id="163" w:name="_Toc230494131"/>
-      <w:bookmarkStart w:id="164" w:name="_Toc230494254"/>
-      <w:bookmarkStart w:id="165" w:name="_Toc230494614"/>
-      <w:bookmarkStart w:id="166" w:name="_Toc230494828"/>
-      <w:bookmarkStart w:id="167" w:name="_Toc229383621"/>
-      <w:bookmarkStart w:id="168" w:name="_Toc229454112"/>
-      <w:bookmarkStart w:id="169" w:name="_Toc230331859"/>
-      <w:bookmarkStart w:id="170" w:name="_Toc230405710"/>
-      <w:bookmarkStart w:id="171" w:name="_Toc230493705"/>
-      <w:bookmarkStart w:id="172" w:name="_Toc230494009"/>
-      <w:bookmarkStart w:id="173" w:name="_Toc230494132"/>
-      <w:bookmarkStart w:id="174" w:name="_Toc230494255"/>
-      <w:bookmarkStart w:id="175" w:name="_Toc230494615"/>
-      <w:bookmarkStart w:id="176" w:name="_Toc230494829"/>
-      <w:bookmarkStart w:id="177" w:name="_Toc229383622"/>
-      <w:bookmarkStart w:id="178" w:name="_Toc229454113"/>
-      <w:bookmarkStart w:id="179" w:name="_Toc230331860"/>
-      <w:bookmarkStart w:id="180" w:name="_Toc230405711"/>
-      <w:bookmarkStart w:id="181" w:name="_Toc230493706"/>
-      <w:bookmarkStart w:id="182" w:name="_Toc230494010"/>
-      <w:bookmarkStart w:id="183" w:name="_Toc230494133"/>
-      <w:bookmarkStart w:id="184" w:name="_Toc230494256"/>
-      <w:bookmarkStart w:id="185" w:name="_Toc230494616"/>
-      <w:bookmarkStart w:id="186" w:name="_Toc230494830"/>
-      <w:bookmarkStart w:id="187" w:name="_Toc229383623"/>
-      <w:bookmarkStart w:id="188" w:name="_Toc229454114"/>
-      <w:bookmarkStart w:id="189" w:name="_Toc230331861"/>
-      <w:bookmarkStart w:id="190" w:name="_Toc230405712"/>
-      <w:bookmarkStart w:id="191" w:name="_Toc230493707"/>
-      <w:bookmarkStart w:id="192" w:name="_Toc230494011"/>
-      <w:bookmarkStart w:id="193" w:name="_Toc230494134"/>
-      <w:bookmarkStart w:id="194" w:name="_Toc230494257"/>
-      <w:bookmarkStart w:id="195" w:name="_Toc230494617"/>
-      <w:bookmarkStart w:id="196" w:name="_Toc230494831"/>
-      <w:bookmarkStart w:id="197" w:name="_Toc229383624"/>
-      <w:bookmarkStart w:id="198" w:name="_Toc229454115"/>
-      <w:bookmarkStart w:id="199" w:name="_Toc230331862"/>
-      <w:bookmarkStart w:id="200" w:name="_Toc230405713"/>
-      <w:bookmarkStart w:id="201" w:name="_Toc230493708"/>
-      <w:bookmarkStart w:id="202" w:name="_Toc230494012"/>
-      <w:bookmarkStart w:id="203" w:name="_Toc230494135"/>
-      <w:bookmarkStart w:id="204" w:name="_Toc230494258"/>
-      <w:bookmarkStart w:id="205" w:name="_Toc230494618"/>
-      <w:bookmarkStart w:id="206" w:name="_Toc230494832"/>
-      <w:bookmarkStart w:id="207" w:name="_Toc229383625"/>
-      <w:bookmarkStart w:id="208" w:name="_Toc229454116"/>
-      <w:bookmarkStart w:id="209" w:name="_Toc230331863"/>
-      <w:bookmarkStart w:id="210" w:name="_Toc230405714"/>
-      <w:bookmarkStart w:id="211" w:name="_Toc230493709"/>
-      <w:bookmarkStart w:id="212" w:name="_Toc230494013"/>
-      <w:bookmarkStart w:id="213" w:name="_Toc230494136"/>
-      <w:bookmarkStart w:id="214" w:name="_Toc230494259"/>
-      <w:bookmarkStart w:id="215" w:name="_Toc230494619"/>
-      <w:bookmarkStart w:id="216" w:name="_Toc230494833"/>
-      <w:bookmarkStart w:id="217" w:name="_Toc229383626"/>
-      <w:bookmarkStart w:id="218" w:name="_Toc229454117"/>
-      <w:bookmarkStart w:id="219" w:name="_Toc230331864"/>
-      <w:bookmarkStart w:id="220" w:name="_Toc230405715"/>
-      <w:bookmarkStart w:id="221" w:name="_Toc230493710"/>
-      <w:bookmarkStart w:id="222" w:name="_Toc230494014"/>
-      <w:bookmarkStart w:id="223" w:name="_Toc230494137"/>
-      <w:bookmarkStart w:id="224" w:name="_Toc230494260"/>
-      <w:bookmarkStart w:id="225" w:name="_Toc230494620"/>
-      <w:bookmarkStart w:id="226" w:name="_Toc230494834"/>
-      <w:bookmarkStart w:id="227" w:name="_Toc229383627"/>
-      <w:bookmarkStart w:id="228" w:name="_Toc229454118"/>
-      <w:bookmarkStart w:id="229" w:name="_Toc230331865"/>
-      <w:bookmarkStart w:id="230" w:name="_Toc230405716"/>
-      <w:bookmarkStart w:id="231" w:name="_Toc230493711"/>
-      <w:bookmarkStart w:id="232" w:name="_Toc230494015"/>
-      <w:bookmarkStart w:id="233" w:name="_Toc230494138"/>
-      <w:bookmarkStart w:id="234" w:name="_Toc230494261"/>
-      <w:bookmarkStart w:id="235" w:name="_Toc230494621"/>
-      <w:bookmarkStart w:id="236" w:name="_Toc230494835"/>
-      <w:bookmarkStart w:id="237" w:name="_Toc229383628"/>
-      <w:bookmarkStart w:id="238" w:name="_Toc229454119"/>
-      <w:bookmarkStart w:id="239" w:name="_Toc230331866"/>
-      <w:bookmarkStart w:id="240" w:name="_Toc230405717"/>
-      <w:bookmarkStart w:id="241" w:name="_Toc230493712"/>
-      <w:bookmarkStart w:id="242" w:name="_Toc230494016"/>
-      <w:bookmarkStart w:id="243" w:name="_Toc230494139"/>
-      <w:bookmarkStart w:id="244" w:name="_Toc230494262"/>
-      <w:bookmarkStart w:id="245" w:name="_Toc230494622"/>
-      <w:bookmarkStart w:id="246" w:name="_Toc230494836"/>
-      <w:bookmarkStart w:id="247" w:name="_Toc229383629"/>
-      <w:bookmarkStart w:id="248" w:name="_Toc229454120"/>
-      <w:bookmarkStart w:id="249" w:name="_Toc230331867"/>
-      <w:bookmarkStart w:id="250" w:name="_Toc230405718"/>
-      <w:bookmarkStart w:id="251" w:name="_Toc230493713"/>
-      <w:bookmarkStart w:id="252" w:name="_Toc230494017"/>
-      <w:bookmarkStart w:id="253" w:name="_Toc230494140"/>
-      <w:bookmarkStart w:id="254" w:name="_Toc230494263"/>
-      <w:bookmarkStart w:id="255" w:name="_Toc230494623"/>
-      <w:bookmarkStart w:id="256" w:name="_Toc230494837"/>
-      <w:bookmarkStart w:id="257" w:name="_Toc229383630"/>
-      <w:bookmarkStart w:id="258" w:name="_Toc229454121"/>
-      <w:bookmarkStart w:id="259" w:name="_Toc230331868"/>
-      <w:bookmarkStart w:id="260" w:name="_Toc230405719"/>
-      <w:bookmarkStart w:id="261" w:name="_Toc230493714"/>
-      <w:bookmarkStart w:id="262" w:name="_Toc230494018"/>
-      <w:bookmarkStart w:id="263" w:name="_Toc230494141"/>
-      <w:bookmarkStart w:id="264" w:name="_Toc230494264"/>
-      <w:bookmarkStart w:id="265" w:name="_Toc230494624"/>
-      <w:bookmarkStart w:id="266" w:name="_Toc230494838"/>
-      <w:bookmarkStart w:id="267" w:name="_Toc229383631"/>
-      <w:bookmarkStart w:id="268" w:name="_Toc229454122"/>
-      <w:bookmarkStart w:id="269" w:name="_Toc230331869"/>
-      <w:bookmarkStart w:id="270" w:name="_Toc230405720"/>
-      <w:bookmarkStart w:id="271" w:name="_Toc230493715"/>
-      <w:bookmarkStart w:id="272" w:name="_Toc230494019"/>
-      <w:bookmarkStart w:id="273" w:name="_Toc230494142"/>
-      <w:bookmarkStart w:id="274" w:name="_Toc230494265"/>
-      <w:bookmarkStart w:id="275" w:name="_Toc230494625"/>
-      <w:bookmarkStart w:id="276" w:name="_Toc230494839"/>
-      <w:bookmarkStart w:id="277" w:name="_Toc229383632"/>
-      <w:bookmarkStart w:id="278" w:name="_Toc229454123"/>
-      <w:bookmarkStart w:id="279" w:name="_Toc230331870"/>
-      <w:bookmarkStart w:id="280" w:name="_Toc230405721"/>
-      <w:bookmarkStart w:id="281" w:name="_Toc230493716"/>
-      <w:bookmarkStart w:id="282" w:name="_Toc230494020"/>
-      <w:bookmarkStart w:id="283" w:name="_Toc230494143"/>
-      <w:bookmarkStart w:id="284" w:name="_Toc230494266"/>
-      <w:bookmarkStart w:id="285" w:name="_Toc230494626"/>
-      <w:bookmarkStart w:id="286" w:name="_Toc230494840"/>
-      <w:bookmarkStart w:id="287" w:name="_Toc229383633"/>
-      <w:bookmarkStart w:id="288" w:name="_Toc229454124"/>
-      <w:bookmarkStart w:id="289" w:name="_Toc230331871"/>
-      <w:bookmarkStart w:id="290" w:name="_Toc230405722"/>
-      <w:bookmarkStart w:id="291" w:name="_Toc230493717"/>
-      <w:bookmarkStart w:id="292" w:name="_Toc230494021"/>
-      <w:bookmarkStart w:id="293" w:name="_Toc230494144"/>
-      <w:bookmarkStart w:id="294" w:name="_Toc230494267"/>
-      <w:bookmarkStart w:id="295" w:name="_Toc230494627"/>
-      <w:bookmarkStart w:id="296" w:name="_Toc230494841"/>
-      <w:bookmarkStart w:id="297" w:name="_Toc229383634"/>
-      <w:bookmarkStart w:id="298" w:name="_Toc229454125"/>
-      <w:bookmarkStart w:id="299" w:name="_Toc230331872"/>
-      <w:bookmarkStart w:id="300" w:name="_Toc230405723"/>
-      <w:bookmarkStart w:id="301" w:name="_Toc230493718"/>
-      <w:bookmarkStart w:id="302" w:name="_Toc230494022"/>
-      <w:bookmarkStart w:id="303" w:name="_Toc230494145"/>
-      <w:bookmarkStart w:id="304" w:name="_Toc230494268"/>
-      <w:bookmarkStart w:id="305" w:name="_Toc230494628"/>
-      <w:bookmarkStart w:id="306" w:name="_Toc230494842"/>
-      <w:bookmarkStart w:id="307" w:name="_Toc229383635"/>
-      <w:bookmarkStart w:id="308" w:name="_Toc229454126"/>
-      <w:bookmarkStart w:id="309" w:name="_Toc230331873"/>
-      <w:bookmarkStart w:id="310" w:name="_Toc230405724"/>
-      <w:bookmarkStart w:id="311" w:name="_Toc230493719"/>
-      <w:bookmarkStart w:id="312" w:name="_Toc230494023"/>
-      <w:bookmarkStart w:id="313" w:name="_Toc230494146"/>
-      <w:bookmarkStart w:id="314" w:name="_Toc230494269"/>
-      <w:bookmarkStart w:id="315" w:name="_Toc230494629"/>
-      <w:bookmarkStart w:id="316" w:name="_Toc230494843"/>
-      <w:bookmarkStart w:id="317" w:name="_Toc229383636"/>
-      <w:bookmarkStart w:id="318" w:name="_Toc229454127"/>
-      <w:bookmarkStart w:id="319" w:name="_Toc230331874"/>
-      <w:bookmarkStart w:id="320" w:name="_Toc230405725"/>
-      <w:bookmarkStart w:id="321" w:name="_Toc230493720"/>
-      <w:bookmarkStart w:id="322" w:name="_Toc230494024"/>
-      <w:bookmarkStart w:id="323" w:name="_Toc230494147"/>
-      <w:bookmarkStart w:id="324" w:name="_Toc230494270"/>
-      <w:bookmarkStart w:id="325" w:name="_Toc230494630"/>
-      <w:bookmarkStart w:id="326" w:name="_Toc230494844"/>
-      <w:bookmarkStart w:id="327" w:name="_Toc229383637"/>
-      <w:bookmarkStart w:id="328" w:name="_Toc229454128"/>
-      <w:bookmarkStart w:id="329" w:name="_Toc230331875"/>
-      <w:bookmarkStart w:id="330" w:name="_Toc230405726"/>
-      <w:bookmarkStart w:id="331" w:name="_Toc230493721"/>
-      <w:bookmarkStart w:id="332" w:name="_Toc230494025"/>
-      <w:bookmarkStart w:id="333" w:name="_Toc230494148"/>
-      <w:bookmarkStart w:id="334" w:name="_Toc230494271"/>
-      <w:bookmarkStart w:id="335" w:name="_Toc230494631"/>
-      <w:bookmarkStart w:id="336" w:name="_Toc230494845"/>
-      <w:bookmarkStart w:id="337" w:name="_Toc229383638"/>
-      <w:bookmarkStart w:id="338" w:name="_Toc229454129"/>
-      <w:bookmarkStart w:id="339" w:name="_Toc230331876"/>
-      <w:bookmarkStart w:id="340" w:name="_Toc230405727"/>
-      <w:bookmarkStart w:id="341" w:name="_Toc230493722"/>
-      <w:bookmarkStart w:id="342" w:name="_Toc230494026"/>
-      <w:bookmarkStart w:id="343" w:name="_Toc230494149"/>
-      <w:bookmarkStart w:id="344" w:name="_Toc230494272"/>
-      <w:bookmarkStart w:id="345" w:name="_Toc230494632"/>
-      <w:bookmarkStart w:id="346" w:name="_Toc230494846"/>
-      <w:bookmarkStart w:id="347" w:name="_Toc229383639"/>
-      <w:bookmarkStart w:id="348" w:name="_Toc229454130"/>
-      <w:bookmarkStart w:id="349" w:name="_Toc230331877"/>
-      <w:bookmarkStart w:id="350" w:name="_Toc230405728"/>
-      <w:bookmarkStart w:id="351" w:name="_Toc230493723"/>
-      <w:bookmarkStart w:id="352" w:name="_Toc230494027"/>
-      <w:bookmarkStart w:id="353" w:name="_Toc230494150"/>
-      <w:bookmarkStart w:id="354" w:name="_Toc230494273"/>
-      <w:bookmarkStart w:id="355" w:name="_Toc230494633"/>
-      <w:bookmarkStart w:id="356" w:name="_Toc230494847"/>
-      <w:bookmarkStart w:id="357" w:name="_Toc229383640"/>
-      <w:bookmarkStart w:id="358" w:name="_Toc229454131"/>
-      <w:bookmarkStart w:id="359" w:name="_Toc230331878"/>
-      <w:bookmarkStart w:id="360" w:name="_Toc230405729"/>
-      <w:bookmarkStart w:id="361" w:name="_Toc230493724"/>
-      <w:bookmarkStart w:id="362" w:name="_Toc230494028"/>
-      <w:bookmarkStart w:id="363" w:name="_Toc230494151"/>
-      <w:bookmarkStart w:id="364" w:name="_Toc230494274"/>
-      <w:bookmarkStart w:id="365" w:name="_Toc230494634"/>
-      <w:bookmarkStart w:id="366" w:name="_Toc230494848"/>
-      <w:bookmarkStart w:id="367" w:name="_Toc229383641"/>
-      <w:bookmarkStart w:id="368" w:name="_Toc229454132"/>
-      <w:bookmarkStart w:id="369" w:name="_Toc230331879"/>
-      <w:bookmarkStart w:id="370" w:name="_Toc230405730"/>
-      <w:bookmarkStart w:id="371" w:name="_Toc230493725"/>
-      <w:bookmarkStart w:id="372" w:name="_Toc230494029"/>
-      <w:bookmarkStart w:id="373" w:name="_Toc230494152"/>
-      <w:bookmarkStart w:id="374" w:name="_Toc230494275"/>
-      <w:bookmarkStart w:id="375" w:name="_Toc230494635"/>
-      <w:bookmarkStart w:id="376" w:name="_Toc230494849"/>
-      <w:bookmarkStart w:id="377" w:name="_Toc229383642"/>
-      <w:bookmarkStart w:id="378" w:name="_Toc229454133"/>
-      <w:bookmarkStart w:id="379" w:name="_Toc230331880"/>
-      <w:bookmarkStart w:id="380" w:name="_Toc230405731"/>
-      <w:bookmarkStart w:id="381" w:name="_Toc230493726"/>
-      <w:bookmarkStart w:id="382" w:name="_Toc230494030"/>
-      <w:bookmarkStart w:id="383" w:name="_Toc230494153"/>
-      <w:bookmarkStart w:id="384" w:name="_Toc230494276"/>
-      <w:bookmarkStart w:id="385" w:name="_Toc230494636"/>
-      <w:bookmarkStart w:id="386" w:name="_Toc230494850"/>
-      <w:bookmarkStart w:id="387" w:name="_Toc229383643"/>
-      <w:bookmarkStart w:id="388" w:name="_Toc229454134"/>
-      <w:bookmarkStart w:id="389" w:name="_Toc230331881"/>
-      <w:bookmarkStart w:id="390" w:name="_Toc230405732"/>
-      <w:bookmarkStart w:id="391" w:name="_Toc230493727"/>
-      <w:bookmarkStart w:id="392" w:name="_Toc230494031"/>
-      <w:bookmarkStart w:id="393" w:name="_Toc230494154"/>
-      <w:bookmarkStart w:id="394" w:name="_Toc230494277"/>
-      <w:bookmarkStart w:id="395" w:name="_Toc230494637"/>
-      <w:bookmarkStart w:id="396" w:name="_Toc230494851"/>
-      <w:bookmarkStart w:id="397" w:name="_Toc229383644"/>
-      <w:bookmarkStart w:id="398" w:name="_Toc229454135"/>
-      <w:bookmarkStart w:id="399" w:name="_Toc230331882"/>
-      <w:bookmarkStart w:id="400" w:name="_Toc230405733"/>
-      <w:bookmarkStart w:id="401" w:name="_Toc230493728"/>
-      <w:bookmarkStart w:id="402" w:name="_Toc230494032"/>
-      <w:bookmarkStart w:id="403" w:name="_Toc230494155"/>
-      <w:bookmarkStart w:id="404" w:name="_Toc230494278"/>
-      <w:bookmarkStart w:id="405" w:name="_Toc230494638"/>
-      <w:bookmarkStart w:id="406" w:name="_Toc230494852"/>
-      <w:bookmarkStart w:id="407" w:name="_Toc318364351"/>
-      <w:bookmarkStart w:id="408" w:name="_Toc134007939"/>
-      <w:bookmarkStart w:id="409" w:name="_Toc135227344"/>
-      <w:bookmarkStart w:id="410" w:name="_Toc135227423"/>
-      <w:bookmarkStart w:id="411" w:name="_Toc135227590"/>
-      <w:bookmarkStart w:id="412" w:name="_Toc135229748"/>
-      <w:bookmarkStart w:id="413" w:name="_Toc266358996"/>
-      <w:bookmarkEnd w:id="37"/>
-      <w:bookmarkEnd w:id="38"/>
-      <w:bookmarkEnd w:id="39"/>
-      <w:bookmarkEnd w:id="40"/>
-      <w:bookmarkEnd w:id="41"/>
-      <w:bookmarkEnd w:id="42"/>
-      <w:bookmarkEnd w:id="43"/>
-      <w:bookmarkEnd w:id="44"/>
-      <w:bookmarkEnd w:id="45"/>
-      <w:bookmarkEnd w:id="46"/>
-      <w:bookmarkEnd w:id="47"/>
-      <w:bookmarkEnd w:id="48"/>
-      <w:bookmarkEnd w:id="49"/>
-      <w:bookmarkEnd w:id="50"/>
-      <w:bookmarkEnd w:id="51"/>
-      <w:bookmarkEnd w:id="52"/>
-      <w:bookmarkEnd w:id="53"/>
-      <w:bookmarkEnd w:id="54"/>
-      <w:bookmarkEnd w:id="55"/>
-      <w:bookmarkEnd w:id="56"/>
-      <w:bookmarkEnd w:id="57"/>
-      <w:bookmarkEnd w:id="58"/>
-      <w:bookmarkEnd w:id="59"/>
-      <w:bookmarkEnd w:id="60"/>
-      <w:bookmarkEnd w:id="61"/>
-      <w:bookmarkEnd w:id="62"/>
-      <w:bookmarkEnd w:id="63"/>
-      <w:bookmarkEnd w:id="64"/>
-      <w:bookmarkEnd w:id="65"/>
-      <w:bookmarkEnd w:id="66"/>
-      <w:bookmarkEnd w:id="67"/>
-      <w:bookmarkEnd w:id="68"/>
-      <w:bookmarkEnd w:id="69"/>
-      <w:bookmarkEnd w:id="70"/>
-      <w:bookmarkEnd w:id="71"/>
-      <w:bookmarkEnd w:id="72"/>
-      <w:bookmarkEnd w:id="73"/>
-      <w:bookmarkEnd w:id="74"/>
-      <w:bookmarkEnd w:id="75"/>
-      <w:bookmarkEnd w:id="76"/>
-      <w:bookmarkEnd w:id="77"/>
-      <w:bookmarkEnd w:id="78"/>
-      <w:bookmarkEnd w:id="79"/>
-      <w:bookmarkEnd w:id="80"/>
-      <w:bookmarkEnd w:id="81"/>
-      <w:bookmarkEnd w:id="82"/>
-      <w:bookmarkEnd w:id="83"/>
-      <w:bookmarkEnd w:id="84"/>
-      <w:bookmarkEnd w:id="85"/>
-      <w:bookmarkEnd w:id="86"/>
-      <w:bookmarkEnd w:id="87"/>
-      <w:bookmarkEnd w:id="88"/>
-      <w:bookmarkEnd w:id="89"/>
-      <w:bookmarkEnd w:id="90"/>
-      <w:bookmarkEnd w:id="91"/>
-      <w:bookmarkEnd w:id="92"/>
-      <w:bookmarkEnd w:id="93"/>
-      <w:bookmarkEnd w:id="94"/>
-      <w:bookmarkEnd w:id="95"/>
-      <w:bookmarkEnd w:id="96"/>
-      <w:bookmarkEnd w:id="97"/>
-      <w:bookmarkEnd w:id="98"/>
-      <w:bookmarkEnd w:id="99"/>
-      <w:bookmarkEnd w:id="100"/>
-      <w:bookmarkEnd w:id="101"/>
-      <w:bookmarkEnd w:id="102"/>
-      <w:bookmarkEnd w:id="103"/>
-      <w:bookmarkEnd w:id="104"/>
-      <w:bookmarkEnd w:id="105"/>
-      <w:bookmarkEnd w:id="106"/>
-      <w:bookmarkEnd w:id="107"/>
-      <w:bookmarkEnd w:id="108"/>
-      <w:bookmarkEnd w:id="109"/>
-      <w:bookmarkEnd w:id="110"/>
-      <w:bookmarkEnd w:id="111"/>
-      <w:bookmarkEnd w:id="112"/>
-      <w:bookmarkEnd w:id="113"/>
-      <w:bookmarkEnd w:id="114"/>
-      <w:bookmarkEnd w:id="115"/>
-      <w:bookmarkEnd w:id="116"/>
-      <w:bookmarkEnd w:id="117"/>
-      <w:bookmarkEnd w:id="118"/>
-      <w:bookmarkEnd w:id="119"/>
-      <w:bookmarkEnd w:id="120"/>
-      <w:bookmarkEnd w:id="121"/>
-      <w:bookmarkEnd w:id="122"/>
-      <w:bookmarkEnd w:id="123"/>
-      <w:bookmarkEnd w:id="124"/>
-      <w:bookmarkEnd w:id="125"/>
-      <w:bookmarkEnd w:id="126"/>
-      <w:bookmarkEnd w:id="127"/>
-      <w:bookmarkEnd w:id="128"/>
-      <w:bookmarkEnd w:id="129"/>
-      <w:bookmarkEnd w:id="130"/>
-      <w:bookmarkEnd w:id="131"/>
-      <w:bookmarkEnd w:id="132"/>
-      <w:bookmarkEnd w:id="133"/>
-      <w:bookmarkEnd w:id="134"/>
-      <w:bookmarkEnd w:id="135"/>
-      <w:bookmarkEnd w:id="136"/>
-      <w:bookmarkEnd w:id="137"/>
-      <w:bookmarkEnd w:id="138"/>
-      <w:bookmarkEnd w:id="139"/>
-      <w:bookmarkEnd w:id="140"/>
-      <w:bookmarkEnd w:id="141"/>
-      <w:bookmarkEnd w:id="142"/>
-      <w:bookmarkEnd w:id="143"/>
-      <w:bookmarkEnd w:id="144"/>
-      <w:bookmarkEnd w:id="145"/>
-      <w:bookmarkEnd w:id="146"/>
-      <w:bookmarkEnd w:id="147"/>
-      <w:bookmarkEnd w:id="148"/>
-      <w:bookmarkEnd w:id="149"/>
-      <w:bookmarkEnd w:id="150"/>
-      <w:bookmarkEnd w:id="151"/>
-      <w:bookmarkEnd w:id="152"/>
-      <w:bookmarkEnd w:id="153"/>
-      <w:bookmarkEnd w:id="154"/>
-      <w:bookmarkEnd w:id="155"/>
-      <w:bookmarkEnd w:id="156"/>
-      <w:bookmarkEnd w:id="157"/>
-      <w:bookmarkEnd w:id="158"/>
-      <w:bookmarkEnd w:id="159"/>
-      <w:bookmarkEnd w:id="160"/>
-      <w:bookmarkEnd w:id="161"/>
-      <w:bookmarkEnd w:id="162"/>
-      <w:bookmarkEnd w:id="163"/>
-      <w:bookmarkEnd w:id="164"/>
-      <w:bookmarkEnd w:id="165"/>
-      <w:bookmarkEnd w:id="166"/>
-      <w:bookmarkEnd w:id="167"/>
-      <w:bookmarkEnd w:id="168"/>
-      <w:bookmarkEnd w:id="169"/>
-      <w:bookmarkEnd w:id="170"/>
-      <w:bookmarkEnd w:id="171"/>
-      <w:bookmarkEnd w:id="172"/>
-      <w:bookmarkEnd w:id="173"/>
-      <w:bookmarkEnd w:id="174"/>
-      <w:bookmarkEnd w:id="175"/>
-      <w:bookmarkEnd w:id="176"/>
-      <w:bookmarkEnd w:id="177"/>
-      <w:bookmarkEnd w:id="178"/>
-      <w:bookmarkEnd w:id="179"/>
-      <w:bookmarkEnd w:id="180"/>
-      <w:bookmarkEnd w:id="181"/>
-      <w:bookmarkEnd w:id="182"/>
-      <w:bookmarkEnd w:id="183"/>
-      <w:bookmarkEnd w:id="184"/>
-      <w:bookmarkEnd w:id="185"/>
-      <w:bookmarkEnd w:id="186"/>
-      <w:bookmarkEnd w:id="187"/>
-      <w:bookmarkEnd w:id="188"/>
-      <w:bookmarkEnd w:id="189"/>
-      <w:bookmarkEnd w:id="190"/>
-      <w:bookmarkEnd w:id="191"/>
-      <w:bookmarkEnd w:id="192"/>
-      <w:bookmarkEnd w:id="193"/>
-      <w:bookmarkEnd w:id="194"/>
-      <w:bookmarkEnd w:id="195"/>
-      <w:bookmarkEnd w:id="196"/>
-      <w:bookmarkEnd w:id="197"/>
-      <w:bookmarkEnd w:id="198"/>
-      <w:bookmarkEnd w:id="199"/>
-      <w:bookmarkEnd w:id="200"/>
-      <w:bookmarkEnd w:id="201"/>
-      <w:bookmarkEnd w:id="202"/>
-      <w:bookmarkEnd w:id="203"/>
-      <w:bookmarkEnd w:id="204"/>
-      <w:bookmarkEnd w:id="205"/>
-      <w:bookmarkEnd w:id="206"/>
-      <w:bookmarkEnd w:id="207"/>
-      <w:bookmarkEnd w:id="208"/>
-      <w:bookmarkEnd w:id="209"/>
-      <w:bookmarkEnd w:id="210"/>
-      <w:bookmarkEnd w:id="211"/>
-      <w:bookmarkEnd w:id="212"/>
-      <w:bookmarkEnd w:id="213"/>
-      <w:bookmarkEnd w:id="214"/>
-      <w:bookmarkEnd w:id="215"/>
-      <w:bookmarkEnd w:id="216"/>
-      <w:bookmarkEnd w:id="217"/>
-      <w:bookmarkEnd w:id="218"/>
-      <w:bookmarkEnd w:id="219"/>
-      <w:bookmarkEnd w:id="220"/>
-      <w:bookmarkEnd w:id="221"/>
-      <w:bookmarkEnd w:id="222"/>
-      <w:bookmarkEnd w:id="223"/>
-      <w:bookmarkEnd w:id="224"/>
-      <w:bookmarkEnd w:id="225"/>
-      <w:bookmarkEnd w:id="226"/>
-      <w:bookmarkEnd w:id="227"/>
-      <w:bookmarkEnd w:id="228"/>
-      <w:bookmarkEnd w:id="229"/>
-      <w:bookmarkEnd w:id="230"/>
-      <w:bookmarkEnd w:id="231"/>
-      <w:bookmarkEnd w:id="232"/>
-      <w:bookmarkEnd w:id="233"/>
-      <w:bookmarkEnd w:id="234"/>
-      <w:bookmarkEnd w:id="235"/>
-      <w:bookmarkEnd w:id="236"/>
-      <w:bookmarkEnd w:id="237"/>
-      <w:bookmarkEnd w:id="238"/>
-      <w:bookmarkEnd w:id="239"/>
-      <w:bookmarkEnd w:id="240"/>
-      <w:bookmarkEnd w:id="241"/>
-      <w:bookmarkEnd w:id="242"/>
-      <w:bookmarkEnd w:id="243"/>
-      <w:bookmarkEnd w:id="244"/>
-      <w:bookmarkEnd w:id="245"/>
-      <w:bookmarkEnd w:id="246"/>
-      <w:bookmarkEnd w:id="247"/>
-      <w:bookmarkEnd w:id="248"/>
-      <w:bookmarkEnd w:id="249"/>
-      <w:bookmarkEnd w:id="250"/>
-      <w:bookmarkEnd w:id="251"/>
-      <w:bookmarkEnd w:id="252"/>
-      <w:bookmarkEnd w:id="253"/>
-      <w:bookmarkEnd w:id="254"/>
-      <w:bookmarkEnd w:id="255"/>
-      <w:bookmarkEnd w:id="256"/>
-      <w:bookmarkEnd w:id="257"/>
-      <w:bookmarkEnd w:id="258"/>
-      <w:bookmarkEnd w:id="259"/>
-      <w:bookmarkEnd w:id="260"/>
-      <w:bookmarkEnd w:id="261"/>
-      <w:bookmarkEnd w:id="262"/>
-      <w:bookmarkEnd w:id="263"/>
-      <w:bookmarkEnd w:id="264"/>
-      <w:bookmarkEnd w:id="265"/>
-      <w:bookmarkEnd w:id="266"/>
-      <w:bookmarkEnd w:id="267"/>
-      <w:bookmarkEnd w:id="268"/>
-      <w:bookmarkEnd w:id="269"/>
-      <w:bookmarkEnd w:id="270"/>
-      <w:bookmarkEnd w:id="271"/>
-      <w:bookmarkEnd w:id="272"/>
-      <w:bookmarkEnd w:id="273"/>
-      <w:bookmarkEnd w:id="274"/>
-      <w:bookmarkEnd w:id="275"/>
-      <w:bookmarkEnd w:id="276"/>
-      <w:bookmarkEnd w:id="277"/>
-      <w:bookmarkEnd w:id="278"/>
-      <w:bookmarkEnd w:id="279"/>
-      <w:bookmarkEnd w:id="280"/>
-      <w:bookmarkEnd w:id="281"/>
-      <w:bookmarkEnd w:id="282"/>
-      <w:bookmarkEnd w:id="283"/>
-      <w:bookmarkEnd w:id="284"/>
-      <w:bookmarkEnd w:id="285"/>
-      <w:bookmarkEnd w:id="286"/>
-      <w:bookmarkEnd w:id="287"/>
-      <w:bookmarkEnd w:id="288"/>
-      <w:bookmarkEnd w:id="289"/>
-      <w:bookmarkEnd w:id="290"/>
-      <w:bookmarkEnd w:id="291"/>
-      <w:bookmarkEnd w:id="292"/>
-      <w:bookmarkEnd w:id="293"/>
-      <w:bookmarkEnd w:id="294"/>
-      <w:bookmarkEnd w:id="295"/>
-      <w:bookmarkEnd w:id="296"/>
-      <w:bookmarkEnd w:id="297"/>
-      <w:bookmarkEnd w:id="298"/>
-      <w:bookmarkEnd w:id="299"/>
-      <w:bookmarkEnd w:id="300"/>
-      <w:bookmarkEnd w:id="301"/>
-      <w:bookmarkEnd w:id="302"/>
-      <w:bookmarkEnd w:id="303"/>
-      <w:bookmarkEnd w:id="304"/>
-      <w:bookmarkEnd w:id="305"/>
-      <w:bookmarkEnd w:id="306"/>
-      <w:bookmarkEnd w:id="307"/>
-      <w:bookmarkEnd w:id="308"/>
-      <w:bookmarkEnd w:id="309"/>
-      <w:bookmarkEnd w:id="310"/>
-      <w:bookmarkEnd w:id="311"/>
-      <w:bookmarkEnd w:id="312"/>
-      <w:bookmarkEnd w:id="313"/>
-      <w:bookmarkEnd w:id="314"/>
-      <w:bookmarkEnd w:id="315"/>
-      <w:bookmarkEnd w:id="316"/>
-      <w:bookmarkEnd w:id="317"/>
-      <w:bookmarkEnd w:id="318"/>
-      <w:bookmarkEnd w:id="319"/>
-      <w:bookmarkEnd w:id="320"/>
-      <w:bookmarkEnd w:id="321"/>
-      <w:bookmarkEnd w:id="322"/>
-      <w:bookmarkEnd w:id="323"/>
-      <w:bookmarkEnd w:id="324"/>
-      <w:bookmarkEnd w:id="325"/>
-      <w:bookmarkEnd w:id="326"/>
-      <w:bookmarkEnd w:id="327"/>
-      <w:bookmarkEnd w:id="328"/>
-      <w:bookmarkEnd w:id="329"/>
-      <w:bookmarkEnd w:id="330"/>
-      <w:bookmarkEnd w:id="331"/>
-      <w:bookmarkEnd w:id="332"/>
-      <w:bookmarkEnd w:id="333"/>
-      <w:bookmarkEnd w:id="334"/>
-      <w:bookmarkEnd w:id="335"/>
-      <w:bookmarkEnd w:id="336"/>
-      <w:bookmarkEnd w:id="337"/>
-      <w:bookmarkEnd w:id="338"/>
-      <w:bookmarkEnd w:id="339"/>
-      <w:bookmarkEnd w:id="340"/>
-      <w:bookmarkEnd w:id="341"/>
-      <w:bookmarkEnd w:id="342"/>
-      <w:bookmarkEnd w:id="343"/>
-      <w:bookmarkEnd w:id="344"/>
-      <w:bookmarkEnd w:id="345"/>
-      <w:bookmarkEnd w:id="346"/>
-      <w:bookmarkEnd w:id="347"/>
-      <w:bookmarkEnd w:id="348"/>
-      <w:bookmarkEnd w:id="349"/>
-      <w:bookmarkEnd w:id="350"/>
-      <w:bookmarkEnd w:id="351"/>
-      <w:bookmarkEnd w:id="352"/>
-      <w:bookmarkEnd w:id="353"/>
-      <w:bookmarkEnd w:id="354"/>
-      <w:bookmarkEnd w:id="355"/>
-      <w:bookmarkEnd w:id="356"/>
-      <w:bookmarkEnd w:id="357"/>
-      <w:bookmarkEnd w:id="358"/>
-      <w:bookmarkEnd w:id="359"/>
-      <w:bookmarkEnd w:id="360"/>
-      <w:bookmarkEnd w:id="361"/>
-      <w:bookmarkEnd w:id="362"/>
-      <w:bookmarkEnd w:id="363"/>
-      <w:bookmarkEnd w:id="364"/>
-      <w:bookmarkEnd w:id="365"/>
-      <w:bookmarkEnd w:id="366"/>
-      <w:bookmarkEnd w:id="367"/>
-      <w:bookmarkEnd w:id="368"/>
-      <w:bookmarkEnd w:id="369"/>
-      <w:bookmarkEnd w:id="370"/>
-      <w:bookmarkEnd w:id="371"/>
-      <w:bookmarkEnd w:id="372"/>
-      <w:bookmarkEnd w:id="373"/>
-      <w:bookmarkEnd w:id="374"/>
-      <w:bookmarkEnd w:id="375"/>
-      <w:bookmarkEnd w:id="376"/>
-      <w:bookmarkEnd w:id="377"/>
-      <w:bookmarkEnd w:id="378"/>
-      <w:bookmarkEnd w:id="379"/>
-      <w:bookmarkEnd w:id="380"/>
-      <w:bookmarkEnd w:id="381"/>
-      <w:bookmarkEnd w:id="382"/>
-      <w:bookmarkEnd w:id="383"/>
-      <w:bookmarkEnd w:id="384"/>
-      <w:bookmarkEnd w:id="385"/>
-      <w:bookmarkEnd w:id="386"/>
-      <w:bookmarkEnd w:id="387"/>
-      <w:bookmarkEnd w:id="388"/>
-      <w:bookmarkEnd w:id="389"/>
-      <w:bookmarkEnd w:id="390"/>
-      <w:bookmarkEnd w:id="391"/>
-      <w:bookmarkEnd w:id="392"/>
-      <w:bookmarkEnd w:id="393"/>
-      <w:bookmarkEnd w:id="394"/>
-      <w:bookmarkEnd w:id="395"/>
-      <w:bookmarkEnd w:id="396"/>
-      <w:bookmarkEnd w:id="397"/>
-      <w:bookmarkEnd w:id="398"/>
-      <w:bookmarkEnd w:id="399"/>
-      <w:bookmarkEnd w:id="400"/>
-      <w:bookmarkEnd w:id="401"/>
-      <w:bookmarkEnd w:id="402"/>
-      <w:bookmarkEnd w:id="403"/>
-      <w:bookmarkEnd w:id="404"/>
-      <w:bookmarkEnd w:id="405"/>
-      <w:bookmarkEnd w:id="406"/>
-      <w:r>
-        <w:rPr>
-          <w:rFonts w:hint="eastAsia"/>
-        </w:rPr>
-        <w:t>XXX</w:t>
-      </w:r>
-      <w:r>
-        <w:rPr>
-          <w:rFonts w:hint="eastAsia"/>
-        </w:rPr>
-        <w:t>故障</w:t>
-      </w:r>
-    </w:p>
-    <w:p>
-      <w:pPr>
-        <w:pStyle w:val="a3"/>
-        <w:ind w:rightChars="-106" w:right="-254" w:firstLine="480"/>
-      </w:pPr>
-      <w:r>
-        <w:rPr>
-          <w:rFonts w:hint="eastAsia"/>
-        </w:rPr>
-        <w:t>理想流水线：</w:t>
-      </w:r>
-      <w:r>
-        <w:rPr>
-          <w:rFonts w:hint="eastAsia"/>
-        </w:rPr>
-        <w:t xml:space="preserve"> </w:t>
-      </w:r>
-      <w:r>
-        <w:rPr>
-          <w:rFonts w:hint="eastAsia"/>
-        </w:rPr>
-        <w:t>接口处数据传输问题。</w:t>
-      </w:r>
-    </w:p>
-    <w:p>
-      <w:pPr>
-        <w:pStyle w:val="a3"/>
-        <w:ind w:rightChars="11" w:right="26" w:firstLine="482"/>
-      </w:pPr>
-      <w:r>
-        <w:rPr>
-          <w:rFonts w:hint="eastAsia"/>
-          <w:b/>
-        </w:rPr>
-        <w:t>故障</w:t>
-      </w:r>
-      <w:r>
-        <w:rPr>
-          <w:rFonts w:hint="eastAsia"/>
-          <w:b/>
-        </w:rPr>
-        <w:t>现象</w:t>
-      </w:r>
-      <w:r>
-        <w:rPr>
-          <w:rFonts w:hint="eastAsia"/>
-          <w:b/>
-        </w:rPr>
-        <w:t>：</w:t>
-      </w:r>
-      <w:r>
-        <w:rPr>
-          <w:rFonts w:hint="eastAsia"/>
-        </w:rPr>
-        <w:t>执行</w:t>
-      </w:r>
-      <w:r>
-        <w:rPr>
-          <w:rFonts w:hint="eastAsia"/>
-        </w:rPr>
-        <w:t>halt</w:t>
-      </w:r>
-      <w:r>
-        <w:rPr>
-          <w:rFonts w:hint="eastAsia"/>
-        </w:rPr>
-        <w:t>指令时控制信号无法通过</w:t>
-      </w:r>
-      <w:r>
-        <w:rPr>
-          <w:rFonts w:hint="eastAsia"/>
-        </w:rPr>
-        <w:t>ID/EX</w:t>
-      </w:r>
-      <w:r>
-        <w:rPr>
-          <w:rFonts w:hint="eastAsia"/>
-        </w:rPr>
-        <w:t>接口。</w:t>
-      </w:r>
-    </w:p>
-    <w:p>
-      <w:pPr>
-        <w:pStyle w:val="a3"/>
-        <w:ind w:rightChars="11" w:right="26" w:firstLine="482"/>
-      </w:pPr>
-      <w:r>
-        <w:rPr>
-          <w:rFonts w:hint="eastAsia"/>
-          <w:b/>
-        </w:rPr>
-        <w:t>原因分析</w:t>
-      </w:r>
-      <w:r>
-        <w:rPr>
-          <w:rFonts w:hint="eastAsia"/>
-          <w:b/>
-        </w:rPr>
-        <w:t>：</w:t>
-      </w:r>
-      <w:r>
-        <w:rPr>
-          <w:rFonts w:hint="eastAsia"/>
-        </w:rPr>
-        <w:t>如</w:t>
-      </w:r>
-      <w:r>
-        <w:fldChar w:fldCharType="begin"/>
-      </w:r>
-      <w:r>
-        <w:instrText xml:space="preserve"> </w:instrText>
-      </w:r>
-      <w:r>
-        <w:rPr>
-          <w:rFonts w:hint="eastAsia"/>
-        </w:rPr>
-        <w:instrText>REF _Ref415774922 \h</w:instrText>
-      </w:r>
-      <w:r>
-        <w:instrText xml:space="preserve"> </w:instrText>
-      </w:r>
-      <w:r>
-        <w:fldChar w:fldCharType="separate"/>
-      </w:r>
-      <w:r>
-        <w:rPr>
-          <w:rFonts w:hint="eastAsia"/>
-        </w:rPr>
-        <w:t>图</w:t>
-      </w:r>
-      <w:r>
-        <w:rPr>
-          <w:rFonts w:hint="eastAsia"/>
-        </w:rPr>
-        <w:t xml:space="preserve"> </w:t>
-      </w:r>
+        <w:spacing w:line="300" w:lineRule="auto"/>
+        <w:ind w:rightChars="11" w:right="26" w:firstLineChars="0" w:firstLine="0"/>
+        <w:jc w:val="center"/>
+      </w:pPr>
       <w:r>
         <w:rPr>
           <w:noProof/>
         </w:rPr>
-        <w:t>4</w:t>
-      </w:r>
-      <w:r>
-        <w:t>.</w:t>
-      </w:r>
-      <w:r>
-        <w:rPr>
-          <w:noProof/>
-        </w:rPr>
-        <w:t>1</w:t>
-      </w:r>
-      <w:r>
-        <w:fldChar w:fldCharType="end"/>
-      </w:r>
-      <w:r>
-        <w:rPr>
-          <w:rFonts w:hint="eastAsia"/>
-        </w:rPr>
-        <w:t>，寄存器设置为上升沿刷新，但当</w:t>
-      </w:r>
-      <w:r>
-        <w:rPr>
-          <w:rFonts w:hint="eastAsia"/>
-        </w:rPr>
-        <w:t>D</w:t>
-      </w:r>
-      <w:r>
-        <w:rPr>
-          <w:rFonts w:hint="eastAsia"/>
-        </w:rPr>
-        <w:t>端有输入且</w:t>
-      </w:r>
-      <w:proofErr w:type="spellStart"/>
-      <w:r>
-        <w:rPr>
-          <w:rFonts w:hint="eastAsia"/>
-        </w:rPr>
-        <w:t>clk</w:t>
-      </w:r>
-      <w:proofErr w:type="spellEnd"/>
-      <w:r>
-        <w:rPr>
-          <w:rFonts w:hint="eastAsia"/>
-        </w:rPr>
-        <w:t>变化一个周期后寄存器中的数据仍然没有改变，检查时注意到此时</w:t>
-      </w:r>
-      <w:proofErr w:type="spellStart"/>
-      <w:r>
-        <w:rPr>
-          <w:rFonts w:hint="eastAsia"/>
-        </w:rPr>
-        <w:t>ALUControl</w:t>
-      </w:r>
-      <w:proofErr w:type="spellEnd"/>
-      <w:r>
-        <w:rPr>
-          <w:rFonts w:hint="eastAsia"/>
-        </w:rPr>
-        <w:t>端输入的值为不确定，这是由于在控制器电路中未给</w:t>
-      </w:r>
-      <w:r>
-        <w:rPr>
-          <w:rFonts w:hint="eastAsia"/>
-        </w:rPr>
-        <w:t>halt</w:t>
-      </w:r>
-      <w:r>
-        <w:rPr>
-          <w:rFonts w:hint="eastAsia"/>
-        </w:rPr>
-        <w:t>指令相应的</w:t>
-      </w:r>
-      <w:proofErr w:type="spellStart"/>
-      <w:r>
-        <w:rPr>
-          <w:rFonts w:hint="eastAsia"/>
-        </w:rPr>
-        <w:t>ALUControl</w:t>
-      </w:r>
-      <w:proofErr w:type="spellEnd"/>
-      <w:r>
-        <w:rPr>
-          <w:rFonts w:hint="eastAsia"/>
-        </w:rPr>
-        <w:t>值，为</w:t>
-      </w:r>
-      <w:r>
-        <w:rPr>
-          <w:rFonts w:hint="eastAsia"/>
-        </w:rPr>
-        <w:lastRenderedPageBreak/>
-        <w:t>设计控制器时的失误。</w:t>
-      </w:r>
-      <w:r>
-        <w:rPr>
-          <w:rFonts w:hint="eastAsia"/>
-        </w:rPr>
-        <w:t>如</w:t>
-      </w:r>
-      <w:r>
-        <w:fldChar w:fldCharType="begin"/>
-      </w:r>
-      <w:r>
-        <w:instrText xml:space="preserve"> </w:instrText>
-      </w:r>
-      <w:r>
-        <w:rPr>
-          <w:rFonts w:hint="eastAsia"/>
-        </w:rPr>
-        <w:instrText>REF _Ref415774922 \h</w:instrText>
-      </w:r>
-      <w:r>
-        <w:instrText xml:space="preserve"> </w:instrText>
-      </w:r>
-      <w:r>
-        <w:fldChar w:fldCharType="separate"/>
-      </w:r>
-      <w:r>
-        <w:rPr>
-          <w:rFonts w:hint="eastAsia"/>
-        </w:rPr>
-        <w:t>图</w:t>
-      </w:r>
-      <w:r>
-        <w:rPr>
-          <w:rFonts w:hint="eastAsia"/>
-        </w:rPr>
-        <w:t xml:space="preserve"> </w:t>
-      </w:r>
-      <w:r>
-        <w:rPr>
-          <w:noProof/>
-        </w:rPr>
-        <w:t>4</w:t>
-      </w:r>
-      <w:r>
-        <w:t>.</w:t>
-      </w:r>
-      <w:r>
-        <w:rPr>
-          <w:noProof/>
-        </w:rPr>
-        <w:t>1</w:t>
-      </w:r>
-      <w:r>
-        <w:fldChar w:fldCharType="end"/>
-      </w:r>
-      <w:r>
-        <w:rPr>
-          <w:rFonts w:hint="eastAsia"/>
-        </w:rPr>
-        <w:t>，寄存器设置为上升沿刷新，但当</w:t>
-      </w:r>
-      <w:r>
-        <w:rPr>
-          <w:rFonts w:hint="eastAsia"/>
-        </w:rPr>
-        <w:t>D</w:t>
-      </w:r>
-      <w:r>
-        <w:rPr>
-          <w:rFonts w:hint="eastAsia"/>
-        </w:rPr>
-        <w:t>端有输入且</w:t>
-      </w:r>
-      <w:proofErr w:type="spellStart"/>
-      <w:r>
-        <w:rPr>
-          <w:rFonts w:hint="eastAsia"/>
-        </w:rPr>
-        <w:t>clk</w:t>
-      </w:r>
-      <w:proofErr w:type="spellEnd"/>
-      <w:r>
-        <w:rPr>
-          <w:rFonts w:hint="eastAsia"/>
-        </w:rPr>
-        <w:t>变化一个周期后寄存器中的数据仍然没有改变，检查时注意到此时</w:t>
-      </w:r>
-      <w:proofErr w:type="spellStart"/>
-      <w:r>
-        <w:rPr>
-          <w:rFonts w:hint="eastAsia"/>
-          <w:b/>
-        </w:rPr>
-        <w:t>ALUControl</w:t>
-      </w:r>
-      <w:proofErr w:type="spellEnd"/>
-      <w:r>
-        <w:rPr>
-          <w:rFonts w:hint="eastAsia"/>
-        </w:rPr>
-        <w:t>端输入的值为不确定，这是由于在控制器电路中未给</w:t>
-      </w:r>
-      <w:r>
-        <w:rPr>
-          <w:rFonts w:hint="eastAsia"/>
-        </w:rPr>
-        <w:t>halt</w:t>
-      </w:r>
-      <w:r>
-        <w:rPr>
-          <w:rFonts w:hint="eastAsia"/>
-        </w:rPr>
-        <w:t>指令相应的</w:t>
-      </w:r>
-      <w:proofErr w:type="spellStart"/>
-      <w:r>
-        <w:rPr>
-          <w:rFonts w:hint="eastAsia"/>
-        </w:rPr>
-        <w:t>ALUControl</w:t>
-      </w:r>
-      <w:proofErr w:type="spellEnd"/>
-      <w:r>
-        <w:rPr>
-          <w:rFonts w:hint="eastAsia"/>
-        </w:rPr>
-        <w:t>值，为设计控制器时的失误。</w:t>
-      </w:r>
-    </w:p>
-    <w:p>
-      <w:pPr>
-        <w:pStyle w:val="a3"/>
-        <w:ind w:rightChars="11" w:right="26" w:firstLine="482"/>
-      </w:pPr>
-      <w:r>
-        <w:rPr>
-          <w:rFonts w:hint="eastAsia"/>
-          <w:b/>
-        </w:rPr>
-        <w:t>解决方案</w:t>
-      </w:r>
-      <w:r>
-        <w:rPr>
-          <w:rFonts w:hint="eastAsia"/>
-          <w:b/>
-        </w:rPr>
-        <w:t>：</w:t>
-      </w:r>
-      <w:r>
-        <w:rPr>
-          <w:rFonts w:hint="eastAsia"/>
-        </w:rPr>
-        <w:t>在控制器中给</w:t>
-      </w:r>
-      <w:r>
-        <w:rPr>
-          <w:rFonts w:hint="eastAsia"/>
-        </w:rPr>
-        <w:t>halt</w:t>
-      </w:r>
-      <w:r>
-        <w:rPr>
-          <w:rFonts w:hint="eastAsia"/>
-        </w:rPr>
-        <w:t>指令（</w:t>
-      </w:r>
-      <w:r>
-        <w:rPr>
-          <w:rFonts w:hint="eastAsia"/>
-        </w:rPr>
-        <w:t>OP</w:t>
-      </w:r>
-      <w:r>
-        <w:rPr>
-          <w:rFonts w:hint="eastAsia"/>
-        </w:rPr>
-        <w:t>为</w:t>
-      </w:r>
-      <w:r>
-        <w:rPr>
-          <w:rFonts w:hint="eastAsia"/>
-        </w:rPr>
-        <w:t>12</w:t>
-      </w:r>
-      <w:r>
-        <w:rPr>
-          <w:rFonts w:hint="eastAsia"/>
-        </w:rPr>
-        <w:t>）一个</w:t>
-      </w:r>
-      <w:proofErr w:type="spellStart"/>
-      <w:r>
-        <w:rPr>
-          <w:rFonts w:hint="eastAsia"/>
-        </w:rPr>
-        <w:t>ALUControl</w:t>
-      </w:r>
-      <w:proofErr w:type="spellEnd"/>
-      <w:r>
-        <w:rPr>
-          <w:rFonts w:hint="eastAsia"/>
-        </w:rPr>
-        <w:t>信号</w:t>
-      </w:r>
-      <w:r>
-        <w:rPr>
-          <w:rFonts w:hint="eastAsia"/>
-        </w:rPr>
-        <w:t>0000</w:t>
-      </w:r>
-      <w:r>
-        <w:rPr>
-          <w:rFonts w:hint="eastAsia"/>
-        </w:rPr>
-        <w:t>一边让控制信号在接口</w:t>
-      </w:r>
-      <w:proofErr w:type="gramStart"/>
-      <w:r>
-        <w:rPr>
-          <w:rFonts w:hint="eastAsia"/>
-        </w:rPr>
-        <w:t>处顺利</w:t>
-      </w:r>
-      <w:proofErr w:type="gramEnd"/>
-      <w:r>
-        <w:rPr>
-          <w:rFonts w:hint="eastAsia"/>
-        </w:rPr>
-        <w:t>传递。</w:t>
-      </w:r>
-    </w:p>
-    <w:p>
-      <w:pPr>
-        <w:pStyle w:val="a3"/>
-        <w:keepNext/>
-        <w:ind w:firstLineChars="0" w:firstLine="0"/>
-        <w:jc w:val="center"/>
-      </w:pPr>
-      <w:r>
-        <w:rPr>
-          <w:noProof/>
-        </w:rPr>
         <w:drawing>
-          <wp:inline distT="0" distB="0" distL="0" distR="0" wp14:anchorId="2B39A16A" wp14:editId="026E09C1">
-            <wp:extent cx="5614035" cy="2689860"/>
-            <wp:effectExtent l="0" t="0" r="0" b="0"/>
-            <wp:docPr id="17" name="图片 1156" descr="bug6"/>
+          <wp:inline distT="0" distB="0" distL="0" distR="0" wp14:anchorId="09596892" wp14:editId="460D6103">
+            <wp:extent cx="5274310" cy="1699895"/>
+            <wp:effectExtent l="0" t="0" r="2540" b="0"/>
+            <wp:docPr id="18" name="图片 18"/>
             <wp:cNvGraphicFramePr>
               <a:graphicFrameLocks xmlns:a="http://schemas.openxmlformats.org/drawingml/2006/main" noChangeAspect="1"/>
             </wp:cNvGraphicFramePr>
@@ -9366,36 +7502,23 @@
               <a:graphicData uri="http://schemas.openxmlformats.org/drawingml/2006/picture">
                 <pic:pic xmlns:pic="http://schemas.openxmlformats.org/drawingml/2006/picture">
                   <pic:nvPicPr>
-                    <pic:cNvPr id="0" name="图片 1156" descr="bug6"/>
-                    <pic:cNvPicPr>
-                      <a:picLocks noChangeAspect="1" noChangeArrowheads="1"/>
-                    </pic:cNvPicPr>
+                    <pic:cNvPr id="1" name=""/>
+                    <pic:cNvPicPr/>
                   </pic:nvPicPr>
                   <pic:blipFill>
-                    <a:blip r:embed="rId20">
-                      <a:extLst>
-                        <a:ext uri="{28A0092B-C50C-407E-A947-70E740481C1C}">
-                          <a14:useLocalDpi xmlns:a14="http://schemas.microsoft.com/office/drawing/2010/main" val="0"/>
-                        </a:ext>
-                      </a:extLst>
-                    </a:blip>
-                    <a:srcRect/>
+                    <a:blip r:embed="rId20"/>
                     <a:stretch>
                       <a:fillRect/>
                     </a:stretch>
                   </pic:blipFill>
-                  <pic:spPr bwMode="auto">
+                  <pic:spPr>
                     <a:xfrm>
                       <a:off x="0" y="0"/>
-                      <a:ext cx="5614035" cy="2689860"/>
+                      <a:ext cx="5274310" cy="1699895"/>
                     </a:xfrm>
                     <a:prstGeom prst="rect">
                       <a:avLst/>
                     </a:prstGeom>
-                    <a:noFill/>
-                    <a:ln>
-                      <a:noFill/>
-                    </a:ln>
                   </pic:spPr>
                 </pic:pic>
               </a:graphicData>
@@ -9406,85 +7529,65 @@
     </w:p>
     <w:p>
       <w:pPr>
-        <w:pStyle w:val="aff1"/>
-        <w:spacing w:before="91" w:after="91"/>
-      </w:pPr>
-      <w:bookmarkStart w:id="414" w:name="_Ref415774922"/>
-      <w:r>
-        <w:rPr>
-          <w:rFonts w:hint="eastAsia"/>
-        </w:rPr>
-        <w:t xml:space="preserve">图 </w:t>
-      </w:r>
-      <w:r>
-        <w:fldChar w:fldCharType="begin"/>
-      </w:r>
-      <w:r>
-        <w:instrText xml:space="preserve"> </w:instrText>
-      </w:r>
-      <w:r>
-        <w:rPr>
-          <w:rFonts w:hint="eastAsia"/>
-        </w:rPr>
-        <w:instrText>STYLEREF 1 \s</w:instrText>
-      </w:r>
-      <w:r>
-        <w:instrText xml:space="preserve"> </w:instrText>
-      </w:r>
-      <w:r>
-        <w:fldChar w:fldCharType="separate"/>
-      </w:r>
-      <w:r>
-        <w:rPr>
-          <w:noProof/>
-        </w:rPr>
-        <w:t>4</w:t>
-      </w:r>
-      <w:r>
-        <w:fldChar w:fldCharType="end"/>
-      </w:r>
-      <w:r>
-        <w:t>.</w:t>
-      </w:r>
-      <w:r>
-        <w:fldChar w:fldCharType="begin"/>
-      </w:r>
-      <w:r>
-        <w:instrText xml:space="preserve"> </w:instrText>
-      </w:r>
-      <w:r>
-        <w:rPr>
-          <w:rFonts w:hint="eastAsia"/>
-        </w:rPr>
-        <w:instrText>SEQ 图 \* ARABIC \s 1</w:instrText>
-      </w:r>
-      <w:r>
-        <w:instrText xml:space="preserve"> </w:instrText>
-      </w:r>
-      <w:r>
-        <w:fldChar w:fldCharType="separate"/>
-      </w:r>
-      <w:r>
-        <w:rPr>
-          <w:noProof/>
-        </w:rPr>
-        <w:t>1</w:t>
-      </w:r>
-      <w:r>
-        <w:fldChar w:fldCharType="end"/>
-      </w:r>
-      <w:bookmarkEnd w:id="414"/>
-      <w:r>
-        <w:rPr>
-          <w:rFonts w:hint="eastAsia"/>
-        </w:rPr>
-        <w:t>无法向寄存器中写入数据</w:t>
-      </w:r>
-      <w:r>
-        <w:rPr>
-          <w:rFonts w:hint="eastAsia"/>
-        </w:rPr>
-        <w:t>示意图</w:t>
+        <w:pStyle w:val="a3"/>
+        <w:spacing w:line="300" w:lineRule="auto"/>
+        <w:ind w:rightChars="11" w:right="26" w:firstLineChars="0" w:firstLine="0"/>
+        <w:jc w:val="center"/>
+        <w:rPr>
+          <w:rFonts w:hint="eastAsia"/>
+        </w:rPr>
+      </w:pPr>
+      <w:r>
+        <w:rPr>
+          <w:rFonts w:hint="eastAsia"/>
+        </w:rPr>
+        <w:t>图</w:t>
+      </w:r>
+      <w:r>
+        <w:rPr>
+          <w:rFonts w:hint="eastAsia"/>
+        </w:rPr>
+        <w:t>3.1</w:t>
+      </w:r>
+      <w:r>
+        <w:t xml:space="preserve"> </w:t>
+      </w:r>
+      <w:r>
+        <w:rPr>
+          <w:rFonts w:hint="eastAsia"/>
+        </w:rPr>
+        <w:t>实验</w:t>
+      </w:r>
+      <w:proofErr w:type="gramStart"/>
+      <w:r>
+        <w:rPr>
+          <w:rFonts w:hint="eastAsia"/>
+        </w:rPr>
+        <w:t>一</w:t>
+      </w:r>
+      <w:proofErr w:type="gramEnd"/>
+      <w:r>
+        <w:rPr>
+          <w:rFonts w:hint="eastAsia"/>
+        </w:rPr>
+        <w:t>测试结果</w:t>
+      </w:r>
+    </w:p>
+    <w:p>
+      <w:pPr>
+        <w:pStyle w:val="2"/>
+        <w:spacing w:line="300" w:lineRule="auto"/>
+        <w:ind w:right="240"/>
+        <w:rPr>
+          <w:rFonts w:hint="eastAsia"/>
+        </w:rPr>
+      </w:pPr>
+      <w:bookmarkStart w:id="34" w:name="_Toc317947463"/>
+      <w:r>
+        <w:rPr>
+          <w:rFonts w:hint="eastAsia"/>
+        </w:rPr>
+        <w:t>实验二测试</w:t>
       </w:r>
     </w:p>
     <w:p>
@@ -9493,225 +7596,109 @@
         <w:tabs>
           <w:tab w:val="left" w:pos="1080"/>
         </w:tabs>
-        <w:spacing w:beforeLines="0" w:before="229" w:afterLines="0" w:after="229"/>
-      </w:pPr>
-      <w:r>
-        <w:rPr>
-          <w:rFonts w:hint="eastAsia"/>
-        </w:rPr>
-        <w:t>XXX</w:t>
-      </w:r>
-      <w:r>
-        <w:rPr>
-          <w:rFonts w:hint="eastAsia"/>
-        </w:rPr>
-        <w:t>故障</w:t>
+        <w:spacing w:beforeLines="0" w:before="229" w:afterLines="0" w:after="229" w:line="300" w:lineRule="auto"/>
+      </w:pPr>
+      <w:r>
+        <w:rPr>
+          <w:rFonts w:hint="eastAsia"/>
+        </w:rPr>
+        <w:t>32*32</w:t>
+      </w:r>
+      <w:r>
+        <w:rPr>
+          <w:rFonts w:hint="eastAsia"/>
+        </w:rPr>
+        <w:t>矩阵</w:t>
+      </w:r>
+      <w:r>
+        <w:rPr>
+          <w:rFonts w:hint="eastAsia"/>
+        </w:rPr>
+        <w:t>测试</w:t>
       </w:r>
     </w:p>
     <w:p>
       <w:pPr>
         <w:pStyle w:val="a3"/>
-        <w:ind w:rightChars="11" w:right="26" w:firstLine="480"/>
-      </w:pPr>
-      <w:r>
-        <w:rPr>
-          <w:rFonts w:hint="eastAsia"/>
-        </w:rPr>
-        <w:t>Verilog</w:t>
-      </w:r>
-      <w:r>
-        <w:rPr>
-          <w:rFonts w:hint="eastAsia"/>
-        </w:rPr>
-        <w:t>实现动态分支预测：状态机转移错误。</w:t>
+        <w:spacing w:line="300" w:lineRule="auto"/>
+        <w:ind w:firstLine="480"/>
+        <w:rPr>
+          <w:rFonts w:hint="eastAsia"/>
+        </w:rPr>
+      </w:pPr>
+      <w:bookmarkStart w:id="35" w:name="OLE_LINK3"/>
+      <w:bookmarkStart w:id="36" w:name="OLE_LINK4"/>
+      <w:r>
+        <w:rPr>
+          <w:rFonts w:hint="eastAsia"/>
+        </w:rPr>
+        <w:t>测试结果如图</w:t>
+      </w:r>
+      <w:r>
+        <w:rPr>
+          <w:rFonts w:hint="eastAsia"/>
+        </w:rPr>
+        <w:t>3.2</w:t>
+      </w:r>
+      <w:r>
+        <w:rPr>
+          <w:rFonts w:hint="eastAsia"/>
+        </w:rPr>
+        <w:t>所示，</w:t>
+      </w:r>
+      <w:r>
+        <w:rPr>
+          <w:rFonts w:hint="eastAsia"/>
+        </w:rPr>
+        <w:t>miss</w:t>
+      </w:r>
+      <w:r>
+        <w:rPr>
+          <w:rFonts w:hint="eastAsia"/>
+        </w:rPr>
+        <w:t>计数为</w:t>
+      </w:r>
+      <w:r>
+        <w:rPr>
+          <w:rFonts w:hint="eastAsia"/>
+        </w:rPr>
+        <w:t>287</w:t>
+      </w:r>
+      <w:r>
+        <w:rPr>
+          <w:rFonts w:hint="eastAsia"/>
+        </w:rPr>
+        <w:t>，得</w:t>
+      </w:r>
+      <w:r>
+        <w:rPr>
+          <w:rFonts w:hint="eastAsia"/>
+        </w:rPr>
+        <w:t>8</w:t>
+      </w:r>
+      <w:r>
+        <w:rPr>
+          <w:rFonts w:hint="eastAsia"/>
+        </w:rPr>
+        <w:t>分。</w:t>
       </w:r>
     </w:p>
     <w:p>
       <w:pPr>
         <w:pStyle w:val="a3"/>
-        <w:ind w:rightChars="11" w:right="26" w:firstLine="482"/>
-      </w:pPr>
-      <w:r>
-        <w:rPr>
-          <w:rFonts w:hint="eastAsia"/>
-          <w:b/>
-        </w:rPr>
-        <w:t>故障现象：</w:t>
-      </w:r>
-      <w:r>
-        <w:rPr>
-          <w:rFonts w:hint="eastAsia"/>
-        </w:rPr>
-        <w:t>如</w:t>
-      </w:r>
-      <w:r>
-        <w:fldChar w:fldCharType="begin"/>
-      </w:r>
-      <w:r>
-        <w:instrText xml:space="preserve"> </w:instrText>
-      </w:r>
-      <w:r>
-        <w:rPr>
-          <w:rFonts w:hint="eastAsia"/>
-        </w:rPr>
-        <w:instrText>REF _Ref463977748 \h</w:instrText>
-      </w:r>
-      <w:r>
-        <w:instrText xml:space="preserve"> </w:instrText>
-      </w:r>
-      <w:r>
-        <w:fldChar w:fldCharType="separate"/>
-      </w:r>
-      <w:r>
-        <w:rPr>
-          <w:rFonts w:hint="eastAsia"/>
-        </w:rPr>
-        <w:t>图</w:t>
-      </w:r>
-      <w:r>
-        <w:rPr>
-          <w:rFonts w:hint="eastAsia"/>
-        </w:rPr>
-        <w:t xml:space="preserve"> </w:t>
-      </w:r>
+        <w:spacing w:line="300" w:lineRule="auto"/>
+        <w:ind w:rightChars="11" w:right="26" w:firstLineChars="0" w:firstLine="0"/>
+        <w:jc w:val="center"/>
+      </w:pPr>
       <w:r>
         <w:rPr>
           <w:noProof/>
         </w:rPr>
-        <w:t>4</w:t>
-      </w:r>
-      <w:r>
-        <w:t>.</w:t>
-      </w:r>
-      <w:r>
-        <w:rPr>
-          <w:noProof/>
-        </w:rPr>
-        <w:t>2</w:t>
-      </w:r>
-      <w:r>
-        <w:fldChar w:fldCharType="end"/>
-      </w:r>
-      <w:r>
-        <w:rPr>
-          <w:rFonts w:hint="eastAsia"/>
-        </w:rPr>
-        <w:t>所示，当判断信号</w:t>
-      </w:r>
-      <w:r>
-        <w:rPr>
-          <w:rFonts w:hint="eastAsia"/>
-        </w:rPr>
-        <w:t>judge</w:t>
-      </w:r>
-      <w:r>
-        <w:rPr>
-          <w:rFonts w:hint="eastAsia"/>
-        </w:rPr>
-        <w:t>为</w:t>
-      </w:r>
-      <w:r>
-        <w:rPr>
-          <w:rFonts w:hint="eastAsia"/>
-        </w:rPr>
-        <w:t>10b</w:t>
-      </w:r>
-      <w:r>
-        <w:rPr>
-          <w:rFonts w:hint="eastAsia"/>
-        </w:rPr>
-        <w:t>，即判断错误，</w:t>
-      </w:r>
-      <w:proofErr w:type="spellStart"/>
-      <w:r>
-        <w:rPr>
-          <w:rFonts w:hint="eastAsia"/>
-        </w:rPr>
-        <w:t>predict_f</w:t>
-      </w:r>
-      <w:proofErr w:type="spellEnd"/>
-      <w:r>
-        <w:rPr>
-          <w:rFonts w:hint="eastAsia"/>
-        </w:rPr>
-        <w:t>信号为</w:t>
-      </w:r>
-      <w:r>
-        <w:rPr>
-          <w:rFonts w:hint="eastAsia"/>
-        </w:rPr>
-        <w:t>10b</w:t>
-      </w:r>
-      <w:r>
-        <w:rPr>
-          <w:rFonts w:hint="eastAsia"/>
-        </w:rPr>
-        <w:t>，即判断指令不发生跳转，可判断指令最终发生了跳转，状态</w:t>
-      </w:r>
-      <w:r>
-        <w:rPr>
-          <w:rFonts w:hint="eastAsia"/>
-        </w:rPr>
-        <w:t>state[1]</w:t>
-      </w:r>
-      <w:r>
-        <w:rPr>
-          <w:rFonts w:hint="eastAsia"/>
-        </w:rPr>
-        <w:t>应向</w:t>
-      </w:r>
-      <w:r>
-        <w:rPr>
-          <w:rFonts w:hint="eastAsia"/>
-        </w:rPr>
-        <w:t>11b</w:t>
-      </w:r>
-      <w:r>
-        <w:rPr>
-          <w:rFonts w:hint="eastAsia"/>
-        </w:rPr>
-        <w:t>方向转移，即由</w:t>
-      </w:r>
-      <w:r>
-        <w:rPr>
-          <w:rFonts w:hint="eastAsia"/>
-        </w:rPr>
-        <w:t>01b</w:t>
-      </w:r>
-      <w:r>
-        <w:rPr>
-          <w:rFonts w:hint="eastAsia"/>
-        </w:rPr>
-        <w:t>转移至</w:t>
-      </w:r>
-      <w:r>
-        <w:rPr>
-          <w:rFonts w:hint="eastAsia"/>
-        </w:rPr>
-        <w:t>10b</w:t>
-      </w:r>
-      <w:r>
-        <w:rPr>
-          <w:rFonts w:hint="eastAsia"/>
-        </w:rPr>
-        <w:t>，可此时状态并未发生相应转移。</w:t>
-      </w:r>
-    </w:p>
-    <w:p>
-      <w:pPr>
-        <w:pStyle w:val="a3"/>
-        <w:keepNext/>
-        <w:ind w:firstLineChars="0" w:firstLine="0"/>
-      </w:pPr>
-      <w:r>
-        <w:rPr>
-          <w:noProof/>
-        </w:rPr>
         <w:drawing>
-          <wp:inline distT="0" distB="0" distL="0" distR="0" wp14:anchorId="300D206C" wp14:editId="5278ED48">
-            <wp:extent cx="5486400" cy="1062990"/>
-            <wp:effectExtent l="0" t="0" r="0" b="0"/>
-            <wp:docPr id="16" name="图片 1"/>
+          <wp:inline distT="0" distB="0" distL="0" distR="0" wp14:anchorId="5761472B" wp14:editId="5FF813FD">
+            <wp:extent cx="5423095" cy="1981149"/>
+            <wp:effectExtent l="0" t="0" r="6350" b="635"/>
+            <wp:docPr id="19" name="图片 19"/>
             <wp:cNvGraphicFramePr>
               <a:graphicFrameLocks xmlns:a="http://schemas.openxmlformats.org/drawingml/2006/main" noChangeAspect="1"/>
             </wp:cNvGraphicFramePr>
@@ -9719,36 +7706,23 @@
               <a:graphicData uri="http://schemas.openxmlformats.org/drawingml/2006/picture">
                 <pic:pic xmlns:pic="http://schemas.openxmlformats.org/drawingml/2006/picture">
                   <pic:nvPicPr>
-                    <pic:cNvPr id="0" name="图片 1"/>
-                    <pic:cNvPicPr>
-                      <a:picLocks noChangeAspect="1" noChangeArrowheads="1"/>
-                    </pic:cNvPicPr>
+                    <pic:cNvPr id="1" name=""/>
+                    <pic:cNvPicPr/>
                   </pic:nvPicPr>
                   <pic:blipFill>
-                    <a:blip r:embed="rId21">
-                      <a:extLst>
-                        <a:ext uri="{28A0092B-C50C-407E-A947-70E740481C1C}">
-                          <a14:useLocalDpi xmlns:a14="http://schemas.microsoft.com/office/drawing/2010/main" val="0"/>
-                        </a:ext>
-                      </a:extLst>
-                    </a:blip>
-                    <a:srcRect/>
+                    <a:blip r:embed="rId21"/>
                     <a:stretch>
                       <a:fillRect/>
                     </a:stretch>
                   </pic:blipFill>
-                  <pic:spPr bwMode="auto">
+                  <pic:spPr>
                     <a:xfrm>
                       <a:off x="0" y="0"/>
-                      <a:ext cx="5486400" cy="1062990"/>
+                      <a:ext cx="5448344" cy="1990373"/>
                     </a:xfrm>
                     <a:prstGeom prst="rect">
                       <a:avLst/>
                     </a:prstGeom>
-                    <a:noFill/>
-                    <a:ln>
-                      <a:noFill/>
-                    </a:ln>
                   </pic:spPr>
                 </pic:pic>
               </a:graphicData>
@@ -9759,250 +7733,40 @@
     </w:p>
     <w:p>
       <w:pPr>
-        <w:pStyle w:val="affe"/>
-        <w:rPr>
-          <w:b/>
-        </w:rPr>
-      </w:pPr>
-      <w:bookmarkStart w:id="415" w:name="_Ref463977748"/>
-      <w:r>
-        <w:rPr>
-          <w:rFonts w:hint="eastAsia"/>
-        </w:rPr>
-        <w:t xml:space="preserve">图 </w:t>
-      </w:r>
-      <w:r>
-        <w:fldChar w:fldCharType="begin"/>
-      </w:r>
-      <w:r>
-        <w:instrText xml:space="preserve"> </w:instrText>
-      </w:r>
-      <w:r>
-        <w:rPr>
-          <w:rFonts w:hint="eastAsia"/>
-        </w:rPr>
-        <w:instrText>STYLEREF 1 \s</w:instrText>
-      </w:r>
-      <w:r>
-        <w:instrText xml:space="preserve"> </w:instrText>
-      </w:r>
-      <w:r>
-        <w:fldChar w:fldCharType="separate"/>
-      </w:r>
-      <w:r>
-        <w:rPr>
-          <w:noProof/>
-        </w:rPr>
-        <w:t>4</w:t>
-      </w:r>
-      <w:r>
-        <w:fldChar w:fldCharType="end"/>
-      </w:r>
-      <w:r>
-        <w:t>.</w:t>
-      </w:r>
-      <w:r>
-        <w:fldChar w:fldCharType="begin"/>
-      </w:r>
-      <w:r>
-        <w:instrText xml:space="preserve"> </w:instrText>
-      </w:r>
-      <w:r>
-        <w:rPr>
-          <w:rFonts w:hint="eastAsia"/>
-        </w:rPr>
-        <w:instrText>SEQ 图 \* ARABIC \s 1</w:instrText>
-      </w:r>
-      <w:r>
-        <w:instrText xml:space="preserve"> </w:instrText>
-      </w:r>
-      <w:r>
-        <w:fldChar w:fldCharType="separate"/>
-      </w:r>
-      <w:r>
-        <w:rPr>
-          <w:noProof/>
-        </w:rPr>
-        <w:t>2</w:t>
-      </w:r>
-      <w:r>
-        <w:fldChar w:fldCharType="end"/>
-      </w:r>
-      <w:bookmarkEnd w:id="415"/>
-      <w:r>
-        <w:rPr>
-          <w:rFonts w:hint="eastAsia"/>
-        </w:rPr>
-        <w:t>程序故障图</w:t>
-      </w:r>
-    </w:p>
-    <w:p>
-      <w:pPr>
         <w:pStyle w:val="a3"/>
-        <w:ind w:rightChars="11" w:right="26" w:firstLine="482"/>
-      </w:pPr>
-      <w:r>
-        <w:rPr>
-          <w:rFonts w:hint="eastAsia"/>
-          <w:b/>
-        </w:rPr>
-        <w:t>原因分析：</w:t>
-      </w:r>
-      <w:r>
-        <w:rPr>
-          <w:rFonts w:hint="eastAsia"/>
-        </w:rPr>
-        <w:t>添加测试信号</w:t>
-      </w:r>
-      <w:r>
-        <w:rPr>
-          <w:rFonts w:hint="eastAsia"/>
-        </w:rPr>
-        <w:t>signal</w:t>
-      </w:r>
-      <w:r>
-        <w:rPr>
-          <w:rFonts w:hint="eastAsia"/>
-        </w:rPr>
-        <w:t>用来判断程序在此时进入了判断状态的</w:t>
-      </w:r>
-      <w:r>
-        <w:rPr>
-          <w:rFonts w:hint="eastAsia"/>
-        </w:rPr>
-        <w:t>case</w:t>
-      </w:r>
-      <w:r>
-        <w:rPr>
-          <w:rFonts w:hint="eastAsia"/>
-        </w:rPr>
-        <w:t>语句中的哪一个状态分支，结果显示，程序竟然进入了状态为</w:t>
-      </w:r>
-      <w:r>
-        <w:rPr>
-          <w:rFonts w:hint="eastAsia"/>
-        </w:rPr>
-        <w:t>00b</w:t>
-      </w:r>
-      <w:r>
-        <w:rPr>
-          <w:rFonts w:hint="eastAsia"/>
-        </w:rPr>
-        <w:t>的分支，再通过仔</w:t>
-      </w:r>
-      <w:r>
-        <w:rPr>
-          <w:rFonts w:hint="eastAsia"/>
-        </w:rPr>
-        <w:lastRenderedPageBreak/>
-        <w:t>细分析可以得到，此模块的敏感变量表内为</w:t>
-      </w:r>
-      <w:r>
-        <w:rPr>
-          <w:rFonts w:hint="eastAsia"/>
-        </w:rPr>
-        <w:t>judge</w:t>
-      </w:r>
-      <w:r>
-        <w:rPr>
-          <w:rFonts w:hint="eastAsia"/>
-        </w:rPr>
-        <w:t>、</w:t>
-      </w:r>
-      <w:proofErr w:type="spellStart"/>
-      <w:r>
-        <w:rPr>
-          <w:rFonts w:hint="eastAsia"/>
-        </w:rPr>
-        <w:t>predict_t</w:t>
-      </w:r>
-      <w:proofErr w:type="spellEnd"/>
-      <w:r>
-        <w:rPr>
-          <w:rFonts w:hint="eastAsia"/>
-        </w:rPr>
-        <w:t>两个信号，在编写时采用的是电平触发，可能会产生毛刺，并最终导致状态机状态转移错误。</w:t>
-      </w:r>
-      <w:r>
-        <w:rPr>
-          <w:rFonts w:hint="eastAsia"/>
-        </w:rPr>
+        <w:spacing w:line="300" w:lineRule="auto"/>
+        <w:ind w:rightChars="11" w:right="26" w:firstLineChars="0" w:firstLine="0"/>
+        <w:jc w:val="center"/>
+        <w:rPr>
+          <w:rFonts w:hint="eastAsia"/>
+        </w:rPr>
+      </w:pPr>
+      <w:r>
+        <w:rPr>
+          <w:rFonts w:hint="eastAsia"/>
+        </w:rPr>
+        <w:t>图</w:t>
+      </w:r>
+      <w:r>
+        <w:rPr>
+          <w:rFonts w:hint="eastAsia"/>
+        </w:rPr>
+        <w:t>3.2</w:t>
+      </w:r>
+      <w:r>
         <w:t xml:space="preserve"> </w:t>
       </w:r>
-    </w:p>
-    <w:p>
-      <w:pPr>
-        <w:pStyle w:val="a3"/>
-        <w:ind w:rightChars="11" w:right="26" w:firstLine="482"/>
-        <w:rPr>
-          <w:b/>
-        </w:rPr>
-      </w:pPr>
-      <w:r>
-        <w:rPr>
-          <w:rFonts w:hint="eastAsia"/>
-          <w:b/>
-        </w:rPr>
-        <w:t>解决方案：</w:t>
-      </w:r>
-      <w:r>
-        <w:rPr>
-          <w:rFonts w:hint="eastAsia"/>
-        </w:rPr>
-        <w:t>修改</w:t>
-      </w:r>
-      <w:r>
-        <w:rPr>
-          <w:rFonts w:hint="eastAsia"/>
-        </w:rPr>
-        <w:t>动态分支</w:t>
-      </w:r>
-      <w:proofErr w:type="gramStart"/>
-      <w:r>
-        <w:rPr>
-          <w:rFonts w:hint="eastAsia"/>
-        </w:rPr>
-        <w:t>预测器</w:t>
-      </w:r>
-      <w:proofErr w:type="gramEnd"/>
-      <w:r>
-        <w:rPr>
-          <w:rFonts w:hint="eastAsia"/>
-        </w:rPr>
-        <w:t>的敏感变量表，将此模块修改为时序控制，使用时钟的下降</w:t>
-      </w:r>
-      <w:proofErr w:type="gramStart"/>
-      <w:r>
-        <w:rPr>
-          <w:rFonts w:hint="eastAsia"/>
-        </w:rPr>
-        <w:t>沿进</w:t>
-      </w:r>
-      <w:proofErr w:type="gramEnd"/>
-      <w:r>
-        <w:rPr>
-          <w:rFonts w:hint="eastAsia"/>
-        </w:rPr>
-        <w:t>行控制，在上一个时钟上升沿，分支指令进入</w:t>
-      </w:r>
-      <w:r>
-        <w:rPr>
-          <w:rFonts w:hint="eastAsia"/>
-        </w:rPr>
-        <w:t>EX</w:t>
-      </w:r>
-      <w:r>
-        <w:rPr>
-          <w:rFonts w:hint="eastAsia"/>
-        </w:rPr>
-        <w:t>段，并且判断出分支预测结果的正误，随后的时钟下降沿，使用判断结果作为依据进行状态机的状态转移，便可实现状态机状态的正确转移。</w:t>
-      </w:r>
-      <w:r>
-        <w:rPr>
-          <w:rFonts w:hint="eastAsia"/>
-          <w:b/>
-        </w:rPr>
-        <w:t xml:space="preserve"> </w:t>
+      <w:r>
+        <w:rPr>
+          <w:rFonts w:hint="eastAsia"/>
+        </w:rPr>
+        <w:t>32*32</w:t>
+      </w:r>
+      <w:r>
+        <w:rPr>
+          <w:rFonts w:hint="eastAsia"/>
+        </w:rPr>
+        <w:t>矩阵测试</w:t>
       </w:r>
     </w:p>
     <w:p>
@@ -10011,328 +7775,122 @@
         <w:tabs>
           <w:tab w:val="left" w:pos="1080"/>
         </w:tabs>
-        <w:spacing w:beforeLines="0" w:before="229" w:afterLines="0" w:after="229"/>
-      </w:pPr>
-      <w:r>
-        <w:rPr>
-          <w:rFonts w:hint="eastAsia"/>
-        </w:rPr>
-        <w:t>XXX</w:t>
-      </w:r>
-      <w:r>
-        <w:rPr>
-          <w:rFonts w:hint="eastAsia"/>
-        </w:rPr>
-        <w:t>故障</w:t>
+        <w:spacing w:beforeLines="0" w:before="229" w:afterLines="0" w:after="229" w:line="300" w:lineRule="auto"/>
+      </w:pPr>
+      <w:bookmarkStart w:id="37" w:name="OLE_LINK1"/>
+      <w:bookmarkStart w:id="38" w:name="OLE_LINK2"/>
+      <w:bookmarkEnd w:id="35"/>
+      <w:bookmarkEnd w:id="36"/>
+      <w:r>
+        <w:rPr>
+          <w:rFonts w:hint="eastAsia"/>
+        </w:rPr>
+        <w:t>64*64</w:t>
+      </w:r>
+      <w:r>
+        <w:rPr>
+          <w:rFonts w:hint="eastAsia"/>
+        </w:rPr>
+        <w:t>矩阵测试</w:t>
       </w:r>
     </w:p>
     <w:p>
       <w:pPr>
         <w:pStyle w:val="a3"/>
-        <w:ind w:rightChars="11" w:right="26" w:firstLine="480"/>
-      </w:pPr>
-      <w:r>
-        <w:rPr>
-          <w:rFonts w:hint="eastAsia"/>
-        </w:rPr>
-        <w:t>Verilog</w:t>
-      </w:r>
-      <w:r>
-        <w:rPr>
-          <w:rFonts w:hint="eastAsia"/>
-        </w:rPr>
-        <w:t>实现动态分支预测：</w:t>
-      </w:r>
-      <w:r>
-        <w:rPr>
-          <w:rFonts w:hint="eastAsia"/>
-        </w:rPr>
-        <w:t>预测错误之后重新计算地址错误</w:t>
-      </w:r>
-      <w:r>
-        <w:rPr>
-          <w:rFonts w:hint="eastAsia"/>
-        </w:rPr>
-        <w:t>。</w:t>
+        <w:spacing w:line="300" w:lineRule="auto"/>
+        <w:ind w:firstLine="480"/>
+        <w:rPr>
+          <w:rFonts w:hint="eastAsia"/>
+        </w:rPr>
+      </w:pPr>
+      <w:bookmarkStart w:id="39" w:name="OLE_LINK5"/>
+      <w:bookmarkStart w:id="40" w:name="OLE_LINK6"/>
+      <w:bookmarkEnd w:id="37"/>
+      <w:bookmarkEnd w:id="38"/>
+      <w:r>
+        <w:rPr>
+          <w:rFonts w:hint="eastAsia"/>
+        </w:rPr>
+        <w:t>测试结果如图</w:t>
+      </w:r>
+      <w:r>
+        <w:rPr>
+          <w:rFonts w:hint="eastAsia"/>
+        </w:rPr>
+        <w:t>3.</w:t>
+      </w:r>
+      <w:r>
+        <w:rPr>
+          <w:rFonts w:hint="eastAsia"/>
+        </w:rPr>
+        <w:t>3</w:t>
+      </w:r>
+      <w:r>
+        <w:rPr>
+          <w:rFonts w:hint="eastAsia"/>
+        </w:rPr>
+        <w:t>所示，</w:t>
+      </w:r>
+      <w:r>
+        <w:rPr>
+          <w:rFonts w:hint="eastAsia"/>
+        </w:rPr>
+        <w:t>miss</w:t>
+      </w:r>
+      <w:r>
+        <w:rPr>
+          <w:rFonts w:hint="eastAsia"/>
+        </w:rPr>
+        <w:t>计数为</w:t>
+      </w:r>
+      <w:r>
+        <w:rPr>
+          <w:rFonts w:hint="eastAsia"/>
+        </w:rPr>
+        <w:t>1651</w:t>
+      </w:r>
+      <w:r>
+        <w:rPr>
+          <w:rFonts w:hint="eastAsia"/>
+        </w:rPr>
+        <w:t>，</w:t>
+      </w:r>
+      <w:r>
+        <w:rPr>
+          <w:rFonts w:hint="eastAsia"/>
+        </w:rPr>
+        <w:t>得</w:t>
+      </w:r>
+      <w:r>
+        <w:rPr>
+          <w:rFonts w:hint="eastAsia"/>
+        </w:rPr>
+        <w:t>4</w:t>
+      </w:r>
+      <w:r>
+        <w:rPr>
+          <w:rFonts w:hint="eastAsia"/>
+        </w:rPr>
+        <w:t>分。</w:t>
       </w:r>
     </w:p>
     <w:p>
       <w:pPr>
         <w:pStyle w:val="a3"/>
-        <w:ind w:rightChars="11" w:right="26" w:firstLine="482"/>
-      </w:pPr>
-      <w:r>
-        <w:rPr>
-          <w:rFonts w:hint="eastAsia"/>
-          <w:b/>
-        </w:rPr>
-        <w:t>故障现象：</w:t>
-      </w:r>
-      <w:r>
-        <w:rPr>
-          <w:rFonts w:hint="eastAsia"/>
-        </w:rPr>
-        <w:t>如</w:t>
-      </w:r>
-      <w:r>
-        <w:fldChar w:fldCharType="begin"/>
-      </w:r>
-      <w:r>
-        <w:instrText xml:space="preserve"> </w:instrText>
-      </w:r>
-      <w:r>
-        <w:rPr>
-          <w:rFonts w:hint="eastAsia"/>
-        </w:rPr>
-        <w:instrText>REF _Ref463978443 \h</w:instrText>
-      </w:r>
-      <w:r>
-        <w:instrText xml:space="preserve"> </w:instrText>
-      </w:r>
-      <w:r>
-        <w:fldChar w:fldCharType="separate"/>
-      </w:r>
-      <w:r>
-        <w:rPr>
-          <w:rFonts w:hint="eastAsia"/>
-        </w:rPr>
-        <w:t>图</w:t>
-      </w:r>
-      <w:r>
-        <w:rPr>
-          <w:rFonts w:hint="eastAsia"/>
-        </w:rPr>
-        <w:t xml:space="preserve"> </w:t>
-      </w:r>
+        <w:spacing w:line="300" w:lineRule="auto"/>
+        <w:ind w:rightChars="11" w:right="26" w:firstLineChars="0" w:firstLine="0"/>
+        <w:jc w:val="center"/>
+      </w:pPr>
       <w:r>
         <w:rPr>
           <w:noProof/>
         </w:rPr>
-        <w:t>4</w:t>
-      </w:r>
-      <w:r>
-        <w:t>.</w:t>
-      </w:r>
-      <w:r>
-        <w:rPr>
-          <w:noProof/>
-        </w:rPr>
-        <w:t>3</w:t>
-      </w:r>
-      <w:r>
-        <w:fldChar w:fldCharType="end"/>
-      </w:r>
-      <w:r>
-        <w:rPr>
-          <w:rFonts w:hint="eastAsia"/>
-        </w:rPr>
-        <w:t>，</w:t>
-      </w:r>
-      <w:r>
-        <w:rPr>
-          <w:rFonts w:hint="eastAsia"/>
-        </w:rPr>
-        <w:t>judge</w:t>
-      </w:r>
-      <w:r>
-        <w:rPr>
-          <w:rFonts w:hint="eastAsia"/>
-        </w:rPr>
-        <w:t>判断信号为</w:t>
-      </w:r>
-      <w:r>
-        <w:rPr>
-          <w:rFonts w:hint="eastAsia"/>
-        </w:rPr>
-        <w:t>10b</w:t>
-      </w:r>
-      <w:r>
-        <w:rPr>
-          <w:rFonts w:hint="eastAsia"/>
-        </w:rPr>
-        <w:t>，表示预测错误，</w:t>
-      </w:r>
-      <w:proofErr w:type="spellStart"/>
-      <w:r>
-        <w:rPr>
-          <w:rFonts w:hint="eastAsia"/>
-        </w:rPr>
-        <w:t>nop</w:t>
-      </w:r>
-      <w:proofErr w:type="spellEnd"/>
-      <w:r>
-        <w:rPr>
-          <w:rFonts w:hint="eastAsia"/>
-        </w:rPr>
-        <w:t>信号，即分支跳转信号为</w:t>
-      </w:r>
-      <w:r>
-        <w:rPr>
-          <w:rFonts w:hint="eastAsia"/>
-        </w:rPr>
-        <w:t>0</w:t>
-      </w:r>
-      <w:r>
-        <w:rPr>
-          <w:rFonts w:hint="eastAsia"/>
-        </w:rPr>
-        <w:t>，表示分支指令没有发生跳转，此时情况为分支指令并未发生跳</w:t>
-      </w:r>
-      <w:r>
-        <w:rPr>
-          <w:rFonts w:hint="eastAsia"/>
-          <w:b/>
-        </w:rPr>
-        <w:t>转而</w:t>
-      </w:r>
-      <w:r>
-        <w:rPr>
-          <w:rFonts w:hint="eastAsia"/>
-        </w:rPr>
-        <w:t>动态分支</w:t>
-      </w:r>
-      <w:proofErr w:type="gramStart"/>
-      <w:r>
-        <w:rPr>
-          <w:rFonts w:hint="eastAsia"/>
-        </w:rPr>
-        <w:t>预测器预测</w:t>
-      </w:r>
-      <w:proofErr w:type="gramEnd"/>
-      <w:r>
-        <w:rPr>
-          <w:rFonts w:hint="eastAsia"/>
-        </w:rPr>
-        <w:t>指令会跳转，此时需要删去误取的指令，并将不跳转的地址重新计算，应为</w:t>
-      </w:r>
-      <w:r>
-        <w:rPr>
-          <w:rFonts w:hint="eastAsia"/>
-        </w:rPr>
-        <w:t>0x0000316c</w:t>
-      </w:r>
-      <w:r>
-        <w:rPr>
-          <w:rFonts w:hint="eastAsia"/>
-        </w:rPr>
-        <w:t>，然而此时计算出的不跳转地址为</w:t>
-      </w:r>
-      <w:r>
-        <w:rPr>
-          <w:rFonts w:hint="eastAsia"/>
-        </w:rPr>
-        <w:t>0x00003158</w:t>
-      </w:r>
-      <w:r>
-        <w:rPr>
-          <w:rFonts w:hint="eastAsia"/>
-        </w:rPr>
-        <w:t>，错误。</w:t>
-      </w:r>
-    </w:p>
-    <w:p>
-      <w:pPr>
-        <w:pStyle w:val="a3"/>
-        <w:ind w:rightChars="11" w:right="26" w:firstLine="482"/>
-      </w:pPr>
-      <w:r>
-        <w:rPr>
-          <w:rFonts w:hint="eastAsia"/>
-          <w:b/>
-        </w:rPr>
-        <w:t>原因分析：</w:t>
-      </w:r>
-      <w:r>
-        <w:rPr>
-          <w:rFonts w:hint="eastAsia"/>
-        </w:rPr>
-        <w:t>分析</w:t>
-      </w:r>
-      <w:r>
-        <w:rPr>
-          <w:rFonts w:hint="eastAsia"/>
-        </w:rPr>
-        <w:t>地址计算模块发现代码编写错误。当</w:t>
-      </w:r>
-      <w:proofErr w:type="gramStart"/>
-      <w:r>
-        <w:rPr>
-          <w:rFonts w:hint="eastAsia"/>
-        </w:rPr>
-        <w:t>预测器预测</w:t>
-      </w:r>
-      <w:proofErr w:type="gramEnd"/>
-      <w:r>
-        <w:rPr>
-          <w:rFonts w:hint="eastAsia"/>
-        </w:rPr>
-        <w:t>指令跳转而实际指令并未跳转时，应计算出此条分支指令的下一条指令的地址，即在此</w:t>
-      </w:r>
-      <w:r>
-        <w:rPr>
-          <w:rFonts w:hint="eastAsia"/>
-          <w:b/>
-        </w:rPr>
-        <w:t>分支指令</w:t>
-      </w:r>
-      <w:r>
-        <w:rPr>
-          <w:rFonts w:hint="eastAsia"/>
-        </w:rPr>
-        <w:t>的地址基础上加上</w:t>
-      </w:r>
-      <w:r>
-        <w:rPr>
-          <w:rFonts w:hint="eastAsia"/>
-        </w:rPr>
-        <w:t>4</w:t>
-      </w:r>
-      <w:r>
-        <w:rPr>
-          <w:rFonts w:hint="eastAsia"/>
-        </w:rPr>
-        <w:t>，而之前的代码在计算时，直接在如今处于的</w:t>
-      </w:r>
-      <w:r>
-        <w:rPr>
-          <w:rFonts w:hint="eastAsia"/>
-        </w:rPr>
-        <w:t>IF</w:t>
-      </w:r>
-      <w:r>
-        <w:rPr>
-          <w:rFonts w:hint="eastAsia"/>
-        </w:rPr>
-        <w:t>段的指令的地址上加上</w:t>
-      </w:r>
-      <w:r>
-        <w:rPr>
-          <w:rFonts w:hint="eastAsia"/>
-        </w:rPr>
-        <w:t>4</w:t>
-      </w:r>
-      <w:r>
-        <w:rPr>
-          <w:rFonts w:hint="eastAsia"/>
-        </w:rPr>
-        <w:t>，必然导致程序出错。</w:t>
-      </w:r>
-    </w:p>
-    <w:p>
-      <w:pPr>
-        <w:pStyle w:val="a3"/>
-        <w:keepNext/>
-        <w:ind w:firstLineChars="0" w:firstLine="0"/>
-      </w:pPr>
-      <w:r>
-        <w:rPr>
-          <w:noProof/>
-        </w:rPr>
+        <w:lastRenderedPageBreak/>
         <w:drawing>
-          <wp:inline distT="0" distB="0" distL="0" distR="0" wp14:anchorId="7C95570E" wp14:editId="0433B788">
-            <wp:extent cx="5486400" cy="1977390"/>
-            <wp:effectExtent l="0" t="0" r="0" b="0"/>
-            <wp:docPr id="15" name="图片 1"/>
+          <wp:inline distT="0" distB="0" distL="0" distR="0" wp14:anchorId="1A736149" wp14:editId="30B4093F">
+            <wp:extent cx="5598795" cy="2018030"/>
+            <wp:effectExtent l="0" t="0" r="1905" b="1270"/>
+            <wp:docPr id="21" name="图片 21"/>
             <wp:cNvGraphicFramePr>
               <a:graphicFrameLocks xmlns:a="http://schemas.openxmlformats.org/drawingml/2006/main" noChangeAspect="1"/>
             </wp:cNvGraphicFramePr>
@@ -10340,36 +7898,23 @@
               <a:graphicData uri="http://schemas.openxmlformats.org/drawingml/2006/picture">
                 <pic:pic xmlns:pic="http://schemas.openxmlformats.org/drawingml/2006/picture">
                   <pic:nvPicPr>
-                    <pic:cNvPr id="0" name="图片 1"/>
-                    <pic:cNvPicPr>
-                      <a:picLocks noChangeAspect="1" noChangeArrowheads="1"/>
-                    </pic:cNvPicPr>
+                    <pic:cNvPr id="1" name=""/>
+                    <pic:cNvPicPr/>
                   </pic:nvPicPr>
                   <pic:blipFill>
-                    <a:blip r:embed="rId22">
-                      <a:extLst>
-                        <a:ext uri="{28A0092B-C50C-407E-A947-70E740481C1C}">
-                          <a14:useLocalDpi xmlns:a14="http://schemas.microsoft.com/office/drawing/2010/main" val="0"/>
-                        </a:ext>
-                      </a:extLst>
-                    </a:blip>
-                    <a:srcRect/>
+                    <a:blip r:embed="rId22"/>
                     <a:stretch>
                       <a:fillRect/>
                     </a:stretch>
                   </pic:blipFill>
-                  <pic:spPr bwMode="auto">
+                  <pic:spPr>
                     <a:xfrm>
                       <a:off x="0" y="0"/>
-                      <a:ext cx="5486400" cy="1977390"/>
+                      <a:ext cx="5598795" cy="2018030"/>
                     </a:xfrm>
                     <a:prstGeom prst="rect">
                       <a:avLst/>
                     </a:prstGeom>
-                    <a:noFill/>
-                    <a:ln>
-                      <a:noFill/>
-                    </a:ln>
                   </pic:spPr>
                 </pic:pic>
               </a:graphicData>
@@ -10380,188 +7925,269 @@
     </w:p>
     <w:p>
       <w:pPr>
-        <w:pStyle w:val="aff1"/>
-        <w:spacing w:before="91" w:after="91"/>
-        <w:rPr>
-          <w:b/>
-        </w:rPr>
-      </w:pPr>
-      <w:bookmarkStart w:id="416" w:name="_Ref463978443"/>
-      <w:r>
-        <w:rPr>
-          <w:rFonts w:hint="eastAsia"/>
-        </w:rPr>
-        <w:t xml:space="preserve">图 </w:t>
-      </w:r>
-      <w:r>
-        <w:fldChar w:fldCharType="begin"/>
-      </w:r>
-      <w:r>
-        <w:instrText xml:space="preserve"> </w:instrText>
-      </w:r>
-      <w:r>
-        <w:rPr>
-          <w:rFonts w:hint="eastAsia"/>
-        </w:rPr>
-        <w:instrText>STYLEREF 1 \s</w:instrText>
-      </w:r>
-      <w:r>
-        <w:instrText xml:space="preserve"> </w:instrText>
-      </w:r>
-      <w:r>
-        <w:fldChar w:fldCharType="separate"/>
-      </w:r>
-      <w:r>
-        <w:rPr>
-          <w:noProof/>
-        </w:rPr>
-        <w:t>4</w:t>
-      </w:r>
-      <w:r>
-        <w:fldChar w:fldCharType="end"/>
-      </w:r>
-      <w:r>
-        <w:t>.</w:t>
-      </w:r>
-      <w:r>
-        <w:fldChar w:fldCharType="begin"/>
-      </w:r>
-      <w:r>
-        <w:instrText xml:space="preserve"> </w:instrText>
-      </w:r>
-      <w:r>
-        <w:rPr>
-          <w:rFonts w:hint="eastAsia"/>
-        </w:rPr>
-        <w:instrText>SEQ 图 \* ARABIC \s 1</w:instrText>
-      </w:r>
-      <w:r>
-        <w:instrText xml:space="preserve"> </w:instrText>
-      </w:r>
-      <w:r>
-        <w:fldChar w:fldCharType="separate"/>
-      </w:r>
-      <w:r>
-        <w:rPr>
-          <w:noProof/>
-        </w:rPr>
-        <w:t>3</w:t>
-      </w:r>
-      <w:r>
-        <w:fldChar w:fldCharType="end"/>
-      </w:r>
-      <w:bookmarkEnd w:id="416"/>
-      <w:r>
-        <w:rPr>
-          <w:rFonts w:hint="eastAsia"/>
-        </w:rPr>
-        <w:t>程序故障图</w:t>
+        <w:pStyle w:val="a3"/>
+        <w:spacing w:line="300" w:lineRule="auto"/>
+        <w:ind w:rightChars="11" w:right="26" w:firstLineChars="0" w:firstLine="0"/>
+        <w:jc w:val="center"/>
+        <w:rPr>
+          <w:rFonts w:hint="eastAsia"/>
+        </w:rPr>
+      </w:pPr>
+      <w:r>
+        <w:rPr>
+          <w:rFonts w:hint="eastAsia"/>
+        </w:rPr>
+        <w:t>图</w:t>
+      </w:r>
+      <w:r>
+        <w:rPr>
+          <w:rFonts w:hint="eastAsia"/>
+        </w:rPr>
+        <w:t>3.3</w:t>
+      </w:r>
+      <w:r>
+        <w:t xml:space="preserve"> </w:t>
+      </w:r>
+      <w:r>
+        <w:rPr>
+          <w:rFonts w:hint="eastAsia"/>
+        </w:rPr>
+        <w:t>64*64</w:t>
+      </w:r>
+      <w:r>
+        <w:rPr>
+          <w:rFonts w:hint="eastAsia"/>
+        </w:rPr>
+        <w:t>矩阵测</w:t>
+      </w:r>
+      <w:bookmarkEnd w:id="39"/>
+      <w:bookmarkEnd w:id="40"/>
+      <w:r>
+        <w:rPr>
+          <w:rFonts w:hint="eastAsia"/>
+        </w:rPr>
+        <w:t>试</w:t>
       </w:r>
     </w:p>
     <w:p>
       <w:pPr>
-        <w:pStyle w:val="a3"/>
-        <w:ind w:rightChars="11" w:right="26" w:firstLine="482"/>
-        <w:rPr>
-          <w:b/>
-        </w:rPr>
-      </w:pPr>
-      <w:r>
-        <w:rPr>
-          <w:rFonts w:hint="eastAsia"/>
-          <w:b/>
-        </w:rPr>
-        <w:t>解决方案：</w:t>
-      </w:r>
-      <w:r>
-        <w:rPr>
-          <w:rFonts w:hint="eastAsia"/>
-        </w:rPr>
-        <w:t>修改</w:t>
-      </w:r>
-      <w:r>
-        <w:rPr>
-          <w:rFonts w:hint="eastAsia"/>
-        </w:rPr>
-        <w:t>地址计算模块</w:t>
-      </w:r>
-      <w:r>
-        <w:rPr>
-          <w:rFonts w:hint="eastAsia"/>
-          <w:b/>
-        </w:rPr>
-        <w:t>，</w:t>
-      </w:r>
-      <w:r>
-        <w:rPr>
-          <w:rFonts w:hint="eastAsia"/>
-        </w:rPr>
-        <w:t>当</w:t>
-      </w:r>
-      <w:proofErr w:type="gramStart"/>
-      <w:r>
-        <w:rPr>
-          <w:rFonts w:hint="eastAsia"/>
-        </w:rPr>
-        <w:t>预测器预测</w:t>
-      </w:r>
-      <w:proofErr w:type="gramEnd"/>
-      <w:r>
-        <w:rPr>
-          <w:rFonts w:hint="eastAsia"/>
-        </w:rPr>
-        <w:t>指令跳转而实际指令并未跳转时，因为此时那条被判断的分支指令处于</w:t>
-      </w:r>
-      <w:r>
-        <w:rPr>
-          <w:rFonts w:hint="eastAsia"/>
-        </w:rPr>
-        <w:t>EX</w:t>
-      </w:r>
-      <w:r>
-        <w:rPr>
-          <w:rFonts w:hint="eastAsia"/>
-        </w:rPr>
-        <w:t>段，于是应当使用</w:t>
-      </w:r>
-      <w:r>
-        <w:rPr>
-          <w:rFonts w:hint="eastAsia"/>
-        </w:rPr>
-        <w:t>EX</w:t>
-      </w:r>
-      <w:r>
-        <w:rPr>
-          <w:rFonts w:hint="eastAsia"/>
-        </w:rPr>
-        <w:t>段指令的地址作为基础加上</w:t>
-      </w:r>
-      <w:r>
-        <w:rPr>
-          <w:rFonts w:hint="eastAsia"/>
-        </w:rPr>
-        <w:t>4</w:t>
-      </w:r>
-      <w:r>
-        <w:rPr>
-          <w:rFonts w:hint="eastAsia"/>
-        </w:rPr>
-        <w:t>，便可以得到修改错误预测之后的下一条指令的正确地址</w:t>
-      </w:r>
-      <w:r>
-        <w:rPr>
-          <w:rFonts w:hint="eastAsia"/>
-          <w:b/>
-        </w:rPr>
-        <w:t>。</w:t>
+        <w:pStyle w:val="30"/>
+        <w:tabs>
+          <w:tab w:val="left" w:pos="1080"/>
+        </w:tabs>
+        <w:spacing w:beforeLines="0" w:before="229" w:afterLines="0" w:after="229" w:line="300" w:lineRule="auto"/>
+      </w:pPr>
+      <w:r>
+        <w:rPr>
+          <w:rFonts w:hint="eastAsia"/>
+        </w:rPr>
+        <w:t>61*67</w:t>
+      </w:r>
+      <w:r>
+        <w:rPr>
+          <w:rFonts w:hint="eastAsia"/>
+        </w:rPr>
+        <w:t>矩阵测试</w:t>
       </w:r>
     </w:p>
     <w:p>
       <w:pPr>
+        <w:pStyle w:val="a3"/>
+        <w:spacing w:line="300" w:lineRule="auto"/>
+        <w:ind w:firstLine="480"/>
+        <w:rPr>
+          <w:rFonts w:hint="eastAsia"/>
+        </w:rPr>
+      </w:pPr>
+      <w:r>
+        <w:rPr>
+          <w:rFonts w:hint="eastAsia"/>
+        </w:rPr>
+        <w:t>测试结果如图</w:t>
+      </w:r>
+      <w:r>
+        <w:rPr>
+          <w:rFonts w:hint="eastAsia"/>
+        </w:rPr>
+        <w:t>3.</w:t>
+      </w:r>
+      <w:r>
+        <w:rPr>
+          <w:rFonts w:hint="eastAsia"/>
+        </w:rPr>
+        <w:t>4</w:t>
+      </w:r>
+      <w:r>
+        <w:rPr>
+          <w:rFonts w:hint="eastAsia"/>
+        </w:rPr>
+        <w:t>所示，</w:t>
+      </w:r>
+      <w:r>
+        <w:rPr>
+          <w:rFonts w:hint="eastAsia"/>
+        </w:rPr>
+        <w:t>miss</w:t>
+      </w:r>
+      <w:r>
+        <w:rPr>
+          <w:rFonts w:hint="eastAsia"/>
+        </w:rPr>
+        <w:t>计数为</w:t>
+      </w:r>
+      <w:r>
+        <w:rPr>
+          <w:rFonts w:hint="eastAsia"/>
+        </w:rPr>
+        <w:t>2192</w:t>
+      </w:r>
+      <w:r>
+        <w:rPr>
+          <w:rFonts w:hint="eastAsia"/>
+        </w:rPr>
+        <w:t>，得</w:t>
+      </w:r>
+      <w:r>
+        <w:rPr>
+          <w:rFonts w:hint="eastAsia"/>
+        </w:rPr>
+        <w:t>8</w:t>
+      </w:r>
+      <w:r>
+        <w:rPr>
+          <w:rFonts w:hint="eastAsia"/>
+        </w:rPr>
+        <w:t>分。</w:t>
+      </w:r>
+    </w:p>
+    <w:p>
+      <w:pPr>
+        <w:pStyle w:val="a3"/>
+        <w:spacing w:line="300" w:lineRule="auto"/>
+        <w:ind w:rightChars="11" w:right="26" w:firstLineChars="0" w:firstLine="0"/>
+        <w:jc w:val="center"/>
+      </w:pPr>
+      <w:r>
+        <w:rPr>
+          <w:noProof/>
+        </w:rPr>
+        <w:drawing>
+          <wp:inline distT="0" distB="0" distL="0" distR="0" wp14:anchorId="6D1148E8" wp14:editId="02D6C8F6">
+            <wp:extent cx="5598795" cy="2011680"/>
+            <wp:effectExtent l="0" t="0" r="1905" b="7620"/>
+            <wp:docPr id="23" name="图片 23"/>
+            <wp:cNvGraphicFramePr>
+              <a:graphicFrameLocks xmlns:a="http://schemas.openxmlformats.org/drawingml/2006/main" noChangeAspect="1"/>
+            </wp:cNvGraphicFramePr>
+            <a:graphic xmlns:a="http://schemas.openxmlformats.org/drawingml/2006/main">
+              <a:graphicData uri="http://schemas.openxmlformats.org/drawingml/2006/picture">
+                <pic:pic xmlns:pic="http://schemas.openxmlformats.org/drawingml/2006/picture">
+                  <pic:nvPicPr>
+                    <pic:cNvPr id="1" name=""/>
+                    <pic:cNvPicPr/>
+                  </pic:nvPicPr>
+                  <pic:blipFill>
+                    <a:blip r:embed="rId23"/>
+                    <a:stretch>
+                      <a:fillRect/>
+                    </a:stretch>
+                  </pic:blipFill>
+                  <pic:spPr>
+                    <a:xfrm>
+                      <a:off x="0" y="0"/>
+                      <a:ext cx="5598795" cy="2011680"/>
+                    </a:xfrm>
+                    <a:prstGeom prst="rect">
+                      <a:avLst/>
+                    </a:prstGeom>
+                  </pic:spPr>
+                </pic:pic>
+              </a:graphicData>
+            </a:graphic>
+          </wp:inline>
+        </w:drawing>
+      </w:r>
+    </w:p>
+    <w:p>
+      <w:pPr>
+        <w:pStyle w:val="a3"/>
+        <w:spacing w:line="300" w:lineRule="auto"/>
+        <w:ind w:firstLineChars="0" w:firstLine="0"/>
+        <w:jc w:val="center"/>
+        <w:rPr>
+          <w:rFonts w:hint="eastAsia"/>
+        </w:rPr>
+      </w:pPr>
+      <w:r>
+        <w:rPr>
+          <w:rFonts w:hint="eastAsia"/>
+        </w:rPr>
+        <w:t>图</w:t>
+      </w:r>
+      <w:r>
+        <w:rPr>
+          <w:rFonts w:hint="eastAsia"/>
+        </w:rPr>
+        <w:t>3.</w:t>
+      </w:r>
+      <w:r>
+        <w:rPr>
+          <w:rFonts w:hint="eastAsia"/>
+        </w:rPr>
+        <w:t>4</w:t>
+      </w:r>
+      <w:r>
+        <w:t xml:space="preserve"> </w:t>
+      </w:r>
+      <w:r>
+        <w:rPr>
+          <w:rFonts w:hint="eastAsia"/>
+        </w:rPr>
+        <w:t>6</w:t>
+      </w:r>
+      <w:r>
+        <w:rPr>
+          <w:rFonts w:hint="eastAsia"/>
+        </w:rPr>
+        <w:t>1</w:t>
+      </w:r>
+      <w:r>
+        <w:rPr>
+          <w:rFonts w:hint="eastAsia"/>
+        </w:rPr>
+        <w:t>*6</w:t>
+      </w:r>
+      <w:r>
+        <w:rPr>
+          <w:rFonts w:hint="eastAsia"/>
+        </w:rPr>
+        <w:t>7</w:t>
+      </w:r>
+      <w:r>
+        <w:rPr>
+          <w:rFonts w:hint="eastAsia"/>
+        </w:rPr>
+        <w:t>矩阵测</w:t>
+      </w:r>
+      <w:r>
+        <w:rPr>
+          <w:rFonts w:hint="eastAsia"/>
+        </w:rPr>
+        <w:t>试</w:t>
+      </w:r>
+    </w:p>
+    <w:p>
+      <w:pPr>
         <w:pStyle w:val="10"/>
       </w:pPr>
-      <w:bookmarkStart w:id="417" w:name="_Toc513180354"/>
-      <w:bookmarkEnd w:id="407"/>
+      <w:bookmarkStart w:id="41" w:name="_Toc134007939"/>
+      <w:bookmarkStart w:id="42" w:name="_Toc135227344"/>
+      <w:bookmarkStart w:id="43" w:name="_Toc135227423"/>
+      <w:bookmarkStart w:id="44" w:name="_Toc135227590"/>
+      <w:bookmarkStart w:id="45" w:name="_Toc135229748"/>
+      <w:bookmarkStart w:id="46" w:name="_Toc266358996"/>
+      <w:bookmarkStart w:id="47" w:name="_Toc513180354"/>
+      <w:bookmarkEnd w:id="34"/>
       <w:r>
         <w:rPr>
           <w:rFonts w:hint="eastAsia"/>
@@ -10575,354 +8201,25 @@
         </w:rPr>
         <w:t>总结</w:t>
       </w:r>
-      <w:bookmarkEnd w:id="408"/>
-      <w:bookmarkEnd w:id="409"/>
-      <w:bookmarkEnd w:id="410"/>
-      <w:bookmarkEnd w:id="411"/>
-      <w:bookmarkEnd w:id="412"/>
-      <w:bookmarkEnd w:id="413"/>
+      <w:bookmarkEnd w:id="41"/>
+      <w:bookmarkEnd w:id="42"/>
+      <w:bookmarkEnd w:id="43"/>
+      <w:bookmarkEnd w:id="44"/>
+      <w:bookmarkEnd w:id="45"/>
+      <w:bookmarkEnd w:id="46"/>
       <w:r>
         <w:rPr>
           <w:rFonts w:hint="eastAsia"/>
         </w:rPr>
         <w:t>与心得</w:t>
       </w:r>
-      <w:bookmarkEnd w:id="417"/>
+      <w:bookmarkEnd w:id="47"/>
     </w:p>
     <w:p>
       <w:pPr>
-        <w:pStyle w:val="2"/>
-        <w:tabs>
-          <w:tab w:val="clear" w:pos="720"/>
-          <w:tab w:val="left" w:pos="567"/>
-        </w:tabs>
-        <w:ind w:left="818" w:right="240" w:hanging="818"/>
-      </w:pPr>
-      <w:bookmarkStart w:id="418" w:name="_Toc513180355"/>
-      <w:r>
-        <w:rPr>
-          <w:rFonts w:hint="eastAsia"/>
-        </w:rPr>
-        <w:t>实验</w:t>
-      </w:r>
-      <w:r>
-        <w:rPr>
-          <w:rFonts w:hint="eastAsia"/>
-        </w:rPr>
-        <w:t>总结</w:t>
-      </w:r>
-      <w:bookmarkEnd w:id="418"/>
-    </w:p>
-    <w:p>
-      <w:pPr>
         <w:pStyle w:val="a3"/>
+        <w:spacing w:line="300" w:lineRule="auto"/>
         <w:ind w:rightChars="-106" w:right="-254" w:firstLine="480"/>
-      </w:pPr>
-      <w:r>
-        <w:rPr>
-          <w:rFonts w:hint="eastAsia"/>
-        </w:rPr>
-        <w:t>基于对象的存储是为了克服当前基于块的存储存在的诸多难题，在存储接口和结构层次的重要发展。可以根据应用负载选择优化的存储策略。作了如下几点工作：</w:t>
-      </w:r>
-    </w:p>
-    <w:p>
-      <w:pPr>
-        <w:pStyle w:val="a3"/>
-        <w:numPr>
-          <w:ilvl w:val="0"/>
-          <w:numId w:val="9"/>
-        </w:numPr>
-        <w:ind w:firstLineChars="0"/>
-      </w:pPr>
-      <w:r>
-        <w:rPr>
-          <w:rFonts w:hint="eastAsia"/>
-        </w:rPr>
-        <w:t>完成方案总结（自行修订扩充）（自行修订扩充）（自行修订扩充）（自行修订扩充）（自行修订扩充）。</w:t>
-      </w:r>
-    </w:p>
-    <w:p>
-      <w:pPr>
-        <w:pStyle w:val="a3"/>
-        <w:numPr>
-          <w:ilvl w:val="0"/>
-          <w:numId w:val="9"/>
-        </w:numPr>
-        <w:ind w:firstLineChars="0"/>
-      </w:pPr>
-      <w:r>
-        <w:rPr>
-          <w:rFonts w:hint="eastAsia"/>
-        </w:rPr>
-        <w:t>功能总结（自行修订扩充）（自行修订扩充）（自行修订扩充）（自行修订扩充）（自行修订扩充）。</w:t>
-      </w:r>
-    </w:p>
-    <w:p>
-      <w:pPr>
-        <w:pStyle w:val="a3"/>
-        <w:numPr>
-          <w:ilvl w:val="0"/>
-          <w:numId w:val="9"/>
-        </w:numPr>
-        <w:ind w:firstLineChars="0"/>
-      </w:pPr>
-      <w:r>
-        <w:rPr>
-          <w:rFonts w:hint="eastAsia"/>
-        </w:rPr>
-        <w:t>其他需要总结的内容，（自行修订扩充）。</w:t>
-      </w:r>
-    </w:p>
-    <w:p>
-      <w:pPr>
-        <w:pStyle w:val="2"/>
-        <w:tabs>
-          <w:tab w:val="clear" w:pos="720"/>
-          <w:tab w:val="left" w:pos="567"/>
-        </w:tabs>
-        <w:ind w:left="818" w:right="240" w:hanging="818"/>
-      </w:pPr>
-      <w:bookmarkStart w:id="419" w:name="_Toc513180356"/>
-      <w:r>
-        <w:rPr>
-          <w:rFonts w:hint="eastAsia"/>
-        </w:rPr>
-        <w:t>实验心得</w:t>
-      </w:r>
-      <w:bookmarkEnd w:id="419"/>
-    </w:p>
-    <w:p>
-      <w:pPr>
-        <w:pStyle w:val="a3"/>
-        <w:ind w:rightChars="11" w:right="26" w:firstLine="480"/>
-      </w:pPr>
-      <w:bookmarkStart w:id="420" w:name="_Toc134007943"/>
-      <w:bookmarkStart w:id="421" w:name="_Toc135227348"/>
-      <w:bookmarkStart w:id="422" w:name="_Toc135227427"/>
-      <w:bookmarkStart w:id="423" w:name="_Toc135227594"/>
-      <w:bookmarkStart w:id="424" w:name="_Toc266358998"/>
-      <w:r>
-        <w:rPr>
-          <w:rFonts w:hint="eastAsia"/>
-        </w:rPr>
-        <w:t>本次课程设计可以说是迄今为止所有实验以及课程设计中难度最大的一门。两个星期从早到晚的不懈努力以及国庆节假期的辛苦加班才终于完成了整个课程设计的设计任务。现在再来回顾整个课程设计的整个过程，满满的成就感自是不用说，但是其中也有不少的细节值得我去深思与体会。</w:t>
-      </w:r>
-    </w:p>
-    <w:p>
-      <w:pPr>
-        <w:pStyle w:val="a3"/>
-        <w:ind w:rightChars="11" w:right="26" w:firstLine="480"/>
-      </w:pPr>
-      <w:r>
-        <w:rPr>
-          <w:rFonts w:hint="eastAsia"/>
-        </w:rPr>
-        <w:t>课程设计刚刚开始的时候，第一个任务是使用</w:t>
-      </w:r>
-      <w:proofErr w:type="spellStart"/>
-      <w:r>
-        <w:rPr>
-          <w:rFonts w:hint="eastAsia"/>
-        </w:rPr>
-        <w:t>Logism</w:t>
-      </w:r>
-      <w:proofErr w:type="spellEnd"/>
-      <w:r>
-        <w:rPr>
-          <w:rFonts w:hint="eastAsia"/>
-        </w:rPr>
-        <w:t>设计单周期</w:t>
-      </w:r>
-      <w:r>
-        <w:rPr>
-          <w:rFonts w:hint="eastAsia"/>
-        </w:rPr>
-        <w:t>CPU</w:t>
-      </w:r>
-      <w:r>
-        <w:rPr>
-          <w:rFonts w:hint="eastAsia"/>
-        </w:rPr>
-        <w:t>，该任务和上学期实验课的任务类似，所以整个过程还算比较迅速。然而，在将该电路使用</w:t>
-      </w:r>
-      <w:r>
-        <w:rPr>
-          <w:rFonts w:hint="eastAsia"/>
-        </w:rPr>
-        <w:t>Verilog</w:t>
-      </w:r>
-      <w:r>
-        <w:rPr>
-          <w:rFonts w:hint="eastAsia"/>
-        </w:rPr>
-        <w:t>语言进行描述时，麻烦接踵而至。因为</w:t>
-      </w:r>
-      <w:proofErr w:type="spellStart"/>
-      <w:r>
-        <w:rPr>
-          <w:rFonts w:hint="eastAsia"/>
-        </w:rPr>
-        <w:t>Logism</w:t>
-      </w:r>
-      <w:proofErr w:type="spellEnd"/>
-      <w:r>
-        <w:rPr>
-          <w:rFonts w:hint="eastAsia"/>
-        </w:rPr>
-        <w:t>对于电路是完全可视化的，连接过程清晰明了，但是使用</w:t>
-      </w:r>
-      <w:r>
-        <w:rPr>
-          <w:rFonts w:hint="eastAsia"/>
-        </w:rPr>
-        <w:t>Verilog</w:t>
-      </w:r>
-      <w:r>
-        <w:rPr>
-          <w:rFonts w:hint="eastAsia"/>
-        </w:rPr>
-        <w:t>语言进行数据通路时，因为各个部件的接口在定义时起名不是</w:t>
-      </w:r>
-      <w:proofErr w:type="gramStart"/>
-      <w:r>
-        <w:rPr>
-          <w:rFonts w:hint="eastAsia"/>
-        </w:rPr>
-        <w:t>很</w:t>
-      </w:r>
-      <w:proofErr w:type="gramEnd"/>
-      <w:r>
-        <w:rPr>
-          <w:rFonts w:hint="eastAsia"/>
-        </w:rPr>
-        <w:t>规范，又因为只能使用各个</w:t>
-      </w:r>
-      <w:r>
-        <w:rPr>
-          <w:rFonts w:hint="eastAsia"/>
-        </w:rPr>
-        <w:t>wire</w:t>
-      </w:r>
-      <w:r>
-        <w:rPr>
-          <w:rFonts w:hint="eastAsia"/>
-        </w:rPr>
-        <w:t>型变量对于关键部件进行连接，而这些变量的名字在定义时同样没有做到一目了然，从而导致了我在完成了数据通路的连接后，使用了大量的时间对于整个电路进行排错和检查，最终还是将所有的接口和连线规范化的起了名字，才终于解决了问题。这也就说明了工程化、规范化对于电路设计或是程序设计的重要性。</w:t>
-      </w:r>
-      <w:r>
-        <w:rPr>
-          <w:rFonts w:hint="eastAsia"/>
-        </w:rPr>
-        <w:t xml:space="preserve"> </w:t>
-      </w:r>
-    </w:p>
-    <w:p>
-      <w:pPr>
-        <w:pStyle w:val="a3"/>
-        <w:ind w:rightChars="11" w:right="26" w:firstLine="480"/>
-      </w:pPr>
-      <w:r>
-        <w:rPr>
-          <w:rFonts w:hint="eastAsia"/>
-        </w:rPr>
-        <w:t>紧接着，理想流水线</w:t>
-      </w:r>
-      <w:r>
-        <w:rPr>
-          <w:rFonts w:hint="eastAsia"/>
-        </w:rPr>
-        <w:t>CPU</w:t>
-      </w:r>
-      <w:r>
-        <w:rPr>
-          <w:rFonts w:hint="eastAsia"/>
-        </w:rPr>
-        <w:t>的设计并没有什么难度，但是使用插入气泡、数据重定向技术对于流水线</w:t>
-      </w:r>
-      <w:r>
-        <w:rPr>
-          <w:rFonts w:hint="eastAsia"/>
-        </w:rPr>
-        <w:t>CPU</w:t>
-      </w:r>
-      <w:r>
-        <w:rPr>
-          <w:rFonts w:hint="eastAsia"/>
-        </w:rPr>
-        <w:t>进行冒险处理时，因为这些方法书本上并没有，老师提供的</w:t>
-      </w:r>
-      <w:r>
-        <w:rPr>
-          <w:rFonts w:hint="eastAsia"/>
-        </w:rPr>
-        <w:t>PPT</w:t>
-      </w:r>
-      <w:r>
-        <w:rPr>
-          <w:rFonts w:hint="eastAsia"/>
-        </w:rPr>
-        <w:t>上也只有简单的一些描述，这就要求我不断地在网上搜索相关的知识内</w:t>
-      </w:r>
-      <w:r>
-        <w:rPr>
-          <w:rFonts w:hint="eastAsia"/>
-        </w:rPr>
-        <w:lastRenderedPageBreak/>
-        <w:t>容，和小组内的成员进行相关探讨。随后的动态分支预测的设计难度更高，老师并没有提供任何相关的内容，这又使得我不断地去网上搜寻资料文献，阅读全英文的学术论文。从这一切也可以看出团队在一个工作中的重要性，以及自我学习能力的必要性。</w:t>
-      </w:r>
-    </w:p>
-    <w:p>
-      <w:pPr>
-        <w:pStyle w:val="a3"/>
-        <w:ind w:rightChars="11" w:right="26" w:firstLine="480"/>
-      </w:pPr>
-      <w:r>
-        <w:rPr>
-          <w:rFonts w:hint="eastAsia"/>
-        </w:rPr>
-        <w:t>然而对于本次课程设计，我还有一些小小的建议和改进。本次课程设计按照分组的机制，但</w:t>
-      </w:r>
-      <w:r>
-        <w:rPr>
-          <w:rFonts w:hint="eastAsia"/>
-          <w:highlight w:val="yellow"/>
-        </w:rPr>
-        <w:t>是因为所有人所需要完成的工作相同，分组也只是更</w:t>
-      </w:r>
-      <w:r>
-        <w:rPr>
-          <w:rFonts w:hint="eastAsia"/>
-        </w:rPr>
-        <w:t>便于</w:t>
-      </w:r>
-      <w:r>
-        <w:rPr>
-          <w:rFonts w:hint="eastAsia"/>
-          <w:highlight w:val="yellow"/>
-        </w:rPr>
-        <w:t>组内的同学在设计过程中进行互相交流，分组的作用并不是非常明显。分组内的同学们进度完全不同，且有些同学因为对于课程内</w:t>
-      </w:r>
-      <w:r>
-        <w:rPr>
-          <w:rFonts w:hint="eastAsia"/>
-        </w:rPr>
-        <w:t>容的掌握不是很好，逐渐边缘化，分组并不能调动所有同学加入到课程设计任务中。本课程设计的难度很大，但是时间又有一点不够充分，</w:t>
-      </w:r>
-      <w:r>
-        <w:rPr>
-          <w:rFonts w:hint="eastAsia"/>
-          <w:highlight w:val="yellow"/>
-        </w:rPr>
-        <w:t>可以适当简化一下任务（并不是降低最终目标），使得在有限的时间内，在完成全部课程设计目标的基础上，适当减少任务中其中重复的繁杂的工作，以提高整个课程设计的效率。</w:t>
-      </w:r>
-    </w:p>
-    <w:p>
-      <w:pPr>
-        <w:pStyle w:val="a3"/>
-        <w:ind w:rightChars="11" w:right="26" w:firstLine="480"/>
-        <w:rPr>
-          <w:highlight w:val="yellow"/>
-        </w:rPr>
         <w:sectPr>
           <w:footnotePr>
             <w:numRestart w:val="eachPage"/>
@@ -10937,14 +8234,177 @@
         <w:rPr>
           <w:rFonts w:hint="eastAsia"/>
         </w:rPr>
-        <w:t>最后在这里也感谢三位老师对于我在本次课程设计中无数问题的耐心解答，也感谢本组所有成员在课程设计中对于我的帮助和建议。</w:t>
-      </w:r>
-      <w:r>
-        <w:rPr>
-          <w:rFonts w:hint="eastAsia"/>
-          <w:highlight w:val="yellow"/>
-        </w:rPr>
-        <w:t>我相信组成原理课程设计必将成为我整个大学生涯中一段无比难忘的回忆。</w:t>
+        <w:t>本次实验主要设计实现了</w:t>
+      </w:r>
+      <w:r>
+        <w:rPr>
+          <w:rFonts w:hint="eastAsia"/>
+        </w:rPr>
+        <w:t>cache</w:t>
+      </w:r>
+      <w:r>
+        <w:rPr>
+          <w:rFonts w:hint="eastAsia"/>
+        </w:rPr>
+        <w:t>的模拟器以及三个矩阵转置的优化</w:t>
+      </w:r>
+      <w:bookmarkStart w:id="48" w:name="_Toc134007943"/>
+      <w:bookmarkStart w:id="49" w:name="_Toc135227348"/>
+      <w:bookmarkStart w:id="50" w:name="_Toc135227427"/>
+      <w:bookmarkStart w:id="51" w:name="_Toc135227594"/>
+      <w:bookmarkStart w:id="52" w:name="_Toc266358998"/>
+      <w:r>
+        <w:rPr>
+          <w:rFonts w:hint="eastAsia"/>
+        </w:rPr>
+        <w:t>。经过本次课设，我对</w:t>
+      </w:r>
+      <w:r>
+        <w:rPr>
+          <w:rFonts w:hint="eastAsia"/>
+        </w:rPr>
+        <w:t>cache</w:t>
+      </w:r>
+      <w:r>
+        <w:rPr>
+          <w:rFonts w:hint="eastAsia"/>
+        </w:rPr>
+        <w:t>的理解更加深刻，对</w:t>
+      </w:r>
+      <w:r>
+        <w:rPr>
+          <w:rFonts w:hint="eastAsia"/>
+        </w:rPr>
+        <w:t>cache</w:t>
+      </w:r>
+      <w:r>
+        <w:rPr>
+          <w:rFonts w:hint="eastAsia"/>
+        </w:rPr>
+        <w:t>工作方式的了解更进了一步。</w:t>
+      </w:r>
+      <w:r>
+        <w:t>C</w:t>
+      </w:r>
+      <w:r>
+        <w:rPr>
+          <w:rFonts w:hint="eastAsia"/>
+        </w:rPr>
+        <w:t>ache</w:t>
+      </w:r>
+      <w:r>
+        <w:rPr>
+          <w:rFonts w:hint="eastAsia"/>
+        </w:rPr>
+        <w:t>对于程序的运行速度有着重大的影响，于是做完实验马上去了解了一下自己电脑的</w:t>
+      </w:r>
+      <w:r>
+        <w:rPr>
+          <w:rFonts w:hint="eastAsia"/>
+        </w:rPr>
+        <w:t>cache</w:t>
+      </w:r>
+      <w:r>
+        <w:rPr>
+          <w:rFonts w:hint="eastAsia"/>
+        </w:rPr>
+        <w:t>规格，只知道是</w:t>
+      </w:r>
+      <w:r>
+        <w:rPr>
+          <w:rFonts w:hint="eastAsia"/>
+        </w:rPr>
+        <w:t>8m</w:t>
+      </w:r>
+      <w:r>
+        <w:rPr>
+          <w:rFonts w:hint="eastAsia"/>
+        </w:rPr>
+        <w:t>，采用了</w:t>
+      </w:r>
+      <w:r>
+        <w:rPr>
+          <w:rFonts w:hint="eastAsia"/>
+        </w:rPr>
+        <w:t>英特尔智能高速缓存技术</w:t>
+      </w:r>
+      <w:r>
+        <w:rPr>
+          <w:rFonts w:hint="eastAsia"/>
+        </w:rPr>
+        <w:t>，现阶段还不明白怎样的编程方式最适合这种</w:t>
+      </w:r>
+      <w:r>
+        <w:rPr>
+          <w:rFonts w:hint="eastAsia"/>
+        </w:rPr>
+        <w:t>cache</w:t>
+      </w:r>
+      <w:r>
+        <w:rPr>
+          <w:rFonts w:hint="eastAsia"/>
+        </w:rPr>
+        <w:t>结构</w:t>
+      </w:r>
+      <w:r>
+        <w:rPr>
+          <w:rFonts w:hint="eastAsia"/>
+        </w:rPr>
+        <w:t>。</w:t>
+      </w:r>
+      <w:r>
+        <w:rPr>
+          <w:rFonts w:hint="eastAsia"/>
+        </w:rPr>
+        <w:t>但在以后编程序时，都会考虑到尽量提高</w:t>
+      </w:r>
+      <w:r>
+        <w:rPr>
+          <w:rFonts w:hint="eastAsia"/>
+        </w:rPr>
+        <w:t>cache</w:t>
+      </w:r>
+      <w:r>
+        <w:rPr>
+          <w:rFonts w:hint="eastAsia"/>
+        </w:rPr>
+        <w:t>命中率，这是做</w:t>
+      </w:r>
+      <w:r>
+        <w:rPr>
+          <w:rFonts w:hint="eastAsia"/>
+        </w:rPr>
+        <w:t>完</w:t>
+      </w:r>
+      <w:r>
+        <w:rPr>
+          <w:rFonts w:hint="eastAsia"/>
+        </w:rPr>
+        <w:t>本次实验之</w:t>
+      </w:r>
+      <w:r>
+        <w:rPr>
+          <w:rFonts w:hint="eastAsia"/>
+        </w:rPr>
+        <w:t>后才</w:t>
+      </w:r>
+      <w:r>
+        <w:rPr>
+          <w:rFonts w:hint="eastAsia"/>
+        </w:rPr>
+        <w:t>的思想</w:t>
+      </w:r>
+      <w:r>
+        <w:rPr>
+          <w:rFonts w:hint="eastAsia"/>
+        </w:rPr>
+        <w:t>，也是本次实验最大的收获</w:t>
+      </w:r>
+      <w:r>
+        <w:rPr>
+          <w:rFonts w:hint="eastAsia"/>
+        </w:rPr>
+        <w:t>。</w:t>
       </w:r>
     </w:p>
     <w:p>
@@ -10956,7 +8416,7 @@
         </w:numPr>
         <w:ind w:left="601"/>
       </w:pPr>
-      <w:bookmarkStart w:id="425" w:name="_Toc513180357"/>
+      <w:bookmarkStart w:id="53" w:name="_Toc513180357"/>
       <w:r>
         <w:rPr>
           <w:rFonts w:hint="eastAsia"/>
@@ -10964,12 +8424,12 @@
         <w:lastRenderedPageBreak/>
         <w:t>参考文献</w:t>
       </w:r>
-      <w:bookmarkEnd w:id="420"/>
-      <w:bookmarkEnd w:id="421"/>
-      <w:bookmarkEnd w:id="422"/>
-      <w:bookmarkEnd w:id="423"/>
-      <w:bookmarkEnd w:id="424"/>
-      <w:bookmarkEnd w:id="425"/>
+      <w:bookmarkEnd w:id="48"/>
+      <w:bookmarkEnd w:id="49"/>
+      <w:bookmarkEnd w:id="50"/>
+      <w:bookmarkEnd w:id="51"/>
+      <w:bookmarkEnd w:id="52"/>
+      <w:bookmarkEnd w:id="53"/>
     </w:p>
     <w:p>
       <w:pPr>
@@ -10989,10 +8449,10 @@
           <w:szCs w:val="21"/>
         </w:rPr>
       </w:pPr>
-      <w:bookmarkStart w:id="426" w:name="_Hlt127187993"/>
-      <w:bookmarkStart w:id="427" w:name="_Ref119835916"/>
-      <w:bookmarkStart w:id="428" w:name="_Ref127098874"/>
-      <w:bookmarkEnd w:id="426"/>
+      <w:bookmarkStart w:id="54" w:name="_Hlt127187993"/>
+      <w:bookmarkStart w:id="55" w:name="_Ref119835916"/>
+      <w:bookmarkStart w:id="56" w:name="_Ref127098874"/>
+      <w:bookmarkEnd w:id="54"/>
       <w:r>
         <w:rPr>
           <w:rFonts w:ascii="宋体" w:hAnsi="宋体" w:cs="宋体"/>
@@ -11297,16 +8757,16 @@
           <w:docGrid w:type="linesAndChars" w:linePitch="459"/>
         </w:sectPr>
       </w:pPr>
-      <w:bookmarkStart w:id="429" w:name="_Hlt133999525"/>
-      <w:bookmarkStart w:id="430" w:name="_Hlt133997595"/>
-      <w:bookmarkStart w:id="431" w:name="_Hlt133996523"/>
-      <w:bookmarkStart w:id="432" w:name="_Hlt134000930"/>
-      <w:bookmarkEnd w:id="427"/>
-      <w:bookmarkEnd w:id="428"/>
-      <w:bookmarkEnd w:id="429"/>
-      <w:bookmarkEnd w:id="430"/>
-      <w:bookmarkEnd w:id="431"/>
-      <w:bookmarkEnd w:id="432"/>
+      <w:bookmarkStart w:id="57" w:name="_Hlt133999525"/>
+      <w:bookmarkStart w:id="58" w:name="_Hlt133997595"/>
+      <w:bookmarkStart w:id="59" w:name="_Hlt133996523"/>
+      <w:bookmarkStart w:id="60" w:name="_Hlt134000930"/>
+      <w:bookmarkEnd w:id="55"/>
+      <w:bookmarkEnd w:id="56"/>
+      <w:bookmarkEnd w:id="57"/>
+      <w:bookmarkEnd w:id="58"/>
+      <w:bookmarkEnd w:id="59"/>
+      <w:bookmarkEnd w:id="60"/>
     </w:p>
     <w:p>
       <w:pPr>
@@ -11406,73 +8866,6 @@
             </w:pPr>
             <w:r>
               <w:rPr>
-                <w:noProof/>
-              </w:rPr>
-              <w:drawing>
-                <wp:anchor distT="0" distB="0" distL="114300" distR="114300" simplePos="0" relativeHeight="251659776" behindDoc="0" locked="0" layoutInCell="1" allowOverlap="1" wp14:anchorId="64937322" wp14:editId="4F1494C0">
-                  <wp:simplePos x="0" y="0"/>
-                  <wp:positionH relativeFrom="column">
-                    <wp:posOffset>4218305</wp:posOffset>
-                  </wp:positionH>
-                  <wp:positionV relativeFrom="paragraph">
-                    <wp:posOffset>193675</wp:posOffset>
-                  </wp:positionV>
-                  <wp:extent cx="1242060" cy="483235"/>
-                  <wp:effectExtent l="0" t="0" r="0" b="0"/>
-                  <wp:wrapNone/>
-                  <wp:docPr id="26" name="图片 1"/>
-                  <wp:cNvGraphicFramePr>
-                    <a:graphicFrameLocks xmlns:a="http://schemas.openxmlformats.org/drawingml/2006/main" noChangeAspect="1"/>
-                  </wp:cNvGraphicFramePr>
-                  <a:graphic xmlns:a="http://schemas.openxmlformats.org/drawingml/2006/main">
-                    <a:graphicData uri="http://schemas.openxmlformats.org/drawingml/2006/picture">
-                      <pic:pic xmlns:pic="http://schemas.openxmlformats.org/drawingml/2006/picture">
-                        <pic:nvPicPr>
-                          <pic:cNvPr id="0" name="图片 1"/>
-                          <pic:cNvPicPr>
-                            <a:picLocks noChangeAspect="1" noChangeArrowheads="1"/>
-                          </pic:cNvPicPr>
-                        </pic:nvPicPr>
-                        <pic:blipFill>
-                          <a:blip r:embed="rId23">
-                            <a:extLst>
-                              <a:ext uri="{28A0092B-C50C-407E-A947-70E740481C1C}">
-                                <a14:useLocalDpi xmlns:a14="http://schemas.microsoft.com/office/drawing/2010/main" val="0"/>
-                              </a:ext>
-                            </a:extLst>
-                          </a:blip>
-                          <a:srcRect/>
-                          <a:stretch>
-                            <a:fillRect/>
-                          </a:stretch>
-                        </pic:blipFill>
-                        <pic:spPr bwMode="auto">
-                          <a:xfrm>
-                            <a:off x="0" y="0"/>
-                            <a:ext cx="1242060" cy="483235"/>
-                          </a:xfrm>
-                          <a:prstGeom prst="rect">
-                            <a:avLst/>
-                          </a:prstGeom>
-                          <a:noFill/>
-                          <a:ln>
-                            <a:noFill/>
-                          </a:ln>
-                        </pic:spPr>
-                      </pic:pic>
-                    </a:graphicData>
-                  </a:graphic>
-                  <wp14:sizeRelH relativeFrom="page">
-                    <wp14:pctWidth>0</wp14:pctWidth>
-                  </wp14:sizeRelH>
-                  <wp14:sizeRelV relativeFrom="page">
-                    <wp14:pctHeight>0</wp14:pctHeight>
-                  </wp14:sizeRelV>
-                </wp:anchor>
-              </w:drawing>
-            </w:r>
-            <w:r>
-              <w:rPr>
                 <w:rFonts w:hint="eastAsia"/>
               </w:rPr>
               <w:t>特此声明！</w:t>
@@ -11489,6 +8882,1302 @@
                 <w:color w:val="FF0000"/>
               </w:rPr>
             </w:pPr>
+            <w:r>
+              <w:rPr>
+                <w:rFonts w:hint="eastAsia"/>
+                <w:b/>
+                <w:noProof/>
+                <w:lang w:val="en-GB"/>
+              </w:rPr>
+              <mc:AlternateContent>
+                <mc:Choice Requires="wpi">
+                  <w:drawing>
+                    <wp:anchor distT="0" distB="0" distL="114300" distR="114300" simplePos="0" relativeHeight="251688448" behindDoc="0" locked="0" layoutInCell="1" allowOverlap="1" wp14:anchorId="0D3901CE" wp14:editId="7CE75E6D">
+                      <wp:simplePos x="0" y="0"/>
+                      <wp:positionH relativeFrom="column">
+                        <wp:posOffset>4890780</wp:posOffset>
+                      </wp:positionH>
+                      <wp:positionV relativeFrom="paragraph">
+                        <wp:posOffset>202454</wp:posOffset>
+                      </wp:positionV>
+                      <wp:extent cx="137880" cy="56880"/>
+                      <wp:effectExtent l="38100" t="38100" r="52705" b="38735"/>
+                      <wp:wrapNone/>
+                      <wp:docPr id="60" name="墨迹 60"/>
+                      <wp:cNvGraphicFramePr/>
+                      <a:graphic xmlns:a="http://schemas.openxmlformats.org/drawingml/2006/main">
+                        <a:graphicData uri="http://schemas.microsoft.com/office/word/2010/wordprocessingInk">
+                          <w14:contentPart bwMode="auto" r:id="rId24">
+                            <w14:nvContentPartPr>
+                              <w14:cNvContentPartPr/>
+                            </w14:nvContentPartPr>
+                            <w14:xfrm>
+                              <a:off x="0" y="0"/>
+                              <a:ext cx="137880" cy="56880"/>
+                            </w14:xfrm>
+                          </w14:contentPart>
+                        </a:graphicData>
+                      </a:graphic>
+                    </wp:anchor>
+                  </w:drawing>
+                </mc:Choice>
+                <mc:Fallback>
+                  <w:pict>
+                    <v:shape w14:anchorId="000F7301" id="墨迹 60" o:spid="_x0000_s1026" type="#_x0000_t75" style="position:absolute;left:0;text-align:left;margin-left:384.6pt;margin-top:15.45pt;width:11.8pt;height:5.5pt;z-index:251688448;visibility:visible;mso-wrap-style:square;mso-wrap-distance-left:9pt;mso-wrap-distance-top:0;mso-wrap-distance-right:9pt;mso-wrap-distance-bottom:0;mso-position-horizontal:absolute;mso-position-horizontal-relative:text;mso-position-vertical:absolute;mso-position-vertical-relative:text" o:gfxdata="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">
+                      <v:imagedata r:id="rId25" o:title=""/>
+                    </v:shape>
+                  </w:pict>
+                </mc:Fallback>
+              </mc:AlternateContent>
+            </w:r>
+            <w:r>
+              <w:rPr>
+                <w:rFonts w:hint="eastAsia"/>
+                <w:b/>
+                <w:noProof/>
+                <w:lang w:val="en-GB"/>
+              </w:rPr>
+              <mc:AlternateContent>
+                <mc:Choice Requires="wpi">
+                  <w:drawing>
+                    <wp:anchor distT="0" distB="0" distL="114300" distR="114300" simplePos="0" relativeHeight="251687424" behindDoc="0" locked="0" layoutInCell="1" allowOverlap="1" wp14:anchorId="353608C5" wp14:editId="7A2FCDB7">
+                      <wp:simplePos x="0" y="0"/>
+                      <wp:positionH relativeFrom="column">
+                        <wp:posOffset>4852260</wp:posOffset>
+                      </wp:positionH>
+                      <wp:positionV relativeFrom="paragraph">
+                        <wp:posOffset>178334</wp:posOffset>
+                      </wp:positionV>
+                      <wp:extent cx="28800" cy="93960"/>
+                      <wp:effectExtent l="38100" t="38100" r="47625" b="40005"/>
+                      <wp:wrapNone/>
+                      <wp:docPr id="59" name="墨迹 59"/>
+                      <wp:cNvGraphicFramePr/>
+                      <a:graphic xmlns:a="http://schemas.openxmlformats.org/drawingml/2006/main">
+                        <a:graphicData uri="http://schemas.microsoft.com/office/word/2010/wordprocessingInk">
+                          <w14:contentPart bwMode="auto" r:id="rId26">
+                            <w14:nvContentPartPr>
+                              <w14:cNvContentPartPr/>
+                            </w14:nvContentPartPr>
+                            <w14:xfrm>
+                              <a:off x="0" y="0"/>
+                              <a:ext cx="28800" cy="93960"/>
+                            </w14:xfrm>
+                          </w14:contentPart>
+                        </a:graphicData>
+                      </a:graphic>
+                    </wp:anchor>
+                  </w:drawing>
+                </mc:Choice>
+                <mc:Fallback>
+                  <w:pict>
+                    <v:shape w14:anchorId="28441B84" id="墨迹 59" o:spid="_x0000_s1026" type="#_x0000_t75" style="position:absolute;left:0;text-align:left;margin-left:381.55pt;margin-top:13.55pt;width:3.25pt;height:8.4pt;z-index:251687424;visibility:visible;mso-wrap-style:square;mso-wrap-distance-left:9pt;mso-wrap-distance-top:0;mso-wrap-distance-right:9pt;mso-wrap-distance-bottom:0;mso-position-horizontal:absolute;mso-position-horizontal-relative:text;mso-position-vertical:absolute;mso-position-vertical-relative:text" o:gfxdata="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">
+                      <v:imagedata r:id="rId27" o:title=""/>
+                    </v:shape>
+                  </w:pict>
+                </mc:Fallback>
+              </mc:AlternateContent>
+            </w:r>
+            <w:r>
+              <w:rPr>
+                <w:rFonts w:hint="eastAsia"/>
+                <w:b/>
+                <w:noProof/>
+                <w:lang w:val="en-GB"/>
+              </w:rPr>
+              <mc:AlternateContent>
+                <mc:Choice Requires="wpi">
+                  <w:drawing>
+                    <wp:anchor distT="0" distB="0" distL="114300" distR="114300" simplePos="0" relativeHeight="251686400" behindDoc="0" locked="0" layoutInCell="1" allowOverlap="1" wp14:anchorId="72A40EA5" wp14:editId="1C588C56">
+                      <wp:simplePos x="0" y="0"/>
+                      <wp:positionH relativeFrom="column">
+                        <wp:posOffset>4831740</wp:posOffset>
+                      </wp:positionH>
+                      <wp:positionV relativeFrom="paragraph">
+                        <wp:posOffset>173654</wp:posOffset>
+                      </wp:positionV>
+                      <wp:extent cx="111240" cy="40320"/>
+                      <wp:effectExtent l="38100" t="19050" r="41275" b="36195"/>
+                      <wp:wrapNone/>
+                      <wp:docPr id="58" name="墨迹 58"/>
+                      <wp:cNvGraphicFramePr/>
+                      <a:graphic xmlns:a="http://schemas.openxmlformats.org/drawingml/2006/main">
+                        <a:graphicData uri="http://schemas.microsoft.com/office/word/2010/wordprocessingInk">
+                          <w14:contentPart bwMode="auto" r:id="rId28">
+                            <w14:nvContentPartPr>
+                              <w14:cNvContentPartPr/>
+                            </w14:nvContentPartPr>
+                            <w14:xfrm>
+                              <a:off x="0" y="0"/>
+                              <a:ext cx="111240" cy="40320"/>
+                            </w14:xfrm>
+                          </w14:contentPart>
+                        </a:graphicData>
+                      </a:graphic>
+                    </wp:anchor>
+                  </w:drawing>
+                </mc:Choice>
+                <mc:Fallback>
+                  <w:pict>
+                    <v:shape w14:anchorId="732216BC" id="墨迹 58" o:spid="_x0000_s1026" type="#_x0000_t75" style="position:absolute;left:0;text-align:left;margin-left:379.95pt;margin-top:13.15pt;width:9.7pt;height:4.15pt;z-index:251686400;visibility:visible;mso-wrap-style:square;mso-wrap-distance-left:9pt;mso-wrap-distance-top:0;mso-wrap-distance-right:9pt;mso-wrap-distance-bottom:0;mso-position-horizontal:absolute;mso-position-horizontal-relative:text;mso-position-vertical:absolute;mso-position-vertical-relative:text" o:gfxdata="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">
+                      <v:imagedata r:id="rId29" o:title=""/>
+                    </v:shape>
+                  </w:pict>
+                </mc:Fallback>
+              </mc:AlternateContent>
+            </w:r>
+            <w:r>
+              <w:rPr>
+                <w:rFonts w:hint="eastAsia"/>
+                <w:b/>
+                <w:noProof/>
+                <w:lang w:val="en-GB"/>
+              </w:rPr>
+              <mc:AlternateContent>
+                <mc:Choice Requires="wpi">
+                  <w:drawing>
+                    <wp:anchor distT="0" distB="0" distL="114300" distR="114300" simplePos="0" relativeHeight="251685376" behindDoc="0" locked="0" layoutInCell="1" allowOverlap="1" wp14:anchorId="6D62EAE6" wp14:editId="24E69C6F">
+                      <wp:simplePos x="0" y="0"/>
+                      <wp:positionH relativeFrom="column">
+                        <wp:posOffset>4863060</wp:posOffset>
+                      </wp:positionH>
+                      <wp:positionV relativeFrom="paragraph">
+                        <wp:posOffset>159614</wp:posOffset>
+                      </wp:positionV>
+                      <wp:extent cx="56880" cy="12240"/>
+                      <wp:effectExtent l="38100" t="38100" r="38735" b="45085"/>
+                      <wp:wrapNone/>
+                      <wp:docPr id="57" name="墨迹 57"/>
+                      <wp:cNvGraphicFramePr/>
+                      <a:graphic xmlns:a="http://schemas.openxmlformats.org/drawingml/2006/main">
+                        <a:graphicData uri="http://schemas.microsoft.com/office/word/2010/wordprocessingInk">
+                          <w14:contentPart bwMode="auto" r:id="rId30">
+                            <w14:nvContentPartPr>
+                              <w14:cNvContentPartPr/>
+                            </w14:nvContentPartPr>
+                            <w14:xfrm>
+                              <a:off x="0" y="0"/>
+                              <a:ext cx="56880" cy="12240"/>
+                            </w14:xfrm>
+                          </w14:contentPart>
+                        </a:graphicData>
+                      </a:graphic>
+                    </wp:anchor>
+                  </w:drawing>
+                </mc:Choice>
+                <mc:Fallback>
+                  <w:pict>
+                    <v:shape w14:anchorId="56D80BFA" id="墨迹 57" o:spid="_x0000_s1026" type="#_x0000_t75" style="position:absolute;left:0;text-align:left;margin-left:382.4pt;margin-top:12.05pt;width:5.5pt;height:1.95pt;z-index:251685376;visibility:visible;mso-wrap-style:square;mso-wrap-distance-left:9pt;mso-wrap-distance-top:0;mso-wrap-distance-right:9pt;mso-wrap-distance-bottom:0;mso-position-horizontal:absolute;mso-position-horizontal-relative:text;mso-position-vertical:absolute;mso-position-vertical-relative:text" o:gfxdata="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">
+                      <v:imagedata r:id="rId31" o:title=""/>
+                    </v:shape>
+                  </w:pict>
+                </mc:Fallback>
+              </mc:AlternateContent>
+            </w:r>
+            <w:r>
+              <w:rPr>
+                <w:rFonts w:hint="eastAsia"/>
+                <w:b/>
+                <w:noProof/>
+                <w:lang w:val="en-GB"/>
+              </w:rPr>
+              <mc:AlternateContent>
+                <mc:Choice Requires="wpi">
+                  <w:drawing>
+                    <wp:anchor distT="0" distB="0" distL="114300" distR="114300" simplePos="0" relativeHeight="251684352" behindDoc="0" locked="0" layoutInCell="1" allowOverlap="1" wp14:anchorId="5236BC6D" wp14:editId="30766DAD">
+                      <wp:simplePos x="0" y="0"/>
+                      <wp:positionH relativeFrom="column">
+                        <wp:posOffset>4858740</wp:posOffset>
+                      </wp:positionH>
+                      <wp:positionV relativeFrom="paragraph">
+                        <wp:posOffset>109214</wp:posOffset>
+                      </wp:positionV>
+                      <wp:extent cx="43560" cy="21600"/>
+                      <wp:effectExtent l="19050" t="38100" r="52070" b="35560"/>
+                      <wp:wrapNone/>
+                      <wp:docPr id="56" name="墨迹 56"/>
+                      <wp:cNvGraphicFramePr/>
+                      <a:graphic xmlns:a="http://schemas.openxmlformats.org/drawingml/2006/main">
+                        <a:graphicData uri="http://schemas.microsoft.com/office/word/2010/wordprocessingInk">
+                          <w14:contentPart bwMode="auto" r:id="rId32">
+                            <w14:nvContentPartPr>
+                              <w14:cNvContentPartPr/>
+                            </w14:nvContentPartPr>
+                            <w14:xfrm>
+                              <a:off x="0" y="0"/>
+                              <a:ext cx="43560" cy="21600"/>
+                            </w14:xfrm>
+                          </w14:contentPart>
+                        </a:graphicData>
+                      </a:graphic>
+                    </wp:anchor>
+                  </w:drawing>
+                </mc:Choice>
+                <mc:Fallback>
+                  <w:pict>
+                    <v:shape w14:anchorId="01D52363" id="墨迹 56" o:spid="_x0000_s1026" type="#_x0000_t75" style="position:absolute;left:0;text-align:left;margin-left:382.1pt;margin-top:8.1pt;width:4.45pt;height:2.65pt;z-index:251684352;visibility:visible;mso-wrap-style:square;mso-wrap-distance-left:9pt;mso-wrap-distance-top:0;mso-wrap-distance-right:9pt;mso-wrap-distance-bottom:0;mso-position-horizontal:absolute;mso-position-horizontal-relative:text;mso-position-vertical:absolute;mso-position-vertical-relative:text" o:gfxdata="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">
+                      <v:imagedata r:id="rId33" o:title=""/>
+                    </v:shape>
+                  </w:pict>
+                </mc:Fallback>
+              </mc:AlternateContent>
+            </w:r>
+            <w:r>
+              <w:rPr>
+                <w:rFonts w:hint="eastAsia"/>
+                <w:b/>
+                <w:noProof/>
+                <w:lang w:val="en-GB"/>
+              </w:rPr>
+              <mc:AlternateContent>
+                <mc:Choice Requires="wpi">
+                  <w:drawing>
+                    <wp:anchor distT="0" distB="0" distL="114300" distR="114300" simplePos="0" relativeHeight="251683328" behindDoc="0" locked="0" layoutInCell="1" allowOverlap="1" wp14:anchorId="5FE632C1" wp14:editId="0AA63669">
+                      <wp:simplePos x="0" y="0"/>
+                      <wp:positionH relativeFrom="column">
+                        <wp:posOffset>4865940</wp:posOffset>
+                      </wp:positionH>
+                      <wp:positionV relativeFrom="paragraph">
+                        <wp:posOffset>68894</wp:posOffset>
+                      </wp:positionV>
+                      <wp:extent cx="39600" cy="12960"/>
+                      <wp:effectExtent l="38100" t="38100" r="36830" b="44450"/>
+                      <wp:wrapNone/>
+                      <wp:docPr id="55" name="墨迹 55"/>
+                      <wp:cNvGraphicFramePr/>
+                      <a:graphic xmlns:a="http://schemas.openxmlformats.org/drawingml/2006/main">
+                        <a:graphicData uri="http://schemas.microsoft.com/office/word/2010/wordprocessingInk">
+                          <w14:contentPart bwMode="auto" r:id="rId34">
+                            <w14:nvContentPartPr>
+                              <w14:cNvContentPartPr/>
+                            </w14:nvContentPartPr>
+                            <w14:xfrm>
+                              <a:off x="0" y="0"/>
+                              <a:ext cx="39600" cy="12960"/>
+                            </w14:xfrm>
+                          </w14:contentPart>
+                        </a:graphicData>
+                      </a:graphic>
+                    </wp:anchor>
+                  </w:drawing>
+                </mc:Choice>
+                <mc:Fallback>
+                  <w:pict>
+                    <v:shape w14:anchorId="5C070B86" id="墨迹 55" o:spid="_x0000_s1026" type="#_x0000_t75" style="position:absolute;left:0;text-align:left;margin-left:382.65pt;margin-top:4.9pt;width:4.1pt;height:2pt;z-index:251683328;visibility:visible;mso-wrap-style:square;mso-wrap-distance-left:9pt;mso-wrap-distance-top:0;mso-wrap-distance-right:9pt;mso-wrap-distance-bottom:0;mso-position-horizontal:absolute;mso-position-horizontal-relative:text;mso-position-vertical:absolute;mso-position-vertical-relative:text" o:gfxdata="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">
+                      <v:imagedata r:id="rId35" o:title=""/>
+                    </v:shape>
+                  </w:pict>
+                </mc:Fallback>
+              </mc:AlternateContent>
+            </w:r>
+            <w:r>
+              <w:rPr>
+                <w:rFonts w:hint="eastAsia"/>
+                <w:b/>
+                <w:noProof/>
+                <w:lang w:val="en-GB"/>
+              </w:rPr>
+              <mc:AlternateContent>
+                <mc:Choice Requires="wpi">
+                  <w:drawing>
+                    <wp:anchor distT="0" distB="0" distL="114300" distR="114300" simplePos="0" relativeHeight="251682304" behindDoc="0" locked="0" layoutInCell="1" allowOverlap="1" wp14:anchorId="1AE6AA44" wp14:editId="04C69995">
+                      <wp:simplePos x="0" y="0"/>
+                      <wp:positionH relativeFrom="column">
+                        <wp:posOffset>4870260</wp:posOffset>
+                      </wp:positionH>
+                      <wp:positionV relativeFrom="paragraph">
+                        <wp:posOffset>39734</wp:posOffset>
+                      </wp:positionV>
+                      <wp:extent cx="46800" cy="73800"/>
+                      <wp:effectExtent l="19050" t="38100" r="48895" b="40640"/>
+                      <wp:wrapNone/>
+                      <wp:docPr id="54" name="墨迹 54"/>
+                      <wp:cNvGraphicFramePr/>
+                      <a:graphic xmlns:a="http://schemas.openxmlformats.org/drawingml/2006/main">
+                        <a:graphicData uri="http://schemas.microsoft.com/office/word/2010/wordprocessingInk">
+                          <w14:contentPart bwMode="auto" r:id="rId36">
+                            <w14:nvContentPartPr>
+                              <w14:cNvContentPartPr/>
+                            </w14:nvContentPartPr>
+                            <w14:xfrm>
+                              <a:off x="0" y="0"/>
+                              <a:ext cx="46800" cy="73800"/>
+                            </w14:xfrm>
+                          </w14:contentPart>
+                        </a:graphicData>
+                      </a:graphic>
+                    </wp:anchor>
+                  </w:drawing>
+                </mc:Choice>
+                <mc:Fallback>
+                  <w:pict>
+                    <v:shape w14:anchorId="47083148" id="墨迹 54" o:spid="_x0000_s1026" type="#_x0000_t75" style="position:absolute;left:0;text-align:left;margin-left:383pt;margin-top:2.65pt;width:4.7pt;height:6.75pt;z-index:251682304;visibility:visible;mso-wrap-style:square;mso-wrap-distance-left:9pt;mso-wrap-distance-top:0;mso-wrap-distance-right:9pt;mso-wrap-distance-bottom:0;mso-position-horizontal:absolute;mso-position-horizontal-relative:text;mso-position-vertical:absolute;mso-position-vertical-relative:text" o:gfxdata="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">
+                      <v:imagedata r:id="rId37" o:title=""/>
+                    </v:shape>
+                  </w:pict>
+                </mc:Fallback>
+              </mc:AlternateContent>
+            </w:r>
+            <w:r>
+              <w:rPr>
+                <w:rFonts w:hint="eastAsia"/>
+                <w:b/>
+                <w:noProof/>
+                <w:lang w:val="en-GB"/>
+              </w:rPr>
+              <mc:AlternateContent>
+                <mc:Choice Requires="wpi">
+                  <w:drawing>
+                    <wp:anchor distT="0" distB="0" distL="114300" distR="114300" simplePos="0" relativeHeight="251681280" behindDoc="0" locked="0" layoutInCell="1" allowOverlap="1" wp14:anchorId="77231BEC" wp14:editId="29C64081">
+                      <wp:simplePos x="0" y="0"/>
+                      <wp:positionH relativeFrom="column">
+                        <wp:posOffset>4851180</wp:posOffset>
+                      </wp:positionH>
+                      <wp:positionV relativeFrom="paragraph">
+                        <wp:posOffset>46574</wp:posOffset>
+                      </wp:positionV>
+                      <wp:extent cx="15480" cy="55800"/>
+                      <wp:effectExtent l="38100" t="38100" r="41910" b="40005"/>
+                      <wp:wrapNone/>
+                      <wp:docPr id="53" name="墨迹 53"/>
+                      <wp:cNvGraphicFramePr/>
+                      <a:graphic xmlns:a="http://schemas.openxmlformats.org/drawingml/2006/main">
+                        <a:graphicData uri="http://schemas.microsoft.com/office/word/2010/wordprocessingInk">
+                          <w14:contentPart bwMode="auto" r:id="rId38">
+                            <w14:nvContentPartPr>
+                              <w14:cNvContentPartPr/>
+                            </w14:nvContentPartPr>
+                            <w14:xfrm>
+                              <a:off x="0" y="0"/>
+                              <a:ext cx="15480" cy="55800"/>
+                            </w14:xfrm>
+                          </w14:contentPart>
+                        </a:graphicData>
+                      </a:graphic>
+                    </wp:anchor>
+                  </w:drawing>
+                </mc:Choice>
+                <mc:Fallback>
+                  <w:pict>
+                    <v:shape w14:anchorId="4C10C6C6" id="墨迹 53" o:spid="_x0000_s1026" type="#_x0000_t75" style="position:absolute;left:0;text-align:left;margin-left:381.5pt;margin-top:3.15pt;width:2.2pt;height:5.4pt;z-index:251681280;visibility:visible;mso-wrap-style:square;mso-wrap-distance-left:9pt;mso-wrap-distance-top:0;mso-wrap-distance-right:9pt;mso-wrap-distance-bottom:0;mso-position-horizontal:absolute;mso-position-horizontal-relative:text;mso-position-vertical:absolute;mso-position-vertical-relative:text" o:gfxdata="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">
+                      <v:imagedata r:id="rId39" o:title=""/>
+                    </v:shape>
+                  </w:pict>
+                </mc:Fallback>
+              </mc:AlternateContent>
+            </w:r>
+            <w:r>
+              <w:rPr>
+                <w:rFonts w:hint="eastAsia"/>
+                <w:b/>
+                <w:noProof/>
+                <w:lang w:val="en-GB"/>
+              </w:rPr>
+              <mc:AlternateContent>
+                <mc:Choice Requires="wpi">
+                  <w:drawing>
+                    <wp:anchor distT="0" distB="0" distL="114300" distR="114300" simplePos="0" relativeHeight="251680256" behindDoc="0" locked="0" layoutInCell="1" allowOverlap="1" wp14:anchorId="028A0FDE" wp14:editId="7F61CB07">
+                      <wp:simplePos x="0" y="0"/>
+                      <wp:positionH relativeFrom="column">
+                        <wp:posOffset>4736700</wp:posOffset>
+                      </wp:positionH>
+                      <wp:positionV relativeFrom="paragraph">
+                        <wp:posOffset>230894</wp:posOffset>
+                      </wp:positionV>
+                      <wp:extent cx="41400" cy="19080"/>
+                      <wp:effectExtent l="38100" t="38100" r="34925" b="38100"/>
+                      <wp:wrapNone/>
+                      <wp:docPr id="52" name="墨迹 52"/>
+                      <wp:cNvGraphicFramePr/>
+                      <a:graphic xmlns:a="http://schemas.openxmlformats.org/drawingml/2006/main">
+                        <a:graphicData uri="http://schemas.microsoft.com/office/word/2010/wordprocessingInk">
+                          <w14:contentPart bwMode="auto" r:id="rId40">
+                            <w14:nvContentPartPr>
+                              <w14:cNvContentPartPr/>
+                            </w14:nvContentPartPr>
+                            <w14:xfrm>
+                              <a:off x="0" y="0"/>
+                              <a:ext cx="41400" cy="19080"/>
+                            </w14:xfrm>
+                          </w14:contentPart>
+                        </a:graphicData>
+                      </a:graphic>
+                    </wp:anchor>
+                  </w:drawing>
+                </mc:Choice>
+                <mc:Fallback>
+                  <w:pict>
+                    <v:shape w14:anchorId="65248999" id="墨迹 52" o:spid="_x0000_s1026" type="#_x0000_t75" style="position:absolute;left:0;text-align:left;margin-left:372.45pt;margin-top:17.7pt;width:4.2pt;height:2.45pt;z-index:251680256;visibility:visible;mso-wrap-style:square;mso-wrap-distance-left:9pt;mso-wrap-distance-top:0;mso-wrap-distance-right:9pt;mso-wrap-distance-bottom:0;mso-position-horizontal:absolute;mso-position-horizontal-relative:text;mso-position-vertical:absolute;mso-position-vertical-relative:text" o:gfxdata="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">
+                      <v:imagedata r:id="rId41" o:title=""/>
+                    </v:shape>
+                  </w:pict>
+                </mc:Fallback>
+              </mc:AlternateContent>
+            </w:r>
+            <w:r>
+              <w:rPr>
+                <w:rFonts w:hint="eastAsia"/>
+                <w:b/>
+                <w:noProof/>
+                <w:lang w:val="en-GB"/>
+              </w:rPr>
+              <mc:AlternateContent>
+                <mc:Choice Requires="wpi">
+                  <w:drawing>
+                    <wp:anchor distT="0" distB="0" distL="114300" distR="114300" simplePos="0" relativeHeight="251679232" behindDoc="0" locked="0" layoutInCell="1" allowOverlap="1" wp14:anchorId="71E78AEC" wp14:editId="7F120343">
+                      <wp:simplePos x="0" y="0"/>
+                      <wp:positionH relativeFrom="column">
+                        <wp:posOffset>4738140</wp:posOffset>
+                      </wp:positionH>
+                      <wp:positionV relativeFrom="paragraph">
+                        <wp:posOffset>168254</wp:posOffset>
+                      </wp:positionV>
+                      <wp:extent cx="52200" cy="59040"/>
+                      <wp:effectExtent l="38100" t="38100" r="43180" b="36830"/>
+                      <wp:wrapNone/>
+                      <wp:docPr id="51" name="墨迹 51"/>
+                      <wp:cNvGraphicFramePr/>
+                      <a:graphic xmlns:a="http://schemas.openxmlformats.org/drawingml/2006/main">
+                        <a:graphicData uri="http://schemas.microsoft.com/office/word/2010/wordprocessingInk">
+                          <w14:contentPart bwMode="auto" r:id="rId42">
+                            <w14:nvContentPartPr>
+                              <w14:cNvContentPartPr/>
+                            </w14:nvContentPartPr>
+                            <w14:xfrm>
+                              <a:off x="0" y="0"/>
+                              <a:ext cx="52200" cy="59040"/>
+                            </w14:xfrm>
+                          </w14:contentPart>
+                        </a:graphicData>
+                      </a:graphic>
+                    </wp:anchor>
+                  </w:drawing>
+                </mc:Choice>
+                <mc:Fallback>
+                  <w:pict>
+                    <v:shape w14:anchorId="5FFA237E" id="墨迹 51" o:spid="_x0000_s1026" type="#_x0000_t75" style="position:absolute;left:0;text-align:left;margin-left:372.6pt;margin-top:12.75pt;width:5.05pt;height:5.65pt;z-index:251679232;visibility:visible;mso-wrap-style:square;mso-wrap-distance-left:9pt;mso-wrap-distance-top:0;mso-wrap-distance-right:9pt;mso-wrap-distance-bottom:0;mso-position-horizontal:absolute;mso-position-horizontal-relative:text;mso-position-vertical:absolute;mso-position-vertical-relative:text" o:gfxdata="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">
+                      <v:imagedata r:id="rId43" o:title=""/>
+                    </v:shape>
+                  </w:pict>
+                </mc:Fallback>
+              </mc:AlternateContent>
+            </w:r>
+            <w:r>
+              <w:rPr>
+                <w:rFonts w:hint="eastAsia"/>
+                <w:b/>
+                <w:noProof/>
+                <w:lang w:val="en-GB"/>
+              </w:rPr>
+              <mc:AlternateContent>
+                <mc:Choice Requires="wpi">
+                  <w:drawing>
+                    <wp:anchor distT="0" distB="0" distL="114300" distR="114300" simplePos="0" relativeHeight="251678208" behindDoc="0" locked="0" layoutInCell="1" allowOverlap="1" wp14:anchorId="38DDD309" wp14:editId="29AC8245">
+                      <wp:simplePos x="0" y="0"/>
+                      <wp:positionH relativeFrom="column">
+                        <wp:posOffset>4712940</wp:posOffset>
+                      </wp:positionH>
+                      <wp:positionV relativeFrom="paragraph">
+                        <wp:posOffset>190934</wp:posOffset>
+                      </wp:positionV>
+                      <wp:extent cx="21600" cy="45720"/>
+                      <wp:effectExtent l="38100" t="38100" r="35560" b="49530"/>
+                      <wp:wrapNone/>
+                      <wp:docPr id="50" name="墨迹 50"/>
+                      <wp:cNvGraphicFramePr/>
+                      <a:graphic xmlns:a="http://schemas.openxmlformats.org/drawingml/2006/main">
+                        <a:graphicData uri="http://schemas.microsoft.com/office/word/2010/wordprocessingInk">
+                          <w14:contentPart bwMode="auto" r:id="rId44">
+                            <w14:nvContentPartPr>
+                              <w14:cNvContentPartPr/>
+                            </w14:nvContentPartPr>
+                            <w14:xfrm>
+                              <a:off x="0" y="0"/>
+                              <a:ext cx="21600" cy="45720"/>
+                            </w14:xfrm>
+                          </w14:contentPart>
+                        </a:graphicData>
+                      </a:graphic>
+                    </wp:anchor>
+                  </w:drawing>
+                </mc:Choice>
+                <mc:Fallback>
+                  <w:pict>
+                    <v:shape w14:anchorId="7852FE9D" id="墨迹 50" o:spid="_x0000_s1026" type="#_x0000_t75" style="position:absolute;left:0;text-align:left;margin-left:370.6pt;margin-top:14.55pt;width:2.65pt;height:4.55pt;z-index:251678208;visibility:visible;mso-wrap-style:square;mso-wrap-distance-left:9pt;mso-wrap-distance-top:0;mso-wrap-distance-right:9pt;mso-wrap-distance-bottom:0;mso-position-horizontal:absolute;mso-position-horizontal-relative:text;mso-position-vertical:absolute;mso-position-vertical-relative:text" o:gfxdata="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">
+                      <v:imagedata r:id="rId45" o:title=""/>
+                    </v:shape>
+                  </w:pict>
+                </mc:Fallback>
+              </mc:AlternateContent>
+            </w:r>
+            <w:r>
+              <w:rPr>
+                <w:rFonts w:hint="eastAsia"/>
+                <w:b/>
+                <w:noProof/>
+                <w:lang w:val="en-GB"/>
+              </w:rPr>
+              <mc:AlternateContent>
+                <mc:Choice Requires="wpi">
+                  <w:drawing>
+                    <wp:anchor distT="0" distB="0" distL="114300" distR="114300" simplePos="0" relativeHeight="251677184" behindDoc="0" locked="0" layoutInCell="1" allowOverlap="1" wp14:anchorId="1330725B" wp14:editId="624621E3">
+                      <wp:simplePos x="0" y="0"/>
+                      <wp:positionH relativeFrom="column">
+                        <wp:posOffset>4697100</wp:posOffset>
+                      </wp:positionH>
+                      <wp:positionV relativeFrom="paragraph">
+                        <wp:posOffset>145934</wp:posOffset>
+                      </wp:positionV>
+                      <wp:extent cx="40680" cy="23760"/>
+                      <wp:effectExtent l="38100" t="38100" r="35560" b="52705"/>
+                      <wp:wrapNone/>
+                      <wp:docPr id="49" name="墨迹 49"/>
+                      <wp:cNvGraphicFramePr/>
+                      <a:graphic xmlns:a="http://schemas.openxmlformats.org/drawingml/2006/main">
+                        <a:graphicData uri="http://schemas.microsoft.com/office/word/2010/wordprocessingInk">
+                          <w14:contentPart bwMode="auto" r:id="rId46">
+                            <w14:nvContentPartPr>
+                              <w14:cNvContentPartPr/>
+                            </w14:nvContentPartPr>
+                            <w14:xfrm>
+                              <a:off x="0" y="0"/>
+                              <a:ext cx="40680" cy="23760"/>
+                            </w14:xfrm>
+                          </w14:contentPart>
+                        </a:graphicData>
+                      </a:graphic>
+                    </wp:anchor>
+                  </w:drawing>
+                </mc:Choice>
+                <mc:Fallback>
+                  <w:pict>
+                    <v:shape w14:anchorId="32279CED" id="墨迹 49" o:spid="_x0000_s1026" type="#_x0000_t75" style="position:absolute;left:0;text-align:left;margin-left:369.35pt;margin-top:11pt;width:4.15pt;height:2.85pt;z-index:251677184;visibility:visible;mso-wrap-style:square;mso-wrap-distance-left:9pt;mso-wrap-distance-top:0;mso-wrap-distance-right:9pt;mso-wrap-distance-bottom:0;mso-position-horizontal:absolute;mso-position-horizontal-relative:text;mso-position-vertical:absolute;mso-position-vertical-relative:text" o:gfxdata="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">
+                      <v:imagedata r:id="rId47" o:title=""/>
+                    </v:shape>
+                  </w:pict>
+                </mc:Fallback>
+              </mc:AlternateContent>
+            </w:r>
+            <w:r>
+              <w:rPr>
+                <w:rFonts w:hint="eastAsia"/>
+                <w:b/>
+                <w:noProof/>
+                <w:lang w:val="en-GB"/>
+              </w:rPr>
+              <mc:AlternateContent>
+                <mc:Choice Requires="wpi">
+                  <w:drawing>
+                    <wp:anchor distT="0" distB="0" distL="114300" distR="114300" simplePos="0" relativeHeight="251676160" behindDoc="0" locked="0" layoutInCell="1" allowOverlap="1" wp14:anchorId="1A924A12" wp14:editId="54A9A122">
+                      <wp:simplePos x="0" y="0"/>
+                      <wp:positionH relativeFrom="column">
+                        <wp:posOffset>4660020</wp:posOffset>
+                      </wp:positionH>
+                      <wp:positionV relativeFrom="paragraph">
+                        <wp:posOffset>98054</wp:posOffset>
+                      </wp:positionV>
+                      <wp:extent cx="83880" cy="108360"/>
+                      <wp:effectExtent l="38100" t="38100" r="49530" b="44450"/>
+                      <wp:wrapNone/>
+                      <wp:docPr id="48" name="墨迹 48"/>
+                      <wp:cNvGraphicFramePr/>
+                      <a:graphic xmlns:a="http://schemas.openxmlformats.org/drawingml/2006/main">
+                        <a:graphicData uri="http://schemas.microsoft.com/office/word/2010/wordprocessingInk">
+                          <w14:contentPart bwMode="auto" r:id="rId48">
+                            <w14:nvContentPartPr>
+                              <w14:cNvContentPartPr/>
+                            </w14:nvContentPartPr>
+                            <w14:xfrm>
+                              <a:off x="0" y="0"/>
+                              <a:ext cx="83880" cy="108360"/>
+                            </w14:xfrm>
+                          </w14:contentPart>
+                        </a:graphicData>
+                      </a:graphic>
+                    </wp:anchor>
+                  </w:drawing>
+                </mc:Choice>
+                <mc:Fallback>
+                  <w:pict>
+                    <v:shape w14:anchorId="366B4220" id="墨迹 48" o:spid="_x0000_s1026" type="#_x0000_t75" style="position:absolute;left:0;text-align:left;margin-left:366.45pt;margin-top:7.2pt;width:7.55pt;height:9.55pt;z-index:251676160;visibility:visible;mso-wrap-style:square;mso-wrap-distance-left:9pt;mso-wrap-distance-top:0;mso-wrap-distance-right:9pt;mso-wrap-distance-bottom:0;mso-position-horizontal:absolute;mso-position-horizontal-relative:text;mso-position-vertical:absolute;mso-position-vertical-relative:text" o:gfxdata="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">
+                      <v:imagedata r:id="rId49" o:title=""/>
+                    </v:shape>
+                  </w:pict>
+                </mc:Fallback>
+              </mc:AlternateContent>
+            </w:r>
+            <w:r>
+              <w:rPr>
+                <w:rFonts w:hint="eastAsia"/>
+                <w:b/>
+                <w:noProof/>
+                <w:lang w:val="en-GB"/>
+              </w:rPr>
+              <mc:AlternateContent>
+                <mc:Choice Requires="wpi">
+                  <w:drawing>
+                    <wp:anchor distT="0" distB="0" distL="114300" distR="114300" simplePos="0" relativeHeight="251675136" behindDoc="0" locked="0" layoutInCell="1" allowOverlap="1" wp14:anchorId="4A1E7574" wp14:editId="046972D0">
+                      <wp:simplePos x="0" y="0"/>
+                      <wp:positionH relativeFrom="column">
+                        <wp:posOffset>4663260</wp:posOffset>
+                      </wp:positionH>
+                      <wp:positionV relativeFrom="paragraph">
+                        <wp:posOffset>35054</wp:posOffset>
+                      </wp:positionV>
+                      <wp:extent cx="68760" cy="127080"/>
+                      <wp:effectExtent l="38100" t="38100" r="45720" b="44450"/>
+                      <wp:wrapNone/>
+                      <wp:docPr id="47" name="墨迹 47"/>
+                      <wp:cNvGraphicFramePr/>
+                      <a:graphic xmlns:a="http://schemas.openxmlformats.org/drawingml/2006/main">
+                        <a:graphicData uri="http://schemas.microsoft.com/office/word/2010/wordprocessingInk">
+                          <w14:contentPart bwMode="auto" r:id="rId50">
+                            <w14:nvContentPartPr>
+                              <w14:cNvContentPartPr/>
+                            </w14:nvContentPartPr>
+                            <w14:xfrm>
+                              <a:off x="0" y="0"/>
+                              <a:ext cx="68760" cy="127080"/>
+                            </w14:xfrm>
+                          </w14:contentPart>
+                        </a:graphicData>
+                      </a:graphic>
+                    </wp:anchor>
+                  </w:drawing>
+                </mc:Choice>
+                <mc:Fallback>
+                  <w:pict>
+                    <v:shape w14:anchorId="5FEDBEF0" id="墨迹 47" o:spid="_x0000_s1026" type="#_x0000_t75" style="position:absolute;left:0;text-align:left;margin-left:366.7pt;margin-top:2.25pt;width:6.4pt;height:10.95pt;z-index:251675136;visibility:visible;mso-wrap-style:square;mso-wrap-distance-left:9pt;mso-wrap-distance-top:0;mso-wrap-distance-right:9pt;mso-wrap-distance-bottom:0;mso-position-horizontal:absolute;mso-position-horizontal-relative:text;mso-position-vertical:absolute;mso-position-vertical-relative:text" o:gfxdata="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">
+                      <v:imagedata r:id="rId51" o:title=""/>
+                    </v:shape>
+                  </w:pict>
+                </mc:Fallback>
+              </mc:AlternateContent>
+            </w:r>
+            <w:r>
+              <w:rPr>
+                <w:rFonts w:hint="eastAsia"/>
+                <w:b/>
+                <w:noProof/>
+                <w:lang w:val="en-GB"/>
+              </w:rPr>
+              <mc:AlternateContent>
+                <mc:Choice Requires="wpi">
+                  <w:drawing>
+                    <wp:anchor distT="0" distB="0" distL="114300" distR="114300" simplePos="0" relativeHeight="251674112" behindDoc="0" locked="0" layoutInCell="1" allowOverlap="1" wp14:anchorId="3914726E" wp14:editId="33C5AB79">
+                      <wp:simplePos x="0" y="0"/>
+                      <wp:positionH relativeFrom="column">
+                        <wp:posOffset>4618620</wp:posOffset>
+                      </wp:positionH>
+                      <wp:positionV relativeFrom="paragraph">
+                        <wp:posOffset>173654</wp:posOffset>
+                      </wp:positionV>
+                      <wp:extent cx="65160" cy="105480"/>
+                      <wp:effectExtent l="38100" t="38100" r="49530" b="46990"/>
+                      <wp:wrapNone/>
+                      <wp:docPr id="46" name="墨迹 46"/>
+                      <wp:cNvGraphicFramePr/>
+                      <a:graphic xmlns:a="http://schemas.openxmlformats.org/drawingml/2006/main">
+                        <a:graphicData uri="http://schemas.microsoft.com/office/word/2010/wordprocessingInk">
+                          <w14:contentPart bwMode="auto" r:id="rId52">
+                            <w14:nvContentPartPr>
+                              <w14:cNvContentPartPr/>
+                            </w14:nvContentPartPr>
+                            <w14:xfrm>
+                              <a:off x="0" y="0"/>
+                              <a:ext cx="65160" cy="105480"/>
+                            </w14:xfrm>
+                          </w14:contentPart>
+                        </a:graphicData>
+                      </a:graphic>
+                    </wp:anchor>
+                  </w:drawing>
+                </mc:Choice>
+                <mc:Fallback>
+                  <w:pict>
+                    <v:shape w14:anchorId="5B0A07A5" id="墨迹 46" o:spid="_x0000_s1026" type="#_x0000_t75" style="position:absolute;left:0;text-align:left;margin-left:363.15pt;margin-top:13.15pt;width:6.15pt;height:9.25pt;z-index:251674112;visibility:visible;mso-wrap-style:square;mso-wrap-distance-left:9pt;mso-wrap-distance-top:0;mso-wrap-distance-right:9pt;mso-wrap-distance-bottom:0;mso-position-horizontal:absolute;mso-position-horizontal-relative:text;mso-position-vertical:absolute;mso-position-vertical-relative:text" o:gfxdata="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">
+                      <v:imagedata r:id="rId53" o:title=""/>
+                    </v:shape>
+                  </w:pict>
+                </mc:Fallback>
+              </mc:AlternateContent>
+            </w:r>
+            <w:r>
+              <w:rPr>
+                <w:rFonts w:hint="eastAsia"/>
+                <w:b/>
+                <w:noProof/>
+                <w:lang w:val="en-GB"/>
+              </w:rPr>
+              <mc:AlternateContent>
+                <mc:Choice Requires="wpi">
+                  <w:drawing>
+                    <wp:anchor distT="0" distB="0" distL="114300" distR="114300" simplePos="0" relativeHeight="251673088" behindDoc="0" locked="0" layoutInCell="1" allowOverlap="1" wp14:anchorId="496D3A0D" wp14:editId="5F4E9357">
+                      <wp:simplePos x="0" y="0"/>
+                      <wp:positionH relativeFrom="column">
+                        <wp:posOffset>4587300</wp:posOffset>
+                      </wp:positionH>
+                      <wp:positionV relativeFrom="paragraph">
+                        <wp:posOffset>178694</wp:posOffset>
+                      </wp:positionV>
+                      <wp:extent cx="61920" cy="37800"/>
+                      <wp:effectExtent l="38100" t="38100" r="52705" b="38735"/>
+                      <wp:wrapNone/>
+                      <wp:docPr id="45" name="墨迹 45"/>
+                      <wp:cNvGraphicFramePr/>
+                      <a:graphic xmlns:a="http://schemas.openxmlformats.org/drawingml/2006/main">
+                        <a:graphicData uri="http://schemas.microsoft.com/office/word/2010/wordprocessingInk">
+                          <w14:contentPart bwMode="auto" r:id="rId54">
+                            <w14:nvContentPartPr>
+                              <w14:cNvContentPartPr/>
+                            </w14:nvContentPartPr>
+                            <w14:xfrm>
+                              <a:off x="0" y="0"/>
+                              <a:ext cx="61920" cy="37800"/>
+                            </w14:xfrm>
+                          </w14:contentPart>
+                        </a:graphicData>
+                      </a:graphic>
+                    </wp:anchor>
+                  </w:drawing>
+                </mc:Choice>
+                <mc:Fallback>
+                  <w:pict>
+                    <v:shape w14:anchorId="17B75003" id="墨迹 45" o:spid="_x0000_s1026" type="#_x0000_t75" style="position:absolute;left:0;text-align:left;margin-left:360.7pt;margin-top:13.55pt;width:5.9pt;height:4pt;z-index:251673088;visibility:visible;mso-wrap-style:square;mso-wrap-distance-left:9pt;mso-wrap-distance-top:0;mso-wrap-distance-right:9pt;mso-wrap-distance-bottom:0;mso-position-horizontal:absolute;mso-position-horizontal-relative:text;mso-position-vertical:absolute;mso-position-vertical-relative:text" o:gfxdata="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">
+                      <v:imagedata r:id="rId55" o:title=""/>
+                    </v:shape>
+                  </w:pict>
+                </mc:Fallback>
+              </mc:AlternateContent>
+            </w:r>
+            <w:r>
+              <w:rPr>
+                <w:rFonts w:hint="eastAsia"/>
+                <w:b/>
+                <w:noProof/>
+                <w:lang w:val="en-GB"/>
+              </w:rPr>
+              <mc:AlternateContent>
+                <mc:Choice Requires="wpi">
+                  <w:drawing>
+                    <wp:anchor distT="0" distB="0" distL="114300" distR="114300" simplePos="0" relativeHeight="251672064" behindDoc="0" locked="0" layoutInCell="1" allowOverlap="1" wp14:anchorId="4A78CBE3" wp14:editId="3D7B4FEE">
+                      <wp:simplePos x="0" y="0"/>
+                      <wp:positionH relativeFrom="column">
+                        <wp:posOffset>4600980</wp:posOffset>
+                      </wp:positionH>
+                      <wp:positionV relativeFrom="paragraph">
+                        <wp:posOffset>152054</wp:posOffset>
+                      </wp:positionV>
+                      <wp:extent cx="39960" cy="19080"/>
+                      <wp:effectExtent l="38100" t="38100" r="36830" b="38100"/>
+                      <wp:wrapNone/>
+                      <wp:docPr id="44" name="墨迹 44"/>
+                      <wp:cNvGraphicFramePr/>
+                      <a:graphic xmlns:a="http://schemas.openxmlformats.org/drawingml/2006/main">
+                        <a:graphicData uri="http://schemas.microsoft.com/office/word/2010/wordprocessingInk">
+                          <w14:contentPart bwMode="auto" r:id="rId56">
+                            <w14:nvContentPartPr>
+                              <w14:cNvContentPartPr/>
+                            </w14:nvContentPartPr>
+                            <w14:xfrm>
+                              <a:off x="0" y="0"/>
+                              <a:ext cx="39960" cy="19080"/>
+                            </w14:xfrm>
+                          </w14:contentPart>
+                        </a:graphicData>
+                      </a:graphic>
+                    </wp:anchor>
+                  </w:drawing>
+                </mc:Choice>
+                <mc:Fallback>
+                  <w:pict>
+                    <v:shape w14:anchorId="0943C9C9" id="墨迹 44" o:spid="_x0000_s1026" type="#_x0000_t75" style="position:absolute;left:0;text-align:left;margin-left:361.8pt;margin-top:11.45pt;width:4.15pt;height:2.45pt;z-index:251672064;visibility:visible;mso-wrap-style:square;mso-wrap-distance-left:9pt;mso-wrap-distance-top:0;mso-wrap-distance-right:9pt;mso-wrap-distance-bottom:0;mso-position-horizontal:absolute;mso-position-horizontal-relative:text;mso-position-vertical:absolute;mso-position-vertical-relative:text" o:gfxdata="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">
+                      <v:imagedata r:id="rId57" o:title=""/>
+                    </v:shape>
+                  </w:pict>
+                </mc:Fallback>
+              </mc:AlternateContent>
+            </w:r>
+            <w:r>
+              <w:rPr>
+                <w:rFonts w:hint="eastAsia"/>
+                <w:b/>
+                <w:noProof/>
+                <w:lang w:val="en-GB"/>
+              </w:rPr>
+              <mc:AlternateContent>
+                <mc:Choice Requires="wpi">
+                  <w:drawing>
+                    <wp:anchor distT="0" distB="0" distL="114300" distR="114300" simplePos="0" relativeHeight="251671040" behindDoc="0" locked="0" layoutInCell="1" allowOverlap="1" wp14:anchorId="5364A851" wp14:editId="675875ED">
+                      <wp:simplePos x="0" y="0"/>
+                      <wp:positionH relativeFrom="column">
+                        <wp:posOffset>4600980</wp:posOffset>
+                      </wp:positionH>
+                      <wp:positionV relativeFrom="paragraph">
+                        <wp:posOffset>104174</wp:posOffset>
+                      </wp:positionV>
+                      <wp:extent cx="48240" cy="27360"/>
+                      <wp:effectExtent l="38100" t="38100" r="47625" b="48895"/>
+                      <wp:wrapNone/>
+                      <wp:docPr id="43" name="墨迹 43"/>
+                      <wp:cNvGraphicFramePr/>
+                      <a:graphic xmlns:a="http://schemas.openxmlformats.org/drawingml/2006/main">
+                        <a:graphicData uri="http://schemas.microsoft.com/office/word/2010/wordprocessingInk">
+                          <w14:contentPart bwMode="auto" r:id="rId58">
+                            <w14:nvContentPartPr>
+                              <w14:cNvContentPartPr/>
+                            </w14:nvContentPartPr>
+                            <w14:xfrm>
+                              <a:off x="0" y="0"/>
+                              <a:ext cx="48240" cy="27360"/>
+                            </w14:xfrm>
+                          </w14:contentPart>
+                        </a:graphicData>
+                      </a:graphic>
+                    </wp:anchor>
+                  </w:drawing>
+                </mc:Choice>
+                <mc:Fallback>
+                  <w:pict>
+                    <v:shape w14:anchorId="17214CE7" id="墨迹 43" o:spid="_x0000_s1026" type="#_x0000_t75" style="position:absolute;left:0;text-align:left;margin-left:361.8pt;margin-top:7.7pt;width:4.8pt;height:3.1pt;z-index:251671040;visibility:visible;mso-wrap-style:square;mso-wrap-distance-left:9pt;mso-wrap-distance-top:0;mso-wrap-distance-right:9pt;mso-wrap-distance-bottom:0;mso-position-horizontal:absolute;mso-position-horizontal-relative:text;mso-position-vertical:absolute;mso-position-vertical-relative:text" o:gfxdata="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">
+                      <v:imagedata r:id="rId59" o:title=""/>
+                    </v:shape>
+                  </w:pict>
+                </mc:Fallback>
+              </mc:AlternateContent>
+            </w:r>
+            <w:r>
+              <w:rPr>
+                <w:rFonts w:hint="eastAsia"/>
+                <w:b/>
+                <w:noProof/>
+                <w:lang w:val="en-GB"/>
+              </w:rPr>
+              <mc:AlternateContent>
+                <mc:Choice Requires="wpi">
+                  <w:drawing>
+                    <wp:anchor distT="0" distB="0" distL="114300" distR="114300" simplePos="0" relativeHeight="251670016" behindDoc="0" locked="0" layoutInCell="1" allowOverlap="1" wp14:anchorId="662715E3" wp14:editId="12190F0A">
+                      <wp:simplePos x="0" y="0"/>
+                      <wp:positionH relativeFrom="column">
+                        <wp:posOffset>4559580</wp:posOffset>
+                      </wp:positionH>
+                      <wp:positionV relativeFrom="paragraph">
+                        <wp:posOffset>58454</wp:posOffset>
+                      </wp:positionV>
+                      <wp:extent cx="50040" cy="126360"/>
+                      <wp:effectExtent l="38100" t="38100" r="45720" b="45720"/>
+                      <wp:wrapNone/>
+                      <wp:docPr id="42" name="墨迹 42"/>
+                      <wp:cNvGraphicFramePr/>
+                      <a:graphic xmlns:a="http://schemas.openxmlformats.org/drawingml/2006/main">
+                        <a:graphicData uri="http://schemas.microsoft.com/office/word/2010/wordprocessingInk">
+                          <w14:contentPart bwMode="auto" r:id="rId60">
+                            <w14:nvContentPartPr>
+                              <w14:cNvContentPartPr/>
+                            </w14:nvContentPartPr>
+                            <w14:xfrm>
+                              <a:off x="0" y="0"/>
+                              <a:ext cx="50040" cy="126360"/>
+                            </w14:xfrm>
+                          </w14:contentPart>
+                        </a:graphicData>
+                      </a:graphic>
+                    </wp:anchor>
+                  </w:drawing>
+                </mc:Choice>
+                <mc:Fallback>
+                  <w:pict>
+                    <v:shape w14:anchorId="694D292B" id="墨迹 42" o:spid="_x0000_s1026" type="#_x0000_t75" style="position:absolute;left:0;text-align:left;margin-left:358.5pt;margin-top:4.1pt;width:4.95pt;height:10.95pt;z-index:251670016;visibility:visible;mso-wrap-style:square;mso-wrap-distance-left:9pt;mso-wrap-distance-top:0;mso-wrap-distance-right:9pt;mso-wrap-distance-bottom:0;mso-position-horizontal:absolute;mso-position-horizontal-relative:text;mso-position-vertical:absolute;mso-position-vertical-relative:text" o:gfxdata="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">
+                      <v:imagedata r:id="rId61" o:title=""/>
+                    </v:shape>
+                  </w:pict>
+                </mc:Fallback>
+              </mc:AlternateContent>
+            </w:r>
+            <w:r>
+              <w:rPr>
+                <w:rFonts w:hint="eastAsia"/>
+                <w:b/>
+                <w:noProof/>
+                <w:lang w:val="en-GB"/>
+              </w:rPr>
+              <mc:AlternateContent>
+                <mc:Choice Requires="wpi">
+                  <w:drawing>
+                    <wp:anchor distT="0" distB="0" distL="114300" distR="114300" simplePos="0" relativeHeight="251668992" behindDoc="0" locked="0" layoutInCell="1" allowOverlap="1" wp14:anchorId="18388102" wp14:editId="3755CD31">
+                      <wp:simplePos x="0" y="0"/>
+                      <wp:positionH relativeFrom="column">
+                        <wp:posOffset>4436460</wp:posOffset>
+                      </wp:positionH>
+                      <wp:positionV relativeFrom="paragraph">
+                        <wp:posOffset>206774</wp:posOffset>
+                      </wp:positionV>
+                      <wp:extent cx="42480" cy="24120"/>
+                      <wp:effectExtent l="38100" t="38100" r="53340" b="52705"/>
+                      <wp:wrapNone/>
+                      <wp:docPr id="41" name="墨迹 41"/>
+                      <wp:cNvGraphicFramePr/>
+                      <a:graphic xmlns:a="http://schemas.openxmlformats.org/drawingml/2006/main">
+                        <a:graphicData uri="http://schemas.microsoft.com/office/word/2010/wordprocessingInk">
+                          <w14:contentPart bwMode="auto" r:id="rId62">
+                            <w14:nvContentPartPr>
+                              <w14:cNvContentPartPr/>
+                            </w14:nvContentPartPr>
+                            <w14:xfrm>
+                              <a:off x="0" y="0"/>
+                              <a:ext cx="42480" cy="24120"/>
+                            </w14:xfrm>
+                          </w14:contentPart>
+                        </a:graphicData>
+                      </a:graphic>
+                    </wp:anchor>
+                  </w:drawing>
+                </mc:Choice>
+                <mc:Fallback>
+                  <w:pict>
+                    <v:shape w14:anchorId="547387DF" id="墨迹 41" o:spid="_x0000_s1026" type="#_x0000_t75" style="position:absolute;left:0;text-align:left;margin-left:348.85pt;margin-top:15.8pt;width:4.35pt;height:2.9pt;z-index:251668992;visibility:visible;mso-wrap-style:square;mso-wrap-distance-left:9pt;mso-wrap-distance-top:0;mso-wrap-distance-right:9pt;mso-wrap-distance-bottom:0;mso-position-horizontal:absolute;mso-position-horizontal-relative:text;mso-position-vertical:absolute;mso-position-vertical-relative:text" o:gfxdata="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">
+                      <v:imagedata r:id="rId63" o:title=""/>
+                    </v:shape>
+                  </w:pict>
+                </mc:Fallback>
+              </mc:AlternateContent>
+            </w:r>
+            <w:r>
+              <w:rPr>
+                <w:rFonts w:hint="eastAsia"/>
+                <w:b/>
+                <w:noProof/>
+                <w:lang w:val="en-GB"/>
+              </w:rPr>
+              <mc:AlternateContent>
+                <mc:Choice Requires="wpi">
+                  <w:drawing>
+                    <wp:anchor distT="0" distB="0" distL="114300" distR="114300" simplePos="0" relativeHeight="251667968" behindDoc="0" locked="0" layoutInCell="1" allowOverlap="1" wp14:anchorId="14A673CF" wp14:editId="49D82E1C">
+                      <wp:simplePos x="0" y="0"/>
+                      <wp:positionH relativeFrom="column">
+                        <wp:posOffset>4447260</wp:posOffset>
+                      </wp:positionH>
+                      <wp:positionV relativeFrom="paragraph">
+                        <wp:posOffset>186614</wp:posOffset>
+                      </wp:positionV>
+                      <wp:extent cx="26640" cy="34200"/>
+                      <wp:effectExtent l="38100" t="38100" r="50165" b="42545"/>
+                      <wp:wrapNone/>
+                      <wp:docPr id="40" name="墨迹 40"/>
+                      <wp:cNvGraphicFramePr/>
+                      <a:graphic xmlns:a="http://schemas.openxmlformats.org/drawingml/2006/main">
+                        <a:graphicData uri="http://schemas.microsoft.com/office/word/2010/wordprocessingInk">
+                          <w14:contentPart bwMode="auto" r:id="rId64">
+                            <w14:nvContentPartPr>
+                              <w14:cNvContentPartPr/>
+                            </w14:nvContentPartPr>
+                            <w14:xfrm>
+                              <a:off x="0" y="0"/>
+                              <a:ext cx="26640" cy="34200"/>
+                            </w14:xfrm>
+                          </w14:contentPart>
+                        </a:graphicData>
+                      </a:graphic>
+                    </wp:anchor>
+                  </w:drawing>
+                </mc:Choice>
+                <mc:Fallback>
+                  <w:pict>
+                    <v:shape w14:anchorId="796F5283" id="墨迹 40" o:spid="_x0000_s1026" type="#_x0000_t75" style="position:absolute;left:0;text-align:left;margin-left:349.7pt;margin-top:14.2pt;width:3.1pt;height:3.7pt;z-index:251667968;visibility:visible;mso-wrap-style:square;mso-wrap-distance-left:9pt;mso-wrap-distance-top:0;mso-wrap-distance-right:9pt;mso-wrap-distance-bottom:0;mso-position-horizontal:absolute;mso-position-horizontal-relative:text;mso-position-vertical:absolute;mso-position-vertical-relative:text" o:gfxdata="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">
+                      <v:imagedata r:id="rId65" o:title=""/>
+                    </v:shape>
+                  </w:pict>
+                </mc:Fallback>
+              </mc:AlternateContent>
+            </w:r>
+            <w:r>
+              <w:rPr>
+                <w:rFonts w:hint="eastAsia"/>
+                <w:b/>
+                <w:noProof/>
+                <w:lang w:val="en-GB"/>
+              </w:rPr>
+              <mc:AlternateContent>
+                <mc:Choice Requires="wpi">
+                  <w:drawing>
+                    <wp:anchor distT="0" distB="0" distL="114300" distR="114300" simplePos="0" relativeHeight="251666944" behindDoc="0" locked="0" layoutInCell="1" allowOverlap="1" wp14:anchorId="720635AF" wp14:editId="6DDB704C">
+                      <wp:simplePos x="0" y="0"/>
+                      <wp:positionH relativeFrom="column">
+                        <wp:posOffset>4429620</wp:posOffset>
+                      </wp:positionH>
+                      <wp:positionV relativeFrom="paragraph">
+                        <wp:posOffset>188774</wp:posOffset>
+                      </wp:positionV>
+                      <wp:extent cx="15480" cy="35640"/>
+                      <wp:effectExtent l="38100" t="38100" r="41910" b="40640"/>
+                      <wp:wrapNone/>
+                      <wp:docPr id="39" name="墨迹 39"/>
+                      <wp:cNvGraphicFramePr/>
+                      <a:graphic xmlns:a="http://schemas.openxmlformats.org/drawingml/2006/main">
+                        <a:graphicData uri="http://schemas.microsoft.com/office/word/2010/wordprocessingInk">
+                          <w14:contentPart bwMode="auto" r:id="rId66">
+                            <w14:nvContentPartPr>
+                              <w14:cNvContentPartPr/>
+                            </w14:nvContentPartPr>
+                            <w14:xfrm>
+                              <a:off x="0" y="0"/>
+                              <a:ext cx="15480" cy="35640"/>
+                            </w14:xfrm>
+                          </w14:contentPart>
+                        </a:graphicData>
+                      </a:graphic>
+                    </wp:anchor>
+                  </w:drawing>
+                </mc:Choice>
+                <mc:Fallback>
+                  <w:pict>
+                    <v:shape w14:anchorId="0F41E915" id="墨迹 39" o:spid="_x0000_s1026" type="#_x0000_t75" style="position:absolute;left:0;text-align:left;margin-left:348.3pt;margin-top:14.35pt;width:2.2pt;height:3.75pt;z-index:251666944;visibility:visible;mso-wrap-style:square;mso-wrap-distance-left:9pt;mso-wrap-distance-top:0;mso-wrap-distance-right:9pt;mso-wrap-distance-bottom:0;mso-position-horizontal:absolute;mso-position-horizontal-relative:text;mso-position-vertical:absolute;mso-position-vertical-relative:text" o:gfxdata="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">
+                      <v:imagedata r:id="rId67" o:title=""/>
+                    </v:shape>
+                  </w:pict>
+                </mc:Fallback>
+              </mc:AlternateContent>
+            </w:r>
+            <w:r>
+              <w:rPr>
+                <w:rFonts w:hint="eastAsia"/>
+                <w:b/>
+                <w:noProof/>
+                <w:lang w:val="en-GB"/>
+              </w:rPr>
+              <mc:AlternateContent>
+                <mc:Choice Requires="wpi">
+                  <w:drawing>
+                    <wp:anchor distT="0" distB="0" distL="114300" distR="114300" simplePos="0" relativeHeight="251665920" behindDoc="0" locked="0" layoutInCell="1" allowOverlap="1" wp14:anchorId="5CB9D116" wp14:editId="4A377A7B">
+                      <wp:simplePos x="0" y="0"/>
+                      <wp:positionH relativeFrom="column">
+                        <wp:posOffset>4390740</wp:posOffset>
+                      </wp:positionH>
+                      <wp:positionV relativeFrom="paragraph">
+                        <wp:posOffset>146654</wp:posOffset>
+                      </wp:positionV>
+                      <wp:extent cx="89280" cy="28440"/>
+                      <wp:effectExtent l="38100" t="38100" r="44450" b="48260"/>
+                      <wp:wrapNone/>
+                      <wp:docPr id="38" name="墨迹 38"/>
+                      <wp:cNvGraphicFramePr/>
+                      <a:graphic xmlns:a="http://schemas.openxmlformats.org/drawingml/2006/main">
+                        <a:graphicData uri="http://schemas.microsoft.com/office/word/2010/wordprocessingInk">
+                          <w14:contentPart bwMode="auto" r:id="rId68">
+                            <w14:nvContentPartPr>
+                              <w14:cNvContentPartPr/>
+                            </w14:nvContentPartPr>
+                            <w14:xfrm>
+                              <a:off x="0" y="0"/>
+                              <a:ext cx="89280" cy="28440"/>
+                            </w14:xfrm>
+                          </w14:contentPart>
+                        </a:graphicData>
+                      </a:graphic>
+                    </wp:anchor>
+                  </w:drawing>
+                </mc:Choice>
+                <mc:Fallback>
+                  <w:pict>
+                    <v:shape w14:anchorId="4A4B60D9" id="墨迹 38" o:spid="_x0000_s1026" type="#_x0000_t75" style="position:absolute;left:0;text-align:left;margin-left:345.25pt;margin-top:11.05pt;width:8.05pt;height:3.25pt;z-index:251665920;visibility:visible;mso-wrap-style:square;mso-wrap-distance-left:9pt;mso-wrap-distance-top:0;mso-wrap-distance-right:9pt;mso-wrap-distance-bottom:0;mso-position-horizontal:absolute;mso-position-horizontal-relative:text;mso-position-vertical:absolute;mso-position-vertical-relative:text" o:gfxdata="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">
+                      <v:imagedata r:id="rId69" o:title=""/>
+                    </v:shape>
+                  </w:pict>
+                </mc:Fallback>
+              </mc:AlternateContent>
+            </w:r>
+            <w:r>
+              <w:rPr>
+                <w:rFonts w:hint="eastAsia"/>
+                <w:b/>
+                <w:noProof/>
+                <w:lang w:val="en-GB"/>
+              </w:rPr>
+              <mc:AlternateContent>
+                <mc:Choice Requires="wpi">
+                  <w:drawing>
+                    <wp:anchor distT="0" distB="0" distL="114300" distR="114300" simplePos="0" relativeHeight="251664896" behindDoc="0" locked="0" layoutInCell="1" allowOverlap="1" wp14:anchorId="4D02C44B" wp14:editId="07625097">
+                      <wp:simplePos x="0" y="0"/>
+                      <wp:positionH relativeFrom="column">
+                        <wp:posOffset>4444740</wp:posOffset>
+                      </wp:positionH>
+                      <wp:positionV relativeFrom="paragraph">
+                        <wp:posOffset>93014</wp:posOffset>
+                      </wp:positionV>
+                      <wp:extent cx="9720" cy="57240"/>
+                      <wp:effectExtent l="38100" t="38100" r="47625" b="38100"/>
+                      <wp:wrapNone/>
+                      <wp:docPr id="37" name="墨迹 37"/>
+                      <wp:cNvGraphicFramePr/>
+                      <a:graphic xmlns:a="http://schemas.openxmlformats.org/drawingml/2006/main">
+                        <a:graphicData uri="http://schemas.microsoft.com/office/word/2010/wordprocessingInk">
+                          <w14:contentPart bwMode="auto" r:id="rId70">
+                            <w14:nvContentPartPr>
+                              <w14:cNvContentPartPr/>
+                            </w14:nvContentPartPr>
+                            <w14:xfrm>
+                              <a:off x="0" y="0"/>
+                              <a:ext cx="9720" cy="57240"/>
+                            </w14:xfrm>
+                          </w14:contentPart>
+                        </a:graphicData>
+                      </a:graphic>
+                    </wp:anchor>
+                  </w:drawing>
+                </mc:Choice>
+                <mc:Fallback>
+                  <w:pict>
+                    <v:shape w14:anchorId="0FBA3514" id="墨迹 37" o:spid="_x0000_s1026" type="#_x0000_t75" style="position:absolute;left:0;text-align:left;margin-left:349.5pt;margin-top:6.8pt;width:1.75pt;height:5.45pt;z-index:251664896;visibility:visible;mso-wrap-style:square;mso-wrap-distance-left:9pt;mso-wrap-distance-top:0;mso-wrap-distance-right:9pt;mso-wrap-distance-bottom:0;mso-position-horizontal:absolute;mso-position-horizontal-relative:text;mso-position-vertical:absolute;mso-position-vertical-relative:text" o:gfxdata="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">
+                      <v:imagedata r:id="rId71" o:title=""/>
+                    </v:shape>
+                  </w:pict>
+                </mc:Fallback>
+              </mc:AlternateContent>
+            </w:r>
+            <w:r>
+              <w:rPr>
+                <w:rFonts w:hint="eastAsia"/>
+                <w:b/>
+                <w:noProof/>
+                <w:lang w:val="en-GB"/>
+              </w:rPr>
+              <mc:AlternateContent>
+                <mc:Choice Requires="wpi">
+                  <w:drawing>
+                    <wp:anchor distT="0" distB="0" distL="114300" distR="114300" simplePos="0" relativeHeight="251663872" behindDoc="0" locked="0" layoutInCell="1" allowOverlap="1" wp14:anchorId="45893227" wp14:editId="2A01BA76">
+                      <wp:simplePos x="0" y="0"/>
+                      <wp:positionH relativeFrom="column">
+                        <wp:posOffset>4406940</wp:posOffset>
+                      </wp:positionH>
+                      <wp:positionV relativeFrom="paragraph">
+                        <wp:posOffset>113174</wp:posOffset>
+                      </wp:positionV>
+                      <wp:extent cx="61920" cy="21960"/>
+                      <wp:effectExtent l="38100" t="38100" r="52705" b="35560"/>
+                      <wp:wrapNone/>
+                      <wp:docPr id="36" name="墨迹 36"/>
+                      <wp:cNvGraphicFramePr/>
+                      <a:graphic xmlns:a="http://schemas.openxmlformats.org/drawingml/2006/main">
+                        <a:graphicData uri="http://schemas.microsoft.com/office/word/2010/wordprocessingInk">
+                          <w14:contentPart bwMode="auto" r:id="rId72">
+                            <w14:nvContentPartPr>
+                              <w14:cNvContentPartPr/>
+                            </w14:nvContentPartPr>
+                            <w14:xfrm>
+                              <a:off x="0" y="0"/>
+                              <a:ext cx="61920" cy="21960"/>
+                            </w14:xfrm>
+                          </w14:contentPart>
+                        </a:graphicData>
+                      </a:graphic>
+                    </wp:anchor>
+                  </w:drawing>
+                </mc:Choice>
+                <mc:Fallback>
+                  <w:pict>
+                    <v:shape w14:anchorId="0A972716" id="墨迹 36" o:spid="_x0000_s1026" type="#_x0000_t75" style="position:absolute;left:0;text-align:left;margin-left:346.5pt;margin-top:8.4pt;width:5.9pt;height:2.75pt;z-index:251663872;visibility:visible;mso-wrap-style:square;mso-wrap-distance-left:9pt;mso-wrap-distance-top:0;mso-wrap-distance-right:9pt;mso-wrap-distance-bottom:0;mso-position-horizontal:absolute;mso-position-horizontal-relative:text;mso-position-vertical:absolute;mso-position-vertical-relative:text" o:gfxdata="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">
+                      <v:imagedata r:id="rId73" o:title=""/>
+                    </v:shape>
+                  </w:pict>
+                </mc:Fallback>
+              </mc:AlternateContent>
+            </w:r>
+            <w:r>
+              <w:rPr>
+                <w:rFonts w:hint="eastAsia"/>
+                <w:b/>
+                <w:noProof/>
+                <w:lang w:val="en-GB"/>
+              </w:rPr>
+              <mc:AlternateContent>
+                <mc:Choice Requires="wpi">
+                  <w:drawing>
+                    <wp:anchor distT="0" distB="0" distL="114300" distR="114300" simplePos="0" relativeHeight="251662848" behindDoc="0" locked="0" layoutInCell="1" allowOverlap="1" wp14:anchorId="4CFF60A7" wp14:editId="5C9F2FB0">
+                      <wp:simplePos x="0" y="0"/>
+                      <wp:positionH relativeFrom="column">
+                        <wp:posOffset>4388220</wp:posOffset>
+                      </wp:positionH>
+                      <wp:positionV relativeFrom="paragraph">
+                        <wp:posOffset>54494</wp:posOffset>
+                      </wp:positionV>
+                      <wp:extent cx="134640" cy="244800"/>
+                      <wp:effectExtent l="0" t="38100" r="36830" b="41275"/>
+                      <wp:wrapNone/>
+                      <wp:docPr id="35" name="墨迹 35"/>
+                      <wp:cNvGraphicFramePr/>
+                      <a:graphic xmlns:a="http://schemas.openxmlformats.org/drawingml/2006/main">
+                        <a:graphicData uri="http://schemas.microsoft.com/office/word/2010/wordprocessingInk">
+                          <w14:contentPart bwMode="auto" r:id="rId74">
+                            <w14:nvContentPartPr>
+                              <w14:cNvContentPartPr/>
+                            </w14:nvContentPartPr>
+                            <w14:xfrm>
+                              <a:off x="0" y="0"/>
+                              <a:ext cx="134640" cy="244800"/>
+                            </w14:xfrm>
+                          </w14:contentPart>
+                        </a:graphicData>
+                      </a:graphic>
+                    </wp:anchor>
+                  </w:drawing>
+                </mc:Choice>
+                <mc:Fallback>
+                  <w:pict>
+                    <v:shape w14:anchorId="1FE35677" id="墨迹 35" o:spid="_x0000_s1026" type="#_x0000_t75" style="position:absolute;left:0;text-align:left;margin-left:345.05pt;margin-top:3.8pt;width:11.55pt;height:20.3pt;z-index:251662848;visibility:visible;mso-wrap-style:square;mso-wrap-distance-left:9pt;mso-wrap-distance-top:0;mso-wrap-distance-right:9pt;mso-wrap-distance-bottom:0;mso-position-horizontal:absolute;mso-position-horizontal-relative:text;mso-position-vertical:absolute;mso-position-vertical-relative:text" o:gfxdata="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">
+                      <v:imagedata r:id="rId75" o:title=""/>
+                    </v:shape>
+                  </w:pict>
+                </mc:Fallback>
+              </mc:AlternateContent>
+            </w:r>
+            <w:r>
+              <w:rPr>
+                <w:rFonts w:hint="eastAsia"/>
+                <w:b/>
+                <w:noProof/>
+                <w:lang w:val="en-GB"/>
+              </w:rPr>
+              <mc:AlternateContent>
+                <mc:Choice Requires="wpi">
+                  <w:drawing>
+                    <wp:anchor distT="0" distB="0" distL="114300" distR="114300" simplePos="0" relativeHeight="251661824" behindDoc="0" locked="0" layoutInCell="1" allowOverlap="1" wp14:anchorId="050B77F3" wp14:editId="0654B0E3">
+                      <wp:simplePos x="0" y="0"/>
+                      <wp:positionH relativeFrom="column">
+                        <wp:posOffset>4379940</wp:posOffset>
+                      </wp:positionH>
+                      <wp:positionV relativeFrom="paragraph">
+                        <wp:posOffset>100934</wp:posOffset>
+                      </wp:positionV>
+                      <wp:extent cx="8280" cy="158760"/>
+                      <wp:effectExtent l="38100" t="19050" r="48895" b="50800"/>
+                      <wp:wrapNone/>
+                      <wp:docPr id="34" name="墨迹 34"/>
+                      <wp:cNvGraphicFramePr/>
+                      <a:graphic xmlns:a="http://schemas.openxmlformats.org/drawingml/2006/main">
+                        <a:graphicData uri="http://schemas.microsoft.com/office/word/2010/wordprocessingInk">
+                          <w14:contentPart bwMode="auto" r:id="rId76">
+                            <w14:nvContentPartPr>
+                              <w14:cNvContentPartPr/>
+                            </w14:nvContentPartPr>
+                            <w14:xfrm>
+                              <a:off x="0" y="0"/>
+                              <a:ext cx="8280" cy="158760"/>
+                            </w14:xfrm>
+                          </w14:contentPart>
+                        </a:graphicData>
+                      </a:graphic>
+                    </wp:anchor>
+                  </w:drawing>
+                </mc:Choice>
+                <mc:Fallback>
+                  <w:pict>
+                    <v:shape w14:anchorId="4E2C9686" id="墨迹 34" o:spid="_x0000_s1026" type="#_x0000_t75" style="position:absolute;left:0;text-align:left;margin-left:344.4pt;margin-top:7.45pt;width:1.6pt;height:13.45pt;z-index:251661824;visibility:visible;mso-wrap-style:square;mso-wrap-distance-left:9pt;mso-wrap-distance-top:0;mso-wrap-distance-right:9pt;mso-wrap-distance-bottom:0;mso-position-horizontal:absolute;mso-position-horizontal-relative:text;mso-position-vertical:absolute;mso-position-vertical-relative:text" o:gfxdata="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">
+                      <v:imagedata r:id="rId77" o:title=""/>
+                    </v:shape>
+                  </w:pict>
+                </mc:Fallback>
+              </mc:AlternateContent>
+            </w:r>
             <w:r>
               <w:rPr>
                 <w:rFonts w:hint="eastAsia"/>
@@ -11644,7 +10333,7 @@
           </mc:Choice>
           <mc:Fallback>
             <w:pict>
-              <v:line w14:anchorId="720D8D3E" id="Line 18" o:spid="_x0000_s1026" style="position:absolute;left:0;text-align:left;z-index:251660800;visibility:visible;mso-wrap-style:square;mso-width-percent:0;mso-height-percent:0;mso-wrap-distance-left:9pt;mso-wrap-distance-top:-6e-5mm;mso-wrap-distance-right:9pt;mso-wrap-distance-bottom:-6e-5mm;mso-position-horizontal:absolute;mso-position-horizontal-relative:text;mso-position-vertical:absolute;mso-position-vertical-relative:text;mso-width-percent:0;mso-height-percent:0;mso-width-relative:page;mso-height-relative:page" from="70.5pt,763.55pt" to="524.05pt,763.55pt" o:gfxdata="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" strokeweight="3pt">
+              <v:line w14:anchorId="7401917F" id="Line 18" o:spid="_x0000_s1026" style="position:absolute;left:0;text-align:left;z-index:251660800;visibility:visible;mso-wrap-style:square;mso-width-percent:0;mso-height-percent:0;mso-wrap-distance-left:9pt;mso-wrap-distance-top:-6e-5mm;mso-wrap-distance-right:9pt;mso-wrap-distance-bottom:-6e-5mm;mso-position-horizontal:absolute;mso-position-horizontal-relative:text;mso-position-vertical:absolute;mso-position-vertical-relative:text;mso-width-percent:0;mso-height-percent:0;mso-width-relative:page;mso-height-relative:page" from="70.5pt,763.55pt" to="524.05pt,763.55pt" o:gfxdata="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" strokeweight="3pt">
                 <v:stroke linestyle="thinThin"/>
               </v:line>
             </w:pict>
@@ -11653,8 +10342,8 @@
       </w:r>
     </w:p>
     <w:sectPr>
-      <w:headerReference w:type="default" r:id="rId24"/>
-      <w:footerReference w:type="default" r:id="rId25"/>
+      <w:headerReference w:type="default" r:id="rId78"/>
+      <w:footerReference w:type="default" r:id="rId79"/>
       <w:footnotePr>
         <w:numRestart w:val="eachPage"/>
       </w:footnotePr>
@@ -11761,7 +10450,7 @@
         </mc:Choice>
         <mc:Fallback>
           <w:pict>
-            <v:line w14:anchorId="2439380D" id="Line 5" o:spid="_x0000_s1026" style="position:absolute;left:0;text-align:left;z-index:251653120;visibility:visible;mso-wrap-style:square;mso-width-percent:0;mso-height-percent:0;mso-wrap-distance-left:9pt;mso-wrap-distance-top:-3e-5mm;mso-wrap-distance-right:9pt;mso-wrap-distance-bottom:-3e-5mm;mso-position-horizontal:absolute;mso-position-horizontal-relative:text;mso-position-vertical:absolute;mso-position-vertical-relative:text;mso-width-percent:0;mso-height-percent:0;mso-width-relative:page;mso-height-relative:page" from="-8.35pt,-3.75pt" to="450.65pt,-3.75pt" o:gfxdata="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"/>
+            <v:line w14:anchorId="4D78F06D" id="Line 5" o:spid="_x0000_s1026" style="position:absolute;left:0;text-align:left;z-index:251653120;visibility:visible;mso-wrap-style:square;mso-width-percent:0;mso-height-percent:0;mso-wrap-distance-left:9pt;mso-wrap-distance-top:-3e-5mm;mso-wrap-distance-right:9pt;mso-wrap-distance-bottom:-3e-5mm;mso-position-horizontal:absolute;mso-position-horizontal-relative:text;mso-position-vertical:absolute;mso-position-vertical-relative:text;mso-width-percent:0;mso-height-percent:0;mso-width-relative:page;mso-height-relative:page" from="-8.35pt,-3.75pt" to="450.65pt,-3.75pt" o:gfxdata="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"/>
           </w:pict>
         </mc:Fallback>
       </mc:AlternateContent>
@@ -11863,7 +10552,7 @@
         </mc:Choice>
         <mc:Fallback>
           <w:pict>
-            <v:line w14:anchorId="3AE333AC" id="Line 11" o:spid="_x0000_s1026" style="position:absolute;left:0;text-align:left;z-index:251662336;visibility:visible;mso-wrap-style:square;mso-width-percent:0;mso-height-percent:0;mso-wrap-distance-left:9pt;mso-wrap-distance-top:-3e-5mm;mso-wrap-distance-right:9pt;mso-wrap-distance-bottom:-3e-5mm;mso-position-horizontal:absolute;mso-position-horizontal-relative:text;mso-position-vertical:absolute;mso-position-vertical-relative:text;mso-width-percent:0;mso-height-percent:0;mso-width-relative:page;mso-height-relative:page" from="-2.05pt,-3.35pt" to="442.55pt,-3.35pt" o:gfxdata="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"/>
+            <v:line w14:anchorId="5154AFCD" id="Line 11" o:spid="_x0000_s1026" style="position:absolute;left:0;text-align:left;z-index:251662336;visibility:visible;mso-wrap-style:square;mso-width-percent:0;mso-height-percent:0;mso-wrap-distance-left:9pt;mso-wrap-distance-top:-3e-5mm;mso-wrap-distance-right:9pt;mso-wrap-distance-bottom:-3e-5mm;mso-position-horizontal:absolute;mso-position-horizontal-relative:text;mso-position-vertical:absolute;mso-position-vertical-relative:text;mso-width-percent:0;mso-height-percent:0;mso-width-relative:page;mso-height-relative:page" from="-2.05pt,-3.35pt" to="442.55pt,-3.35pt" o:gfxdata="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"/>
           </w:pict>
         </mc:Fallback>
       </mc:AlternateContent>
@@ -12033,7 +10722,7 @@
         </mc:Choice>
         <mc:Fallback>
           <w:pict>
-            <v:line w14:anchorId="15AA73EA" id="Line 18" o:spid="_x0000_s1026" style="position:absolute;left:0;text-align:left;z-index:251660288;visibility:visible;mso-wrap-style:square;mso-width-percent:0;mso-height-percent:0;mso-wrap-distance-left:9pt;mso-wrap-distance-top:-6e-5mm;mso-wrap-distance-right:9pt;mso-wrap-distance-bottom:-6e-5mm;mso-position-horizontal:absolute;mso-position-horizontal-relative:text;mso-position-vertical:absolute;mso-position-vertical-relative:text;mso-width-percent:0;mso-height-percent:0;mso-width-relative:page;mso-height-relative:page" from="70.5pt,763.55pt" to="524.05pt,763.55pt" o:gfxdata="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" strokeweight="3pt">
+            <v:line w14:anchorId="75B8107A" id="Line 18" o:spid="_x0000_s1026" style="position:absolute;left:0;text-align:left;z-index:251660288;visibility:visible;mso-wrap-style:square;mso-width-percent:0;mso-height-percent:0;mso-wrap-distance-left:9pt;mso-wrap-distance-top:-6e-5mm;mso-wrap-distance-right:9pt;mso-wrap-distance-bottom:-6e-5mm;mso-position-horizontal:absolute;mso-position-horizontal-relative:text;mso-position-vertical:absolute;mso-position-vertical-relative:text;mso-width-percent:0;mso-height-percent:0;mso-width-relative:page;mso-height-relative:page" from="70.5pt,763.55pt" to="524.05pt,763.55pt" o:gfxdata="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" strokeweight="3pt">
               <v:stroke linestyle="thinThin"/>
             </v:line>
           </w:pict>
@@ -12108,7 +10797,7 @@
         </mc:Choice>
         <mc:Fallback>
           <w:pict>
-            <v:line w14:anchorId="20E39103" id="Line 18" o:spid="_x0000_s1026" style="position:absolute;left:0;text-align:left;z-index:251659264;visibility:visible;mso-wrap-style:square;mso-width-percent:0;mso-height-percent:0;mso-wrap-distance-left:9pt;mso-wrap-distance-top:-6e-5mm;mso-wrap-distance-right:9pt;mso-wrap-distance-bottom:-6e-5mm;mso-position-horizontal:absolute;mso-position-horizontal-relative:text;mso-position-vertical:absolute;mso-position-vertical-relative:text;mso-width-percent:0;mso-height-percent:0;mso-width-relative:page;mso-height-relative:page" from="70.5pt,763.55pt" to="524.05pt,763.55pt" o:gfxdata="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" strokeweight="3pt">
+            <v:line w14:anchorId="4E79AD58" id="Line 18" o:spid="_x0000_s1026" style="position:absolute;left:0;text-align:left;z-index:251659264;visibility:visible;mso-wrap-style:square;mso-width-percent:0;mso-height-percent:0;mso-wrap-distance-left:9pt;mso-wrap-distance-top:-6e-5mm;mso-wrap-distance-right:9pt;mso-wrap-distance-bottom:-6e-5mm;mso-position-horizontal:absolute;mso-position-horizontal-relative:text;mso-position-vertical:absolute;mso-position-vertical-relative:text;mso-width-percent:0;mso-height-percent:0;mso-width-relative:page;mso-height-relative:page" from="70.5pt,763.55pt" to="524.05pt,763.55pt" o:gfxdata="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" strokeweight="3pt">
               <v:stroke linestyle="thinThin"/>
             </v:line>
           </w:pict>
@@ -12183,7 +10872,7 @@
         </mc:Choice>
         <mc:Fallback>
           <w:pict>
-            <v:line w14:anchorId="663283D3" id="Line 18" o:spid="_x0000_s1026" style="position:absolute;left:0;text-align:left;z-index:251658240;visibility:visible;mso-wrap-style:square;mso-width-percent:0;mso-height-percent:0;mso-wrap-distance-left:9pt;mso-wrap-distance-top:-6e-5mm;mso-wrap-distance-right:9pt;mso-wrap-distance-bottom:-6e-5mm;mso-position-horizontal:absolute;mso-position-horizontal-relative:text;mso-position-vertical:absolute;mso-position-vertical-relative:text;mso-width-percent:0;mso-height-percent:0;mso-width-relative:page;mso-height-relative:page" from="70.5pt,763.55pt" to="524.05pt,763.55pt" o:gfxdata="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" strokeweight="3pt">
+            <v:line w14:anchorId="5F72D1FF" id="Line 18" o:spid="_x0000_s1026" style="position:absolute;left:0;text-align:left;z-index:251658240;visibility:visible;mso-wrap-style:square;mso-width-percent:0;mso-height-percent:0;mso-wrap-distance-left:9pt;mso-wrap-distance-top:-6e-5mm;mso-wrap-distance-right:9pt;mso-wrap-distance-bottom:-6e-5mm;mso-position-horizontal:absolute;mso-position-horizontal-relative:text;mso-position-vertical:absolute;mso-position-vertical-relative:text;mso-width-percent:0;mso-height-percent:0;mso-width-relative:page;mso-height-relative:page" from="70.5pt,763.55pt" to="524.05pt,763.55pt" o:gfxdata="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" strokeweight="3pt">
               <v:stroke linestyle="thinThin"/>
             </v:line>
           </w:pict>
@@ -12897,7 +11586,7 @@
         </mc:Choice>
         <mc:Fallback>
           <w:pict>
-            <v:line w14:anchorId="672EE8FD" id="Line 12" o:spid="_x0000_s1026" style="position:absolute;left:0;text-align:left;z-index:251656192;visibility:visible;mso-wrap-style:square;mso-width-percent:0;mso-height-percent:0;mso-wrap-distance-left:9pt;mso-wrap-distance-top:-3e-5mm;mso-wrap-distance-right:9pt;mso-wrap-distance-bottom:-3e-5mm;mso-position-horizontal:absolute;mso-position-horizontal-relative:text;mso-position-vertical:absolute;mso-position-vertical-relative:text;mso-width-percent:0;mso-height-percent:0;mso-width-relative:page;mso-height-relative:page" from="-3.9pt,40.95pt" to="449.65pt,40.95pt" o:gfxdata="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" strokeweight="3pt">
+            <v:line w14:anchorId="303DA5B0" id="Line 12" o:spid="_x0000_s1026" style="position:absolute;left:0;text-align:left;z-index:251656192;visibility:visible;mso-wrap-style:square;mso-width-percent:0;mso-height-percent:0;mso-wrap-distance-left:9pt;mso-wrap-distance-top:-3e-5mm;mso-wrap-distance-right:9pt;mso-wrap-distance-bottom:-3e-5mm;mso-position-horizontal:absolute;mso-position-horizontal-relative:text;mso-position-vertical:absolute;mso-position-vertical-relative:text;mso-width-percent:0;mso-height-percent:0;mso-width-relative:page;mso-height-relative:page" from="-3.9pt,40.95pt" to="449.65pt,40.95pt" o:gfxdata="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" strokeweight="3pt">
               <v:stroke linestyle="thinThin"/>
             </v:line>
           </w:pict>
@@ -14818,7 +13507,7 @@
     <w:lsdException w:name="Table Web 2" w:semiHidden="1" w:unhideWhenUsed="1"/>
     <w:lsdException w:name="Table Web 3" w:semiHidden="1" w:unhideWhenUsed="1"/>
     <w:lsdException w:name="Balloon Text" w:semiHidden="1" w:uiPriority="0" w:unhideWhenUsed="1"/>
-    <w:lsdException w:name="Table Grid" w:semiHidden="1" w:uiPriority="39" w:unhideWhenUsed="1"/>
+    <w:lsdException w:name="Table Grid" w:uiPriority="39"/>
     <w:lsdException w:name="Table Theme" w:semiHidden="1" w:unhideWhenUsed="1"/>
     <w:lsdException w:name="Placeholder Text" w:semiHidden="1"/>
     <w:lsdException w:name="No Spacing" w:uiPriority="0" w:qFormat="1"/>
@@ -15264,6 +13953,7 @@
   <w:style w:type="character" w:default="1" w:styleId="a4">
     <w:name w:val="Default Paragraph Font"/>
     <w:uiPriority w:val="1"/>
+    <w:semiHidden/>
     <w:unhideWhenUsed/>
   </w:style>
   <w:style w:type="table" w:default="1" w:styleId="a5">
@@ -16306,6 +14996,816 @@
 </w:styles>
 </file>
 
+<file path=word/ink/ink1.xml><?xml version="1.0" encoding="utf-8"?>
+<inkml:ink xmlns:inkml="http://www.w3.org/2003/InkML">
+  <inkml:definitions>
+    <inkml:context xml:id="ctx0">
+      <inkml:inkSource xml:id="inkSrc0">
+        <inkml:traceFormat>
+          <inkml:channel name="X" type="integer" max="9600" units="cm"/>
+          <inkml:channel name="Y" type="integer" max="7200" units="cm"/>
+          <inkml:channel name="F" type="integer" max="256" units="dev"/>
+          <inkml:channel name="T" type="integer" max="2.14748E9" units="dev"/>
+        </inkml:traceFormat>
+        <inkml:channelProperties>
+          <inkml:channelProperty channel="X" name="resolution" value="377.95276" units="1/cm"/>
+          <inkml:channelProperty channel="Y" name="resolution" value="425.28058" units="1/cm"/>
+          <inkml:channelProperty channel="F" name="resolution" value="0" units="1/dev"/>
+          <inkml:channelProperty channel="T" name="resolution" value="1" units="1/dev"/>
+        </inkml:channelProperties>
+      </inkml:inkSource>
+      <inkml:timestamp xml:id="ts0" timeString="2018-05-06T07:11:47.939"/>
+    </inkml:context>
+    <inkml:brush xml:id="br0">
+      <inkml:brushProperty name="width" value="0.035" units="cm"/>
+      <inkml:brushProperty name="height" value="0.035" units="cm"/>
+      <inkml:brushProperty name="fitToCurve" value="1"/>
+    </inkml:brush>
+  </inkml:definitions>
+  <inkml:trace contextRef="#ctx0" brushRef="#br0">0 0 18 0,'0'0'9'0,"0"0"-7"15,0 0 14-15,0 0-14 16,0 0 0-16,3 2 2 16,-1 0 0-16,3 0-4 15,-1 0 0-15,1 4 4 16,4 0 0-16,1 3 0 15,-1-1 0-15,5 0-1 16,7 5 0-16,3-1-1 0,1 1 1 16,1-1-2-16,2 1 1 15,-4-1-1-15,-3-1 0 16,0-3 0-16,-2-2 0 16,-3 1-1-16,0-3 1 15,-2-4-5-15,1 2 0 16,-1-4-5-16,-3-5 0 15,3-1-3-15,-2 0 1 16</inkml:trace>
+</inkml:ink>
+</file>
+
+<file path=word/ink/ink10.xml><?xml version="1.0" encoding="utf-8"?>
+<inkml:ink xmlns:inkml="http://www.w3.org/2003/InkML">
+  <inkml:definitions>
+    <inkml:context xml:id="ctx0">
+      <inkml:inkSource xml:id="inkSrc0">
+        <inkml:traceFormat>
+          <inkml:channel name="X" type="integer" max="9600" units="cm"/>
+          <inkml:channel name="Y" type="integer" max="7200" units="cm"/>
+          <inkml:channel name="F" type="integer" max="256" units="dev"/>
+          <inkml:channel name="T" type="integer" max="2.14748E9" units="dev"/>
+        </inkml:traceFormat>
+        <inkml:channelProperties>
+          <inkml:channelProperty channel="X" name="resolution" value="377.95276" units="1/cm"/>
+          <inkml:channelProperty channel="Y" name="resolution" value="425.28058" units="1/cm"/>
+          <inkml:channelProperty channel="F" name="resolution" value="0" units="1/dev"/>
+          <inkml:channelProperty channel="T" name="resolution" value="1" units="1/dev"/>
+        </inkml:channelProperties>
+      </inkml:inkSource>
+      <inkml:timestamp xml:id="ts0" timeString="2018-05-06T07:11:41.756"/>
+    </inkml:context>
+    <inkml:brush xml:id="br0">
+      <inkml:brushProperty name="width" value="0.035" units="cm"/>
+      <inkml:brushProperty name="height" value="0.035" units="cm"/>
+      <inkml:brushProperty name="fitToCurve" value="1"/>
+    </inkml:brush>
+  </inkml:definitions>
+  <inkml:trace contextRef="#ctx0" brushRef="#br0">0 45 17 0,'-2'-2'8'0,"4"2"0"0,-2 0 5 0,0 0-11 16,0 0 0-16,0 0 2 15,0 0 0-15,0 0-5 16,0 0 1-16,0 0 3 16,5 0 0-16,0-3-1 15,2 1 1-15,2-2-2 16,3-2 1-16,2 2-1 15,0 0 1-15,0-1-1 16,0-1 0-16,-2 2 0 16,-3 2 1-16,-2 0-1 15,3 2 0-15,-6 0 0 16,1 2 0-16,-3 2 0 16,-2 0 0-16,0 3 0 15,-2 1 0-15,0 2-1 16,-1 1 1-16,-1-1-1 15,-1 3 1-15,0-5-1 16,0 4 0-16,1-1 0 16,-3 1 0-16,0 1-4 15,0-3 1-15,0 1-6 0,0-1 0 16,2-6-2-16,0-2 0 16</inkml:trace>
+</inkml:ink>
+</file>
+
+<file path=word/ink/ink11.xml><?xml version="1.0" encoding="utf-8"?>
+<inkml:ink xmlns:inkml="http://www.w3.org/2003/InkML">
+  <inkml:definitions>
+    <inkml:context xml:id="ctx0">
+      <inkml:inkSource xml:id="inkSrc0">
+        <inkml:traceFormat>
+          <inkml:channel name="X" type="integer" max="9600" units="cm"/>
+          <inkml:channel name="Y" type="integer" max="7200" units="cm"/>
+          <inkml:channel name="F" type="integer" max="256" units="dev"/>
+          <inkml:channel name="T" type="integer" max="2.14748E9" units="dev"/>
+        </inkml:traceFormat>
+        <inkml:channelProperties>
+          <inkml:channelProperty channel="X" name="resolution" value="377.95276" units="1/cm"/>
+          <inkml:channelProperty channel="Y" name="resolution" value="425.28058" units="1/cm"/>
+          <inkml:channelProperty channel="F" name="resolution" value="0" units="1/dev"/>
+          <inkml:channelProperty channel="T" name="resolution" value="1" units="1/dev"/>
+        </inkml:channelProperties>
+      </inkml:inkSource>
+      <inkml:timestamp xml:id="ts0" timeString="2018-05-06T07:11:41.278"/>
+    </inkml:context>
+    <inkml:brush xml:id="br0">
+      <inkml:brushProperty name="width" value="0.035" units="cm"/>
+      <inkml:brushProperty name="height" value="0.035" units="cm"/>
+      <inkml:brushProperty name="fitToCurve" value="1"/>
+    </inkml:brush>
+  </inkml:definitions>
+  <inkml:trace contextRef="#ctx0" brushRef="#br0">0 9 13 0,'5'-5'6'0,"-3"3"3"0,3 0 5 0,-5 2-11 16,4 0 0-16,1 0 3 15,0 2 1-15,0 3-8 16,-1 1 0-16,1 4 5 15,-3 3 1-15,1 3-3 16,-1 1 1-16,0-2-2 16,1-3 1-16,-1-4-1 15,0 1 0-15,-2-3-2 16,0 0 1-16,0-4-4 16,0-2 1-16,0 0-7 15,3-10 1-15</inkml:trace>
+</inkml:ink>
+</file>
+
+<file path=word/ink/ink12.xml><?xml version="1.0" encoding="utf-8"?>
+<inkml:ink xmlns:inkml="http://www.w3.org/2003/InkML">
+  <inkml:definitions>
+    <inkml:context xml:id="ctx0">
+      <inkml:inkSource xml:id="inkSrc0">
+        <inkml:traceFormat>
+          <inkml:channel name="X" type="integer" max="9600" units="cm"/>
+          <inkml:channel name="Y" type="integer" max="7200" units="cm"/>
+          <inkml:channel name="F" type="integer" max="256" units="dev"/>
+          <inkml:channel name="T" type="integer" max="2.14748E9" units="dev"/>
+        </inkml:traceFormat>
+        <inkml:channelProperties>
+          <inkml:channelProperty channel="X" name="resolution" value="377.95276" units="1/cm"/>
+          <inkml:channelProperty channel="Y" name="resolution" value="425.28058" units="1/cm"/>
+          <inkml:channelProperty channel="F" name="resolution" value="0" units="1/dev"/>
+          <inkml:channelProperty channel="T" name="resolution" value="1" units="1/dev"/>
+        </inkml:channelProperties>
+      </inkml:inkSource>
+      <inkml:timestamp xml:id="ts0" timeString="2018-05-06T07:11:40.544"/>
+    </inkml:context>
+    <inkml:brush xml:id="br0">
+      <inkml:brushProperty name="width" value="0.035" units="cm"/>
+      <inkml:brushProperty name="height" value="0.035" units="cm"/>
+      <inkml:brushProperty name="fitToCurve" value="1"/>
+    </inkml:brush>
+  </inkml:definitions>
+  <inkml:trace contextRef="#ctx0" brushRef="#br0">7 2 20 0,'-7'-2'10'0,"7"2"-2"16,0 0 8-16,2 5-12 15,0-3 0-15,5 4 1 16,0-4 0-16,0 2-7 16,5 2 1-16,-3-1 5 15,1-1 0-15,-1 2-3 16,1-2 1-16,-3 0-2 16,0 0 0-16,-3-1-9 15,1 1 1-15,2-2-2 16,0 2 0-16</inkml:trace>
+</inkml:ink>
+</file>
+
+<file path=word/ink/ink13.xml><?xml version="1.0" encoding="utf-8"?>
+<inkml:ink xmlns:inkml="http://www.w3.org/2003/InkML">
+  <inkml:definitions>
+    <inkml:context xml:id="ctx0">
+      <inkml:inkSource xml:id="inkSrc0">
+        <inkml:traceFormat>
+          <inkml:channel name="X" type="integer" max="9600" units="cm"/>
+          <inkml:channel name="Y" type="integer" max="7200" units="cm"/>
+          <inkml:channel name="F" type="integer" max="256" units="dev"/>
+          <inkml:channel name="T" type="integer" max="2.14748E9" units="dev"/>
+        </inkml:traceFormat>
+        <inkml:channelProperties>
+          <inkml:channelProperty channel="X" name="resolution" value="377.95276" units="1/cm"/>
+          <inkml:channelProperty channel="Y" name="resolution" value="425.28058" units="1/cm"/>
+          <inkml:channelProperty channel="F" name="resolution" value="0" units="1/dev"/>
+          <inkml:channelProperty channel="T" name="resolution" value="1" units="1/dev"/>
+        </inkml:channelProperties>
+      </inkml:inkSource>
+      <inkml:timestamp xml:id="ts0" timeString="2018-05-06T07:11:39.925"/>
+    </inkml:context>
+    <inkml:brush xml:id="br0">
+      <inkml:brushProperty name="width" value="0.035" units="cm"/>
+      <inkml:brushProperty name="height" value="0.035" units="cm"/>
+      <inkml:brushProperty name="fitToCurve" value="1"/>
+    </inkml:brush>
+  </inkml:definitions>
+  <inkml:trace contextRef="#ctx0" brushRef="#br0">107 71 23 0,'12'-2'11'0,"4"-11"-9"16,-9 9 20-16,5 0-20 15,2-2 0-15,-4-3 2 16,-1 1 0-16,0 0-5 16,-2 2 0-16,0-1 3 0,0 7 1 15,-2-4-1 1,0 6 0-16,-1-2 0 0,-1 2 0 15,-3 5-1-15,0 1 1 16,-3 2-1-16,1 7 0 16,-5 4 0-16,-5 4 0 15,-4 0-1-15,-5 2 1 16,-5 0-1-16,-2 0 1 16,2-4-2-16,3 0 0 15,2-2-4-15,2-5 1 16,3-3-7-16,2-7 0 15</inkml:trace>
+</inkml:ink>
+</file>
+
+<file path=word/ink/ink14.xml><?xml version="1.0" encoding="utf-8"?>
+<inkml:ink xmlns:inkml="http://www.w3.org/2003/InkML">
+  <inkml:definitions>
+    <inkml:context xml:id="ctx0">
+      <inkml:inkSource xml:id="inkSrc0">
+        <inkml:traceFormat>
+          <inkml:channel name="X" type="integer" max="9600" units="cm"/>
+          <inkml:channel name="Y" type="integer" max="7200" units="cm"/>
+          <inkml:channel name="F" type="integer" max="256" units="dev"/>
+          <inkml:channel name="T" type="integer" max="2.14748E9" units="dev"/>
+        </inkml:traceFormat>
+        <inkml:channelProperties>
+          <inkml:channelProperty channel="X" name="resolution" value="377.95276" units="1/cm"/>
+          <inkml:channelProperty channel="Y" name="resolution" value="425.28058" units="1/cm"/>
+          <inkml:channelProperty channel="F" name="resolution" value="0" units="1/dev"/>
+          <inkml:channelProperty channel="T" name="resolution" value="1" units="1/dev"/>
+        </inkml:channelProperties>
+      </inkml:inkSource>
+      <inkml:timestamp xml:id="ts0" timeString="2018-05-06T07:11:39.594"/>
+    </inkml:context>
+    <inkml:brush xml:id="br0">
+      <inkml:brushProperty name="width" value="0.035" units="cm"/>
+      <inkml:brushProperty name="height" value="0.035" units="cm"/>
+      <inkml:brushProperty name="fitToCurve" value="1"/>
+    </inkml:brush>
+  </inkml:definitions>
+  <inkml:trace contextRef="#ctx0" brushRef="#br0">190 0 18 0,'0'-2'9'0,"0"4"-5"0,0-2 14 16,0 0-15-16,0 4 0 15,0 3 2-15,-3 1 1 16,1 2-8-16,-5 7 1 16,0 6 4-16,-5 2 1 15,-7 6-2-15,3 3 0 16,-7 1-2-16,-1 0 1 15,3-1-3-15,2-7 1 0,5-4-7 16,3-5 0-16,4-5-1 16,2-5 0-16</inkml:trace>
+</inkml:ink>
+</file>
+
+<file path=word/ink/ink15.xml><?xml version="1.0" encoding="utf-8"?>
+<inkml:ink xmlns:inkml="http://www.w3.org/2003/InkML">
+  <inkml:definitions>
+    <inkml:context xml:id="ctx0">
+      <inkml:inkSource xml:id="inkSrc0">
+        <inkml:traceFormat>
+          <inkml:channel name="X" type="integer" max="9600" units="cm"/>
+          <inkml:channel name="Y" type="integer" max="7200" units="cm"/>
+          <inkml:channel name="F" type="integer" max="256" units="dev"/>
+          <inkml:channel name="T" type="integer" max="2.14748E9" units="dev"/>
+        </inkml:traceFormat>
+        <inkml:channelProperties>
+          <inkml:channelProperty channel="X" name="resolution" value="377.95276" units="1/cm"/>
+          <inkml:channelProperty channel="Y" name="resolution" value="425.28058" units="1/cm"/>
+          <inkml:channelProperty channel="F" name="resolution" value="0" units="1/dev"/>
+          <inkml:channelProperty channel="T" name="resolution" value="1" units="1/dev"/>
+        </inkml:channelProperties>
+      </inkml:inkSource>
+      <inkml:timestamp xml:id="ts0" timeString="2018-05-06T07:11:38.934"/>
+    </inkml:context>
+    <inkml:brush xml:id="br0">
+      <inkml:brushProperty name="width" value="0.035" units="cm"/>
+      <inkml:brushProperty name="height" value="0.035" units="cm"/>
+      <inkml:brushProperty name="fitToCurve" value="1"/>
+    </inkml:brush>
+  </inkml:definitions>
+  <inkml:trace contextRef="#ctx0" brushRef="#br0">4 0 19 0,'0'0'9'0,"5"0"-8"0,-5 0 16 16,0 0-16-16,0 0 1 15,0 0 0-15,0 3 1 16,0 1-4-16,0 0 1 16,0 2 2-16,0 0 1 15,0 3-1-15,0-1 0 16,0 4-1-16,-2 1 1 16,2 4-1-16,-3 6 1 15,3 2-2-15,0 2 0 16,0 0 1-16,-2 0 0 0,2-6-1 15,-2-1 1-15,2-3-1 16,0-4 1-16,2-5 0 16,3-6 0-16,2-6 0 15,0-5 0-15,2-7 0 16,1-7 0-16,1-4-1 16,1 0 1-16,2-2-4 15,2-1 0-15,6-1-6 16,-1 0 1-16,2-2-2 15,-2 4 1-15</inkml:trace>
+</inkml:ink>
+</file>
+
+<file path=word/ink/ink16.xml><?xml version="1.0" encoding="utf-8"?>
+<inkml:ink xmlns:inkml="http://www.w3.org/2003/InkML">
+  <inkml:definitions>
+    <inkml:context xml:id="ctx0">
+      <inkml:inkSource xml:id="inkSrc0">
+        <inkml:traceFormat>
+          <inkml:channel name="X" type="integer" max="9600" units="cm"/>
+          <inkml:channel name="Y" type="integer" max="7200" units="cm"/>
+          <inkml:channel name="F" type="integer" max="256" units="dev"/>
+          <inkml:channel name="T" type="integer" max="2.14748E9" units="dev"/>
+        </inkml:traceFormat>
+        <inkml:channelProperties>
+          <inkml:channelProperty channel="X" name="resolution" value="377.95276" units="1/cm"/>
+          <inkml:channelProperty channel="Y" name="resolution" value="425.28058" units="1/cm"/>
+          <inkml:channelProperty channel="F" name="resolution" value="0" units="1/dev"/>
+          <inkml:channelProperty channel="T" name="resolution" value="1" units="1/dev"/>
+        </inkml:channelProperties>
+      </inkml:inkSource>
+      <inkml:timestamp xml:id="ts0" timeString="2018-05-06T07:11:38.396"/>
+    </inkml:context>
+    <inkml:brush xml:id="br0">
+      <inkml:brushProperty name="width" value="0.035" units="cm"/>
+      <inkml:brushProperty name="height" value="0.035" units="cm"/>
+      <inkml:brushProperty name="fitToCurve" value="1"/>
+    </inkml:brush>
+  </inkml:definitions>
+  <inkml:trace contextRef="#ctx0" brushRef="#br0">0 99 24 0,'0'6'12'0,"5"-8"-12"0,-1 2 22 16,3-4-20-16,1 0 1 15,3 0 1-15,1-3 1 16,0-1-7-16,2-2 1 15,0-1 3-15,0 1 1 16,0-1-2-16,-2 1 0 16,-1 2-1-16,1 1 0 15,-3 1-3-15,-2 2 0 16,-2 2-6-16,-5 2 1 16,0 0-1-16,0 4 0 15</inkml:trace>
+</inkml:ink>
+</file>
+
+<file path=word/ink/ink17.xml><?xml version="1.0" encoding="utf-8"?>
+<inkml:ink xmlns:inkml="http://www.w3.org/2003/InkML">
+  <inkml:definitions>
+    <inkml:context xml:id="ctx0">
+      <inkml:inkSource xml:id="inkSrc0">
+        <inkml:traceFormat>
+          <inkml:channel name="X" type="integer" max="9600" units="cm"/>
+          <inkml:channel name="Y" type="integer" max="7200" units="cm"/>
+          <inkml:channel name="F" type="integer" max="256" units="dev"/>
+          <inkml:channel name="T" type="integer" max="2.14748E9" units="dev"/>
+        </inkml:traceFormat>
+        <inkml:channelProperties>
+          <inkml:channelProperty channel="X" name="resolution" value="377.95276" units="1/cm"/>
+          <inkml:channelProperty channel="Y" name="resolution" value="425.28058" units="1/cm"/>
+          <inkml:channelProperty channel="F" name="resolution" value="0" units="1/dev"/>
+          <inkml:channelProperty channel="T" name="resolution" value="1" units="1/dev"/>
+        </inkml:channelProperties>
+      </inkml:inkSource>
+      <inkml:timestamp xml:id="ts0" timeString="2018-05-06T07:11:38.121"/>
+    </inkml:context>
+    <inkml:brush xml:id="br0">
+      <inkml:brushProperty name="width" value="0.035" units="cm"/>
+      <inkml:brushProperty name="height" value="0.035" units="cm"/>
+      <inkml:brushProperty name="fitToCurve" value="1"/>
+    </inkml:brush>
+  </inkml:definitions>
+  <inkml:trace contextRef="#ctx0" brushRef="#br0">2 50 23 0,'-2'-2'11'0,"2"6"-8"0,0-4 14 15,2 0-15-15,0-2 0 16,5 2 2-16,-2 0 1 16,2-4-6-16,2 0 1 0,1 0 3 15,1-3 1-15,1 1-2 16,-2 0 0-16,-1 0-1 15,-2 1 0-15,0 1-1 16,-2 0 1-16,-1 4-5 16,-1 0 1-16,-3 4-5 15,-3-2 1-15,1 5-3 16,-3-3 0-16</inkml:trace>
+</inkml:ink>
+</file>
+
+<file path=word/ink/ink18.xml><?xml version="1.0" encoding="utf-8"?>
+<inkml:ink xmlns:inkml="http://www.w3.org/2003/InkML">
+  <inkml:definitions>
+    <inkml:context xml:id="ctx0">
+      <inkml:inkSource xml:id="inkSrc0">
+        <inkml:traceFormat>
+          <inkml:channel name="X" type="integer" max="9600" units="cm"/>
+          <inkml:channel name="Y" type="integer" max="7200" units="cm"/>
+          <inkml:channel name="F" type="integer" max="256" units="dev"/>
+          <inkml:channel name="T" type="integer" max="2.14748E9" units="dev"/>
+        </inkml:traceFormat>
+        <inkml:channelProperties>
+          <inkml:channelProperty channel="X" name="resolution" value="377.95276" units="1/cm"/>
+          <inkml:channelProperty channel="Y" name="resolution" value="425.28058" units="1/cm"/>
+          <inkml:channelProperty channel="F" name="resolution" value="0" units="1/dev"/>
+          <inkml:channelProperty channel="T" name="resolution" value="1" units="1/dev"/>
+        </inkml:channelProperties>
+      </inkml:inkSource>
+      <inkml:timestamp xml:id="ts0" timeString="2018-05-06T07:11:37.821"/>
+    </inkml:context>
+    <inkml:brush xml:id="br0">
+      <inkml:brushProperty name="width" value="0.035" units="cm"/>
+      <inkml:brushProperty name="height" value="0.035" units="cm"/>
+      <inkml:brushProperty name="fitToCurve" value="1"/>
+    </inkml:brush>
+  </inkml:definitions>
+  <inkml:trace contextRef="#ctx0" brushRef="#br0">2 71 22 0,'-2'4'11'0,"2"-4"-7"15,0 0 18-15,2 0-19 16,3-2 1-16,2 0 1 16,0-5 0-16,2 3-7 15,3-4 1-15,2 0 4 16,0-3 0-16,0 3-2 16,0-1 1-16,-2 3-1 15,-5 2 0-15,0 2-2 16,-3-2 0-16,1 4-4 15,-5 0 1-15,0 4-7 16,0 2 1-16</inkml:trace>
+</inkml:ink>
+</file>
+
+<file path=word/ink/ink19.xml><?xml version="1.0" encoding="utf-8"?>
+<inkml:ink xmlns:inkml="http://www.w3.org/2003/InkML">
+  <inkml:definitions>
+    <inkml:context xml:id="ctx0">
+      <inkml:inkSource xml:id="inkSrc0">
+        <inkml:traceFormat>
+          <inkml:channel name="X" type="integer" max="9600" units="cm"/>
+          <inkml:channel name="Y" type="integer" max="7200" units="cm"/>
+          <inkml:channel name="F" type="integer" max="256" units="dev"/>
+          <inkml:channel name="T" type="integer" max="2.14748E9" units="dev"/>
+        </inkml:traceFormat>
+        <inkml:channelProperties>
+          <inkml:channelProperty channel="X" name="resolution" value="377.95276" units="1/cm"/>
+          <inkml:channelProperty channel="Y" name="resolution" value="425.28058" units="1/cm"/>
+          <inkml:channelProperty channel="F" name="resolution" value="0" units="1/dev"/>
+          <inkml:channelProperty channel="T" name="resolution" value="1" units="1/dev"/>
+        </inkml:channelProperties>
+      </inkml:inkSource>
+      <inkml:timestamp xml:id="ts0" timeString="2018-05-06T07:11:37.280"/>
+    </inkml:context>
+    <inkml:brush xml:id="br0">
+      <inkml:brushProperty name="width" value="0.035" units="cm"/>
+      <inkml:brushProperty name="height" value="0.035" units="cm"/>
+      <inkml:brushProperty name="fitToCurve" value="1"/>
+    </inkml:brush>
+  </inkml:definitions>
+  <inkml:trace contextRef="#ctx0" brushRef="#br0">133 8 11 0,'0'-4'5'0,"5"2"8"0,-5 0-3 16,0 2-7-16,0 0 0 15,0 0 2-15,0 0 1 16,0 0-6-16,0 2 0 15,0 4 5-15,-2 5 0 16,-1 5-2-16,-1 9 1 16,-1 4-2-16,-2 5 1 0,-5 1-3 15,-4 0 1 1,-1-1-4-16,1-3 1 0,0-2-5 16,-3-4 1-16,5-4-4 15,7-4 1-15</inkml:trace>
+</inkml:ink>
+</file>
+
+<file path=word/ink/ink2.xml><?xml version="1.0" encoding="utf-8"?>
+<inkml:ink xmlns:inkml="http://www.w3.org/2003/InkML">
+  <inkml:definitions>
+    <inkml:context xml:id="ctx0">
+      <inkml:inkSource xml:id="inkSrc0">
+        <inkml:traceFormat>
+          <inkml:channel name="X" type="integer" max="9600" units="cm"/>
+          <inkml:channel name="Y" type="integer" max="7200" units="cm"/>
+          <inkml:channel name="F" type="integer" max="256" units="dev"/>
+          <inkml:channel name="T" type="integer" max="2.14748E9" units="dev"/>
+        </inkml:traceFormat>
+        <inkml:channelProperties>
+          <inkml:channelProperty channel="X" name="resolution" value="377.95276" units="1/cm"/>
+          <inkml:channelProperty channel="Y" name="resolution" value="425.28058" units="1/cm"/>
+          <inkml:channelProperty channel="F" name="resolution" value="0" units="1/dev"/>
+          <inkml:channelProperty channel="T" name="resolution" value="1" units="1/dev"/>
+        </inkml:channelProperties>
+      </inkml:inkSource>
+      <inkml:timestamp xml:id="ts0" timeString="2018-05-06T07:11:47.355"/>
+    </inkml:context>
+    <inkml:brush xml:id="br0">
+      <inkml:brushProperty name="width" value="0.035" units="cm"/>
+      <inkml:brushProperty name="height" value="0.035" units="cm"/>
+      <inkml:brushProperty name="fitToCurve" value="1"/>
+    </inkml:brush>
+  </inkml:definitions>
+  <inkml:trace contextRef="#ctx0" brushRef="#br0">79 0 22 0,'0'4'11'0,"0"4"-8"0,0-5 19 0,0 3-19 15,0 2 0-15,0 5 1 16,-2 1 1-16,0 5-7 16,-3 2 1-16,0 2 4 15,0 2 0-15,1-3-2 16,-3-1 0-16,0-4-1 15,-3 2 1-15,1-3-3 16,0-5 0-16,4-5-6 16,0-2 0-16,3-6-2 15,0-2 1-15</inkml:trace>
+</inkml:ink>
+</file>
+
+<file path=word/ink/ink20.xml><?xml version="1.0" encoding="utf-8"?>
+<inkml:ink xmlns:inkml="http://www.w3.org/2003/InkML">
+  <inkml:definitions>
+    <inkml:context xml:id="ctx0">
+      <inkml:inkSource xml:id="inkSrc0">
+        <inkml:traceFormat>
+          <inkml:channel name="X" type="integer" max="9600" units="cm"/>
+          <inkml:channel name="Y" type="integer" max="7200" units="cm"/>
+          <inkml:channel name="F" type="integer" max="256" units="dev"/>
+          <inkml:channel name="T" type="integer" max="2.14748E9" units="dev"/>
+        </inkml:traceFormat>
+        <inkml:channelProperties>
+          <inkml:channelProperty channel="X" name="resolution" value="377.95276" units="1/cm"/>
+          <inkml:channelProperty channel="Y" name="resolution" value="425.28058" units="1/cm"/>
+          <inkml:channelProperty channel="F" name="resolution" value="0" units="1/dev"/>
+          <inkml:channelProperty channel="T" name="resolution" value="1" units="1/dev"/>
+        </inkml:channelProperties>
+      </inkml:inkSource>
+      <inkml:timestamp xml:id="ts0" timeString="2018-05-06T07:11:36.458"/>
+    </inkml:context>
+    <inkml:brush xml:id="br0">
+      <inkml:brushProperty name="width" value="0.035" units="cm"/>
+      <inkml:brushProperty name="height" value="0.035" units="cm"/>
+      <inkml:brushProperty name="fitToCurve" value="1"/>
+    </inkml:brush>
+  </inkml:definitions>
+  <inkml:trace contextRef="#ctx0" brushRef="#br0">0 58 27 0,'5'9'13'0,"11"-9"-8"0,-9-7 21 16,2 1-25-16,1-2 0 16,-1 2 1-16,0-3 0 15,1 3-3-15,-3 0 1 16,0 2 1-16,0-1 1 15,-2 3-5-15,-1 0 0 16,-1 0-7-16,6-2 1 16</inkml:trace>
+</inkml:ink>
+</file>
+
+<file path=word/ink/ink21.xml><?xml version="1.0" encoding="utf-8"?>
+<inkml:ink xmlns:inkml="http://www.w3.org/2003/InkML">
+  <inkml:definitions>
+    <inkml:context xml:id="ctx0">
+      <inkml:inkSource xml:id="inkSrc0">
+        <inkml:traceFormat>
+          <inkml:channel name="X" type="integer" max="9600" units="cm"/>
+          <inkml:channel name="Y" type="integer" max="7200" units="cm"/>
+          <inkml:channel name="F" type="integer" max="256" units="dev"/>
+          <inkml:channel name="T" type="integer" max="2.14748E9" units="dev"/>
+        </inkml:traceFormat>
+        <inkml:channelProperties>
+          <inkml:channelProperty channel="X" name="resolution" value="377.95276" units="1/cm"/>
+          <inkml:channelProperty channel="Y" name="resolution" value="425.28058" units="1/cm"/>
+          <inkml:channelProperty channel="F" name="resolution" value="0" units="1/dev"/>
+          <inkml:channelProperty channel="T" name="resolution" value="1" units="1/dev"/>
+        </inkml:channelProperties>
+      </inkml:inkSource>
+      <inkml:timestamp xml:id="ts0" timeString="2018-05-06T07:11:36.246"/>
+    </inkml:context>
+    <inkml:brush xml:id="br0">
+      <inkml:brushProperty name="width" value="0.035" units="cm"/>
+      <inkml:brushProperty name="height" value="0.035" units="cm"/>
+      <inkml:brushProperty name="fitToCurve" value="1"/>
+    </inkml:brush>
+  </inkml:definitions>
+  <inkml:trace contextRef="#ctx0" brushRef="#br0">5 19 21 0,'-7'2'10'0,"19"-2"-4"0,-8-2 12 0,3-1-17 15,0 1 0-15,0-4 3 16,0 4 0-16,0 0-4 16,1 0 0-16,-4 0 2 15,1 2 1-15,0 0-1 16,-3 2 1-16,-2 2-2 15,-2 4 0-15,-1-1 0 16,1 1 0-16,-3 2-2 16,-4 1 1-16,-1 1-5 15,-1-1 0-15,-1 1-5 16,5-3 0-16</inkml:trace>
+</inkml:ink>
+</file>
+
+<file path=word/ink/ink22.xml><?xml version="1.0" encoding="utf-8"?>
+<inkml:ink xmlns:inkml="http://www.w3.org/2003/InkML">
+  <inkml:definitions>
+    <inkml:context xml:id="ctx0">
+      <inkml:inkSource xml:id="inkSrc0">
+        <inkml:traceFormat>
+          <inkml:channel name="X" type="integer" max="9600" units="cm"/>
+          <inkml:channel name="Y" type="integer" max="7200" units="cm"/>
+          <inkml:channel name="F" type="integer" max="256" units="dev"/>
+          <inkml:channel name="T" type="integer" max="2.14748E9" units="dev"/>
+        </inkml:traceFormat>
+        <inkml:channelProperties>
+          <inkml:channelProperty channel="X" name="resolution" value="377.95276" units="1/cm"/>
+          <inkml:channelProperty channel="Y" name="resolution" value="425.28058" units="1/cm"/>
+          <inkml:channelProperty channel="F" name="resolution" value="0" units="1/dev"/>
+          <inkml:channelProperty channel="T" name="resolution" value="1" units="1/dev"/>
+        </inkml:channelProperties>
+      </inkml:inkSource>
+      <inkml:timestamp xml:id="ts0" timeString="2018-05-06T07:11:35.979"/>
+    </inkml:context>
+    <inkml:brush xml:id="br0">
+      <inkml:brushProperty name="width" value="0.035" units="cm"/>
+      <inkml:brushProperty name="height" value="0.035" units="cm"/>
+      <inkml:brushProperty name="fitToCurve" value="1"/>
+    </inkml:brush>
+  </inkml:definitions>
+  <inkml:trace contextRef="#ctx0" brushRef="#br0">0 0 23 0,'5'2'11'0,"-3"2"-6"15,0-4 14-15,1 2-17 16,-1 3 1-16,3 1 0 16,-3 2 1-16,1 0-6 15,-1 3 1-15,3 1 3 16,-1-3 0-16,-1 3-1 15,-1-6 0-15,-2-3-2 16,2 3 1-16,-2-2-5 16,0-4 1-16,0 0-5 0,0-8 1 15</inkml:trace>
+</inkml:ink>
+</file>
+
+<file path=word/ink/ink23.xml><?xml version="1.0" encoding="utf-8"?>
+<inkml:ink xmlns:inkml="http://www.w3.org/2003/InkML">
+  <inkml:definitions>
+    <inkml:context xml:id="ctx0">
+      <inkml:inkSource xml:id="inkSrc0">
+        <inkml:traceFormat>
+          <inkml:channel name="X" type="integer" max="9600" units="cm"/>
+          <inkml:channel name="Y" type="integer" max="7200" units="cm"/>
+          <inkml:channel name="F" type="integer" max="256" units="dev"/>
+          <inkml:channel name="T" type="integer" max="2.14748E9" units="dev"/>
+        </inkml:traceFormat>
+        <inkml:channelProperties>
+          <inkml:channelProperty channel="X" name="resolution" value="377.95276" units="1/cm"/>
+          <inkml:channelProperty channel="Y" name="resolution" value="425.28058" units="1/cm"/>
+          <inkml:channelProperty channel="F" name="resolution" value="0" units="1/dev"/>
+          <inkml:channelProperty channel="T" name="resolution" value="1" units="1/dev"/>
+        </inkml:channelProperties>
+      </inkml:inkSource>
+      <inkml:timestamp xml:id="ts0" timeString="2018-05-06T07:11:35.406"/>
+    </inkml:context>
+    <inkml:brush xml:id="br0">
+      <inkml:brushProperty name="width" value="0.035" units="cm"/>
+      <inkml:brushProperty name="height" value="0.035" units="cm"/>
+      <inkml:brushProperty name="fitToCurve" value="1"/>
+    </inkml:brush>
+  </inkml:definitions>
+  <inkml:trace contextRef="#ctx0" brushRef="#br0">7 67 13 0,'-4'4'6'0,"1"3"0"0,3-7 8 16,0 0-13-16,3 0 0 16,-3 0 2-16,4 0 1 15,1-3-4-15,7 1 0 16,2 0 4-16,2 0 1 16,1-2-1-16,1 2 0 15,1-4-1-15,0 2 1 16,0-3-2-16,-3-1 1 15,0 0-2-15,-2 1 1 16,0 1-2-16,-2 4 1 0,-2-4-1 16,-3 0 1-16,0 3-1 15,-3 3 1-15,-4 0-3 16,0 3 1-16,0-1-4 16,0 0 1-16,-2 2-6 15,2-2 0-15</inkml:trace>
+</inkml:ink>
+</file>
+
+<file path=word/ink/ink24.xml><?xml version="1.0" encoding="utf-8"?>
+<inkml:ink xmlns:inkml="http://www.w3.org/2003/InkML">
+  <inkml:definitions>
+    <inkml:context xml:id="ctx0">
+      <inkml:inkSource xml:id="inkSrc0">
+        <inkml:traceFormat>
+          <inkml:channel name="X" type="integer" max="9600" units="cm"/>
+          <inkml:channel name="Y" type="integer" max="7200" units="cm"/>
+          <inkml:channel name="F" type="integer" max="256" units="dev"/>
+          <inkml:channel name="T" type="integer" max="2.14748E9" units="dev"/>
+        </inkml:traceFormat>
+        <inkml:channelProperties>
+          <inkml:channelProperty channel="X" name="resolution" value="377.95276" units="1/cm"/>
+          <inkml:channelProperty channel="Y" name="resolution" value="425.28058" units="1/cm"/>
+          <inkml:channelProperty channel="F" name="resolution" value="0" units="1/dev"/>
+          <inkml:channelProperty channel="T" name="resolution" value="1" units="1/dev"/>
+        </inkml:channelProperties>
+      </inkml:inkSource>
+      <inkml:timestamp xml:id="ts0" timeString="2018-05-06T07:11:34.928"/>
+    </inkml:context>
+    <inkml:brush xml:id="br0">
+      <inkml:brushProperty name="width" value="0.035" units="cm"/>
+      <inkml:brushProperty name="height" value="0.035" units="cm"/>
+      <inkml:brushProperty name="fitToCurve" value="1"/>
+    </inkml:brush>
+  </inkml:definitions>
+  <inkml:trace contextRef="#ctx0" brushRef="#br0">21 0 20 0,'3'2'10'0,"-1"6"-5"0,-2-4 12 16,0 0-15-16,0 5 0 16,0 1 2-16,0 3 0 15,0 1-5-15,-2 3 0 16,-1-5 3-16,1 3 0 16,0-3-3-16,-1 1 0 15,-1-3-6-15,1-1 1 16,1-7-3-16,-3 2 1 15</inkml:trace>
+</inkml:ink>
+</file>
+
+<file path=word/ink/ink25.xml><?xml version="1.0" encoding="utf-8"?>
+<inkml:ink xmlns:inkml="http://www.w3.org/2003/InkML">
+  <inkml:definitions>
+    <inkml:context xml:id="ctx0">
+      <inkml:inkSource xml:id="inkSrc0">
+        <inkml:traceFormat>
+          <inkml:channel name="X" type="integer" max="9600" units="cm"/>
+          <inkml:channel name="Y" type="integer" max="7200" units="cm"/>
+          <inkml:channel name="F" type="integer" max="256" units="dev"/>
+          <inkml:channel name="T" type="integer" max="2.14748E9" units="dev"/>
+        </inkml:traceFormat>
+        <inkml:channelProperties>
+          <inkml:channelProperty channel="X" name="resolution" value="377.95276" units="1/cm"/>
+          <inkml:channelProperty channel="Y" name="resolution" value="425.28058" units="1/cm"/>
+          <inkml:channelProperty channel="F" name="resolution" value="0" units="1/dev"/>
+          <inkml:channelProperty channel="T" name="resolution" value="1" units="1/dev"/>
+        </inkml:channelProperties>
+      </inkml:inkSource>
+      <inkml:timestamp xml:id="ts0" timeString="2018-05-06T07:11:34.716"/>
+    </inkml:context>
+    <inkml:brush xml:id="br0">
+      <inkml:brushProperty name="width" value="0.035" units="cm"/>
+      <inkml:brushProperty name="height" value="0.035" units="cm"/>
+      <inkml:brushProperty name="fitToCurve" value="1"/>
+    </inkml:brush>
+  </inkml:definitions>
+  <inkml:trace contextRef="#ctx0" brushRef="#br0">19 50 23 0,'-19'8'11'0,"28"-8"-10"0,-4 0 18 0,0 2-18 16,2-2 0 0,14-6 4-1,2 2 0-15,-2-2-6 16,-2-3 1-16,-3 1 2 16,-4 2 1-16,0-1-1 15,-3 3 1-15,-2 0-3 16,-2 2 1-16,-3 2-1 15,-2 0 0-15,0 0-5 16,0 0 1-16,-2 0-5 16,2-4 0-16</inkml:trace>
+</inkml:ink>
+</file>
+
+<file path=word/ink/ink26.xml><?xml version="1.0" encoding="utf-8"?>
+<inkml:ink xmlns:inkml="http://www.w3.org/2003/InkML">
+  <inkml:definitions>
+    <inkml:context xml:id="ctx0">
+      <inkml:inkSource xml:id="inkSrc0">
+        <inkml:traceFormat>
+          <inkml:channel name="X" type="integer" max="9600" units="cm"/>
+          <inkml:channel name="Y" type="integer" max="7200" units="cm"/>
+          <inkml:channel name="F" type="integer" max="256" units="dev"/>
+          <inkml:channel name="T" type="integer" max="2.14748E9" units="dev"/>
+        </inkml:traceFormat>
+        <inkml:channelProperties>
+          <inkml:channelProperty channel="X" name="resolution" value="377.95276" units="1/cm"/>
+          <inkml:channelProperty channel="Y" name="resolution" value="425.28058" units="1/cm"/>
+          <inkml:channelProperty channel="F" name="resolution" value="0" units="1/dev"/>
+          <inkml:channelProperty channel="T" name="resolution" value="1" units="1/dev"/>
+        </inkml:channelProperties>
+      </inkml:inkSource>
+      <inkml:timestamp xml:id="ts0" timeString="2018-05-06T07:11:33.782"/>
+    </inkml:context>
+    <inkml:brush xml:id="br0">
+      <inkml:brushProperty name="width" value="0.035" units="cm"/>
+      <inkml:brushProperty name="height" value="0.035" units="cm"/>
+      <inkml:brushProperty name="fitToCurve" value="1"/>
+    </inkml:brush>
+  </inkml:definitions>
+  <inkml:trace contextRef="#ctx0" brushRef="#br0">0 88 17 0,'-2'-2'8'0,"0"4"0"0,2-2 6 0,0 0-14 16,0 0 1-16,2 0 1 15,3 0 0-15,2-4-2 16,4-3 0-16,8 1 2 16,2 2 0-16,0-2 0 15,0 0 1-15,3-1-1 16,-3 1 0-16,-2 0-1 16,-3 2 1-16,-2-1 0 15,0 1 0-15,-2 0-2 16,0 0 1-16,-3 0-1 15,3 2 1-15,-5 0-1 16,0 0 1-16,-3-1-1 16,1 1 0-16,-3 2 0 15,3 0 1-15,-5 0-1 16,0 0 0-16,0 0 0 0,0 0 0 16,0 0 0-16,2 0 1 15,-2 0-2-15,3 0 1 16,-3 0 0-16,0 0 0 15,0 0 0-15,2 0 0 16,-2 0 0-16,2 2 1 16,-2 1-1-16,3-1 1 15,-3 2-1-15,0 2 1 16,-3 0 0-16,3 1 0 16,0 1-1-16,3 6 1 15,-1 5-1-15,0 4 1 0,3 0 0 16,0 4 0-16,0 2 0 15,-1 5 0-15,1-5 0 16,-3 0 1-16,3 0-1 16,-3-2 0-16,3 2-1 15,0 4 1-15,-3-1 0 16,0-3 0-16,1-2-1 16,-1 2 1-16,0-4-1 15,1-2 1-15,-1-2-1 16,0-2 0-16,1-7 1 15,-1 3 0-15,0-3 0 16,-2-4 0-16,3-1 0 16,-3-1 0-16,0-2 0 15,0 0 0-15,0 0-1 16,0 1 1-16,0-1-1 16,0-2 0-16,0 0 0 0,0 0 0 15,0-2 0-15,0 2 1 16,0-2-1-16,-3 2 0 15,3-2 0-15,-2 0 0 16,0-2 0-16,-1 0 1 16,1 2-2-16,0-4 0 15,-3 0-3-15,0-5 1 16,-4-1-3-16,0-5 0 16,-3-3-6-16,-2-3 1 15,2-10-1-15,3-7 0 16</inkml:trace>
+</inkml:ink>
+</file>
+
+<file path=word/ink/ink27.xml><?xml version="1.0" encoding="utf-8"?>
+<inkml:ink xmlns:inkml="http://www.w3.org/2003/InkML">
+  <inkml:definitions>
+    <inkml:context xml:id="ctx0">
+      <inkml:inkSource xml:id="inkSrc0">
+        <inkml:traceFormat>
+          <inkml:channel name="X" type="integer" max="9600" units="cm"/>
+          <inkml:channel name="Y" type="integer" max="7200" units="cm"/>
+          <inkml:channel name="F" type="integer" max="256" units="dev"/>
+          <inkml:channel name="T" type="integer" max="2.14748E9" units="dev"/>
+        </inkml:traceFormat>
+        <inkml:channelProperties>
+          <inkml:channelProperty channel="X" name="resolution" value="377.95276" units="1/cm"/>
+          <inkml:channelProperty channel="Y" name="resolution" value="425.28058" units="1/cm"/>
+          <inkml:channelProperty channel="F" name="resolution" value="0" units="1/dev"/>
+          <inkml:channelProperty channel="T" name="resolution" value="1" units="1/dev"/>
+        </inkml:channelProperties>
+      </inkml:inkSource>
+      <inkml:timestamp xml:id="ts0" timeString="2018-05-06T07:11:30.710"/>
+    </inkml:context>
+    <inkml:brush xml:id="br0">
+      <inkml:brushProperty name="width" value="0.035" units="cm"/>
+      <inkml:brushProperty name="height" value="0.035" units="cm"/>
+      <inkml:brushProperty name="fitToCurve" value="1"/>
+    </inkml:brush>
+  </inkml:definitions>
+  <inkml:trace contextRef="#ctx0" brushRef="#br0">0 7 10 0,'0'-2'5'0,"2"-3"2"16,-2 5 5-16,0 0-10 15,0 0 1-15,0 0 1 0,0 0 1 16,3 0-5 0,-1 3 0-16,0 5 4 0,1 6 1 15,1 5-2-15,-1 10 1 16,-1 3-1-16,-2 5 0 16,0 1-1-16,0 3 0 15,0 3-1-15,-2-2 0 16,-1-7-1-16,1-4 1 15,0-4-4-15,2-6 0 16,0-8-7-16,2-7 1 16</inkml:trace>
+</inkml:ink>
+</file>
+
+<file path=word/ink/ink3.xml><?xml version="1.0" encoding="utf-8"?>
+<inkml:ink xmlns:inkml="http://www.w3.org/2003/InkML">
+  <inkml:definitions>
+    <inkml:context xml:id="ctx0">
+      <inkml:inkSource xml:id="inkSrc0">
+        <inkml:traceFormat>
+          <inkml:channel name="X" type="integer" max="9600" units="cm"/>
+          <inkml:channel name="Y" type="integer" max="7200" units="cm"/>
+          <inkml:channel name="F" type="integer" max="256" units="dev"/>
+          <inkml:channel name="T" type="integer" max="2.14748E9" units="dev"/>
+        </inkml:traceFormat>
+        <inkml:channelProperties>
+          <inkml:channelProperty channel="X" name="resolution" value="377.95276" units="1/cm"/>
+          <inkml:channelProperty channel="Y" name="resolution" value="425.28058" units="1/cm"/>
+          <inkml:channelProperty channel="F" name="resolution" value="0" units="1/dev"/>
+          <inkml:channelProperty channel="T" name="resolution" value="1" units="1/dev"/>
+        </inkml:channelProperties>
+      </inkml:inkSource>
+      <inkml:timestamp xml:id="ts0" timeString="2018-05-06T07:11:46.636"/>
+    </inkml:context>
+    <inkml:brush xml:id="br0">
+      <inkml:brushProperty name="width" value="0.035" units="cm"/>
+      <inkml:brushProperty name="height" value="0.035" units="cm"/>
+      <inkml:brushProperty name="fitToCurve" value="1"/>
+    </inkml:brush>
+  </inkml:definitions>
+  <inkml:trace contextRef="#ctx0" brushRef="#br0">0 111 12 0,'-2'-2'6'0,"11"-5"2"0,-2 5 4 16,-4 0-10-16,1 0 0 16,1 2 1-16,-5 0 0 15,0 0-3-15,5 0 0 16,-5 0 3-16,4 0 0 15,3 0 0-15,1-2 0 16,1 0 0-16,3-2 1 16,2-2-2-16,2-1 1 0,3-1-1 15,0 0 0 1,-1-1 0-16,1-1 0 0,-3 4-1 16,-2 0 0-16,-4 1-1 15,6 1 1-15,-2 2-1 16,-4 0 1-16,4 0-1 15,-5 0 1-15,-2 2-1 16,0 0 1-16,0-2-2 16,-2 2 1-16,0-2-4 15,-5 2 0-15,0 0-4 16,-5-2 0-16,0 0-3 16,0-1 0-16</inkml:trace>
+</inkml:ink>
+</file>
+
+<file path=word/ink/ink4.xml><?xml version="1.0" encoding="utf-8"?>
+<inkml:ink xmlns:inkml="http://www.w3.org/2003/InkML">
+  <inkml:definitions>
+    <inkml:context xml:id="ctx0">
+      <inkml:inkSource xml:id="inkSrc0">
+        <inkml:traceFormat>
+          <inkml:channel name="X" type="integer" max="9600" units="cm"/>
+          <inkml:channel name="Y" type="integer" max="7200" units="cm"/>
+          <inkml:channel name="F" type="integer" max="256" units="dev"/>
+          <inkml:channel name="T" type="integer" max="2.14748E9" units="dev"/>
+        </inkml:traceFormat>
+        <inkml:channelProperties>
+          <inkml:channelProperty channel="X" name="resolution" value="377.95276" units="1/cm"/>
+          <inkml:channelProperty channel="Y" name="resolution" value="425.28058" units="1/cm"/>
+          <inkml:channelProperty channel="F" name="resolution" value="0" units="1/dev"/>
+          <inkml:channelProperty channel="T" name="resolution" value="1" units="1/dev"/>
+        </inkml:channelProperties>
+      </inkml:inkSource>
+      <inkml:timestamp xml:id="ts0" timeString="2018-05-06T07:11:46.157"/>
+    </inkml:context>
+    <inkml:brush xml:id="br0">
+      <inkml:brushProperty name="width" value="0.035" units="cm"/>
+      <inkml:brushProperty name="height" value="0.035" units="cm"/>
+      <inkml:brushProperty name="fitToCurve" value="1"/>
+    </inkml:brush>
+  </inkml:definitions>
+  <inkml:trace contextRef="#ctx0" brushRef="#br0">0 33 21 0,'-2'2'10'0,"2"-4"-3"0,0 2 10 16,2 0-14-16,3 0 1 16,2 0 1-16,2-2 0 15,0 2-6-15,3-2 0 16,2-2 4-16,3 0 1 15,-1 2-3-15,-2-3 1 16,0 1-1-16,-2 0 0 0,-3 2 0 16,-2 0 0-16,-2 0-1 15,0 2 1-15,-3 0-3 16,-2 0 1-16,0 0-7 16,-2 2 1-16,-1-2-4 15,-1 4 0-15</inkml:trace>
+</inkml:ink>
+</file>
+
+<file path=word/ink/ink5.xml><?xml version="1.0" encoding="utf-8"?>
+<inkml:ink xmlns:inkml="http://www.w3.org/2003/InkML">
+  <inkml:definitions>
+    <inkml:context xml:id="ctx0">
+      <inkml:inkSource xml:id="inkSrc0">
+        <inkml:traceFormat>
+          <inkml:channel name="X" type="integer" max="9600" units="cm"/>
+          <inkml:channel name="Y" type="integer" max="7200" units="cm"/>
+          <inkml:channel name="F" type="integer" max="256" units="dev"/>
+          <inkml:channel name="T" type="integer" max="2.14748E9" units="dev"/>
+        </inkml:traceFormat>
+        <inkml:channelProperties>
+          <inkml:channelProperty channel="X" name="resolution" value="377.95276" units="1/cm"/>
+          <inkml:channelProperty channel="Y" name="resolution" value="425.28058" units="1/cm"/>
+          <inkml:channelProperty channel="F" name="resolution" value="0" units="1/dev"/>
+          <inkml:channelProperty channel="T" name="resolution" value="1" units="1/dev"/>
+        </inkml:channelProperties>
+      </inkml:inkSource>
+      <inkml:timestamp xml:id="ts0" timeString="2018-05-06T07:11:45.390"/>
+    </inkml:context>
+    <inkml:brush xml:id="br0">
+      <inkml:brushProperty name="width" value="0.035" units="cm"/>
+      <inkml:brushProperty name="height" value="0.035" units="cm"/>
+      <inkml:brushProperty name="fitToCurve" value="1"/>
+    </inkml:brush>
+  </inkml:definitions>
+  <inkml:trace contextRef="#ctx0" brushRef="#br0">5 59 17 0,'-5'0'8'0,"12"0"-5"0,-7 0 13 16,5-2-13-16,-3-3 0 16,3 1 3-16,2-2 1 15,0 2-8-15,0 0 1 16,0 0 5-16,0-3 0 15,0 5-2-15,0-2 0 0,0 2-1 16,0 0 0-16,0-2-1 16,0 2 0-16,0 2-1 15,-2-5 1-15,0 3-5 16,-3 2 0-16,0 2-7 16,1 3 1-16</inkml:trace>
+</inkml:ink>
+</file>
+
+<file path=word/ink/ink6.xml><?xml version="1.0" encoding="utf-8"?>
+<inkml:ink xmlns:inkml="http://www.w3.org/2003/InkML">
+  <inkml:definitions>
+    <inkml:context xml:id="ctx0">
+      <inkml:inkSource xml:id="inkSrc0">
+        <inkml:traceFormat>
+          <inkml:channel name="X" type="integer" max="9600" units="cm"/>
+          <inkml:channel name="Y" type="integer" max="7200" units="cm"/>
+          <inkml:channel name="F" type="integer" max="256" units="dev"/>
+          <inkml:channel name="T" type="integer" max="2.14748E9" units="dev"/>
+        </inkml:traceFormat>
+        <inkml:channelProperties>
+          <inkml:channelProperty channel="X" name="resolution" value="377.95276" units="1/cm"/>
+          <inkml:channelProperty channel="Y" name="resolution" value="425.28058" units="1/cm"/>
+          <inkml:channelProperty channel="F" name="resolution" value="0" units="1/dev"/>
+          <inkml:channelProperty channel="T" name="resolution" value="1" units="1/dev"/>
+        </inkml:channelProperties>
+      </inkml:inkSource>
+      <inkml:timestamp xml:id="ts0" timeString="2018-05-06T07:11:45.047"/>
+    </inkml:context>
+    <inkml:brush xml:id="br0">
+      <inkml:brushProperty name="width" value="0.035" units="cm"/>
+      <inkml:brushProperty name="height" value="0.035" units="cm"/>
+      <inkml:brushProperty name="fitToCurve" value="1"/>
+    </inkml:brush>
+  </inkml:definitions>
+  <inkml:trace contextRef="#ctx0" brushRef="#br0">4 29 17 0,'0'6'8'0,"-3"-14"0"0,3 6 5 16,0 2-12-16,0 2 0 16,0-2 2-16,0 0 0 15,5 0-3-15,0-4 1 16,2 0 3-16,2 0 0 0,3-1-1 15,-3 1 0-15,5 2-1 16,-2 0 1-16,-3 0-2 16,-4 2 1-16,4 0-1 15,-4 0 0-15,0 0-1 16,-3 0 1-16,-2 2-4 16,0-2 1-16,0 2-6 15,-2 0 0-15,-1 0-2 16,1 2 0-16</inkml:trace>
+</inkml:ink>
+</file>
+
+<file path=word/ink/ink7.xml><?xml version="1.0" encoding="utf-8"?>
+<inkml:ink xmlns:inkml="http://www.w3.org/2003/InkML">
+  <inkml:definitions>
+    <inkml:context xml:id="ctx0">
+      <inkml:inkSource xml:id="inkSrc0">
+        <inkml:traceFormat>
+          <inkml:channel name="X" type="integer" max="9600" units="cm"/>
+          <inkml:channel name="Y" type="integer" max="7200" units="cm"/>
+          <inkml:channel name="F" type="integer" max="256" units="dev"/>
+          <inkml:channel name="T" type="integer" max="2.14748E9" units="dev"/>
+        </inkml:traceFormat>
+        <inkml:channelProperties>
+          <inkml:channelProperty channel="X" name="resolution" value="377.95276" units="1/cm"/>
+          <inkml:channelProperty channel="Y" name="resolution" value="425.28058" units="1/cm"/>
+          <inkml:channelProperty channel="F" name="resolution" value="0" units="1/dev"/>
+          <inkml:channelProperty channel="T" name="resolution" value="1" units="1/dev"/>
+        </inkml:channelProperties>
+      </inkml:inkSource>
+      <inkml:timestamp xml:id="ts0" timeString="2018-05-06T07:11:44.638"/>
+    </inkml:context>
+    <inkml:brush xml:id="br0">
+      <inkml:brushProperty name="width" value="0.035" units="cm"/>
+      <inkml:brushProperty name="height" value="0.035" units="cm"/>
+      <inkml:brushProperty name="fitToCurve" value="1"/>
+    </inkml:brush>
+  </inkml:definitions>
+  <inkml:trace contextRef="#ctx0" brushRef="#br0">1 10 20 0,'0'2'10'0,"-2"0"-6"16,2-2 15-16,2 2-18 0,0 1 0 16,5-3 3-1,0 0 0-15,3-3-5 16,-1 1 1-16,8-2 2 0,-3 0 1 15,0 2-2-15,-3 0 1 16,-1 0-1-16,-3 2 0 16,2 2 0-16,-4 0 0 15,-3 2 0-15,1 2 1 16,-3 3-1-16,0-1 0 16,0 0 0-16,-3 1 0 15,3-1-1-15,0 0 1 0,-2 3-1 16,0 1 0-1,-1 5 0-15,1 0 1 0,0-1-1 16,-3 1 1-16,5-1-1 16,-3-5 1-16,1-1-1 15,0-3 1-15,-1-3-6 16,1-2 1-16,0-2-7 16,-3-6 1-16</inkml:trace>
+</inkml:ink>
+</file>
+
+<file path=word/ink/ink8.xml><?xml version="1.0" encoding="utf-8"?>
+<inkml:ink xmlns:inkml="http://www.w3.org/2003/InkML">
+  <inkml:definitions>
+    <inkml:context xml:id="ctx0">
+      <inkml:inkSource xml:id="inkSrc0">
+        <inkml:traceFormat>
+          <inkml:channel name="X" type="integer" max="9600" units="cm"/>
+          <inkml:channel name="Y" type="integer" max="7200" units="cm"/>
+          <inkml:channel name="F" type="integer" max="256" units="dev"/>
+          <inkml:channel name="T" type="integer" max="2.14748E9" units="dev"/>
+        </inkml:traceFormat>
+        <inkml:channelProperties>
+          <inkml:channelProperty channel="X" name="resolution" value="377.95276" units="1/cm"/>
+          <inkml:channelProperty channel="Y" name="resolution" value="425.28058" units="1/cm"/>
+          <inkml:channelProperty channel="F" name="resolution" value="0" units="1/dev"/>
+          <inkml:channelProperty channel="T" name="resolution" value="1" units="1/dev"/>
+        </inkml:channelProperties>
+      </inkml:inkSource>
+      <inkml:timestamp xml:id="ts0" timeString="2018-05-06T07:11:43.741"/>
+    </inkml:context>
+    <inkml:brush xml:id="br0">
+      <inkml:brushProperty name="width" value="0.035" units="cm"/>
+      <inkml:brushProperty name="height" value="0.035" units="cm"/>
+      <inkml:brushProperty name="fitToCurve" value="1"/>
+    </inkml:brush>
+  </inkml:definitions>
+  <inkml:trace contextRef="#ctx0" brushRef="#br0">0 0 4 0,'-2'0'2'0,"14"0"6"15,-12 0-13-15,0 0 8 16,2 4 1-16,0-2 4 16,1 2 1-16,-3 0-9 15,4 2 0-15,-1 5 6 16,-3-1 1-16,2 3-2 16,-2-1 1-16,2 5-3 15,1-5 1-15,-1 1-3 0,0-3 1 16,1-1-1-16,-3-1 1 15,0 0-4-15,0-2 0 16,0-4-4-16,0 1 1 16,0-3-4-16,4 0 1 31</inkml:trace>
+</inkml:ink>
+</file>
+
+<file path=word/ink/ink9.xml><?xml version="1.0" encoding="utf-8"?>
+<inkml:ink xmlns:inkml="http://www.w3.org/2003/InkML">
+  <inkml:definitions>
+    <inkml:context xml:id="ctx0">
+      <inkml:inkSource xml:id="inkSrc0">
+        <inkml:traceFormat>
+          <inkml:channel name="X" type="integer" max="9600" units="cm"/>
+          <inkml:channel name="Y" type="integer" max="7200" units="cm"/>
+          <inkml:channel name="F" type="integer" max="256" units="dev"/>
+          <inkml:channel name="T" type="integer" max="2.14748E9" units="dev"/>
+        </inkml:traceFormat>
+        <inkml:channelProperties>
+          <inkml:channelProperty channel="X" name="resolution" value="377.95276" units="1/cm"/>
+          <inkml:channelProperty channel="Y" name="resolution" value="425.28058" units="1/cm"/>
+          <inkml:channelProperty channel="F" name="resolution" value="0" units="1/dev"/>
+          <inkml:channelProperty channel="T" name="resolution" value="1" units="1/dev"/>
+        </inkml:channelProperties>
+      </inkml:inkSource>
+      <inkml:timestamp xml:id="ts0" timeString="2018-05-06T07:11:42.476"/>
+    </inkml:context>
+    <inkml:brush xml:id="br0">
+      <inkml:brushProperty name="width" value="0.035" units="cm"/>
+      <inkml:brushProperty name="height" value="0.035" units="cm"/>
+      <inkml:brushProperty name="fitToCurve" value="1"/>
+    </inkml:brush>
+  </inkml:definitions>
+  <inkml:trace contextRef="#ctx0" brushRef="#br0">0 52 21 0,'0'-2'10'0,"2"-3"-6"16,-2 5 16-16,5-2-17 15,2-2 0-15,0-2 2 16,0 4 0-16,0 0-6 16,0 0 0-16,2-2 4 15,1 1 1-15,-1-1-2 16,0 2 1-16,1-2-2 15,-3 0 1-15,0 4-1 0,-3-4 0 16,1 4-5 0,-5 0 0-16,2-2-7 0,-2 2 1 15</inkml:trace>
+</inkml:ink>
+</file>
+
 <file path=word/theme/theme1.xml><?xml version="1.0" encoding="utf-8"?>
 <a:theme xmlns:a="http://schemas.openxmlformats.org/drawingml/2006/main" name="Office 主题​​">
   <a:themeElements>
@@ -16572,7 +16072,7 @@
 </file>
 
 <file path=customXml/itemProps1.xml><?xml version="1.0" encoding="utf-8"?>
-<ds:datastoreItem xmlns:ds="http://schemas.openxmlformats.org/officeDocument/2006/customXml" ds:itemID="{20D7CF5E-5E33-4A21-B84A-18E3A484EB9C}">
+<ds:datastoreItem xmlns:ds="http://schemas.openxmlformats.org/officeDocument/2006/customXml" ds:itemID="{C36306AB-1E6A-437E-B75E-C869E56A45C0}">
   <ds:schemaRefs>
     <ds:schemaRef ds:uri="http://schemas.openxmlformats.org/officeDocument/2006/bibliography"/>
   </ds:schemaRefs>

--- a/cachelab实验/计算机系统结构实验报告.docx
+++ b/cachelab实验/计算机系统结构实验报告.docx
@@ -87,7 +87,7 @@
           </mc:Choice>
           <mc:Fallback>
             <w:pict>
-              <v:rect w14:anchorId="744E6F46" id="Rectangle 366" o:spid="_x0000_s1026" alt="Light vertical" style="position:absolute;left:0;text-align:left;margin-left:267.95pt;margin-top:-71.6pt;width:9.8pt;height:841.1pt;z-index:251655680;visibility:visible;mso-wrap-style:square;mso-width-percent:0;mso-height-percent:0;mso-wrap-distance-left:9pt;mso-wrap-distance-top:0;mso-wrap-distance-right:9pt;mso-wrap-distance-bottom:0;mso-position-horizontal:absolute;mso-position-horizontal-relative:text;mso-position-vertical:absolute;mso-position-vertical-relative:text;mso-width-percent:0;mso-height-percent:0;mso-width-relative:page;mso-height-relative:page;v-text-anchor:middle" o:gfxdata="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" stroked="f">
+              <v:rect w14:anchorId="22660F17" id="Rectangle 366" o:spid="_x0000_s1026" alt="Light vertical" style="position:absolute;left:0;text-align:left;margin-left:267.95pt;margin-top:-71.6pt;width:9.8pt;height:841.1pt;z-index:251655680;visibility:visible;mso-wrap-style:square;mso-width-percent:0;mso-height-percent:0;mso-wrap-distance-left:9pt;mso-wrap-distance-top:0;mso-wrap-distance-right:9pt;mso-wrap-distance-bottom:0;mso-position-horizontal:absolute;mso-position-horizontal-relative:text;mso-position-vertical:absolute;mso-position-vertical-relative:text;mso-width-percent:0;mso-height-percent:0;mso-width-relative:page;mso-height-relative:page;v-text-anchor:middle" o:gfxdata="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" stroked="f">
                 <v:fill r:id="rId9" o:title="Light vertical" recolor="t" type="tile"/>
                 <v:shadow color="#d8d8d8" offset="3pt,3pt"/>
               </v:rect>
@@ -167,7 +167,7 @@
           </mc:Choice>
           <mc:Fallback>
             <w:pict>
-              <v:rect w14:anchorId="25CF04E1" id="Rectangle 365" o:spid="_x0000_s1026" style="position:absolute;left:0;text-align:left;margin-left:277.75pt;margin-top:-1in;width:227.55pt;height:841.9pt;z-index:251654656;visibility:visible;mso-wrap-style:square;mso-width-percent:0;mso-height-percent:0;mso-wrap-distance-left:9pt;mso-wrap-distance-top:0;mso-wrap-distance-right:9pt;mso-wrap-distance-bottom:0;mso-position-horizontal:absolute;mso-position-horizontal-relative:text;mso-position-vertical:absolute;mso-position-vertical-relative:text;mso-width-percent:0;mso-height-percent:0;mso-width-relative:page;mso-height-relative:page;v-text-anchor:top" o:gfxdata="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" fillcolor="#9bbb59" stroked="f"/>
+              <v:rect w14:anchorId="7C241FD6" id="Rectangle 365" o:spid="_x0000_s1026" style="position:absolute;left:0;text-align:left;margin-left:277.75pt;margin-top:-1in;width:227.55pt;height:841.9pt;z-index:251654656;visibility:visible;mso-wrap-style:square;mso-width-percent:0;mso-height-percent:0;mso-wrap-distance-left:9pt;mso-wrap-distance-top:0;mso-wrap-distance-right:9pt;mso-wrap-distance-bottom:0;mso-position-horizontal:absolute;mso-position-horizontal-relative:text;mso-position-vertical:absolute;mso-position-vertical-relative:text;mso-width-percent:0;mso-height-percent:0;mso-width-relative:page;mso-height-relative:page;v-text-anchor:top" o:gfxdata="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" fillcolor="#9bbb59" stroked="f"/>
             </w:pict>
           </mc:Fallback>
         </mc:AlternateContent>
@@ -1251,7 +1251,7 @@
                 </mc:Choice>
                 <mc:Fallback>
                   <w:pict>
-                    <v:group w14:anchorId="60BC9C1A" id="Group 9" o:spid="_x0000_s1026" style="position:absolute;left:0;text-align:left;margin-left:303pt;margin-top:21.45pt;width:183.25pt;height:177.55pt;z-index:251658240" coordsize="3665,3551" o:gfxdata="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">
+                    <v:group w14:anchorId="3849D8D8" id="Group 9" o:spid="_x0000_s1026" style="position:absolute;left:0;text-align:left;margin-left:303pt;margin-top:21.45pt;width:183.25pt;height:177.55pt;z-index:251658240" coordsize="3665,3551" o:gfxdata="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">
                       <o:lock v:ext="edit" aspectratio="t"/>
                       <v:shapetype id="_x0000_t75" coordsize="21600,21600" o:spt="75" o:preferrelative="t" path="m@4@5l@4@11@9@11@9@5xe" filled="f" stroked="f">
                         <v:stroke joinstyle="miter"/>
@@ -1402,6 +1402,38 @@
       <w:bookmarkStart w:id="4" w:name="_Toc135227598"/>
       <w:bookmarkStart w:id="5" w:name="_Toc135229710"/>
       <w:bookmarkStart w:id="6" w:name="_Toc266358958"/>
+    </w:p>
+    <w:p>
+      <w:pPr>
+        <w:widowControl/>
+        <w:jc w:val="left"/>
+        <w:rPr>
+          <w:rFonts w:ascii="黑体" w:eastAsia="黑体" w:hAnsi="黑体"/>
+          <w:sz w:val="32"/>
+          <w:szCs w:val="32"/>
+        </w:rPr>
+      </w:pPr>
+      <w:r>
+        <w:rPr>
+          <w:rFonts w:ascii="黑体" w:eastAsia="黑体" w:hAnsi="黑体"/>
+          <w:sz w:val="32"/>
+          <w:szCs w:val="32"/>
+        </w:rPr>
+        <w:br w:type="page"/>
+      </w:r>
+    </w:p>
+    <w:p>
+      <w:pPr>
+        <w:pStyle w:val="afb"/>
+        <w:spacing w:line="720" w:lineRule="auto"/>
+        <w:ind w:firstLine="0"/>
+        <w:jc w:val="center"/>
+        <w:rPr>
+          <w:rFonts w:ascii="黑体" w:eastAsia="黑体" w:hAnsi="黑体"/>
+          <w:sz w:val="32"/>
+          <w:szCs w:val="32"/>
+        </w:rPr>
+      </w:pPr>
       <w:r>
         <w:rPr>
           <w:rFonts w:ascii="黑体" w:eastAsia="黑体" w:hAnsi="黑体" w:hint="eastAsia"/>
@@ -1460,7 +1492,7 @@
       <w:r>
         <w:fldChar w:fldCharType="separate"/>
       </w:r>
-      <w:hyperlink w:anchor="_Toc513180342" w:history="1">
+      <w:hyperlink w:anchor="_Toc513657153" w:history="1">
         <w:r>
           <w:rPr>
             <w:rStyle w:val="af"/>
@@ -1483,7 +1515,6 @@
         <w:r>
           <w:rPr>
             <w:rStyle w:val="af"/>
-            <w:rFonts w:hint="eastAsia"/>
             <w:noProof/>
           </w:rPr>
           <w:t>实验概述</w:t>
@@ -1507,7 +1538,7 @@
             <w:noProof/>
             <w:webHidden/>
           </w:rPr>
-          <w:instrText xml:space="preserve"> PAGEREF _Toc513180342 \h </w:instrText>
+          <w:instrText xml:space="preserve"> PAGEREF _Toc513657153 \h </w:instrText>
         </w:r>
         <w:r>
           <w:rPr>
@@ -1527,7 +1558,7 @@
             <w:noProof/>
             <w:webHidden/>
           </w:rPr>
-          <w:t>2</w:t>
+          <w:t>1</w:t>
         </w:r>
         <w:r>
           <w:rPr>
@@ -1553,7 +1584,7 @@
           <w:szCs w:val="22"/>
         </w:rPr>
       </w:pPr>
-      <w:hyperlink w:anchor="_Toc513180343" w:history="1">
+      <w:hyperlink w:anchor="_Toc513657154" w:history="1">
         <w:r>
           <w:rPr>
             <w:rStyle w:val="af"/>
@@ -1574,7 +1605,6 @@
         <w:r>
           <w:rPr>
             <w:rStyle w:val="af"/>
-            <w:rFonts w:hint="eastAsia"/>
             <w:noProof/>
           </w:rPr>
           <w:t>实验目的</w:t>
@@ -1598,7 +1628,7 @@
             <w:noProof/>
             <w:webHidden/>
           </w:rPr>
-          <w:instrText xml:space="preserve"> PAGEREF _Toc513180343 \h </w:instrText>
+          <w:instrText xml:space="preserve"> PAGEREF _Toc513657154 \h </w:instrText>
         </w:r>
         <w:r>
           <w:rPr>
@@ -1618,7 +1648,7 @@
             <w:noProof/>
             <w:webHidden/>
           </w:rPr>
-          <w:t>2</w:t>
+          <w:t>1</w:t>
         </w:r>
         <w:r>
           <w:rPr>
@@ -1644,7 +1674,7 @@
           <w:szCs w:val="22"/>
         </w:rPr>
       </w:pPr>
-      <w:hyperlink w:anchor="_Toc513180344" w:history="1">
+      <w:hyperlink w:anchor="_Toc513657155" w:history="1">
         <w:r>
           <w:rPr>
             <w:rStyle w:val="af"/>
@@ -1665,7 +1695,6 @@
         <w:r>
           <w:rPr>
             <w:rStyle w:val="af"/>
-            <w:rFonts w:hint="eastAsia"/>
             <w:noProof/>
           </w:rPr>
           <w:t>实验内容</w:t>
@@ -1689,7 +1718,7 @@
             <w:noProof/>
             <w:webHidden/>
           </w:rPr>
-          <w:instrText xml:space="preserve"> PAGEREF _Toc513180344 \h </w:instrText>
+          <w:instrText xml:space="preserve"> PAGEREF _Toc513657155 \h </w:instrText>
         </w:r>
         <w:r>
           <w:rPr>
@@ -1709,7 +1738,7 @@
             <w:noProof/>
             <w:webHidden/>
           </w:rPr>
-          <w:t>2</w:t>
+          <w:t>1</w:t>
         </w:r>
         <w:r>
           <w:rPr>
@@ -1735,7 +1764,7 @@
           <w:szCs w:val="22"/>
         </w:rPr>
       </w:pPr>
-      <w:hyperlink w:anchor="_Toc513180345" w:history="1">
+      <w:hyperlink w:anchor="_Toc513657156" w:history="1">
         <w:r>
           <w:rPr>
             <w:rStyle w:val="af"/>
@@ -1756,7 +1785,6 @@
         <w:r>
           <w:rPr>
             <w:rStyle w:val="af"/>
-            <w:rFonts w:hint="eastAsia"/>
             <w:noProof/>
           </w:rPr>
           <w:t>实验环境</w:t>
@@ -1780,7 +1808,7 @@
             <w:noProof/>
             <w:webHidden/>
           </w:rPr>
-          <w:instrText xml:space="preserve"> PAGEREF _Toc513180345 \h </w:instrText>
+          <w:instrText xml:space="preserve"> PAGEREF _Toc513657156 \h </w:instrText>
         </w:r>
         <w:r>
           <w:rPr>
@@ -1800,7 +1828,7 @@
             <w:noProof/>
             <w:webHidden/>
           </w:rPr>
-          <w:t>2</w:t>
+          <w:t>1</w:t>
         </w:r>
         <w:r>
           <w:rPr>
@@ -1826,7 +1854,7 @@
           <w:szCs w:val="22"/>
         </w:rPr>
       </w:pPr>
-      <w:hyperlink w:anchor="_Toc513180346" w:history="1">
+      <w:hyperlink w:anchor="_Toc513657157" w:history="1">
         <w:r>
           <w:rPr>
             <w:rStyle w:val="af"/>
@@ -1847,7 +1875,6 @@
         <w:r>
           <w:rPr>
             <w:rStyle w:val="af"/>
-            <w:rFonts w:hint="eastAsia"/>
             <w:noProof/>
           </w:rPr>
           <w:t>实验要求</w:t>
@@ -1861,11 +1888,44 @@
         </w:r>
         <w:r>
           <w:rPr>
-            <w:rFonts w:hint="eastAsia"/>
             <w:noProof/>
             <w:webHidden/>
           </w:rPr>
-          <w:t>2</w:t>
+          <w:fldChar w:fldCharType="begin"/>
+        </w:r>
+        <w:r>
+          <w:rPr>
+            <w:noProof/>
+            <w:webHidden/>
+          </w:rPr>
+          <w:instrText xml:space="preserve"> PAGEREF _Toc513657157 \h </w:instrText>
+        </w:r>
+        <w:r>
+          <w:rPr>
+            <w:noProof/>
+            <w:webHidden/>
+          </w:rPr>
+        </w:r>
+        <w:r>
+          <w:rPr>
+            <w:noProof/>
+            <w:webHidden/>
+          </w:rPr>
+          <w:fldChar w:fldCharType="separate"/>
+        </w:r>
+        <w:r>
+          <w:rPr>
+            <w:noProof/>
+            <w:webHidden/>
+          </w:rPr>
+          <w:t>1</w:t>
+        </w:r>
+        <w:r>
+          <w:rPr>
+            <w:noProof/>
+            <w:webHidden/>
+          </w:rPr>
+          <w:fldChar w:fldCharType="end"/>
         </w:r>
       </w:hyperlink>
     </w:p>
@@ -1886,7 +1946,7 @@
           <w:szCs w:val="22"/>
         </w:rPr>
       </w:pPr>
-      <w:hyperlink w:anchor="_Toc513180347" w:history="1">
+      <w:hyperlink w:anchor="_Toc513657158" w:history="1">
         <w:r>
           <w:rPr>
             <w:rStyle w:val="af"/>
@@ -1909,7 +1969,6 @@
         <w:r>
           <w:rPr>
             <w:rStyle w:val="af"/>
-            <w:rFonts w:hint="eastAsia"/>
             <w:noProof/>
           </w:rPr>
           <w:t>实验方案设计</w:t>
@@ -1933,7 +1992,7 @@
             <w:noProof/>
             <w:webHidden/>
           </w:rPr>
-          <w:instrText xml:space="preserve"> PAGEREF _Toc513180347 \h </w:instrText>
+          <w:instrText xml:space="preserve"> PAGEREF _Toc513657158 \h </w:instrText>
         </w:r>
         <w:r>
           <w:rPr>
@@ -1953,7 +2012,7 @@
             <w:noProof/>
             <w:webHidden/>
           </w:rPr>
-          <w:t>5</w:t>
+          <w:t>4</w:t>
         </w:r>
         <w:r>
           <w:rPr>
@@ -1979,7 +2038,7 @@
           <w:szCs w:val="22"/>
         </w:rPr>
       </w:pPr>
-      <w:hyperlink w:anchor="_Toc513180348" w:history="1">
+      <w:hyperlink w:anchor="_Toc513657159" w:history="1">
         <w:r>
           <w:rPr>
             <w:rStyle w:val="af"/>
@@ -2000,7 +2059,6 @@
         <w:r>
           <w:rPr>
             <w:rStyle w:val="af"/>
-            <w:rFonts w:hint="eastAsia"/>
             <w:noProof/>
           </w:rPr>
           <w:t>编写</w:t>
@@ -2010,20 +2068,11 @@
             <w:rStyle w:val="af"/>
             <w:noProof/>
           </w:rPr>
-          <w:t>C</w:t>
+          <w:t>Cache</w:t>
         </w:r>
         <w:r>
           <w:rPr>
             <w:rStyle w:val="af"/>
-            <w:noProof/>
-            <w:sz w:val="36"/>
-          </w:rPr>
-          <w:t>ache</w:t>
-        </w:r>
-        <w:r>
-          <w:rPr>
-            <w:rStyle w:val="af"/>
-            <w:rFonts w:hint="eastAsia"/>
             <w:noProof/>
           </w:rPr>
           <w:t>模拟器</w:t>
@@ -2047,7 +2096,7 @@
             <w:noProof/>
             <w:webHidden/>
           </w:rPr>
-          <w:instrText xml:space="preserve"> PAGEREF _Toc513180348 \h </w:instrText>
+          <w:instrText xml:space="preserve"> PAGEREF _Toc513657159 \h </w:instrText>
         </w:r>
         <w:r>
           <w:rPr>
@@ -2067,7 +2116,7 @@
             <w:noProof/>
             <w:webHidden/>
           </w:rPr>
-          <w:t>5</w:t>
+          <w:t>4</w:t>
         </w:r>
         <w:r>
           <w:rPr>
@@ -2093,7 +2142,7 @@
           <w:szCs w:val="22"/>
         </w:rPr>
       </w:pPr>
-      <w:hyperlink w:anchor="_Toc513180349" w:history="1">
+      <w:hyperlink w:anchor="_Toc513657160" w:history="1">
         <w:r>
           <w:rPr>
             <w:rStyle w:val="af"/>
@@ -2114,7 +2163,6 @@
         <w:r>
           <w:rPr>
             <w:rStyle w:val="af"/>
-            <w:rFonts w:hint="eastAsia"/>
             <w:noProof/>
           </w:rPr>
           <w:t>优化矩阵转置操作</w:t>
@@ -2128,11 +2176,44 @@
         </w:r>
         <w:r>
           <w:rPr>
-            <w:rFonts w:hint="eastAsia"/>
             <w:noProof/>
             <w:webHidden/>
           </w:rPr>
-          <w:t>7</w:t>
+          <w:fldChar w:fldCharType="begin"/>
+        </w:r>
+        <w:r>
+          <w:rPr>
+            <w:noProof/>
+            <w:webHidden/>
+          </w:rPr>
+          <w:instrText xml:space="preserve"> PAGEREF _Toc513657160 \h </w:instrText>
+        </w:r>
+        <w:r>
+          <w:rPr>
+            <w:noProof/>
+            <w:webHidden/>
+          </w:rPr>
+        </w:r>
+        <w:r>
+          <w:rPr>
+            <w:noProof/>
+            <w:webHidden/>
+          </w:rPr>
+          <w:fldChar w:fldCharType="separate"/>
+        </w:r>
+        <w:r>
+          <w:rPr>
+            <w:noProof/>
+            <w:webHidden/>
+          </w:rPr>
+          <w:t>6</w:t>
+        </w:r>
+        <w:r>
+          <w:rPr>
+            <w:noProof/>
+            <w:webHidden/>
+          </w:rPr>
+          <w:fldChar w:fldCharType="end"/>
         </w:r>
       </w:hyperlink>
     </w:p>
@@ -2153,7 +2234,7 @@
           <w:szCs w:val="22"/>
         </w:rPr>
       </w:pPr>
-      <w:hyperlink w:anchor="_Toc513180350" w:history="1">
+      <w:hyperlink w:anchor="_Toc513657161" w:history="1">
         <w:r>
           <w:rPr>
             <w:rStyle w:val="af"/>
@@ -2176,26 +2257,9 @@
         <w:r>
           <w:rPr>
             <w:rStyle w:val="af"/>
-            <w:rFonts w:hint="eastAsia"/>
             <w:noProof/>
           </w:rPr>
-          <w:t>实验过程</w:t>
-        </w:r>
-        <w:r>
-          <w:rPr>
-            <w:rStyle w:val="af"/>
-            <w:rFonts w:hint="eastAsia"/>
-            <w:noProof/>
-          </w:rPr>
-          <w:t>与</w:t>
-        </w:r>
-        <w:r>
-          <w:rPr>
-            <w:rStyle w:val="af"/>
-            <w:rFonts w:hint="eastAsia"/>
-            <w:noProof/>
-          </w:rPr>
-          <w:t>调试</w:t>
+          <w:t>实验过程与调试</w:t>
         </w:r>
         <w:r>
           <w:rPr>
@@ -2216,7 +2280,7 @@
             <w:noProof/>
             <w:webHidden/>
           </w:rPr>
-          <w:instrText xml:space="preserve"> PAGEREF _Toc513180350 \h </w:instrText>
+          <w:instrText xml:space="preserve"> PAGEREF _Toc513657161 \h </w:instrText>
         </w:r>
         <w:r>
           <w:rPr>
@@ -2236,7 +2300,7 @@
             <w:noProof/>
             <w:webHidden/>
           </w:rPr>
-          <w:t>8</w:t>
+          <w:t>7</w:t>
         </w:r>
         <w:r>
           <w:rPr>
@@ -2262,7 +2326,7 @@
           <w:szCs w:val="22"/>
         </w:rPr>
       </w:pPr>
-      <w:hyperlink w:anchor="_Toc513180351" w:history="1">
+      <w:hyperlink w:anchor="_Toc513657162" w:history="1">
         <w:r>
           <w:rPr>
             <w:rStyle w:val="af"/>
@@ -2282,10 +2346,8 @@
         </w:r>
         <w:r>
           <w:rPr>
-            <w:rFonts w:asciiTheme="minorHAnsi" w:eastAsiaTheme="minorEastAsia" w:hAnsiTheme="minorHAnsi" w:cstheme="minorBidi" w:hint="eastAsia"/>
-            <w:smallCaps w:val="0"/>
+            <w:rStyle w:val="af"/>
             <w:noProof/>
-            <w:szCs w:val="22"/>
           </w:rPr>
           <w:t>实验一测试</w:t>
         </w:r>
@@ -2308,7 +2370,7 @@
             <w:noProof/>
             <w:webHidden/>
           </w:rPr>
-          <w:instrText xml:space="preserve"> PAGEREF _Toc513180351 \h </w:instrText>
+          <w:instrText xml:space="preserve"> PAGEREF _Toc513657162 \h </w:instrText>
         </w:r>
         <w:r>
           <w:rPr>
@@ -2328,7 +2390,7 @@
             <w:noProof/>
             <w:webHidden/>
           </w:rPr>
-          <w:t>8</w:t>
+          <w:t>7</w:t>
         </w:r>
         <w:r>
           <w:rPr>
@@ -2354,7 +2416,7 @@
           <w:szCs w:val="22"/>
         </w:rPr>
       </w:pPr>
-      <w:hyperlink w:anchor="_Toc513180352" w:history="1">
+      <w:hyperlink w:anchor="_Toc513657163" w:history="1">
         <w:r>
           <w:rPr>
             <w:rStyle w:val="af"/>
@@ -2374,12 +2436,24 @@
         </w:r>
         <w:r>
           <w:rPr>
-            <w:rFonts w:asciiTheme="minorHAnsi" w:eastAsiaTheme="minorEastAsia" w:hAnsiTheme="minorHAnsi" w:cstheme="minorBidi" w:hint="eastAsia"/>
-            <w:smallCaps w:val="0"/>
+            <w:rStyle w:val="af"/>
             <w:noProof/>
-            <w:szCs w:val="22"/>
           </w:rPr>
-          <w:t>实验二测试</w:t>
+          <w:t>实</w:t>
+        </w:r>
+        <w:r>
+          <w:rPr>
+            <w:rStyle w:val="af"/>
+            <w:noProof/>
+          </w:rPr>
+          <w:t>验</w:t>
+        </w:r>
+        <w:r>
+          <w:rPr>
+            <w:rStyle w:val="af"/>
+            <w:noProof/>
+          </w:rPr>
+          <w:t>二测试</w:t>
         </w:r>
         <w:r>
           <w:rPr>
@@ -2400,7 +2474,7 @@
             <w:noProof/>
             <w:webHidden/>
           </w:rPr>
-          <w:instrText xml:space="preserve"> PAGEREF _Toc513180352 \h </w:instrText>
+          <w:instrText xml:space="preserve"> PAGEREF _Toc513657163 \h </w:instrText>
         </w:r>
         <w:r>
           <w:rPr>
@@ -2420,7 +2494,7 @@
             <w:noProof/>
             <w:webHidden/>
           </w:rPr>
-          <w:t>8</w:t>
+          <w:t>7</w:t>
         </w:r>
         <w:r>
           <w:rPr>
@@ -2448,7 +2522,7 @@
           <w:szCs w:val="22"/>
         </w:rPr>
       </w:pPr>
-      <w:hyperlink w:anchor="_Toc513180354" w:history="1">
+      <w:hyperlink w:anchor="_Toc513657164" w:history="1">
         <w:r>
           <w:rPr>
             <w:rStyle w:val="af"/>
@@ -2471,7 +2545,6 @@
         <w:r>
           <w:rPr>
             <w:rStyle w:val="af"/>
-            <w:rFonts w:hint="eastAsia"/>
             <w:noProof/>
           </w:rPr>
           <w:t>实验总结与心得</w:t>
@@ -2495,7 +2568,7 @@
             <w:noProof/>
             <w:webHidden/>
           </w:rPr>
-          <w:instrText xml:space="preserve"> PAGEREF _Toc513180354 \h </w:instrText>
+          <w:instrText xml:space="preserve"> PAGEREF _Toc513657164 \h </w:instrText>
         </w:r>
         <w:r>
           <w:rPr>
@@ -2515,15 +2588,7 @@
             <w:noProof/>
             <w:webHidden/>
           </w:rPr>
-          <w:t>1</w:t>
-        </w:r>
-        <w:r>
-          <w:rPr>
-            <w:rFonts w:hint="eastAsia"/>
-            <w:noProof/>
-            <w:webHidden/>
-          </w:rPr>
-          <w:t>0</w:t>
+          <w:t>9</w:t>
         </w:r>
         <w:r>
           <w:rPr>
@@ -2550,11 +2615,10 @@
           <w:szCs w:val="22"/>
         </w:rPr>
       </w:pPr>
-      <w:hyperlink w:anchor="_Toc513180357" w:history="1">
+      <w:hyperlink w:anchor="_Toc513657165" w:history="1">
         <w:r>
           <w:rPr>
             <w:rStyle w:val="af"/>
-            <w:rFonts w:hint="eastAsia"/>
             <w:noProof/>
           </w:rPr>
           <w:t>参考文献</w:t>
@@ -2578,7 +2642,7 @@
             <w:noProof/>
             <w:webHidden/>
           </w:rPr>
-          <w:instrText xml:space="preserve"> PAGEREF _Toc513180357 \h </w:instrText>
+          <w:instrText xml:space="preserve"> PAGEREF _Toc513657165 \h </w:instrText>
         </w:r>
         <w:r>
           <w:rPr>
@@ -2598,15 +2662,7 @@
             <w:noProof/>
             <w:webHidden/>
           </w:rPr>
-          <w:t>1</w:t>
-        </w:r>
-        <w:r>
-          <w:rPr>
-            <w:rFonts w:hint="eastAsia"/>
-            <w:noProof/>
-            <w:webHidden/>
-          </w:rPr>
-          <w:t>2</w:t>
+          <w:t>10</w:t>
         </w:r>
         <w:r>
           <w:rPr>
@@ -2635,8 +2691,6 @@
       <w:r>
         <w:fldChar w:fldCharType="end"/>
       </w:r>
-      <w:bookmarkStart w:id="13" w:name="_GoBack"/>
-      <w:bookmarkEnd w:id="13"/>
     </w:p>
     <w:p>
       <w:pPr>
@@ -2646,7 +2700,7 @@
           <w:numId w:val="7"/>
         </w:numPr>
       </w:pPr>
-      <w:bookmarkStart w:id="14" w:name="_Toc513180342"/>
+      <w:bookmarkStart w:id="13" w:name="_Toc513657153"/>
       <w:r>
         <w:rPr>
           <w:rFonts w:hint="eastAsia"/>
@@ -2666,7 +2720,7 @@
       <w:bookmarkEnd w:id="10"/>
       <w:bookmarkEnd w:id="11"/>
       <w:bookmarkEnd w:id="12"/>
-      <w:bookmarkEnd w:id="14"/>
+      <w:bookmarkEnd w:id="13"/>
     </w:p>
     <w:p>
       <w:pPr>
@@ -2677,7 +2731,7 @@
         </w:tabs>
         <w:ind w:left="818" w:right="240" w:hanging="818"/>
       </w:pPr>
-      <w:bookmarkStart w:id="15" w:name="_Toc513180343"/>
+      <w:bookmarkStart w:id="14" w:name="_Toc513657154"/>
       <w:r>
         <w:rPr>
           <w:rFonts w:hint="eastAsia"/>
@@ -2690,7 +2744,7 @@
         </w:rPr>
         <w:t>目的</w:t>
       </w:r>
-      <w:bookmarkEnd w:id="15"/>
+      <w:bookmarkEnd w:id="14"/>
     </w:p>
     <w:p>
       <w:pPr>
@@ -2701,11 +2755,11 @@
           <w:color w:val="000000"/>
         </w:rPr>
       </w:pPr>
-      <w:bookmarkStart w:id="16" w:name="_Toc134007858"/>
-      <w:bookmarkStart w:id="17" w:name="_Toc135227308"/>
-      <w:bookmarkStart w:id="18" w:name="_Toc135227387"/>
-      <w:bookmarkStart w:id="19" w:name="_Toc135227509"/>
-      <w:bookmarkStart w:id="20" w:name="_Toc266358960"/>
+      <w:bookmarkStart w:id="15" w:name="_Toc134007858"/>
+      <w:bookmarkStart w:id="16" w:name="_Toc135227308"/>
+      <w:bookmarkStart w:id="17" w:name="_Toc135227387"/>
+      <w:bookmarkStart w:id="18" w:name="_Toc135227509"/>
+      <w:bookmarkStart w:id="19" w:name="_Toc266358960"/>
       <w:r>
         <w:rPr>
           <w:rFonts w:ascii="宋体" w:hAnsi="宋体" w:hint="eastAsia"/>
@@ -2748,19 +2802,19 @@
         <w:spacing w:line="300" w:lineRule="auto"/>
         <w:ind w:left="818" w:right="240" w:hanging="818"/>
       </w:pPr>
-      <w:bookmarkStart w:id="21" w:name="_Toc513180344"/>
+      <w:bookmarkStart w:id="20" w:name="_Toc513657155"/>
+      <w:bookmarkEnd w:id="15"/>
       <w:bookmarkEnd w:id="16"/>
       <w:bookmarkEnd w:id="17"/>
       <w:bookmarkEnd w:id="18"/>
       <w:bookmarkEnd w:id="19"/>
+      <w:r>
+        <w:rPr>
+          <w:rFonts w:hint="eastAsia"/>
+        </w:rPr>
+        <w:t>实验内容</w:t>
+      </w:r>
       <w:bookmarkEnd w:id="20"/>
-      <w:r>
-        <w:rPr>
-          <w:rFonts w:hint="eastAsia"/>
-        </w:rPr>
-        <w:t>实验内容</w:t>
-      </w:r>
-      <w:bookmarkEnd w:id="21"/>
     </w:p>
     <w:p>
       <w:pPr>
@@ -2822,14 +2876,14 @@
         <w:spacing w:line="300" w:lineRule="auto"/>
         <w:ind w:left="818" w:right="240" w:hanging="818"/>
       </w:pPr>
-      <w:bookmarkStart w:id="22" w:name="_Toc513180345"/>
+      <w:bookmarkStart w:id="21" w:name="_Toc513657156"/>
       <w:r>
         <w:rPr>
           <w:rFonts w:hint="eastAsia"/>
         </w:rPr>
         <w:t>实验环境</w:t>
       </w:r>
-      <w:bookmarkEnd w:id="22"/>
+      <w:bookmarkEnd w:id="21"/>
     </w:p>
     <w:p>
       <w:pPr>
@@ -2880,14 +2934,14 @@
         <w:spacing w:line="300" w:lineRule="auto"/>
         <w:ind w:left="818" w:right="240" w:hanging="818"/>
       </w:pPr>
-      <w:bookmarkStart w:id="23" w:name="_Toc513180346"/>
+      <w:bookmarkStart w:id="22" w:name="_Toc513657157"/>
       <w:r>
         <w:rPr>
           <w:rFonts w:hint="eastAsia"/>
         </w:rPr>
         <w:t>实验要求</w:t>
       </w:r>
-      <w:bookmarkEnd w:id="23"/>
+      <w:bookmarkEnd w:id="22"/>
     </w:p>
     <w:p>
       <w:pPr>
@@ -3948,6 +4002,7 @@
           </w:footnotePr>
           <w:pgSz w:w="11906" w:h="16838"/>
           <w:pgMar w:top="1702" w:right="1558" w:bottom="1418" w:left="1531" w:header="851" w:footer="992" w:gutter="0"/>
+          <w:pgNumType w:start="1"/>
           <w:cols w:space="720"/>
           <w:docGrid w:type="linesAndChars" w:linePitch="459"/>
         </w:sectPr>
@@ -3959,7 +4014,7 @@
         <w:snapToGrid w:val="0"/>
         <w:spacing w:line="480" w:lineRule="auto"/>
       </w:pPr>
-      <w:bookmarkStart w:id="24" w:name="_Toc513180347"/>
+      <w:bookmarkStart w:id="23" w:name="_Toc513657158"/>
       <w:r>
         <w:rPr>
           <w:rFonts w:hint="eastAsia"/>
@@ -3973,7 +4028,7 @@
         </w:rPr>
         <w:t>方案设计</w:t>
       </w:r>
-      <w:bookmarkEnd w:id="24"/>
+      <w:bookmarkEnd w:id="23"/>
     </w:p>
     <w:p>
       <w:pPr>
@@ -3984,7 +4039,7 @@
         </w:tabs>
         <w:ind w:left="818" w:right="240" w:hanging="818"/>
       </w:pPr>
-      <w:bookmarkStart w:id="25" w:name="_Toc513180348"/>
+      <w:bookmarkStart w:id="24" w:name="_Toc513657159"/>
       <w:r>
         <w:rPr>
           <w:rFonts w:hint="eastAsia"/>
@@ -4003,7 +4058,7 @@
         </w:rPr>
         <w:t>模拟器</w:t>
       </w:r>
-      <w:bookmarkEnd w:id="25"/>
+      <w:bookmarkEnd w:id="24"/>
     </w:p>
     <w:p>
       <w:pPr>
@@ -5655,8 +5710,8 @@
         <w:spacing w:line="300" w:lineRule="auto"/>
         <w:ind w:rightChars="11" w:right="26" w:firstLine="480"/>
       </w:pPr>
-      <w:bookmarkStart w:id="26" w:name="_Toc464572702"/>
-      <w:bookmarkStart w:id="27" w:name="_Toc465065722"/>
+      <w:bookmarkStart w:id="25" w:name="_Toc464572702"/>
+      <w:bookmarkStart w:id="26" w:name="_Toc465065722"/>
       <w:r>
         <w:t>C</w:t>
       </w:r>
@@ -6489,7 +6544,7 @@
         </w:tabs>
         <w:ind w:left="818" w:right="240" w:hanging="818"/>
       </w:pPr>
-      <w:bookmarkStart w:id="28" w:name="_Toc513180349"/>
+      <w:bookmarkStart w:id="27" w:name="_Toc513657160"/>
       <w:r>
         <w:rPr>
           <w:rFonts w:hint="eastAsia"/>
@@ -6497,7 +6552,7 @@
         <w:lastRenderedPageBreak/>
         <w:t>优化矩阵转置操作</w:t>
       </w:r>
-      <w:bookmarkEnd w:id="28"/>
+      <w:bookmarkEnd w:id="27"/>
     </w:p>
     <w:p>
       <w:pPr>
@@ -7080,8 +7135,8 @@
         <w:t>。</w:t>
       </w:r>
     </w:p>
+    <w:bookmarkEnd w:id="25"/>
     <w:bookmarkEnd w:id="26"/>
-    <w:bookmarkEnd w:id="27"/>
     <w:p>
       <w:pPr>
         <w:pStyle w:val="30"/>
@@ -7124,7 +7179,6 @@
         <w:pStyle w:val="a3"/>
         <w:ind w:firstLine="480"/>
         <w:rPr>
-          <w:rFonts w:hint="eastAsia"/>
           <w:lang w:val="pt-BR"/>
         </w:rPr>
       </w:pPr>
@@ -7290,7 +7344,6 @@
         <w:pStyle w:val="a3"/>
         <w:ind w:firstLine="480"/>
         <w:rPr>
-          <w:rFonts w:hint="eastAsia"/>
           <w:lang w:val="pt-BR"/>
         </w:rPr>
       </w:pPr>
@@ -7383,7 +7436,7 @@
       <w:pPr>
         <w:pStyle w:val="10"/>
       </w:pPr>
-      <w:bookmarkStart w:id="29" w:name="_Toc513180350"/>
+      <w:bookmarkStart w:id="28" w:name="_Toc513657161"/>
       <w:r>
         <w:rPr>
           <w:rFonts w:hint="eastAsia"/>
@@ -7391,10 +7444,10 @@
         <w:lastRenderedPageBreak/>
         <w:t>实验过程与调试</w:t>
       </w:r>
-      <w:bookmarkStart w:id="30" w:name="_Toc230955688"/>
-      <w:bookmarkStart w:id="31" w:name="_Toc230405694"/>
-      <w:bookmarkStart w:id="32" w:name="_Toc266358974"/>
-      <w:bookmarkEnd w:id="29"/>
+      <w:bookmarkStart w:id="29" w:name="_Toc230955688"/>
+      <w:bookmarkStart w:id="30" w:name="_Toc230405694"/>
+      <w:bookmarkStart w:id="31" w:name="_Toc266358974"/>
+      <w:bookmarkEnd w:id="28"/>
     </w:p>
     <w:p>
       <w:pPr>
@@ -7405,31 +7458,31 @@
         </w:tabs>
         <w:ind w:left="818" w:right="240" w:hanging="818"/>
       </w:pPr>
-      <w:bookmarkStart w:id="33" w:name="_Toc513180351"/>
+      <w:bookmarkStart w:id="32" w:name="_Toc513657162"/>
+      <w:bookmarkEnd w:id="29"/>
       <w:bookmarkEnd w:id="30"/>
       <w:bookmarkEnd w:id="31"/>
+      <w:r>
+        <w:rPr>
+          <w:rFonts w:hint="eastAsia"/>
+        </w:rPr>
+        <w:t>实验</w:t>
+      </w:r>
+      <w:proofErr w:type="gramStart"/>
+      <w:r>
+        <w:rPr>
+          <w:rFonts w:hint="eastAsia"/>
+        </w:rPr>
+        <w:t>一</w:t>
+      </w:r>
+      <w:proofErr w:type="gramEnd"/>
+      <w:r>
+        <w:rPr>
+          <w:rFonts w:hint="eastAsia"/>
+        </w:rPr>
+        <w:t>测试</w:t>
+      </w:r>
       <w:bookmarkEnd w:id="32"/>
-      <w:r>
-        <w:rPr>
-          <w:rFonts w:hint="eastAsia"/>
-        </w:rPr>
-        <w:t>实验</w:t>
-      </w:r>
-      <w:proofErr w:type="gramStart"/>
-      <w:r>
-        <w:rPr>
-          <w:rFonts w:hint="eastAsia"/>
-        </w:rPr>
-        <w:t>一</w:t>
-      </w:r>
-      <w:proofErr w:type="gramEnd"/>
-      <w:r>
-        <w:rPr>
-          <w:rFonts w:hint="eastAsia"/>
-        </w:rPr>
-        <w:t>测试</w:t>
-      </w:r>
-      <w:bookmarkEnd w:id="33"/>
     </w:p>
     <w:p>
       <w:pPr>
@@ -7533,9 +7586,6 @@
         <w:spacing w:line="300" w:lineRule="auto"/>
         <w:ind w:rightChars="11" w:right="26" w:firstLineChars="0" w:firstLine="0"/>
         <w:jc w:val="center"/>
-        <w:rPr>
-          <w:rFonts w:hint="eastAsia"/>
-        </w:rPr>
       </w:pPr>
       <w:r>
         <w:rPr>
@@ -7578,17 +7628,18 @@
         <w:pStyle w:val="2"/>
         <w:spacing w:line="300" w:lineRule="auto"/>
         <w:ind w:right="240"/>
-        <w:rPr>
-          <w:rFonts w:hint="eastAsia"/>
-        </w:rPr>
-      </w:pPr>
-      <w:bookmarkStart w:id="34" w:name="_Toc317947463"/>
+      </w:pPr>
+      <w:bookmarkStart w:id="33" w:name="_Toc317947463"/>
+      <w:bookmarkStart w:id="34" w:name="_Toc513657163"/>
+      <w:bookmarkStart w:id="35" w:name="_GoBack"/>
+      <w:bookmarkEnd w:id="35"/>
       <w:r>
         <w:rPr>
           <w:rFonts w:hint="eastAsia"/>
         </w:rPr>
         <w:t>实验二测试</w:t>
       </w:r>
+      <w:bookmarkEnd w:id="34"/>
     </w:p>
     <w:p>
       <w:pPr>
@@ -7622,12 +7673,9 @@
         <w:pStyle w:val="a3"/>
         <w:spacing w:line="300" w:lineRule="auto"/>
         <w:ind w:firstLine="480"/>
-        <w:rPr>
-          <w:rFonts w:hint="eastAsia"/>
-        </w:rPr>
-      </w:pPr>
-      <w:bookmarkStart w:id="35" w:name="OLE_LINK3"/>
-      <w:bookmarkStart w:id="36" w:name="OLE_LINK4"/>
+      </w:pPr>
+      <w:bookmarkStart w:id="36" w:name="OLE_LINK3"/>
+      <w:bookmarkStart w:id="37" w:name="OLE_LINK4"/>
       <w:r>
         <w:rPr>
           <w:rFonts w:hint="eastAsia"/>
@@ -7737,9 +7785,6 @@
         <w:spacing w:line="300" w:lineRule="auto"/>
         <w:ind w:rightChars="11" w:right="26" w:firstLineChars="0" w:firstLine="0"/>
         <w:jc w:val="center"/>
-        <w:rPr>
-          <w:rFonts w:hint="eastAsia"/>
-        </w:rPr>
       </w:pPr>
       <w:r>
         <w:rPr>
@@ -7777,10 +7822,10 @@
         </w:tabs>
         <w:spacing w:beforeLines="0" w:before="229" w:afterLines="0" w:after="229" w:line="300" w:lineRule="auto"/>
       </w:pPr>
-      <w:bookmarkStart w:id="37" w:name="OLE_LINK1"/>
-      <w:bookmarkStart w:id="38" w:name="OLE_LINK2"/>
-      <w:bookmarkEnd w:id="35"/>
+      <w:bookmarkStart w:id="38" w:name="OLE_LINK1"/>
+      <w:bookmarkStart w:id="39" w:name="OLE_LINK2"/>
       <w:bookmarkEnd w:id="36"/>
+      <w:bookmarkEnd w:id="37"/>
       <w:r>
         <w:rPr>
           <w:rFonts w:hint="eastAsia"/>
@@ -7799,14 +7844,11 @@
         <w:pStyle w:val="a3"/>
         <w:spacing w:line="300" w:lineRule="auto"/>
         <w:ind w:firstLine="480"/>
-        <w:rPr>
-          <w:rFonts w:hint="eastAsia"/>
-        </w:rPr>
-      </w:pPr>
-      <w:bookmarkStart w:id="39" w:name="OLE_LINK5"/>
-      <w:bookmarkStart w:id="40" w:name="OLE_LINK6"/>
-      <w:bookmarkEnd w:id="37"/>
+      </w:pPr>
+      <w:bookmarkStart w:id="40" w:name="OLE_LINK5"/>
+      <w:bookmarkStart w:id="41" w:name="OLE_LINK6"/>
       <w:bookmarkEnd w:id="38"/>
+      <w:bookmarkEnd w:id="39"/>
       <w:r>
         <w:rPr>
           <w:rFonts w:hint="eastAsia"/>
@@ -7817,13 +7859,7 @@
         <w:rPr>
           <w:rFonts w:hint="eastAsia"/>
         </w:rPr>
-        <w:t>3.</w:t>
-      </w:r>
-      <w:r>
-        <w:rPr>
-          <w:rFonts w:hint="eastAsia"/>
-        </w:rPr>
-        <w:t>3</w:t>
+        <w:t>3.3</w:t>
       </w:r>
       <w:r>
         <w:rPr>
@@ -7929,9 +7965,6 @@
         <w:spacing w:line="300" w:lineRule="auto"/>
         <w:ind w:rightChars="11" w:right="26" w:firstLineChars="0" w:firstLine="0"/>
         <w:jc w:val="center"/>
-        <w:rPr>
-          <w:rFonts w:hint="eastAsia"/>
-        </w:rPr>
       </w:pPr>
       <w:r>
         <w:rPr>
@@ -7960,8 +7993,8 @@
         </w:rPr>
         <w:t>矩阵测</w:t>
       </w:r>
-      <w:bookmarkEnd w:id="39"/>
       <w:bookmarkEnd w:id="40"/>
+      <w:bookmarkEnd w:id="41"/>
       <w:r>
         <w:rPr>
           <w:rFonts w:hint="eastAsia"/>
@@ -7995,9 +8028,6 @@
         <w:pStyle w:val="a3"/>
         <w:spacing w:line="300" w:lineRule="auto"/>
         <w:ind w:firstLine="480"/>
-        <w:rPr>
-          <w:rFonts w:hint="eastAsia"/>
-        </w:rPr>
       </w:pPr>
       <w:r>
         <w:rPr>
@@ -8114,9 +8144,6 @@
         <w:spacing w:line="300" w:lineRule="auto"/>
         <w:ind w:firstLineChars="0" w:firstLine="0"/>
         <w:jc w:val="center"/>
-        <w:rPr>
-          <w:rFonts w:hint="eastAsia"/>
-        </w:rPr>
       </w:pPr>
       <w:r>
         <w:rPr>
@@ -8167,27 +8194,21 @@
         <w:rPr>
           <w:rFonts w:hint="eastAsia"/>
         </w:rPr>
-        <w:t>矩阵测</w:t>
-      </w:r>
-      <w:r>
-        <w:rPr>
-          <w:rFonts w:hint="eastAsia"/>
-        </w:rPr>
-        <w:t>试</w:t>
+        <w:t>矩阵测试</w:t>
       </w:r>
     </w:p>
     <w:p>
       <w:pPr>
         <w:pStyle w:val="10"/>
       </w:pPr>
-      <w:bookmarkStart w:id="41" w:name="_Toc134007939"/>
-      <w:bookmarkStart w:id="42" w:name="_Toc135227344"/>
-      <w:bookmarkStart w:id="43" w:name="_Toc135227423"/>
-      <w:bookmarkStart w:id="44" w:name="_Toc135227590"/>
-      <w:bookmarkStart w:id="45" w:name="_Toc135229748"/>
-      <w:bookmarkStart w:id="46" w:name="_Toc266358996"/>
-      <w:bookmarkStart w:id="47" w:name="_Toc513180354"/>
-      <w:bookmarkEnd w:id="34"/>
+      <w:bookmarkStart w:id="42" w:name="_Toc134007939"/>
+      <w:bookmarkStart w:id="43" w:name="_Toc135227344"/>
+      <w:bookmarkStart w:id="44" w:name="_Toc135227423"/>
+      <w:bookmarkStart w:id="45" w:name="_Toc135227590"/>
+      <w:bookmarkStart w:id="46" w:name="_Toc135229748"/>
+      <w:bookmarkStart w:id="47" w:name="_Toc266358996"/>
+      <w:bookmarkStart w:id="48" w:name="_Toc513657164"/>
+      <w:bookmarkEnd w:id="33"/>
       <w:r>
         <w:rPr>
           <w:rFonts w:hint="eastAsia"/>
@@ -8201,19 +8222,19 @@
         </w:rPr>
         <w:t>总结</w:t>
       </w:r>
-      <w:bookmarkEnd w:id="41"/>
       <w:bookmarkEnd w:id="42"/>
       <w:bookmarkEnd w:id="43"/>
       <w:bookmarkEnd w:id="44"/>
       <w:bookmarkEnd w:id="45"/>
       <w:bookmarkEnd w:id="46"/>
+      <w:bookmarkEnd w:id="47"/>
       <w:r>
         <w:rPr>
           <w:rFonts w:hint="eastAsia"/>
         </w:rPr>
         <w:t>与心得</w:t>
       </w:r>
-      <w:bookmarkEnd w:id="47"/>
+      <w:bookmarkEnd w:id="48"/>
     </w:p>
     <w:p>
       <w:pPr>
@@ -8248,11 +8269,11 @@
         </w:rPr>
         <w:t>的模拟器以及三个矩阵转置的优化</w:t>
       </w:r>
-      <w:bookmarkStart w:id="48" w:name="_Toc134007943"/>
-      <w:bookmarkStart w:id="49" w:name="_Toc135227348"/>
-      <w:bookmarkStart w:id="50" w:name="_Toc135227427"/>
-      <w:bookmarkStart w:id="51" w:name="_Toc135227594"/>
-      <w:bookmarkStart w:id="52" w:name="_Toc266358998"/>
+      <w:bookmarkStart w:id="49" w:name="_Toc134007943"/>
+      <w:bookmarkStart w:id="50" w:name="_Toc135227348"/>
+      <w:bookmarkStart w:id="51" w:name="_Toc135227427"/>
+      <w:bookmarkStart w:id="52" w:name="_Toc135227594"/>
+      <w:bookmarkStart w:id="53" w:name="_Toc266358998"/>
       <w:r>
         <w:rPr>
           <w:rFonts w:hint="eastAsia"/>
@@ -8416,7 +8437,7 @@
         </w:numPr>
         <w:ind w:left="601"/>
       </w:pPr>
-      <w:bookmarkStart w:id="53" w:name="_Toc513180357"/>
+      <w:bookmarkStart w:id="54" w:name="_Toc513657165"/>
       <w:r>
         <w:rPr>
           <w:rFonts w:hint="eastAsia"/>
@@ -8424,12 +8445,12 @@
         <w:lastRenderedPageBreak/>
         <w:t>参考文献</w:t>
       </w:r>
-      <w:bookmarkEnd w:id="48"/>
       <w:bookmarkEnd w:id="49"/>
       <w:bookmarkEnd w:id="50"/>
       <w:bookmarkEnd w:id="51"/>
       <w:bookmarkEnd w:id="52"/>
       <w:bookmarkEnd w:id="53"/>
+      <w:bookmarkEnd w:id="54"/>
     </w:p>
     <w:p>
       <w:pPr>
@@ -8449,10 +8470,10 @@
           <w:szCs w:val="21"/>
         </w:rPr>
       </w:pPr>
-      <w:bookmarkStart w:id="54" w:name="_Hlt127187993"/>
-      <w:bookmarkStart w:id="55" w:name="_Ref119835916"/>
-      <w:bookmarkStart w:id="56" w:name="_Ref127098874"/>
-      <w:bookmarkEnd w:id="54"/>
+      <w:bookmarkStart w:id="55" w:name="_Hlt127187993"/>
+      <w:bookmarkStart w:id="56" w:name="_Ref119835916"/>
+      <w:bookmarkStart w:id="57" w:name="_Ref127098874"/>
+      <w:bookmarkEnd w:id="55"/>
       <w:r>
         <w:rPr>
           <w:rFonts w:ascii="宋体" w:hAnsi="宋体" w:cs="宋体"/>
@@ -8757,16 +8778,16 @@
           <w:docGrid w:type="linesAndChars" w:linePitch="459"/>
         </w:sectPr>
       </w:pPr>
-      <w:bookmarkStart w:id="57" w:name="_Hlt133999525"/>
-      <w:bookmarkStart w:id="58" w:name="_Hlt133997595"/>
-      <w:bookmarkStart w:id="59" w:name="_Hlt133996523"/>
-      <w:bookmarkStart w:id="60" w:name="_Hlt134000930"/>
-      <w:bookmarkEnd w:id="55"/>
+      <w:bookmarkStart w:id="58" w:name="_Hlt133999525"/>
+      <w:bookmarkStart w:id="59" w:name="_Hlt133997595"/>
+      <w:bookmarkStart w:id="60" w:name="_Hlt133996523"/>
+      <w:bookmarkStart w:id="61" w:name="_Hlt134000930"/>
       <w:bookmarkEnd w:id="56"/>
       <w:bookmarkEnd w:id="57"/>
       <w:bookmarkEnd w:id="58"/>
       <w:bookmarkEnd w:id="59"/>
       <w:bookmarkEnd w:id="60"/>
+      <w:bookmarkEnd w:id="61"/>
     </w:p>
     <w:p>
       <w:pPr>
@@ -8923,7 +8944,7 @@
                 </mc:Choice>
                 <mc:Fallback>
                   <w:pict>
-                    <v:shape w14:anchorId="000F7301" id="墨迹 60" o:spid="_x0000_s1026" type="#_x0000_t75" style="position:absolute;left:0;text-align:left;margin-left:384.6pt;margin-top:15.45pt;width:11.8pt;height:5.5pt;z-index:251688448;visibility:visible;mso-wrap-style:square;mso-wrap-distance-left:9pt;mso-wrap-distance-top:0;mso-wrap-distance-right:9pt;mso-wrap-distance-bottom:0;mso-position-horizontal:absolute;mso-position-horizontal-relative:text;mso-position-vertical:absolute;mso-position-vertical-relative:text" o:gfxdata="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">
+                    <v:shape w14:anchorId="087CC5C0" id="墨迹 60" o:spid="_x0000_s1026" type="#_x0000_t75" style="position:absolute;left:0;text-align:left;margin-left:384.6pt;margin-top:15.45pt;width:11.8pt;height:5.5pt;z-index:251688448;visibility:visible;mso-wrap-style:square;mso-wrap-distance-left:9pt;mso-wrap-distance-top:0;mso-wrap-distance-right:9pt;mso-wrap-distance-bottom:0;mso-position-horizontal:absolute;mso-position-horizontal-relative:text;mso-position-vertical:absolute;mso-position-vertical-relative:text" o:gfxdata="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">
                       <v:imagedata r:id="rId25" o:title=""/>
                     </v:shape>
                   </w:pict>
@@ -8971,7 +8992,7 @@
                 </mc:Choice>
                 <mc:Fallback>
                   <w:pict>
-                    <v:shape w14:anchorId="28441B84" id="墨迹 59" o:spid="_x0000_s1026" type="#_x0000_t75" style="position:absolute;left:0;text-align:left;margin-left:381.55pt;margin-top:13.55pt;width:3.25pt;height:8.4pt;z-index:251687424;visibility:visible;mso-wrap-style:square;mso-wrap-distance-left:9pt;mso-wrap-distance-top:0;mso-wrap-distance-right:9pt;mso-wrap-distance-bottom:0;mso-position-horizontal:absolute;mso-position-horizontal-relative:text;mso-position-vertical:absolute;mso-position-vertical-relative:text" o:gfxdata="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">
+                    <v:shape w14:anchorId="2F7745DF" id="墨迹 59" o:spid="_x0000_s1026" type="#_x0000_t75" style="position:absolute;left:0;text-align:left;margin-left:381.55pt;margin-top:13.55pt;width:3.25pt;height:8.4pt;z-index:251687424;visibility:visible;mso-wrap-style:square;mso-wrap-distance-left:9pt;mso-wrap-distance-top:0;mso-wrap-distance-right:9pt;mso-wrap-distance-bottom:0;mso-position-horizontal:absolute;mso-position-horizontal-relative:text;mso-position-vertical:absolute;mso-position-vertical-relative:text" o:gfxdata="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">
                       <v:imagedata r:id="rId27" o:title=""/>
                     </v:shape>
                   </w:pict>
@@ -9019,7 +9040,7 @@
                 </mc:Choice>
                 <mc:Fallback>
                   <w:pict>
-                    <v:shape w14:anchorId="732216BC" id="墨迹 58" o:spid="_x0000_s1026" type="#_x0000_t75" style="position:absolute;left:0;text-align:left;margin-left:379.95pt;margin-top:13.15pt;width:9.7pt;height:4.15pt;z-index:251686400;visibility:visible;mso-wrap-style:square;mso-wrap-distance-left:9pt;mso-wrap-distance-top:0;mso-wrap-distance-right:9pt;mso-wrap-distance-bottom:0;mso-position-horizontal:absolute;mso-position-horizontal-relative:text;mso-position-vertical:absolute;mso-position-vertical-relative:text" o:gfxdata="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">
+                    <v:shape w14:anchorId="48DE662F" id="墨迹 58" o:spid="_x0000_s1026" type="#_x0000_t75" style="position:absolute;left:0;text-align:left;margin-left:379.95pt;margin-top:13.15pt;width:9.7pt;height:4.15pt;z-index:251686400;visibility:visible;mso-wrap-style:square;mso-wrap-distance-left:9pt;mso-wrap-distance-top:0;mso-wrap-distance-right:9pt;mso-wrap-distance-bottom:0;mso-position-horizontal:absolute;mso-position-horizontal-relative:text;mso-position-vertical:absolute;mso-position-vertical-relative:text" o:gfxdata="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">
                       <v:imagedata r:id="rId29" o:title=""/>
                     </v:shape>
                   </w:pict>
@@ -9067,7 +9088,7 @@
                 </mc:Choice>
                 <mc:Fallback>
                   <w:pict>
-                    <v:shape w14:anchorId="56D80BFA" id="墨迹 57" o:spid="_x0000_s1026" type="#_x0000_t75" style="position:absolute;left:0;text-align:left;margin-left:382.4pt;margin-top:12.05pt;width:5.5pt;height:1.95pt;z-index:251685376;visibility:visible;mso-wrap-style:square;mso-wrap-distance-left:9pt;mso-wrap-distance-top:0;mso-wrap-distance-right:9pt;mso-wrap-distance-bottom:0;mso-position-horizontal:absolute;mso-position-horizontal-relative:text;mso-position-vertical:absolute;mso-position-vertical-relative:text" o:gfxdata="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">
+                    <v:shape w14:anchorId="38716999" id="墨迹 57" o:spid="_x0000_s1026" type="#_x0000_t75" style="position:absolute;left:0;text-align:left;margin-left:382.4pt;margin-top:12.05pt;width:5.5pt;height:1.95pt;z-index:251685376;visibility:visible;mso-wrap-style:square;mso-wrap-distance-left:9pt;mso-wrap-distance-top:0;mso-wrap-distance-right:9pt;mso-wrap-distance-bottom:0;mso-position-horizontal:absolute;mso-position-horizontal-relative:text;mso-position-vertical:absolute;mso-position-vertical-relative:text" o:gfxdata="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">
                       <v:imagedata r:id="rId31" o:title=""/>
                     </v:shape>
                   </w:pict>
@@ -9115,7 +9136,7 @@
                 </mc:Choice>
                 <mc:Fallback>
                   <w:pict>
-                    <v:shape w14:anchorId="01D52363" id="墨迹 56" o:spid="_x0000_s1026" type="#_x0000_t75" style="position:absolute;left:0;text-align:left;margin-left:382.1pt;margin-top:8.1pt;width:4.45pt;height:2.65pt;z-index:251684352;visibility:visible;mso-wrap-style:square;mso-wrap-distance-left:9pt;mso-wrap-distance-top:0;mso-wrap-distance-right:9pt;mso-wrap-distance-bottom:0;mso-position-horizontal:absolute;mso-position-horizontal-relative:text;mso-position-vertical:absolute;mso-position-vertical-relative:text" o:gfxdata="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">
+                    <v:shape w14:anchorId="3277F311" id="墨迹 56" o:spid="_x0000_s1026" type="#_x0000_t75" style="position:absolute;left:0;text-align:left;margin-left:382.1pt;margin-top:8.1pt;width:4.45pt;height:2.65pt;z-index:251684352;visibility:visible;mso-wrap-style:square;mso-wrap-distance-left:9pt;mso-wrap-distance-top:0;mso-wrap-distance-right:9pt;mso-wrap-distance-bottom:0;mso-position-horizontal:absolute;mso-position-horizontal-relative:text;mso-position-vertical:absolute;mso-position-vertical-relative:text" o:gfxdata="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">
                       <v:imagedata r:id="rId33" o:title=""/>
                     </v:shape>
                   </w:pict>
@@ -9163,7 +9184,7 @@
                 </mc:Choice>
                 <mc:Fallback>
                   <w:pict>
-                    <v:shape w14:anchorId="5C070B86" id="墨迹 55" o:spid="_x0000_s1026" type="#_x0000_t75" style="position:absolute;left:0;text-align:left;margin-left:382.65pt;margin-top:4.9pt;width:4.1pt;height:2pt;z-index:251683328;visibility:visible;mso-wrap-style:square;mso-wrap-distance-left:9pt;mso-wrap-distance-top:0;mso-wrap-distance-right:9pt;mso-wrap-distance-bottom:0;mso-position-horizontal:absolute;mso-position-horizontal-relative:text;mso-position-vertical:absolute;mso-position-vertical-relative:text" o:gfxdata="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">
+                    <v:shape w14:anchorId="0D87A8E1" id="墨迹 55" o:spid="_x0000_s1026" type="#_x0000_t75" style="position:absolute;left:0;text-align:left;margin-left:382.65pt;margin-top:4.9pt;width:4.1pt;height:2pt;z-index:251683328;visibility:visible;mso-wrap-style:square;mso-wrap-distance-left:9pt;mso-wrap-distance-top:0;mso-wrap-distance-right:9pt;mso-wrap-distance-bottom:0;mso-position-horizontal:absolute;mso-position-horizontal-relative:text;mso-position-vertical:absolute;mso-position-vertical-relative:text" o:gfxdata="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">
                       <v:imagedata r:id="rId35" o:title=""/>
                     </v:shape>
                   </w:pict>
@@ -9211,7 +9232,7 @@
                 </mc:Choice>
                 <mc:Fallback>
                   <w:pict>
-                    <v:shape w14:anchorId="47083148" id="墨迹 54" o:spid="_x0000_s1026" type="#_x0000_t75" style="position:absolute;left:0;text-align:left;margin-left:383pt;margin-top:2.65pt;width:4.7pt;height:6.75pt;z-index:251682304;visibility:visible;mso-wrap-style:square;mso-wrap-distance-left:9pt;mso-wrap-distance-top:0;mso-wrap-distance-right:9pt;mso-wrap-distance-bottom:0;mso-position-horizontal:absolute;mso-position-horizontal-relative:text;mso-position-vertical:absolute;mso-position-vertical-relative:text" o:gfxdata="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">
+                    <v:shape w14:anchorId="3442D6BB" id="墨迹 54" o:spid="_x0000_s1026" type="#_x0000_t75" style="position:absolute;left:0;text-align:left;margin-left:383pt;margin-top:2.65pt;width:4.7pt;height:6.75pt;z-index:251682304;visibility:visible;mso-wrap-style:square;mso-wrap-distance-left:9pt;mso-wrap-distance-top:0;mso-wrap-distance-right:9pt;mso-wrap-distance-bottom:0;mso-position-horizontal:absolute;mso-position-horizontal-relative:text;mso-position-vertical:absolute;mso-position-vertical-relative:text" o:gfxdata="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">
                       <v:imagedata r:id="rId37" o:title=""/>
                     </v:shape>
                   </w:pict>
@@ -9259,7 +9280,7 @@
                 </mc:Choice>
                 <mc:Fallback>
                   <w:pict>
-                    <v:shape w14:anchorId="4C10C6C6" id="墨迹 53" o:spid="_x0000_s1026" type="#_x0000_t75" style="position:absolute;left:0;text-align:left;margin-left:381.5pt;margin-top:3.15pt;width:2.2pt;height:5.4pt;z-index:251681280;visibility:visible;mso-wrap-style:square;mso-wrap-distance-left:9pt;mso-wrap-distance-top:0;mso-wrap-distance-right:9pt;mso-wrap-distance-bottom:0;mso-position-horizontal:absolute;mso-position-horizontal-relative:text;mso-position-vertical:absolute;mso-position-vertical-relative:text" o:gfxdata="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">
+                    <v:shape w14:anchorId="7928F133" id="墨迹 53" o:spid="_x0000_s1026" type="#_x0000_t75" style="position:absolute;left:0;text-align:left;margin-left:381.5pt;margin-top:3.15pt;width:2.2pt;height:5.4pt;z-index:251681280;visibility:visible;mso-wrap-style:square;mso-wrap-distance-left:9pt;mso-wrap-distance-top:0;mso-wrap-distance-right:9pt;mso-wrap-distance-bottom:0;mso-position-horizontal:absolute;mso-position-horizontal-relative:text;mso-position-vertical:absolute;mso-position-vertical-relative:text" o:gfxdata="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">
                       <v:imagedata r:id="rId39" o:title=""/>
                     </v:shape>
                   </w:pict>
@@ -9307,7 +9328,7 @@
                 </mc:Choice>
                 <mc:Fallback>
                   <w:pict>
-                    <v:shape w14:anchorId="65248999" id="墨迹 52" o:spid="_x0000_s1026" type="#_x0000_t75" style="position:absolute;left:0;text-align:left;margin-left:372.45pt;margin-top:17.7pt;width:4.2pt;height:2.45pt;z-index:251680256;visibility:visible;mso-wrap-style:square;mso-wrap-distance-left:9pt;mso-wrap-distance-top:0;mso-wrap-distance-right:9pt;mso-wrap-distance-bottom:0;mso-position-horizontal:absolute;mso-position-horizontal-relative:text;mso-position-vertical:absolute;mso-position-vertical-relative:text" o:gfxdata="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">
+                    <v:shape w14:anchorId="1CA0802F" id="墨迹 52" o:spid="_x0000_s1026" type="#_x0000_t75" style="position:absolute;left:0;text-align:left;margin-left:372.45pt;margin-top:17.7pt;width:4.2pt;height:2.45pt;z-index:251680256;visibility:visible;mso-wrap-style:square;mso-wrap-distance-left:9pt;mso-wrap-distance-top:0;mso-wrap-distance-right:9pt;mso-wrap-distance-bottom:0;mso-position-horizontal:absolute;mso-position-horizontal-relative:text;mso-position-vertical:absolute;mso-position-vertical-relative:text" o:gfxdata="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">
                       <v:imagedata r:id="rId41" o:title=""/>
                     </v:shape>
                   </w:pict>
@@ -9355,7 +9376,7 @@
                 </mc:Choice>
                 <mc:Fallback>
                   <w:pict>
-                    <v:shape w14:anchorId="5FFA237E" id="墨迹 51" o:spid="_x0000_s1026" type="#_x0000_t75" style="position:absolute;left:0;text-align:left;margin-left:372.6pt;margin-top:12.75pt;width:5.05pt;height:5.65pt;z-index:251679232;visibility:visible;mso-wrap-style:square;mso-wrap-distance-left:9pt;mso-wrap-distance-top:0;mso-wrap-distance-right:9pt;mso-wrap-distance-bottom:0;mso-position-horizontal:absolute;mso-position-horizontal-relative:text;mso-position-vertical:absolute;mso-position-vertical-relative:text" o:gfxdata="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">
+                    <v:shape w14:anchorId="5F07EA23" id="墨迹 51" o:spid="_x0000_s1026" type="#_x0000_t75" style="position:absolute;left:0;text-align:left;margin-left:372.6pt;margin-top:12.75pt;width:5.05pt;height:5.65pt;z-index:251679232;visibility:visible;mso-wrap-style:square;mso-wrap-distance-left:9pt;mso-wrap-distance-top:0;mso-wrap-distance-right:9pt;mso-wrap-distance-bottom:0;mso-position-horizontal:absolute;mso-position-horizontal-relative:text;mso-position-vertical:absolute;mso-position-vertical-relative:text" o:gfxdata="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">
                       <v:imagedata r:id="rId43" o:title=""/>
                     </v:shape>
                   </w:pict>
@@ -9403,7 +9424,7 @@
                 </mc:Choice>
                 <mc:Fallback>
                   <w:pict>
-                    <v:shape w14:anchorId="7852FE9D" id="墨迹 50" o:spid="_x0000_s1026" type="#_x0000_t75" style="position:absolute;left:0;text-align:left;margin-left:370.6pt;margin-top:14.55pt;width:2.65pt;height:4.55pt;z-index:251678208;visibility:visible;mso-wrap-style:square;mso-wrap-distance-left:9pt;mso-wrap-distance-top:0;mso-wrap-distance-right:9pt;mso-wrap-distance-bottom:0;mso-position-horizontal:absolute;mso-position-horizontal-relative:text;mso-position-vertical:absolute;mso-position-vertical-relative:text" o:gfxdata="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">
+                    <v:shape w14:anchorId="7AE803DC" id="墨迹 50" o:spid="_x0000_s1026" type="#_x0000_t75" style="position:absolute;left:0;text-align:left;margin-left:370.6pt;margin-top:14.55pt;width:2.65pt;height:4.55pt;z-index:251678208;visibility:visible;mso-wrap-style:square;mso-wrap-distance-left:9pt;mso-wrap-distance-top:0;mso-wrap-distance-right:9pt;mso-wrap-distance-bottom:0;mso-position-horizontal:absolute;mso-position-horizontal-relative:text;mso-position-vertical:absolute;mso-position-vertical-relative:text" o:gfxdata="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">
                       <v:imagedata r:id="rId45" o:title=""/>
                     </v:shape>
                   </w:pict>
@@ -9451,7 +9472,7 @@
                 </mc:Choice>
                 <mc:Fallback>
                   <w:pict>
-                    <v:shape w14:anchorId="32279CED" id="墨迹 49" o:spid="_x0000_s1026" type="#_x0000_t75" style="position:absolute;left:0;text-align:left;margin-left:369.35pt;margin-top:11pt;width:4.15pt;height:2.85pt;z-index:251677184;visibility:visible;mso-wrap-style:square;mso-wrap-distance-left:9pt;mso-wrap-distance-top:0;mso-wrap-distance-right:9pt;mso-wrap-distance-bottom:0;mso-position-horizontal:absolute;mso-position-horizontal-relative:text;mso-position-vertical:absolute;mso-position-vertical-relative:text" o:gfxdata="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">
+                    <v:shape w14:anchorId="2D9AB05B" id="墨迹 49" o:spid="_x0000_s1026" type="#_x0000_t75" style="position:absolute;left:0;text-align:left;margin-left:369.35pt;margin-top:11pt;width:4.15pt;height:2.85pt;z-index:251677184;visibility:visible;mso-wrap-style:square;mso-wrap-distance-left:9pt;mso-wrap-distance-top:0;mso-wrap-distance-right:9pt;mso-wrap-distance-bottom:0;mso-position-horizontal:absolute;mso-position-horizontal-relative:text;mso-position-vertical:absolute;mso-position-vertical-relative:text" o:gfxdata="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">
                       <v:imagedata r:id="rId47" o:title=""/>
                     </v:shape>
                   </w:pict>
@@ -9499,7 +9520,7 @@
                 </mc:Choice>
                 <mc:Fallback>
                   <w:pict>
-                    <v:shape w14:anchorId="366B4220" id="墨迹 48" o:spid="_x0000_s1026" type="#_x0000_t75" style="position:absolute;left:0;text-align:left;margin-left:366.45pt;margin-top:7.2pt;width:7.55pt;height:9.55pt;z-index:251676160;visibility:visible;mso-wrap-style:square;mso-wrap-distance-left:9pt;mso-wrap-distance-top:0;mso-wrap-distance-right:9pt;mso-wrap-distance-bottom:0;mso-position-horizontal:absolute;mso-position-horizontal-relative:text;mso-position-vertical:absolute;mso-position-vertical-relative:text" o:gfxdata="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">
+                    <v:shape w14:anchorId="4744535B" id="墨迹 48" o:spid="_x0000_s1026" type="#_x0000_t75" style="position:absolute;left:0;text-align:left;margin-left:366.45pt;margin-top:7.2pt;width:7.55pt;height:9.55pt;z-index:251676160;visibility:visible;mso-wrap-style:square;mso-wrap-distance-left:9pt;mso-wrap-distance-top:0;mso-wrap-distance-right:9pt;mso-wrap-distance-bottom:0;mso-position-horizontal:absolute;mso-position-horizontal-relative:text;mso-position-vertical:absolute;mso-position-vertical-relative:text" o:gfxdata="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">
                       <v:imagedata r:id="rId49" o:title=""/>
                     </v:shape>
                   </w:pict>
@@ -9547,7 +9568,7 @@
                 </mc:Choice>
                 <mc:Fallback>
                   <w:pict>
-                    <v:shape w14:anchorId="5FEDBEF0" id="墨迹 47" o:spid="_x0000_s1026" type="#_x0000_t75" style="position:absolute;left:0;text-align:left;margin-left:366.7pt;margin-top:2.25pt;width:6.4pt;height:10.95pt;z-index:251675136;visibility:visible;mso-wrap-style:square;mso-wrap-distance-left:9pt;mso-wrap-distance-top:0;mso-wrap-distance-right:9pt;mso-wrap-distance-bottom:0;mso-position-horizontal:absolute;mso-position-horizontal-relative:text;mso-position-vertical:absolute;mso-position-vertical-relative:text" o:gfxdata="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">
+                    <v:shape w14:anchorId="5A36A279" id="墨迹 47" o:spid="_x0000_s1026" type="#_x0000_t75" style="position:absolute;left:0;text-align:left;margin-left:366.7pt;margin-top:2.25pt;width:6.4pt;height:10.95pt;z-index:251675136;visibility:visible;mso-wrap-style:square;mso-wrap-distance-left:9pt;mso-wrap-distance-top:0;mso-wrap-distance-right:9pt;mso-wrap-distance-bottom:0;mso-position-horizontal:absolute;mso-position-horizontal-relative:text;mso-position-vertical:absolute;mso-position-vertical-relative:text" o:gfxdata="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">
                       <v:imagedata r:id="rId51" o:title=""/>
                     </v:shape>
                   </w:pict>
@@ -9595,7 +9616,7 @@
                 </mc:Choice>
                 <mc:Fallback>
                   <w:pict>
-                    <v:shape w14:anchorId="5B0A07A5" id="墨迹 46" o:spid="_x0000_s1026" type="#_x0000_t75" style="position:absolute;left:0;text-align:left;margin-left:363.15pt;margin-top:13.15pt;width:6.15pt;height:9.25pt;z-index:251674112;visibility:visible;mso-wrap-style:square;mso-wrap-distance-left:9pt;mso-wrap-distance-top:0;mso-wrap-distance-right:9pt;mso-wrap-distance-bottom:0;mso-position-horizontal:absolute;mso-position-horizontal-relative:text;mso-position-vertical:absolute;mso-position-vertical-relative:text" o:gfxdata="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">
+                    <v:shape w14:anchorId="20B90BC6" id="墨迹 46" o:spid="_x0000_s1026" type="#_x0000_t75" style="position:absolute;left:0;text-align:left;margin-left:363.15pt;margin-top:13.15pt;width:6.15pt;height:9.25pt;z-index:251674112;visibility:visible;mso-wrap-style:square;mso-wrap-distance-left:9pt;mso-wrap-distance-top:0;mso-wrap-distance-right:9pt;mso-wrap-distance-bottom:0;mso-position-horizontal:absolute;mso-position-horizontal-relative:text;mso-position-vertical:absolute;mso-position-vertical-relative:text" o:gfxdata="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">
                       <v:imagedata r:id="rId53" o:title=""/>
                     </v:shape>
                   </w:pict>
@@ -9643,7 +9664,7 @@
                 </mc:Choice>
                 <mc:Fallback>
                   <w:pict>
-                    <v:shape w14:anchorId="17B75003" id="墨迹 45" o:spid="_x0000_s1026" type="#_x0000_t75" style="position:absolute;left:0;text-align:left;margin-left:360.7pt;margin-top:13.55pt;width:5.9pt;height:4pt;z-index:251673088;visibility:visible;mso-wrap-style:square;mso-wrap-distance-left:9pt;mso-wrap-distance-top:0;mso-wrap-distance-right:9pt;mso-wrap-distance-bottom:0;mso-position-horizontal:absolute;mso-position-horizontal-relative:text;mso-position-vertical:absolute;mso-position-vertical-relative:text" o:gfxdata="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">
+                    <v:shape w14:anchorId="22D0C3D2" id="墨迹 45" o:spid="_x0000_s1026" type="#_x0000_t75" style="position:absolute;left:0;text-align:left;margin-left:360.7pt;margin-top:13.55pt;width:5.9pt;height:4pt;z-index:251673088;visibility:visible;mso-wrap-style:square;mso-wrap-distance-left:9pt;mso-wrap-distance-top:0;mso-wrap-distance-right:9pt;mso-wrap-distance-bottom:0;mso-position-horizontal:absolute;mso-position-horizontal-relative:text;mso-position-vertical:absolute;mso-position-vertical-relative:text" o:gfxdata="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">
                       <v:imagedata r:id="rId55" o:title=""/>
                     </v:shape>
                   </w:pict>
@@ -9691,7 +9712,7 @@
                 </mc:Choice>
                 <mc:Fallback>
                   <w:pict>
-                    <v:shape w14:anchorId="0943C9C9" id="墨迹 44" o:spid="_x0000_s1026" type="#_x0000_t75" style="position:absolute;left:0;text-align:left;margin-left:361.8pt;margin-top:11.45pt;width:4.15pt;height:2.45pt;z-index:251672064;visibility:visible;mso-wrap-style:square;mso-wrap-distance-left:9pt;mso-wrap-distance-top:0;mso-wrap-distance-right:9pt;mso-wrap-distance-bottom:0;mso-position-horizontal:absolute;mso-position-horizontal-relative:text;mso-position-vertical:absolute;mso-position-vertical-relative:text" o:gfxdata="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">
+                    <v:shape w14:anchorId="0FC37727" id="墨迹 44" o:spid="_x0000_s1026" type="#_x0000_t75" style="position:absolute;left:0;text-align:left;margin-left:361.8pt;margin-top:11.45pt;width:4.15pt;height:2.45pt;z-index:251672064;visibility:visible;mso-wrap-style:square;mso-wrap-distance-left:9pt;mso-wrap-distance-top:0;mso-wrap-distance-right:9pt;mso-wrap-distance-bottom:0;mso-position-horizontal:absolute;mso-position-horizontal-relative:text;mso-position-vertical:absolute;mso-position-vertical-relative:text" o:gfxdata="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">
                       <v:imagedata r:id="rId57" o:title=""/>
                     </v:shape>
                   </w:pict>
@@ -9739,7 +9760,7 @@
                 </mc:Choice>
                 <mc:Fallback>
                   <w:pict>
-                    <v:shape w14:anchorId="17214CE7" id="墨迹 43" o:spid="_x0000_s1026" type="#_x0000_t75" style="position:absolute;left:0;text-align:left;margin-left:361.8pt;margin-top:7.7pt;width:4.8pt;height:3.1pt;z-index:251671040;visibility:visible;mso-wrap-style:square;mso-wrap-distance-left:9pt;mso-wrap-distance-top:0;mso-wrap-distance-right:9pt;mso-wrap-distance-bottom:0;mso-position-horizontal:absolute;mso-position-horizontal-relative:text;mso-position-vertical:absolute;mso-position-vertical-relative:text" o:gfxdata="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">
+                    <v:shape w14:anchorId="2ED50D3D" id="墨迹 43" o:spid="_x0000_s1026" type="#_x0000_t75" style="position:absolute;left:0;text-align:left;margin-left:361.8pt;margin-top:7.7pt;width:4.8pt;height:3.1pt;z-index:251671040;visibility:visible;mso-wrap-style:square;mso-wrap-distance-left:9pt;mso-wrap-distance-top:0;mso-wrap-distance-right:9pt;mso-wrap-distance-bottom:0;mso-position-horizontal:absolute;mso-position-horizontal-relative:text;mso-position-vertical:absolute;mso-position-vertical-relative:text" o:gfxdata="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">
                       <v:imagedata r:id="rId59" o:title=""/>
                     </v:shape>
                   </w:pict>
@@ -9787,7 +9808,7 @@
                 </mc:Choice>
                 <mc:Fallback>
                   <w:pict>
-                    <v:shape w14:anchorId="694D292B" id="墨迹 42" o:spid="_x0000_s1026" type="#_x0000_t75" style="position:absolute;left:0;text-align:left;margin-left:358.5pt;margin-top:4.1pt;width:4.95pt;height:10.95pt;z-index:251670016;visibility:visible;mso-wrap-style:square;mso-wrap-distance-left:9pt;mso-wrap-distance-top:0;mso-wrap-distance-right:9pt;mso-wrap-distance-bottom:0;mso-position-horizontal:absolute;mso-position-horizontal-relative:text;mso-position-vertical:absolute;mso-position-vertical-relative:text" o:gfxdata="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">
+                    <v:shape w14:anchorId="463DFB27" id="墨迹 42" o:spid="_x0000_s1026" type="#_x0000_t75" style="position:absolute;left:0;text-align:left;margin-left:358.5pt;margin-top:4.1pt;width:4.95pt;height:10.95pt;z-index:251670016;visibility:visible;mso-wrap-style:square;mso-wrap-distance-left:9pt;mso-wrap-distance-top:0;mso-wrap-distance-right:9pt;mso-wrap-distance-bottom:0;mso-position-horizontal:absolute;mso-position-horizontal-relative:text;mso-position-vertical:absolute;mso-position-vertical-relative:text" o:gfxdata="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">
                       <v:imagedata r:id="rId61" o:title=""/>
                     </v:shape>
                   </w:pict>
@@ -9835,7 +9856,7 @@
                 </mc:Choice>
                 <mc:Fallback>
                   <w:pict>
-                    <v:shape w14:anchorId="547387DF" id="墨迹 41" o:spid="_x0000_s1026" type="#_x0000_t75" style="position:absolute;left:0;text-align:left;margin-left:348.85pt;margin-top:15.8pt;width:4.35pt;height:2.9pt;z-index:251668992;visibility:visible;mso-wrap-style:square;mso-wrap-distance-left:9pt;mso-wrap-distance-top:0;mso-wrap-distance-right:9pt;mso-wrap-distance-bottom:0;mso-position-horizontal:absolute;mso-position-horizontal-relative:text;mso-position-vertical:absolute;mso-position-vertical-relative:text" o:gfxdata="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">
+                    <v:shape w14:anchorId="3BB13361" id="墨迹 41" o:spid="_x0000_s1026" type="#_x0000_t75" style="position:absolute;left:0;text-align:left;margin-left:348.85pt;margin-top:15.8pt;width:4.35pt;height:2.9pt;z-index:251668992;visibility:visible;mso-wrap-style:square;mso-wrap-distance-left:9pt;mso-wrap-distance-top:0;mso-wrap-distance-right:9pt;mso-wrap-distance-bottom:0;mso-position-horizontal:absolute;mso-position-horizontal-relative:text;mso-position-vertical:absolute;mso-position-vertical-relative:text" o:gfxdata="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">
                       <v:imagedata r:id="rId63" o:title=""/>
                     </v:shape>
                   </w:pict>
@@ -9883,7 +9904,7 @@
                 </mc:Choice>
                 <mc:Fallback>
                   <w:pict>
-                    <v:shape w14:anchorId="796F5283" id="墨迹 40" o:spid="_x0000_s1026" type="#_x0000_t75" style="position:absolute;left:0;text-align:left;margin-left:349.7pt;margin-top:14.2pt;width:3.1pt;height:3.7pt;z-index:251667968;visibility:visible;mso-wrap-style:square;mso-wrap-distance-left:9pt;mso-wrap-distance-top:0;mso-wrap-distance-right:9pt;mso-wrap-distance-bottom:0;mso-position-horizontal:absolute;mso-position-horizontal-relative:text;mso-position-vertical:absolute;mso-position-vertical-relative:text" o:gfxdata="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">
+                    <v:shape w14:anchorId="7C043EAA" id="墨迹 40" o:spid="_x0000_s1026" type="#_x0000_t75" style="position:absolute;left:0;text-align:left;margin-left:349.7pt;margin-top:14.2pt;width:3.1pt;height:3.7pt;z-index:251667968;visibility:visible;mso-wrap-style:square;mso-wrap-distance-left:9pt;mso-wrap-distance-top:0;mso-wrap-distance-right:9pt;mso-wrap-distance-bottom:0;mso-position-horizontal:absolute;mso-position-horizontal-relative:text;mso-position-vertical:absolute;mso-position-vertical-relative:text" o:gfxdata="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">
                       <v:imagedata r:id="rId65" o:title=""/>
                     </v:shape>
                   </w:pict>
@@ -9931,7 +9952,7 @@
                 </mc:Choice>
                 <mc:Fallback>
                   <w:pict>
-                    <v:shape w14:anchorId="0F41E915" id="墨迹 39" o:spid="_x0000_s1026" type="#_x0000_t75" style="position:absolute;left:0;text-align:left;margin-left:348.3pt;margin-top:14.35pt;width:2.2pt;height:3.75pt;z-index:251666944;visibility:visible;mso-wrap-style:square;mso-wrap-distance-left:9pt;mso-wrap-distance-top:0;mso-wrap-distance-right:9pt;mso-wrap-distance-bottom:0;mso-position-horizontal:absolute;mso-position-horizontal-relative:text;mso-position-vertical:absolute;mso-position-vertical-relative:text" o:gfxdata="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">
+                    <v:shape w14:anchorId="75BDAF32" id="墨迹 39" o:spid="_x0000_s1026" type="#_x0000_t75" style="position:absolute;left:0;text-align:left;margin-left:348.3pt;margin-top:14.35pt;width:2.2pt;height:3.75pt;z-index:251666944;visibility:visible;mso-wrap-style:square;mso-wrap-distance-left:9pt;mso-wrap-distance-top:0;mso-wrap-distance-right:9pt;mso-wrap-distance-bottom:0;mso-position-horizontal:absolute;mso-position-horizontal-relative:text;mso-position-vertical:absolute;mso-position-vertical-relative:text" o:gfxdata="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">
                       <v:imagedata r:id="rId67" o:title=""/>
                     </v:shape>
                   </w:pict>
@@ -9979,7 +10000,7 @@
                 </mc:Choice>
                 <mc:Fallback>
                   <w:pict>
-                    <v:shape w14:anchorId="4A4B60D9" id="墨迹 38" o:spid="_x0000_s1026" type="#_x0000_t75" style="position:absolute;left:0;text-align:left;margin-left:345.25pt;margin-top:11.05pt;width:8.05pt;height:3.25pt;z-index:251665920;visibility:visible;mso-wrap-style:square;mso-wrap-distance-left:9pt;mso-wrap-distance-top:0;mso-wrap-distance-right:9pt;mso-wrap-distance-bottom:0;mso-position-horizontal:absolute;mso-position-horizontal-relative:text;mso-position-vertical:absolute;mso-position-vertical-relative:text" o:gfxdata="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">
+                    <v:shape w14:anchorId="1652F2A9" id="墨迹 38" o:spid="_x0000_s1026" type="#_x0000_t75" style="position:absolute;left:0;text-align:left;margin-left:345.25pt;margin-top:11.05pt;width:8.05pt;height:3.25pt;z-index:251665920;visibility:visible;mso-wrap-style:square;mso-wrap-distance-left:9pt;mso-wrap-distance-top:0;mso-wrap-distance-right:9pt;mso-wrap-distance-bottom:0;mso-position-horizontal:absolute;mso-position-horizontal-relative:text;mso-position-vertical:absolute;mso-position-vertical-relative:text" o:gfxdata="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">
                       <v:imagedata r:id="rId69" o:title=""/>
                     </v:shape>
                   </w:pict>
@@ -10027,7 +10048,7 @@
                 </mc:Choice>
                 <mc:Fallback>
                   <w:pict>
-                    <v:shape w14:anchorId="0FBA3514" id="墨迹 37" o:spid="_x0000_s1026" type="#_x0000_t75" style="position:absolute;left:0;text-align:left;margin-left:349.5pt;margin-top:6.8pt;width:1.75pt;height:5.45pt;z-index:251664896;visibility:visible;mso-wrap-style:square;mso-wrap-distance-left:9pt;mso-wrap-distance-top:0;mso-wrap-distance-right:9pt;mso-wrap-distance-bottom:0;mso-position-horizontal:absolute;mso-position-horizontal-relative:text;mso-position-vertical:absolute;mso-position-vertical-relative:text" o:gfxdata="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">
+                    <v:shape w14:anchorId="14052C33" id="墨迹 37" o:spid="_x0000_s1026" type="#_x0000_t75" style="position:absolute;left:0;text-align:left;margin-left:349.5pt;margin-top:6.8pt;width:1.75pt;height:5.45pt;z-index:251664896;visibility:visible;mso-wrap-style:square;mso-wrap-distance-left:9pt;mso-wrap-distance-top:0;mso-wrap-distance-right:9pt;mso-wrap-distance-bottom:0;mso-position-horizontal:absolute;mso-position-horizontal-relative:text;mso-position-vertical:absolute;mso-position-vertical-relative:text" o:gfxdata="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">
                       <v:imagedata r:id="rId71" o:title=""/>
                     </v:shape>
                   </w:pict>
@@ -10075,7 +10096,7 @@
                 </mc:Choice>
                 <mc:Fallback>
                   <w:pict>
-                    <v:shape w14:anchorId="0A972716" id="墨迹 36" o:spid="_x0000_s1026" type="#_x0000_t75" style="position:absolute;left:0;text-align:left;margin-left:346.5pt;margin-top:8.4pt;width:5.9pt;height:2.75pt;z-index:251663872;visibility:visible;mso-wrap-style:square;mso-wrap-distance-left:9pt;mso-wrap-distance-top:0;mso-wrap-distance-right:9pt;mso-wrap-distance-bottom:0;mso-position-horizontal:absolute;mso-position-horizontal-relative:text;mso-position-vertical:absolute;mso-position-vertical-relative:text" o:gfxdata="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">
+                    <v:shape w14:anchorId="5ECD8D98" id="墨迹 36" o:spid="_x0000_s1026" type="#_x0000_t75" style="position:absolute;left:0;text-align:left;margin-left:346.5pt;margin-top:8.4pt;width:5.9pt;height:2.75pt;z-index:251663872;visibility:visible;mso-wrap-style:square;mso-wrap-distance-left:9pt;mso-wrap-distance-top:0;mso-wrap-distance-right:9pt;mso-wrap-distance-bottom:0;mso-position-horizontal:absolute;mso-position-horizontal-relative:text;mso-position-vertical:absolute;mso-position-vertical-relative:text" o:gfxdata="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">
                       <v:imagedata r:id="rId73" o:title=""/>
                     </v:shape>
                   </w:pict>
@@ -10123,7 +10144,7 @@
                 </mc:Choice>
                 <mc:Fallback>
                   <w:pict>
-                    <v:shape w14:anchorId="1FE35677" id="墨迹 35" o:spid="_x0000_s1026" type="#_x0000_t75" style="position:absolute;left:0;text-align:left;margin-left:345.05pt;margin-top:3.8pt;width:11.55pt;height:20.3pt;z-index:251662848;visibility:visible;mso-wrap-style:square;mso-wrap-distance-left:9pt;mso-wrap-distance-top:0;mso-wrap-distance-right:9pt;mso-wrap-distance-bottom:0;mso-position-horizontal:absolute;mso-position-horizontal-relative:text;mso-position-vertical:absolute;mso-position-vertical-relative:text" o:gfxdata="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">
+                    <v:shape w14:anchorId="37D6D44F" id="墨迹 35" o:spid="_x0000_s1026" type="#_x0000_t75" style="position:absolute;left:0;text-align:left;margin-left:345.05pt;margin-top:3.8pt;width:11.55pt;height:20.3pt;z-index:251662848;visibility:visible;mso-wrap-style:square;mso-wrap-distance-left:9pt;mso-wrap-distance-top:0;mso-wrap-distance-right:9pt;mso-wrap-distance-bottom:0;mso-position-horizontal:absolute;mso-position-horizontal-relative:text;mso-position-vertical:absolute;mso-position-vertical-relative:text" o:gfxdata="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">
                       <v:imagedata r:id="rId75" o:title=""/>
                     </v:shape>
                   </w:pict>
@@ -10171,7 +10192,7 @@
                 </mc:Choice>
                 <mc:Fallback>
                   <w:pict>
-                    <v:shape w14:anchorId="4E2C9686" id="墨迹 34" o:spid="_x0000_s1026" type="#_x0000_t75" style="position:absolute;left:0;text-align:left;margin-left:344.4pt;margin-top:7.45pt;width:1.6pt;height:13.45pt;z-index:251661824;visibility:visible;mso-wrap-style:square;mso-wrap-distance-left:9pt;mso-wrap-distance-top:0;mso-wrap-distance-right:9pt;mso-wrap-distance-bottom:0;mso-position-horizontal:absolute;mso-position-horizontal-relative:text;mso-position-vertical:absolute;mso-position-vertical-relative:text" o:gfxdata="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">
+                    <v:shape w14:anchorId="2E62C138" id="墨迹 34" o:spid="_x0000_s1026" type="#_x0000_t75" style="position:absolute;left:0;text-align:left;margin-left:344.4pt;margin-top:7.45pt;width:1.6pt;height:13.45pt;z-index:251661824;visibility:visible;mso-wrap-style:square;mso-wrap-distance-left:9pt;mso-wrap-distance-top:0;mso-wrap-distance-right:9pt;mso-wrap-distance-bottom:0;mso-position-horizontal:absolute;mso-position-horizontal-relative:text;mso-position-vertical:absolute;mso-position-vertical-relative:text" o:gfxdata="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">
                       <v:imagedata r:id="rId77" o:title=""/>
                     </v:shape>
                   </w:pict>
@@ -10333,7 +10354,7 @@
           </mc:Choice>
           <mc:Fallback>
             <w:pict>
-              <v:line w14:anchorId="7401917F" id="Line 18" o:spid="_x0000_s1026" style="position:absolute;left:0;text-align:left;z-index:251660800;visibility:visible;mso-wrap-style:square;mso-width-percent:0;mso-height-percent:0;mso-wrap-distance-left:9pt;mso-wrap-distance-top:-6e-5mm;mso-wrap-distance-right:9pt;mso-wrap-distance-bottom:-6e-5mm;mso-position-horizontal:absolute;mso-position-horizontal-relative:text;mso-position-vertical:absolute;mso-position-vertical-relative:text;mso-width-percent:0;mso-height-percent:0;mso-width-relative:page;mso-height-relative:page" from="70.5pt,763.55pt" to="524.05pt,763.55pt" o:gfxdata="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" strokeweight="3pt">
+              <v:line w14:anchorId="2A326C40" id="Line 18" o:spid="_x0000_s1026" style="position:absolute;left:0;text-align:left;z-index:251660800;visibility:visible;mso-wrap-style:square;mso-width-percent:0;mso-height-percent:0;mso-wrap-distance-left:9pt;mso-wrap-distance-top:-6e-5mm;mso-wrap-distance-right:9pt;mso-wrap-distance-bottom:-6e-5mm;mso-position-horizontal:absolute;mso-position-horizontal-relative:text;mso-position-vertical:absolute;mso-position-vertical-relative:text;mso-width-percent:0;mso-height-percent:0;mso-width-relative:page;mso-height-relative:page" from="70.5pt,763.55pt" to="524.05pt,763.55pt" o:gfxdata="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" strokeweight="3pt">
                 <v:stroke linestyle="thinThin"/>
               </v:line>
             </w:pict>
@@ -10389,7 +10410,7 @@
       <mc:AlternateContent>
         <mc:Choice Requires="wps">
           <w:drawing>
-            <wp:anchor distT="4294967295" distB="4294967295" distL="114300" distR="114300" simplePos="0" relativeHeight="251653120" behindDoc="0" locked="0" layoutInCell="1" allowOverlap="1" wp14:anchorId="453FB61D" wp14:editId="500C2E37">
+            <wp:anchor distT="4294967295" distB="4294967295" distL="114300" distR="114300" simplePos="0" relativeHeight="251655168" behindDoc="0" locked="0" layoutInCell="1" allowOverlap="1" wp14:anchorId="453FB61D" wp14:editId="500C2E37">
               <wp:simplePos x="0" y="0"/>
               <wp:positionH relativeFrom="column">
                 <wp:posOffset>-106045</wp:posOffset>
@@ -10450,7 +10471,7 @@
         </mc:Choice>
         <mc:Fallback>
           <w:pict>
-            <v:line w14:anchorId="4D78F06D" id="Line 5" o:spid="_x0000_s1026" style="position:absolute;left:0;text-align:left;z-index:251653120;visibility:visible;mso-wrap-style:square;mso-width-percent:0;mso-height-percent:0;mso-wrap-distance-left:9pt;mso-wrap-distance-top:-3e-5mm;mso-wrap-distance-right:9pt;mso-wrap-distance-bottom:-3e-5mm;mso-position-horizontal:absolute;mso-position-horizontal-relative:text;mso-position-vertical:absolute;mso-position-vertical-relative:text;mso-width-percent:0;mso-height-percent:0;mso-width-relative:page;mso-height-relative:page" from="-8.35pt,-3.75pt" to="450.65pt,-3.75pt" o:gfxdata="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"/>
+            <v:line w14:anchorId="7236DFF3" id="Line 5" o:spid="_x0000_s1026" style="position:absolute;left:0;text-align:left;z-index:251655168;visibility:visible;mso-wrap-style:square;mso-width-percent:0;mso-height-percent:0;mso-wrap-distance-left:9pt;mso-wrap-distance-top:-3e-5mm;mso-wrap-distance-right:9pt;mso-wrap-distance-bottom:-3e-5mm;mso-position-horizontal:absolute;mso-position-horizontal-relative:text;mso-position-vertical:absolute;mso-position-vertical-relative:text;mso-width-percent:0;mso-height-percent:0;mso-width-relative:page;mso-height-relative:page" from="-8.35pt,-3.75pt" to="450.65pt,-3.75pt" o:gfxdata="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"/>
           </w:pict>
         </mc:Fallback>
       </mc:AlternateContent>
@@ -10491,7 +10512,7 @@
       <mc:AlternateContent>
         <mc:Choice Requires="wps">
           <w:drawing>
-            <wp:anchor distT="4294967295" distB="4294967295" distL="114300" distR="114300" simplePos="0" relativeHeight="251662336" behindDoc="0" locked="0" layoutInCell="1" allowOverlap="1" wp14:anchorId="4FF9616E" wp14:editId="5C252DD8">
+            <wp:anchor distT="4294967295" distB="4294967295" distL="114300" distR="114300" simplePos="0" relativeHeight="251661312" behindDoc="0" locked="0" layoutInCell="1" allowOverlap="1" wp14:anchorId="4FF9616E" wp14:editId="5C252DD8">
               <wp:simplePos x="0" y="0"/>
               <wp:positionH relativeFrom="column">
                 <wp:posOffset>-26035</wp:posOffset>
@@ -10552,7 +10573,7 @@
         </mc:Choice>
         <mc:Fallback>
           <w:pict>
-            <v:line w14:anchorId="5154AFCD" id="Line 11" o:spid="_x0000_s1026" style="position:absolute;left:0;text-align:left;z-index:251662336;visibility:visible;mso-wrap-style:square;mso-width-percent:0;mso-height-percent:0;mso-wrap-distance-left:9pt;mso-wrap-distance-top:-3e-5mm;mso-wrap-distance-right:9pt;mso-wrap-distance-bottom:-3e-5mm;mso-position-horizontal:absolute;mso-position-horizontal-relative:text;mso-position-vertical:absolute;mso-position-vertical-relative:text;mso-width-percent:0;mso-height-percent:0;mso-width-relative:page;mso-height-relative:page" from="-2.05pt,-3.35pt" to="442.55pt,-3.35pt" o:gfxdata="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"/>
+            <v:line w14:anchorId="2EA31559" id="Line 11" o:spid="_x0000_s1026" style="position:absolute;left:0;text-align:left;z-index:251661312;visibility:visible;mso-wrap-style:square;mso-width-percent:0;mso-height-percent:0;mso-wrap-distance-left:9pt;mso-wrap-distance-top:-3e-5mm;mso-wrap-distance-right:9pt;mso-wrap-distance-bottom:-3e-5mm;mso-position-horizontal:absolute;mso-position-horizontal-relative:text;mso-position-vertical:absolute;mso-position-vertical-relative:text;mso-width-percent:0;mso-height-percent:0;mso-width-relative:page;mso-height-relative:page" from="-2.05pt,-3.35pt" to="442.55pt,-3.35pt" o:gfxdata="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"/>
           </w:pict>
         </mc:Fallback>
       </mc:AlternateContent>
@@ -10722,7 +10743,7 @@
         </mc:Choice>
         <mc:Fallback>
           <w:pict>
-            <v:line w14:anchorId="75B8107A" id="Line 18" o:spid="_x0000_s1026" style="position:absolute;left:0;text-align:left;z-index:251660288;visibility:visible;mso-wrap-style:square;mso-width-percent:0;mso-height-percent:0;mso-wrap-distance-left:9pt;mso-wrap-distance-top:-6e-5mm;mso-wrap-distance-right:9pt;mso-wrap-distance-bottom:-6e-5mm;mso-position-horizontal:absolute;mso-position-horizontal-relative:text;mso-position-vertical:absolute;mso-position-vertical-relative:text;mso-width-percent:0;mso-height-percent:0;mso-width-relative:page;mso-height-relative:page" from="70.5pt,763.55pt" to="524.05pt,763.55pt" o:gfxdata="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" strokeweight="3pt">
+            <v:line w14:anchorId="7D583B22" id="Line 18" o:spid="_x0000_s1026" style="position:absolute;left:0;text-align:left;z-index:251660288;visibility:visible;mso-wrap-style:square;mso-width-percent:0;mso-height-percent:0;mso-wrap-distance-left:9pt;mso-wrap-distance-top:-6e-5mm;mso-wrap-distance-right:9pt;mso-wrap-distance-bottom:-6e-5mm;mso-position-horizontal:absolute;mso-position-horizontal-relative:text;mso-position-vertical:absolute;mso-position-vertical-relative:text;mso-width-percent:0;mso-height-percent:0;mso-width-relative:page;mso-height-relative:page" from="70.5pt,763.55pt" to="524.05pt,763.55pt" o:gfxdata="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" strokeweight="3pt">
               <v:stroke linestyle="thinThin"/>
             </v:line>
           </w:pict>
@@ -10797,7 +10818,7 @@
         </mc:Choice>
         <mc:Fallback>
           <w:pict>
-            <v:line w14:anchorId="4E79AD58" id="Line 18" o:spid="_x0000_s1026" style="position:absolute;left:0;text-align:left;z-index:251659264;visibility:visible;mso-wrap-style:square;mso-width-percent:0;mso-height-percent:0;mso-wrap-distance-left:9pt;mso-wrap-distance-top:-6e-5mm;mso-wrap-distance-right:9pt;mso-wrap-distance-bottom:-6e-5mm;mso-position-horizontal:absolute;mso-position-horizontal-relative:text;mso-position-vertical:absolute;mso-position-vertical-relative:text;mso-width-percent:0;mso-height-percent:0;mso-width-relative:page;mso-height-relative:page" from="70.5pt,763.55pt" to="524.05pt,763.55pt" o:gfxdata="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" strokeweight="3pt">
+            <v:line w14:anchorId="2AB6F0AB" id="Line 18" o:spid="_x0000_s1026" style="position:absolute;left:0;text-align:left;z-index:251659264;visibility:visible;mso-wrap-style:square;mso-width-percent:0;mso-height-percent:0;mso-wrap-distance-left:9pt;mso-wrap-distance-top:-6e-5mm;mso-wrap-distance-right:9pt;mso-wrap-distance-bottom:-6e-5mm;mso-position-horizontal:absolute;mso-position-horizontal-relative:text;mso-position-vertical:absolute;mso-position-vertical-relative:text;mso-width-percent:0;mso-height-percent:0;mso-width-relative:page;mso-height-relative:page" from="70.5pt,763.55pt" to="524.05pt,763.55pt" o:gfxdata="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" strokeweight="3pt">
               <v:stroke linestyle="thinThin"/>
             </v:line>
           </w:pict>
@@ -10872,7 +10893,7 @@
         </mc:Choice>
         <mc:Fallback>
           <w:pict>
-            <v:line w14:anchorId="5F72D1FF" id="Line 18" o:spid="_x0000_s1026" style="position:absolute;left:0;text-align:left;z-index:251658240;visibility:visible;mso-wrap-style:square;mso-width-percent:0;mso-height-percent:0;mso-wrap-distance-left:9pt;mso-wrap-distance-top:-6e-5mm;mso-wrap-distance-right:9pt;mso-wrap-distance-bottom:-6e-5mm;mso-position-horizontal:absolute;mso-position-horizontal-relative:text;mso-position-vertical:absolute;mso-position-vertical-relative:text;mso-width-percent:0;mso-height-percent:0;mso-width-relative:page;mso-height-relative:page" from="70.5pt,763.55pt" to="524.05pt,763.55pt" o:gfxdata="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" strokeweight="3pt">
+            <v:line w14:anchorId="344D343F" id="Line 18" o:spid="_x0000_s1026" style="position:absolute;left:0;text-align:left;z-index:251658240;visibility:visible;mso-wrap-style:square;mso-width-percent:0;mso-height-percent:0;mso-wrap-distance-left:9pt;mso-wrap-distance-top:-6e-5mm;mso-wrap-distance-right:9pt;mso-wrap-distance-bottom:-6e-5mm;mso-position-horizontal:absolute;mso-position-horizontal-relative:text;mso-position-vertical:absolute;mso-position-vertical-relative:text;mso-width-percent:0;mso-height-percent:0;mso-width-relative:page;mso-height-relative:page" from="70.5pt,763.55pt" to="524.05pt,763.55pt" o:gfxdata="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" strokeweight="3pt">
               <v:stroke linestyle="thinThin"/>
             </v:line>
           </w:pict>
@@ -10956,7 +10977,7 @@
       <mc:AlternateContent>
         <mc:Choice Requires="wpg">
           <w:drawing>
-            <wp:anchor distT="0" distB="0" distL="114300" distR="114300" simplePos="0" relativeHeight="251654144" behindDoc="0" locked="0" layoutInCell="1" allowOverlap="1" wp14:anchorId="42DDB408" wp14:editId="0E431797">
+            <wp:anchor distT="0" distB="0" distL="114300" distR="114300" simplePos="0" relativeHeight="251657216" behindDoc="0" locked="0" layoutInCell="1" allowOverlap="1" wp14:anchorId="42DDB408" wp14:editId="0E431797">
               <wp:simplePos x="0" y="0"/>
               <wp:positionH relativeFrom="column">
                 <wp:posOffset>-36830</wp:posOffset>
@@ -11094,7 +11115,7 @@
         </mc:Choice>
         <mc:Fallback>
           <w:pict>
-            <v:group w14:anchorId="42DDB408" id="Group 7" o:spid="_x0000_s1028" style="position:absolute;left:0;text-align:left;margin-left:-2.9pt;margin-top:7.75pt;width:450.15pt;height:30.35pt;z-index:251654144" coordorigin="1473,1006" coordsize="9003,607" o:gfxdata="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">
+            <v:group w14:anchorId="42DDB408" id="Group 7" o:spid="_x0000_s1028" style="position:absolute;left:0;text-align:left;margin-left:-2.9pt;margin-top:7.75pt;width:450.15pt;height:30.35pt;z-index:251657216" coordorigin="1473,1006" coordsize="9003,607" o:gfxdata="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">
               <v:line id="Line 2" o:spid="_x0000_s1029" style="position:absolute;visibility:visible;mso-wrap-style:square" from="1473,1613" to="10476,1613" o:connectortype="straight" o:gfxdata="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" strokeweight="3pt">
                 <v:stroke linestyle="thinThin"/>
               </v:line>
@@ -11147,7 +11168,7 @@
       <mc:AlternateContent>
         <mc:Choice Requires="wpg">
           <w:drawing>
-            <wp:anchor distT="0" distB="0" distL="114300" distR="114300" simplePos="0" relativeHeight="251655168" behindDoc="0" locked="0" layoutInCell="1" allowOverlap="1" wp14:anchorId="52B403D8" wp14:editId="0BC7B1B6">
+            <wp:anchor distT="0" distB="0" distL="114300" distR="114300" simplePos="0" relativeHeight="251659264" behindDoc="0" locked="0" layoutInCell="1" allowOverlap="1" wp14:anchorId="52B403D8" wp14:editId="0BC7B1B6">
               <wp:simplePos x="0" y="0"/>
               <wp:positionH relativeFrom="column">
                 <wp:posOffset>-15240</wp:posOffset>
@@ -11305,7 +11326,7 @@
         </mc:Choice>
         <mc:Fallback>
           <w:pict>
-            <v:group w14:anchorId="52B403D8" id="Group 8" o:spid="_x0000_s1031" style="position:absolute;left:0;text-align:left;margin-left:-1.2pt;margin-top:7.7pt;width:443.8pt;height:30.35pt;z-index:251655168" coordorigin="1439,1006" coordsize="8992,607" o:gfxdata="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">
+            <v:group w14:anchorId="52B403D8" id="Group 8" o:spid="_x0000_s1031" style="position:absolute;left:0;text-align:left;margin-left:-1.2pt;margin-top:7.7pt;width:443.8pt;height:30.35pt;z-index:251659264" coordorigin="1439,1006" coordsize="8992,607" o:gfxdata="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">
               <v:line id="Line 9" o:spid="_x0000_s1032" style="position:absolute;visibility:visible;mso-wrap-style:square" from="1439,1613" to="10431,1613" o:connectortype="straight" o:gfxdata="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" strokeweight="3pt">
                 <v:stroke linestyle="thinThin"/>
               </v:line>
@@ -11586,7 +11607,7 @@
         </mc:Choice>
         <mc:Fallback>
           <w:pict>
-            <v:line w14:anchorId="303DA5B0" id="Line 12" o:spid="_x0000_s1026" style="position:absolute;left:0;text-align:left;z-index:251656192;visibility:visible;mso-wrap-style:square;mso-width-percent:0;mso-height-percent:0;mso-wrap-distance-left:9pt;mso-wrap-distance-top:-3e-5mm;mso-wrap-distance-right:9pt;mso-wrap-distance-bottom:-3e-5mm;mso-position-horizontal:absolute;mso-position-horizontal-relative:text;mso-position-vertical:absolute;mso-position-vertical-relative:text;mso-width-percent:0;mso-height-percent:0;mso-width-relative:page;mso-height-relative:page" from="-3.9pt,40.95pt" to="449.65pt,40.95pt" o:gfxdata="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" strokeweight="3pt">
+            <v:line w14:anchorId="7B8877D1" id="Line 12" o:spid="_x0000_s1026" style="position:absolute;left:0;text-align:left;z-index:251656192;visibility:visible;mso-wrap-style:square;mso-width-percent:0;mso-height-percent:0;mso-wrap-distance-left:9pt;mso-wrap-distance-top:-3e-5mm;mso-wrap-distance-right:9pt;mso-wrap-distance-bottom:-3e-5mm;mso-position-horizontal:absolute;mso-position-horizontal-relative:text;mso-position-vertical:absolute;mso-position-vertical-relative:text;mso-width-percent:0;mso-height-percent:0;mso-width-relative:page;mso-height-relative:page" from="-3.9pt,40.95pt" to="449.65pt,40.95pt" o:gfxdata="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" strokeweight="3pt">
               <v:stroke linestyle="thinThin"/>
             </v:line>
           </w:pict>
@@ -16072,7 +16093,7 @@
 </file>
 
 <file path=customXml/itemProps1.xml><?xml version="1.0" encoding="utf-8"?>
-<ds:datastoreItem xmlns:ds="http://schemas.openxmlformats.org/officeDocument/2006/customXml" ds:itemID="{C36306AB-1E6A-437E-B75E-C869E56A45C0}">
+<ds:datastoreItem xmlns:ds="http://schemas.openxmlformats.org/officeDocument/2006/customXml" ds:itemID="{6C1991D4-3A79-4F97-9480-2935EE9D1BD2}">
   <ds:schemaRefs>
     <ds:schemaRef ds:uri="http://schemas.openxmlformats.org/officeDocument/2006/bibliography"/>
   </ds:schemaRefs>
